--- a/The Ozzily Haggadah.docx
+++ b/The Ozzily Haggadah.docx
@@ -11779,40 +11779,32 @@
     <w:p>
       <w:pPr>
         <w:ind w:left="0" w:right="0" w:hanging="15"/>
+        <w:rPr>
+          <w:i w:val="1"/>
+        </w:rPr>
+      </w:pPr>
+      <w:r>
+        <w:rPr>
+          <w:rtl w:val="0"/>
+        </w:rPr>
+        <w:t xml:space="preserve">We will wash our hands twice during our seder: now, with no blessing, to get us ready for the rituals to come; and then again later, we’ll wash again with a blessing, preparing us for the meal, which Judaism thinks of as a ritual in itself.</w:t>
+      </w:r>
+      <w:r>
+        <w:rPr>
+          <w:rtl w:val="0"/>
+        </w:rPr>
+      </w:r>
+    </w:p>
+    <w:p>
+      <w:pPr>
+        <w:ind w:left="0" w:right="0" w:hanging="15"/>
         <w:rPr/>
       </w:pPr>
       <w:r>
         <w:rPr>
           <w:rtl w:val="0"/>
         </w:rPr>
-        <w:t xml:space="preserve">We will wash our hands twice during our seder: now, with no blessing, to get us ready for the rituals to come; and then again later, we’ll wash again with a blessing, preparing us for the meal, which Judaism thinks of as a ritual in itself.</w:t>
-      </w:r>
-    </w:p>
-    <w:p>
-      <w:pPr>
-        <w:ind w:left="0" w:right="0" w:hanging="15"/>
-        <w:rPr>
-          <w:i w:val="1"/>
-        </w:rPr>
-      </w:pPr>
-      <w:r>
-        <w:rPr>
-          <w:i w:val="1"/>
-          <w:rtl w:val="0"/>
-        </w:rPr>
-        <w:t xml:space="preserve">To wash your hands according to the ritual, pour water on each of your hands three times, alternating between your hands.</w:t>
-      </w:r>
-    </w:p>
-    <w:p>
-      <w:pPr>
-        <w:ind w:left="0" w:right="0" w:hanging="15"/>
-        <w:rPr/>
-      </w:pPr>
-      <w:r>
-        <w:rPr>
-          <w:rtl w:val="0"/>
-        </w:rPr>
-        <w:t xml:space="preserve">Too often during our daily lives we don’t stop and take the moment to prepare for whatever it is we’re about to do, so you wash your hands, pause to consider what we hope to get out of our evening together tonight. After we return to our seats, we’ll go around the table and share one hope or expectation you have for tonight's </w:t>
+        <w:t xml:space="preserve">Too often during our daily lives we don’t stop and take the moment to prepare for whatever it is we’re about to do, so when you wash your hands, pause to consider what we hope to get out of our evening together tonight. After we return to our seats, we’ll go around the table and share one hope or expectation you have for tonight's </w:t>
       </w:r>
       <w:r>
         <w:rPr>
@@ -11821,6 +11813,27 @@
           <w:rtl w:val="0"/>
         </w:rPr>
         <w:t xml:space="preserve">seder.</w:t>
+      </w:r>
+      <w:r>
+        <w:rPr>
+          <w:rtl w:val="0"/>
+        </w:rPr>
+      </w:r>
+    </w:p>
+    <w:p>
+      <w:pPr>
+        <w:ind w:left="0" w:hanging="15"/>
+        <w:rPr>
+          <w:sz w:val="26"/>
+          <w:szCs w:val="26"/>
+        </w:rPr>
+      </w:pPr>
+      <w:r>
+        <w:rPr>
+          <w:i w:val="1"/>
+          <w:rtl w:val="0"/>
+        </w:rPr>
+        <w:t xml:space="preserve">To wash your hands according to the ritual, pour water on each of your hands three times, alternating between your hands.</w:t>
       </w:r>
       <w:r>
         <w:rPr>
@@ -17189,7 +17202,7 @@
         <w:rPr>
           <w:rtl w:val="0"/>
         </w:rPr>
-        <w:t xml:space="preserve"> by explaining that they need not solve the problems, he must only do what they are capable of doing. As we read in Pirkei Avot (Ethics of Our Ancestors), “It is not your responsibility to complete the work, but neither are you free to desist from it.”</w:t>
+        <w:t xml:space="preserve"> by explaining that they need not solve the problems, they must only do what they are capable of doing. As we read in Pirkei Avot (Ethics of Our Ancestors), “It is not your responsibility to complete the work, but neither are you free to desist from it.”</w:t>
       </w:r>
       <w:r>
         <w:rPr>
@@ -17664,7 +17677,7 @@
         <w:rPr>
           <w:rtl w:val="0"/>
         </w:rPr>
-        <w:t xml:space="preserve">Generations passed and our people remained in Egypt. In time, a new Pharaoh ascended to the throne. He found our difference threatening, and ordered our people enslaved. In fear of rebellion, Pharaoh decreed that Israelite baby boys should be drowned, to prevent the Israelites from overthrowing those who had enslaved them. Two midwives named Shifrah and Puah defied his orders.  Through their courage, a boy survived; midrash tells us he was radiant with light. Fearing for his safety, his family placed him in a basket and he floated down the Nile. He was found, and adopted, by Pharaoh’s daughter, who named him Moses because she drew him forth from the water.  Thanks to Moses' sister Miriam, Pharaoh's daughter hired their mother, Yocheved, as his wet-nurse. Thus he survived to adulthood, and was raised as Prince of Egypt.</w:t>
+        <w:t xml:space="preserve">Generations passed and our people remained in Egypt. In time, a new Pharaoh ascended to the throne. He found our difference threatening, and ordered our people enslaved. In fear of rebellion, Pharaoh decreed that Israelite baby boys should be drowned, to prevent the Israelites from overthrowing those who had enslaved them. Two midwives named Shifrah and Puah defied his orders.  Through their courage, a boy survived; midrash (interpretive literature) tells us he was radiant with light. Fearing for his safety, his family placed him in a basket and he floated down the Nile. He was found, and adopted, by Pharaoh’s daughter, who named him Moses, meaning “drawn forth”, because she drew him forth from the water.  Thanks to Moses' sister Miriam, Pharaoh's daughter hired their mother, Yocheved, as his wet-nurse. Thus he survived to adulthood, and was raised as Prince of Egypt.</w:t>
       </w:r>
     </w:p>
     <w:p>
@@ -18428,7 +18441,26 @@
                 <w:szCs w:val="24"/>
                 <w:rtl w:val="0"/>
               </w:rPr>
-              <w:t xml:space="preserve">Do not oppress the stranger, nor wrong them, for you were strangers in the land of Egypt.</w:t>
+              <w:t xml:space="preserve">Do not oppress the stranger, nor wrong them,</w:t>
+            </w:r>
+          </w:p>
+          <w:p>
+            <w:pPr>
+              <w:spacing w:after="0" w:lineRule="auto"/>
+              <w:ind w:left="0" w:right="-30" w:hanging="15"/>
+              <w:jc w:val="center"/>
+              <w:rPr>
+                <w:sz w:val="24"/>
+                <w:szCs w:val="24"/>
+              </w:rPr>
+            </w:pPr>
+            <w:r>
+              <w:rPr>
+                <w:sz w:val="24"/>
+                <w:szCs w:val="24"/>
+                <w:rtl w:val="0"/>
+              </w:rPr>
+              <w:t xml:space="preserve">for you were strangers in the land of Egypt.</w:t>
             </w:r>
           </w:p>
         </w:tc>
@@ -28903,7 +28935,7 @@
           <w:i w:val="1"/>
           <w:rtl w:val="0"/>
         </w:rPr>
-        <w:t xml:space="preserve">Skip on the first night – the Omer is counted from the second night.</w:t>
+        <w:t xml:space="preserve">Skip on the first night – the Omer starts on the second.</w:t>
       </w:r>
     </w:p>
     <w:p>
@@ -30302,7 +30334,7 @@
     </w:p>
     <w:p>
       <w:pPr>
-        <w:spacing w:after="11" w:before="0" w:lineRule="auto"/>
+        <w:spacing w:after="200" w:before="0" w:lineRule="auto"/>
         <w:ind w:left="0" w:right="0" w:hanging="15"/>
         <w:rPr/>
       </w:pPr>
@@ -30311,174 +30343,6 @@
           <w:rtl w:val="0"/>
         </w:rPr>
         <w:t xml:space="preserve">In each of our lives and in our struggles for justice, there are times when we feel caught in a “narrow place”, trapped by fear, anger or hopelessness. But rather than despair, we can praise and be thankful for the moments of expansiveness and possibility.</w:t>
-      </w:r>
-    </w:p>
-    <w:p>
-      <w:pPr>
-        <w:spacing w:after="11" w:before="0" w:lineRule="auto"/>
-        <w:ind w:left="0" w:right="0" w:hanging="15"/>
-        <w:rPr/>
-      </w:pPr>
-      <w:r>
-        <w:rPr>
-          <w:rtl w:val="0"/>
-        </w:rPr>
-      </w:r>
-    </w:p>
-    <w:p>
-      <w:pPr>
-        <w:spacing w:after="11" w:before="0" w:lineRule="auto"/>
-        <w:ind w:left="0" w:right="0" w:hanging="15"/>
-        <w:rPr>
-          <w:i w:val="1"/>
-        </w:rPr>
-      </w:pPr>
-      <w:r>
-        <w:rPr>
-          <w:i w:val="1"/>
-          <w:rtl w:val="0"/>
-        </w:rPr>
-        <w:t xml:space="preserve">Praise for friends and allies who call for justice by our side.</w:t>
-      </w:r>
-    </w:p>
-    <w:p>
-      <w:pPr>
-        <w:spacing w:after="11" w:before="0" w:lineRule="auto"/>
-        <w:ind w:left="0" w:right="0" w:hanging="15"/>
-        <w:rPr>
-          <w:i w:val="1"/>
-        </w:rPr>
-      </w:pPr>
-      <w:r>
-        <w:rPr>
-          <w:i w:val="1"/>
-          <w:rtl w:val="0"/>
-        </w:rPr>
-        <w:t xml:space="preserve">Praise for the victories that bring protections, rights and civil liberties to the vulnerable.</w:t>
-      </w:r>
-    </w:p>
-    <w:p>
-      <w:pPr>
-        <w:spacing w:after="11" w:before="0" w:lineRule="auto"/>
-        <w:ind w:left="0" w:right="0" w:hanging="15"/>
-        <w:rPr>
-          <w:i w:val="1"/>
-        </w:rPr>
-      </w:pPr>
-      <w:r>
-        <w:rPr>
-          <w:i w:val="1"/>
-          <w:rtl w:val="0"/>
-        </w:rPr>
-        <w:t xml:space="preserve">Praise for our relentless belief that justice will triumph—and for our will to make it so.</w:t>
-      </w:r>
-    </w:p>
-    <w:p>
-      <w:pPr>
-        <w:spacing w:after="11" w:before="0" w:lineRule="auto"/>
-        <w:ind w:left="0" w:right="0" w:hanging="15"/>
-        <w:rPr/>
-      </w:pPr>
-      <w:r>
-        <w:rPr>
-          <w:rtl w:val="0"/>
-        </w:rPr>
-      </w:r>
-    </w:p>
-    <w:p>
-      <w:pPr>
-        <w:spacing w:after="11" w:before="0" w:lineRule="auto"/>
-        <w:ind w:left="0" w:right="0" w:hanging="15"/>
-        <w:rPr/>
-      </w:pPr>
-      <w:r>
-        <w:rPr>
-          <w:rtl w:val="0"/>
-        </w:rPr>
-        <w:t xml:space="preserve">One of the ways we express praise and thankfulness is through song. We have a few songs listed at the end of this haggadah; we’ll pick a few favorites and sing them to conclude the night.</w:t>
-      </w:r>
-    </w:p>
-    <w:p>
-      <w:pPr>
-        <w:ind w:left="0" w:right="0" w:hanging="15"/>
-        <w:rPr/>
-      </w:pPr>
-      <w:r>
-        <w:rPr>
-          <w:rtl w:val="0"/>
-        </w:rPr>
-      </w:r>
-    </w:p>
-    <w:p>
-      <w:pPr>
-        <w:pStyle w:val="Heading1"/>
-        <w:ind w:left="0" w:right="0" w:hanging="15"/>
-        <w:rPr>
-          <w:rFonts w:ascii="Roboto" w:cs="Roboto" w:eastAsia="Roboto" w:hAnsi="Roboto"/>
-          <w:b w:val="0"/>
-          <w:color w:val="343434"/>
-          <w:sz w:val="40"/>
-          <w:szCs w:val="40"/>
-        </w:rPr>
-      </w:pPr>
-      <w:bookmarkStart w:colFirst="0" w:colLast="0" w:name="_heading=h.qlwlvr9kwfw6" w:id="31"/>
-      <w:bookmarkEnd w:id="31"/>
-      <w:r>
-        <w:rPr>
-          <w:b w:val="0"/>
-          <w:color w:val="343434"/>
-          <w:sz w:val="40"/>
-          <w:szCs w:val="40"/>
-          <w:rtl w:val="0"/>
-        </w:rPr>
-        <w:t xml:space="preserve">Final Glass of Wine</w:t>
-      </w:r>
-      <w:r>
-        <w:rPr>
-          <w:rtl w:val="0"/>
-        </w:rPr>
-      </w:r>
-    </w:p>
-    <w:p>
-      <w:pPr>
-        <w:ind w:left="0" w:right="0" w:hanging="15"/>
-        <w:rPr>
-          <w:i w:val="1"/>
-        </w:rPr>
-      </w:pPr>
-      <w:r>
-        <w:rPr>
-          <w:i w:val="1"/>
-          <w:rtl w:val="0"/>
-        </w:rPr>
-        <w:t xml:space="preserve">Hope</w:t>
-      </w:r>
-    </w:p>
-    <w:p>
-      <w:pPr>
-        <w:ind w:left="0" w:right="0" w:hanging="15"/>
-        <w:rPr/>
-      </w:pPr>
-      <w:r>
-        <w:rPr>
-          <w:rtl w:val="0"/>
-        </w:rPr>
-        <w:t xml:space="preserve">As we come to the end of the seder, we drink one more glass of wine. With this final cup, we give thanks for the experience of celebrating Passover together, for the traditions that help inform our daily lives and guide our actions and aspirations.</w:t>
-      </w:r>
-    </w:p>
-    <w:p>
-      <w:pPr>
-        <w:ind w:left="0" w:right="0" w:hanging="15"/>
-        <w:rPr>
-          <w:sz w:val="24"/>
-          <w:szCs w:val="24"/>
-        </w:rPr>
-      </w:pPr>
-      <w:r>
-        <w:rPr>
-          <w:rtl w:val="0"/>
-        </w:rPr>
-        <w:t xml:space="preserve">The fourth cup is the cup of the future. The redemption is not yet complete. There are not so many outright slaves left in the world, but there are not none either. And there are few indeed who are able to live exactly as they wish. We continue to look to the day when all shall be free, and to even better days beyond.</w:t>
       </w:r>
       <w:r>
         <w:rPr>
@@ -30516,658 +30380,21 @@
           </w:tcPr>
           <w:p>
             <w:pPr>
-              <w:bidi w:val="1"/>
-              <w:spacing w:after="248" w:line="259" w:lineRule="auto"/>
+              <w:spacing w:after="0" w:lineRule="auto"/>
               <w:ind w:left="0" w:right="-30" w:hanging="15"/>
               <w:jc w:val="center"/>
               <w:rPr>
-                <w:rFonts w:ascii="David Libre" w:cs="David Libre" w:eastAsia="David Libre" w:hAnsi="David Libre"/>
-                <w:color w:val="000000"/>
-                <w:sz w:val="28"/>
-                <w:szCs w:val="28"/>
-              </w:rPr>
-            </w:pPr>
-            <w:r>
-              <w:rPr>
-                <w:rFonts w:ascii="David Libre" w:cs="David Libre" w:eastAsia="David Libre" w:hAnsi="David Libre"/>
-                <w:color w:val="000000"/>
-                <w:sz w:val="28"/>
-                <w:szCs w:val="28"/>
-                <w:rtl w:val="1"/>
-              </w:rPr>
-              <w:t xml:space="preserve">ב</w:t>
-            </w:r>
-            <w:r>
-              <w:rPr>
-                <w:rFonts w:ascii="David Libre" w:cs="David Libre" w:eastAsia="David Libre" w:hAnsi="David Libre"/>
-                <w:color w:val="000000"/>
-                <w:sz w:val="28"/>
-                <w:szCs w:val="28"/>
-                <w:rtl w:val="1"/>
-              </w:rPr>
-              <w:t xml:space="preserve">ָּ</w:t>
-            </w:r>
-            <w:r>
-              <w:rPr>
-                <w:rFonts w:ascii="David Libre" w:cs="David Libre" w:eastAsia="David Libre" w:hAnsi="David Libre"/>
-                <w:color w:val="000000"/>
-                <w:sz w:val="28"/>
-                <w:szCs w:val="28"/>
-                <w:rtl w:val="1"/>
-              </w:rPr>
-              <w:t xml:space="preserve">רו</w:t>
-            </w:r>
-            <w:r>
-              <w:rPr>
-                <w:rFonts w:ascii="David Libre" w:cs="David Libre" w:eastAsia="David Libre" w:hAnsi="David Libre"/>
-                <w:color w:val="000000"/>
-                <w:sz w:val="28"/>
-                <w:szCs w:val="28"/>
-                <w:rtl w:val="1"/>
-              </w:rPr>
-              <w:t xml:space="preserve">ּ</w:t>
-            </w:r>
-            <w:r>
-              <w:rPr>
-                <w:rFonts w:ascii="David Libre" w:cs="David Libre" w:eastAsia="David Libre" w:hAnsi="David Libre"/>
-                <w:color w:val="000000"/>
-                <w:sz w:val="28"/>
-                <w:szCs w:val="28"/>
-                <w:rtl w:val="1"/>
-              </w:rPr>
-              <w:t xml:space="preserve">ך</w:t>
-            </w:r>
-            <w:r>
-              <w:rPr>
-                <w:rFonts w:ascii="David Libre" w:cs="David Libre" w:eastAsia="David Libre" w:hAnsi="David Libre"/>
-                <w:color w:val="000000"/>
-                <w:sz w:val="28"/>
-                <w:szCs w:val="28"/>
-                <w:rtl w:val="1"/>
-              </w:rPr>
-              <w:t xml:space="preserve">ְ </w:t>
-            </w:r>
-            <w:r>
-              <w:rPr>
-                <w:rFonts w:ascii="David Libre" w:cs="David Libre" w:eastAsia="David Libre" w:hAnsi="David Libre"/>
-                <w:color w:val="000000"/>
-                <w:sz w:val="28"/>
-                <w:szCs w:val="28"/>
-                <w:rtl w:val="1"/>
-              </w:rPr>
-              <w:t xml:space="preserve">א</w:t>
-            </w:r>
-            <w:r>
-              <w:rPr>
-                <w:rFonts w:ascii="David Libre" w:cs="David Libre" w:eastAsia="David Libre" w:hAnsi="David Libre"/>
-                <w:color w:val="000000"/>
-                <w:sz w:val="28"/>
-                <w:szCs w:val="28"/>
-                <w:rtl w:val="1"/>
-              </w:rPr>
-              <w:t xml:space="preserve">ַ</w:t>
-            </w:r>
-            <w:r>
-              <w:rPr>
-                <w:rFonts w:ascii="David Libre" w:cs="David Libre" w:eastAsia="David Libre" w:hAnsi="David Libre"/>
-                <w:color w:val="000000"/>
-                <w:sz w:val="28"/>
-                <w:szCs w:val="28"/>
-                <w:rtl w:val="1"/>
-              </w:rPr>
-              <w:t xml:space="preserve">ת</w:t>
-            </w:r>
-            <w:r>
-              <w:rPr>
-                <w:rFonts w:ascii="David Libre" w:cs="David Libre" w:eastAsia="David Libre" w:hAnsi="David Libre"/>
-                <w:color w:val="000000"/>
-                <w:sz w:val="28"/>
-                <w:szCs w:val="28"/>
-                <w:rtl w:val="1"/>
-              </w:rPr>
-              <w:t xml:space="preserve">ָּ</w:t>
-            </w:r>
-            <w:r>
-              <w:rPr>
-                <w:rFonts w:ascii="David Libre" w:cs="David Libre" w:eastAsia="David Libre" w:hAnsi="David Libre"/>
-                <w:color w:val="000000"/>
-                <w:sz w:val="28"/>
-                <w:szCs w:val="28"/>
-                <w:rtl w:val="1"/>
-              </w:rPr>
-              <w:t xml:space="preserve">ה</w:t>
-            </w:r>
-            <w:r>
-              <w:rPr>
-                <w:rFonts w:ascii="David Libre" w:cs="David Libre" w:eastAsia="David Libre" w:hAnsi="David Libre"/>
-                <w:color w:val="000000"/>
-                <w:sz w:val="28"/>
-                <w:szCs w:val="28"/>
-                <w:rtl w:val="1"/>
-              </w:rPr>
-              <w:t xml:space="preserve"> </w:t>
-            </w:r>
-            <w:r>
-              <w:rPr>
-                <w:rFonts w:ascii="David Libre" w:cs="David Libre" w:eastAsia="David Libre" w:hAnsi="David Libre"/>
-                <w:color w:val="000000"/>
-                <w:sz w:val="28"/>
-                <w:szCs w:val="28"/>
-                <w:rtl w:val="1"/>
-              </w:rPr>
-              <w:t xml:space="preserve">י</w:t>
-            </w:r>
-            <w:r>
-              <w:rPr>
-                <w:rFonts w:ascii="David Libre" w:cs="David Libre" w:eastAsia="David Libre" w:hAnsi="David Libre"/>
-                <w:color w:val="000000"/>
-                <w:sz w:val="28"/>
-                <w:szCs w:val="28"/>
-                <w:rtl w:val="1"/>
-              </w:rPr>
-              <w:t xml:space="preserve">ְ</w:t>
-            </w:r>
-            <w:r>
-              <w:rPr>
-                <w:rFonts w:ascii="David Libre" w:cs="David Libre" w:eastAsia="David Libre" w:hAnsi="David Libre"/>
-                <w:color w:val="000000"/>
-                <w:sz w:val="28"/>
-                <w:szCs w:val="28"/>
-                <w:rtl w:val="1"/>
-              </w:rPr>
-              <w:t xml:space="preserve">י</w:t>
-            </w:r>
-            <w:r>
-              <w:rPr>
-                <w:rFonts w:ascii="David Libre" w:cs="David Libre" w:eastAsia="David Libre" w:hAnsi="David Libre"/>
-                <w:color w:val="000000"/>
-                <w:sz w:val="28"/>
-                <w:szCs w:val="28"/>
-                <w:rtl w:val="1"/>
-              </w:rPr>
-              <w:t xml:space="preserve">ָ, </w:t>
-            </w:r>
-            <w:r>
-              <w:rPr>
-                <w:rFonts w:ascii="David Libre" w:cs="David Libre" w:eastAsia="David Libre" w:hAnsi="David Libre"/>
-                <w:color w:val="000000"/>
-                <w:sz w:val="28"/>
-                <w:szCs w:val="28"/>
-                <w:rtl w:val="1"/>
-              </w:rPr>
-              <w:t xml:space="preserve">א</w:t>
-            </w:r>
-            <w:r>
-              <w:rPr>
-                <w:rFonts w:ascii="David Libre" w:cs="David Libre" w:eastAsia="David Libre" w:hAnsi="David Libre"/>
-                <w:color w:val="000000"/>
-                <w:sz w:val="28"/>
-                <w:szCs w:val="28"/>
-                <w:rtl w:val="1"/>
-              </w:rPr>
-              <w:t xml:space="preserve">ֱ</w:t>
-            </w:r>
-            <w:r>
-              <w:rPr>
-                <w:rFonts w:ascii="David Libre" w:cs="David Libre" w:eastAsia="David Libre" w:hAnsi="David Libre"/>
-                <w:color w:val="000000"/>
-                <w:sz w:val="28"/>
-                <w:szCs w:val="28"/>
-                <w:rtl w:val="1"/>
-              </w:rPr>
-              <w:t xml:space="preserve">ל</w:t>
-            </w:r>
-            <w:r>
-              <w:rPr>
-                <w:rFonts w:ascii="David Libre" w:cs="David Libre" w:eastAsia="David Libre" w:hAnsi="David Libre"/>
-                <w:color w:val="000000"/>
-                <w:sz w:val="28"/>
-                <w:szCs w:val="28"/>
-                <w:rtl w:val="1"/>
-              </w:rPr>
-              <w:t xml:space="preserve">ֹ</w:t>
-            </w:r>
-            <w:r>
-              <w:rPr>
-                <w:rFonts w:ascii="David Libre" w:cs="David Libre" w:eastAsia="David Libre" w:hAnsi="David Libre"/>
-                <w:color w:val="000000"/>
-                <w:sz w:val="28"/>
-                <w:szCs w:val="28"/>
-                <w:rtl w:val="1"/>
-              </w:rPr>
-              <w:t xml:space="preserve">ה</w:t>
-            </w:r>
-            <w:r>
-              <w:rPr>
-                <w:rFonts w:ascii="David Libre" w:cs="David Libre" w:eastAsia="David Libre" w:hAnsi="David Libre"/>
-                <w:color w:val="000000"/>
-                <w:sz w:val="28"/>
-                <w:szCs w:val="28"/>
-                <w:rtl w:val="1"/>
-              </w:rPr>
-              <w:t xml:space="preserve">ֵ</w:t>
-            </w:r>
-            <w:r>
-              <w:rPr>
-                <w:rFonts w:ascii="David Libre" w:cs="David Libre" w:eastAsia="David Libre" w:hAnsi="David Libre"/>
-                <w:color w:val="000000"/>
-                <w:sz w:val="28"/>
-                <w:szCs w:val="28"/>
-                <w:rtl w:val="1"/>
-              </w:rPr>
-              <w:t xml:space="preserve">ינו</w:t>
-            </w:r>
-            <w:r>
-              <w:rPr>
-                <w:rFonts w:ascii="David Libre" w:cs="David Libre" w:eastAsia="David Libre" w:hAnsi="David Libre"/>
-                <w:color w:val="000000"/>
-                <w:sz w:val="28"/>
-                <w:szCs w:val="28"/>
-                <w:rtl w:val="1"/>
-              </w:rPr>
-              <w:t xml:space="preserve">ּ </w:t>
-            </w:r>
-            <w:r>
-              <w:rPr>
-                <w:rFonts w:ascii="David Libre" w:cs="David Libre" w:eastAsia="David Libre" w:hAnsi="David Libre"/>
-                <w:color w:val="000000"/>
-                <w:sz w:val="28"/>
-                <w:szCs w:val="28"/>
-                <w:rtl w:val="1"/>
-              </w:rPr>
-              <w:t xml:space="preserve">מ</w:t>
-            </w:r>
-            <w:r>
-              <w:rPr>
-                <w:rFonts w:ascii="David Libre" w:cs="David Libre" w:eastAsia="David Libre" w:hAnsi="David Libre"/>
-                <w:color w:val="000000"/>
-                <w:sz w:val="28"/>
-                <w:szCs w:val="28"/>
-                <w:rtl w:val="1"/>
-              </w:rPr>
-              <w:t xml:space="preserve">ֶֶ</w:t>
-            </w:r>
-            <w:r>
-              <w:rPr>
-                <w:rFonts w:ascii="David Libre" w:cs="David Libre" w:eastAsia="David Libre" w:hAnsi="David Libre"/>
-                <w:color w:val="000000"/>
-                <w:sz w:val="28"/>
-                <w:szCs w:val="28"/>
-                <w:rtl w:val="1"/>
-              </w:rPr>
-              <w:t xml:space="preserve">ל</w:t>
-            </w:r>
-            <w:r>
-              <w:rPr>
-                <w:rFonts w:ascii="David Libre" w:cs="David Libre" w:eastAsia="David Libre" w:hAnsi="David Libre"/>
-                <w:color w:val="000000"/>
-                <w:sz w:val="28"/>
-                <w:szCs w:val="28"/>
-                <w:rtl w:val="1"/>
-              </w:rPr>
-              <w:t xml:space="preserve">ֶ</w:t>
-            </w:r>
-            <w:r>
-              <w:rPr>
-                <w:rFonts w:ascii="David Libre" w:cs="David Libre" w:eastAsia="David Libre" w:hAnsi="David Libre"/>
-                <w:color w:val="000000"/>
-                <w:sz w:val="28"/>
-                <w:szCs w:val="28"/>
-                <w:rtl w:val="1"/>
-              </w:rPr>
-              <w:t xml:space="preserve">ך</w:t>
-            </w:r>
-            <w:r>
-              <w:rPr>
-                <w:rFonts w:ascii="David Libre" w:cs="David Libre" w:eastAsia="David Libre" w:hAnsi="David Libre"/>
-                <w:color w:val="000000"/>
-                <w:sz w:val="28"/>
-                <w:szCs w:val="28"/>
-                <w:rtl w:val="1"/>
-              </w:rPr>
-              <w:t xml:space="preserve">ְ </w:t>
-            </w:r>
-            <w:r>
-              <w:rPr>
-                <w:rFonts w:ascii="David Libre" w:cs="David Libre" w:eastAsia="David Libre" w:hAnsi="David Libre"/>
-                <w:color w:val="000000"/>
-                <w:sz w:val="28"/>
-                <w:szCs w:val="28"/>
-                <w:rtl w:val="1"/>
-              </w:rPr>
-              <w:t xml:space="preserve">ה</w:t>
-            </w:r>
-            <w:r>
-              <w:rPr>
-                <w:rFonts w:ascii="David Libre" w:cs="David Libre" w:eastAsia="David Libre" w:hAnsi="David Libre"/>
-                <w:color w:val="000000"/>
-                <w:sz w:val="28"/>
-                <w:szCs w:val="28"/>
-                <w:rtl w:val="1"/>
-              </w:rPr>
-              <w:t xml:space="preserve">ָ</w:t>
-            </w:r>
-            <w:r>
-              <w:rPr>
-                <w:rFonts w:ascii="David Libre" w:cs="David Libre" w:eastAsia="David Libre" w:hAnsi="David Libre"/>
-                <w:color w:val="000000"/>
-                <w:sz w:val="28"/>
-                <w:szCs w:val="28"/>
-                <w:rtl w:val="1"/>
-              </w:rPr>
-              <w:t xml:space="preserve">עו</w:t>
-            </w:r>
-            <w:r>
-              <w:rPr>
-                <w:rFonts w:ascii="David Libre" w:cs="David Libre" w:eastAsia="David Libre" w:hAnsi="David Libre"/>
-                <w:color w:val="000000"/>
-                <w:sz w:val="28"/>
-                <w:szCs w:val="28"/>
-                <w:rtl w:val="1"/>
-              </w:rPr>
-              <w:t xml:space="preserve">ֹ</w:t>
-            </w:r>
-            <w:r>
-              <w:rPr>
-                <w:rFonts w:ascii="David Libre" w:cs="David Libre" w:eastAsia="David Libre" w:hAnsi="David Libre"/>
-                <w:color w:val="000000"/>
-                <w:sz w:val="28"/>
-                <w:szCs w:val="28"/>
-                <w:rtl w:val="1"/>
-              </w:rPr>
-              <w:t xml:space="preserve">ל</w:t>
-            </w:r>
-            <w:r>
-              <w:rPr>
-                <w:rFonts w:ascii="David Libre" w:cs="David Libre" w:eastAsia="David Libre" w:hAnsi="David Libre"/>
-                <w:color w:val="000000"/>
-                <w:sz w:val="28"/>
-                <w:szCs w:val="28"/>
-                <w:rtl w:val="1"/>
-              </w:rPr>
-              <w:t xml:space="preserve">ָ</w:t>
-            </w:r>
-            <w:r>
-              <w:rPr>
-                <w:rFonts w:ascii="David Libre" w:cs="David Libre" w:eastAsia="David Libre" w:hAnsi="David Libre"/>
-                <w:color w:val="000000"/>
-                <w:sz w:val="28"/>
-                <w:szCs w:val="28"/>
-                <w:rtl w:val="1"/>
-              </w:rPr>
-              <w:t xml:space="preserve">ם</w:t>
-            </w:r>
-            <w:r>
-              <w:rPr>
-                <w:rFonts w:ascii="David Libre" w:cs="David Libre" w:eastAsia="David Libre" w:hAnsi="David Libre"/>
-                <w:color w:val="000000"/>
-                <w:sz w:val="28"/>
-                <w:szCs w:val="28"/>
-                <w:rtl w:val="1"/>
-              </w:rPr>
-              <w:t xml:space="preserve">, </w:t>
-            </w:r>
-            <w:r>
-              <w:rPr>
-                <w:rFonts w:ascii="David Libre" w:cs="David Libre" w:eastAsia="David Libre" w:hAnsi="David Libre"/>
-                <w:color w:val="000000"/>
-                <w:sz w:val="28"/>
-                <w:szCs w:val="28"/>
-                <w:rtl w:val="1"/>
-              </w:rPr>
-              <w:t xml:space="preserve">ב</w:t>
-            </w:r>
-            <w:r>
-              <w:rPr>
-                <w:rFonts w:ascii="David Libre" w:cs="David Libre" w:eastAsia="David Libre" w:hAnsi="David Libre"/>
-                <w:color w:val="000000"/>
-                <w:sz w:val="28"/>
-                <w:szCs w:val="28"/>
-                <w:rtl w:val="1"/>
-              </w:rPr>
-              <w:t xml:space="preserve">ּ</w:t>
-            </w:r>
-            <w:r>
-              <w:rPr>
-                <w:rFonts w:ascii="David Libre" w:cs="David Libre" w:eastAsia="David Libre" w:hAnsi="David Libre"/>
-                <w:color w:val="000000"/>
-                <w:sz w:val="28"/>
-                <w:szCs w:val="28"/>
-                <w:rtl w:val="1"/>
-              </w:rPr>
-              <w:t xml:space="preserve">ו</w:t>
-            </w:r>
-            <w:r>
-              <w:rPr>
-                <w:rFonts w:ascii="David Libre" w:cs="David Libre" w:eastAsia="David Libre" w:hAnsi="David Libre"/>
-                <w:color w:val="000000"/>
-                <w:sz w:val="28"/>
-                <w:szCs w:val="28"/>
-                <w:rtl w:val="1"/>
-              </w:rPr>
-              <w:t xml:space="preserve">ֹ</w:t>
-            </w:r>
-            <w:r>
-              <w:rPr>
-                <w:rFonts w:ascii="David Libre" w:cs="David Libre" w:eastAsia="David Libre" w:hAnsi="David Libre"/>
-                <w:color w:val="000000"/>
-                <w:sz w:val="28"/>
-                <w:szCs w:val="28"/>
-                <w:rtl w:val="1"/>
-              </w:rPr>
-              <w:t xml:space="preserve">ר</w:t>
-            </w:r>
-            <w:r>
-              <w:rPr>
-                <w:rFonts w:ascii="David Libre" w:cs="David Libre" w:eastAsia="David Libre" w:hAnsi="David Libre"/>
-                <w:color w:val="000000"/>
-                <w:sz w:val="28"/>
-                <w:szCs w:val="28"/>
-                <w:rtl w:val="1"/>
-              </w:rPr>
-              <w:t xml:space="preserve">ֵ</w:t>
-            </w:r>
-            <w:r>
-              <w:rPr>
-                <w:rFonts w:ascii="David Libre" w:cs="David Libre" w:eastAsia="David Libre" w:hAnsi="David Libre"/>
-                <w:color w:val="000000"/>
-                <w:sz w:val="28"/>
-                <w:szCs w:val="28"/>
-                <w:rtl w:val="1"/>
-              </w:rPr>
-              <w:t xml:space="preserve">א</w:t>
-            </w:r>
-            <w:r>
-              <w:rPr>
-                <w:rFonts w:ascii="David Libre" w:cs="David Libre" w:eastAsia="David Libre" w:hAnsi="David Libre"/>
-                <w:color w:val="000000"/>
-                <w:sz w:val="28"/>
-                <w:szCs w:val="28"/>
-                <w:rtl w:val="1"/>
-              </w:rPr>
-              <w:t xml:space="preserve"> </w:t>
-            </w:r>
-            <w:r>
-              <w:rPr>
-                <w:rFonts w:ascii="David Libre" w:cs="David Libre" w:eastAsia="David Libre" w:hAnsi="David Libre"/>
-                <w:color w:val="000000"/>
-                <w:sz w:val="28"/>
-                <w:szCs w:val="28"/>
-                <w:rtl w:val="1"/>
-              </w:rPr>
-              <w:t xml:space="preserve">פ</w:t>
-            </w:r>
-            <w:r>
-              <w:rPr>
-                <w:rFonts w:ascii="David Libre" w:cs="David Libre" w:eastAsia="David Libre" w:hAnsi="David Libre"/>
-                <w:color w:val="000000"/>
-                <w:sz w:val="28"/>
-                <w:szCs w:val="28"/>
-                <w:rtl w:val="1"/>
-              </w:rPr>
-              <w:t xml:space="preserve">ְּ</w:t>
-            </w:r>
-            <w:r>
-              <w:rPr>
-                <w:rFonts w:ascii="David Libre" w:cs="David Libre" w:eastAsia="David Libre" w:hAnsi="David Libre"/>
-                <w:color w:val="000000"/>
-                <w:sz w:val="28"/>
-                <w:szCs w:val="28"/>
-                <w:rtl w:val="1"/>
-              </w:rPr>
-              <w:t xml:space="preserve">ר</w:t>
-            </w:r>
-            <w:r>
-              <w:rPr>
-                <w:rFonts w:ascii="David Libre" w:cs="David Libre" w:eastAsia="David Libre" w:hAnsi="David Libre"/>
-                <w:color w:val="000000"/>
-                <w:sz w:val="28"/>
-                <w:szCs w:val="28"/>
-                <w:rtl w:val="1"/>
-              </w:rPr>
-              <w:t xml:space="preserve">ִ</w:t>
-            </w:r>
-            <w:r>
-              <w:rPr>
-                <w:rFonts w:ascii="David Libre" w:cs="David Libre" w:eastAsia="David Libre" w:hAnsi="David Libre"/>
-                <w:color w:val="000000"/>
-                <w:sz w:val="28"/>
-                <w:szCs w:val="28"/>
-                <w:rtl w:val="1"/>
-              </w:rPr>
-              <w:t xml:space="preserve">י</w:t>
-            </w:r>
-            <w:r>
-              <w:rPr>
-                <w:rFonts w:ascii="David Libre" w:cs="David Libre" w:eastAsia="David Libre" w:hAnsi="David Libre"/>
-                <w:color w:val="000000"/>
-                <w:sz w:val="28"/>
-                <w:szCs w:val="28"/>
-                <w:rtl w:val="1"/>
-              </w:rPr>
-              <w:t xml:space="preserve"> </w:t>
-            </w:r>
-            <w:r>
-              <w:rPr>
-                <w:rFonts w:ascii="David Libre" w:cs="David Libre" w:eastAsia="David Libre" w:hAnsi="David Libre"/>
-                <w:color w:val="000000"/>
-                <w:sz w:val="28"/>
-                <w:szCs w:val="28"/>
-                <w:rtl w:val="1"/>
-              </w:rPr>
-              <w:t xml:space="preserve">ה</w:t>
-            </w:r>
-            <w:r>
-              <w:rPr>
-                <w:rFonts w:ascii="David Libre" w:cs="David Libre" w:eastAsia="David Libre" w:hAnsi="David Libre"/>
-                <w:color w:val="000000"/>
-                <w:sz w:val="28"/>
-                <w:szCs w:val="28"/>
-                <w:rtl w:val="1"/>
-              </w:rPr>
-              <w:t xml:space="preserve">ַ</w:t>
-            </w:r>
-            <w:r>
-              <w:rPr>
-                <w:rFonts w:ascii="David Libre" w:cs="David Libre" w:eastAsia="David Libre" w:hAnsi="David Libre"/>
-                <w:color w:val="000000"/>
-                <w:sz w:val="28"/>
-                <w:szCs w:val="28"/>
-                <w:rtl w:val="1"/>
-              </w:rPr>
-              <w:t xml:space="preserve">ג</w:t>
-            </w:r>
-            <w:r>
-              <w:rPr>
-                <w:rFonts w:ascii="David Libre" w:cs="David Libre" w:eastAsia="David Libre" w:hAnsi="David Libre"/>
-                <w:color w:val="000000"/>
-                <w:sz w:val="28"/>
-                <w:szCs w:val="28"/>
-                <w:rtl w:val="1"/>
-              </w:rPr>
-              <w:t xml:space="preserve">ָּ</w:t>
-            </w:r>
-            <w:r>
-              <w:rPr>
-                <w:rFonts w:ascii="David Libre" w:cs="David Libre" w:eastAsia="David Libre" w:hAnsi="David Libre"/>
-                <w:color w:val="000000"/>
-                <w:sz w:val="28"/>
-                <w:szCs w:val="28"/>
-                <w:rtl w:val="1"/>
-              </w:rPr>
-              <w:t xml:space="preserve">פ</w:t>
-            </w:r>
-            <w:r>
-              <w:rPr>
-                <w:rFonts w:ascii="David Libre" w:cs="David Libre" w:eastAsia="David Libre" w:hAnsi="David Libre"/>
-                <w:color w:val="000000"/>
-                <w:sz w:val="28"/>
-                <w:szCs w:val="28"/>
-                <w:rtl w:val="1"/>
-              </w:rPr>
-              <w:t xml:space="preserve">ֶ</w:t>
-            </w:r>
-            <w:r>
-              <w:rPr>
-                <w:rFonts w:ascii="David Libre" w:cs="David Libre" w:eastAsia="David Libre" w:hAnsi="David Libre"/>
-                <w:color w:val="000000"/>
-                <w:sz w:val="28"/>
-                <w:szCs w:val="28"/>
-                <w:rtl w:val="1"/>
-              </w:rPr>
-              <w:t xml:space="preserve">ן</w:t>
-            </w:r>
-            <w:r>
-              <w:rPr>
-                <w:rFonts w:ascii="David Libre" w:cs="David Libre" w:eastAsia="David Libre" w:hAnsi="David Libre"/>
-                <w:color w:val="000000"/>
-                <w:sz w:val="28"/>
-                <w:szCs w:val="28"/>
-                <w:rtl w:val="1"/>
-              </w:rPr>
-              <w:t xml:space="preserve">.</w:t>
-            </w:r>
-          </w:p>
-          <w:p>
-            <w:pPr>
-              <w:spacing w:after="0" w:line="259" w:lineRule="auto"/>
-              <w:ind w:left="0" w:right="0" w:hanging="15"/>
-              <w:jc w:val="center"/>
-              <w:rPr>
-                <w:i w:val="1"/>
                 <w:sz w:val="24"/>
                 <w:szCs w:val="24"/>
               </w:rPr>
             </w:pPr>
             <w:r>
               <w:rPr>
-                <w:i w:val="1"/>
                 <w:sz w:val="24"/>
                 <w:szCs w:val="24"/>
                 <w:rtl w:val="0"/>
               </w:rPr>
-              <w:t xml:space="preserve">Baruch Atah Adonai, Eloheinu melech ha’olam,</w:t>
-            </w:r>
-          </w:p>
-          <w:p>
-            <w:pPr>
-              <w:spacing w:after="248" w:line="259" w:lineRule="auto"/>
-              <w:ind w:left="0" w:right="0" w:hanging="15"/>
-              <w:jc w:val="center"/>
-              <w:rPr>
-                <w:i w:val="1"/>
-                <w:sz w:val="24"/>
-                <w:szCs w:val="24"/>
-              </w:rPr>
-            </w:pPr>
-            <w:r>
-              <w:rPr>
-                <w:i w:val="1"/>
-                <w:sz w:val="24"/>
-                <w:szCs w:val="24"/>
-                <w:rtl w:val="0"/>
-              </w:rPr>
-              <w:t xml:space="preserve">borei p’ri hagafen.</w:t>
+              <w:t xml:space="preserve">Praise for friends and allies</w:t>
             </w:r>
           </w:p>
           <w:p>
@@ -31186,7 +30413,64 @@
                 <w:szCs w:val="24"/>
                 <w:rtl w:val="0"/>
               </w:rPr>
-              <w:t xml:space="preserve">Blessed are You, Adonai our God, Ruler of the Universe, who creates the fruit of the vine.</w:t>
+              <w:t xml:space="preserve">who call for justice by our side.</w:t>
+            </w:r>
+          </w:p>
+          <w:p>
+            <w:pPr>
+              <w:spacing w:after="0" w:lineRule="auto"/>
+              <w:ind w:left="0" w:right="-30" w:hanging="15"/>
+              <w:jc w:val="center"/>
+              <w:rPr>
+                <w:sz w:val="24"/>
+                <w:szCs w:val="24"/>
+              </w:rPr>
+            </w:pPr>
+            <w:r>
+              <w:rPr>
+                <w:sz w:val="24"/>
+                <w:szCs w:val="24"/>
+                <w:rtl w:val="0"/>
+              </w:rPr>
+              <w:t xml:space="preserve">Praise for the victories that bring protections,</w:t>
+            </w:r>
+          </w:p>
+          <w:p>
+            <w:pPr>
+              <w:spacing w:after="0" w:lineRule="auto"/>
+              <w:ind w:left="0" w:right="-30" w:hanging="15"/>
+              <w:jc w:val="center"/>
+              <w:rPr>
+                <w:sz w:val="24"/>
+                <w:szCs w:val="24"/>
+              </w:rPr>
+            </w:pPr>
+            <w:r>
+              <w:rPr>
+                <w:sz w:val="24"/>
+                <w:szCs w:val="24"/>
+                <w:rtl w:val="0"/>
+              </w:rPr>
+              <w:t xml:space="preserve">rights and civil liberties to the vulnerable.</w:t>
+            </w:r>
+          </w:p>
+          <w:p>
+            <w:pPr>
+              <w:spacing w:after="0" w:lineRule="auto"/>
+              <w:ind w:left="0" w:right="-30" w:hanging="15"/>
+              <w:jc w:val="center"/>
+              <w:rPr>
+                <w:sz w:val="24"/>
+                <w:szCs w:val="24"/>
+              </w:rPr>
+            </w:pPr>
+            <w:r>
+              <w:rPr>
+                <w:sz w:val="24"/>
+                <w:szCs w:val="24"/>
+                <w:rtl w:val="0"/>
+              </w:rPr>
+              <w:t xml:space="preserve">Praise for our relentless belief that justice will triumph—and for our will to make it so.</w:t>
             </w:r>
           </w:p>
         </w:tc>
@@ -31194,7 +30478,7 @@
     </w:tbl>
     <w:p>
       <w:pPr>
-        <w:spacing w:after="262" w:lineRule="auto"/>
+        <w:spacing w:after="200" w:before="0" w:lineRule="auto"/>
         <w:ind w:left="0" w:right="0" w:hanging="15"/>
         <w:rPr/>
       </w:pPr>
@@ -31206,7 +30490,60 @@
     </w:p>
     <w:p>
       <w:pPr>
-        <w:spacing w:after="262" w:before="0" w:lineRule="auto"/>
+        <w:spacing w:after="11" w:before="0" w:lineRule="auto"/>
+        <w:ind w:left="0" w:right="0" w:hanging="15"/>
+        <w:rPr/>
+      </w:pPr>
+      <w:r>
+        <w:rPr>
+          <w:rtl w:val="0"/>
+        </w:rPr>
+        <w:t xml:space="preserve">One of the ways we express praise and thankfulness is through song. We have a few songs listed at the end of this haggadah; we’ll pick a few favorites and sing them to conclude the night.</w:t>
+      </w:r>
+    </w:p>
+    <w:p>
+      <w:pPr>
+        <w:ind w:left="0" w:right="0" w:hanging="15"/>
+        <w:rPr/>
+      </w:pPr>
+      <w:r>
+        <w:rPr>
+          <w:rtl w:val="0"/>
+        </w:rPr>
+      </w:r>
+    </w:p>
+    <w:p>
+      <w:pPr>
+        <w:pStyle w:val="Heading1"/>
+        <w:ind w:left="0" w:right="0" w:hanging="15"/>
+        <w:rPr>
+          <w:rFonts w:ascii="Roboto" w:cs="Roboto" w:eastAsia="Roboto" w:hAnsi="Roboto"/>
+          <w:b w:val="0"/>
+          <w:color w:val="343434"/>
+          <w:sz w:val="40"/>
+          <w:szCs w:val="40"/>
+        </w:rPr>
+      </w:pPr>
+      <w:bookmarkStart w:colFirst="0" w:colLast="0" w:name="_heading=h.qlwlvr9kwfw6" w:id="31"/>
+      <w:bookmarkEnd w:id="31"/>
+      <w:r>
+        <w:rPr>
+          <w:b w:val="0"/>
+          <w:color w:val="343434"/>
+          <w:sz w:val="40"/>
+          <w:szCs w:val="40"/>
+          <w:rtl w:val="0"/>
+        </w:rPr>
+        <w:t xml:space="preserve">Final Glass of Wine</w:t>
+      </w:r>
+      <w:r>
+        <w:rPr>
+          <w:rtl w:val="0"/>
+        </w:rPr>
+      </w:r>
+    </w:p>
+    <w:p>
+      <w:pPr>
         <w:ind w:left="0" w:right="0" w:hanging="15"/>
         <w:rPr>
           <w:i w:val="1"/>
@@ -31217,189 +30554,19 @@
           <w:i w:val="1"/>
           <w:rtl w:val="0"/>
         </w:rPr>
-        <w:t xml:space="preserve">Drink the fourth and final glass of wine! </w:t>
-      </w:r>
-    </w:p>
-    <w:p>
-      <w:pPr>
-        <w:spacing w:after="214" w:before="0" w:line="259" w:lineRule="auto"/>
-        <w:ind w:left="0" w:right="0" w:hanging="15"/>
-        <w:rPr>
-          <w:rFonts w:ascii="Calibri" w:cs="Calibri" w:eastAsia="Calibri" w:hAnsi="Calibri"/>
-          <w:color w:val="00baad"/>
-        </w:rPr>
-      </w:pPr>
-      <w:r>
-        <w:rPr>
-          <w:rtl w:val="0"/>
-        </w:rPr>
-      </w:r>
-    </w:p>
-    <w:p>
-      <w:pPr>
-        <w:spacing w:after="214" w:before="0" w:line="259" w:lineRule="auto"/>
-        <w:ind w:left="0" w:right="0" w:hanging="15"/>
-        <w:rPr>
-          <w:b w:val="1"/>
-        </w:rPr>
-      </w:pPr>
-      <w:r>
-        <w:rPr>
-          <w:rFonts w:ascii="Calibri" w:cs="Calibri" w:eastAsia="Calibri" w:hAnsi="Calibri"/>
-          <w:b w:val="1"/>
-          <w:color w:val="00baad"/>
-          <w:rtl w:val="0"/>
-        </w:rPr>
-        <w:t xml:space="preserve">NIRTZAH</w:t>
-      </w:r>
-      <w:r>
-        <w:rPr>
-          <w:rtl w:val="0"/>
-        </w:rPr>
-      </w:r>
-    </w:p>
-    <w:p>
-      <w:pPr>
-        <w:pStyle w:val="Heading1"/>
+        <w:t xml:space="preserve">Hope</w:t>
+      </w:r>
+    </w:p>
+    <w:p>
+      <w:pPr>
         <w:ind w:left="0" w:right="0" w:hanging="15"/>
         <w:rPr/>
       </w:pPr>
-      <w:bookmarkStart w:colFirst="0" w:colLast="0" w:name="_heading=h.erubw7o6f6fa" w:id="32"/>
-      <w:bookmarkEnd w:id="32"/>
-      <w:r>
-        <w:rPr>
-          <w:rtl w:val="0"/>
-        </w:rPr>
-        <w:t xml:space="preserve">Nirtzah – Conclusion</w:t>
-      </w:r>
-    </w:p>
-    <w:p>
-      <w:pPr>
-        <w:ind w:left="0" w:right="0" w:hanging="15"/>
-        <w:rPr>
-          <w:i w:val="1"/>
-        </w:rPr>
-      </w:pPr>
-      <w:r>
-        <w:rPr>
-          <w:i w:val="1"/>
-          <w:sz w:val="26"/>
-          <w:szCs w:val="26"/>
-          <w:rtl w:val="0"/>
-        </w:rPr>
-        <w:t xml:space="preserve">A new beginning</w:t>
-      </w:r>
-      <w:r>
-        <w:rPr>
-          <w:rtl w:val="0"/>
-        </w:rPr>
-      </w:r>
-    </w:p>
-    <w:p>
-      <w:pPr>
-        <w:ind w:left="0" w:right="0" w:hanging="15"/>
-        <w:rPr/>
-      </w:pPr>
-      <w:r>
-        <w:rPr>
-          <w:sz w:val="26"/>
-          <w:szCs w:val="26"/>
-          <w:rtl w:val="0"/>
-        </w:rPr>
-        <w:t xml:space="preserve">Nirtzah</w:t>
-      </w:r>
-      <w:r>
-        <w:rPr>
-          <w:rtl w:val="0"/>
-        </w:rPr>
-        <w:t xml:space="preserve"> marks the conclusion of the seder. Our bellies are full, we have had several glasses of wine, we have told stories and sung songs, and now it is time for the evening to come to a close. At the end of the seder, we honor the tradition of declaring, “Next year in Jerusalem!”</w:t>
-      </w:r>
-    </w:p>
-    <w:p>
-      <w:pPr>
-        <w:ind w:left="0" w:right="0" w:hanging="15"/>
-        <w:rPr/>
-      </w:pPr>
-      <w:r>
-        <w:rPr>
-          <w:rtl w:val="0"/>
-        </w:rPr>
-        <w:t xml:space="preserve">For some people, the recitation of this phrase expresses the anticipation of rebuilding the Temple in Jerusalem. For others, it is an affirmation of hope and of connectedness with people throughout the world. Still others yearn for peace in Israel </w:t>
-      </w:r>
-      <w:r>
-        <w:rPr>
-          <w:color w:val="343434"/>
-          <w:sz w:val="25"/>
-          <w:szCs w:val="25"/>
-          <w:rtl w:val="0"/>
-        </w:rPr>
-        <w:t xml:space="preserve">along with all who dwell on Earth</w:t>
-      </w:r>
-      <w:r>
-        <w:rPr>
-          <w:rtl w:val="0"/>
-        </w:rPr>
-        <w:t xml:space="preserve">.</w:t>
-      </w:r>
-    </w:p>
-    <w:p>
-      <w:pPr>
-        <w:ind w:left="0" w:right="0" w:hanging="15"/>
-        <w:rPr/>
-      </w:pPr>
-      <w:r>
-        <w:rPr>
-          <w:rtl w:val="0"/>
-        </w:rPr>
-        <w:t xml:space="preserve">Though it comes at the end of the seder, this moment also marks a beginning. We are beginning the next season with a renewed awareness of the freedoms we enjoy and the obstacles we must still confront. We are looking forward to the time that we gather together again. Having retold stories of the Jewish people, recalled historic movements of liberation, and reflected on the struggles people still face for freedom and equality, we are ready to embark on a year that we hope will bring positive change in the world and freedom to people everywhere.</w:t>
-      </w:r>
-    </w:p>
-    <w:p>
-      <w:pPr>
-        <w:spacing w:after="246" w:before="0" w:line="271" w:lineRule="auto"/>
-        <w:ind w:left="0" w:right="0" w:hanging="15"/>
-        <w:rPr/>
-      </w:pPr>
-      <w:r>
-        <w:rPr>
-          <w:color w:val="343434"/>
-          <w:sz w:val="25"/>
-          <w:szCs w:val="25"/>
-          <w:rtl w:val="0"/>
-        </w:rPr>
-        <w:t xml:space="preserve">It has been written that</w:t>
-      </w:r>
-      <w:r>
-        <w:rPr>
-          <w:rtl w:val="0"/>
-        </w:rPr>
-        <w:t xml:space="preserve"> “Passover is the night for reckless dreams; for visions about what a human being can be, what society can be, what people can be, what history may become.”</w:t>
-      </w:r>
-    </w:p>
-    <w:p>
-      <w:pPr>
-        <w:ind w:left="0" w:right="0" w:hanging="15"/>
-        <w:rPr/>
-      </w:pPr>
-      <w:r>
-        <w:rPr>
-          <w:rtl w:val="0"/>
-        </w:rPr>
-        <w:t xml:space="preserve">What can </w:t>
-      </w:r>
-      <w:r>
-        <w:rPr>
-          <w:sz w:val="26"/>
-          <w:szCs w:val="26"/>
-          <w:rtl w:val="0"/>
-        </w:rPr>
-        <w:t xml:space="preserve">we</w:t>
-      </w:r>
-      <w:r>
-        <w:rPr>
-          <w:rtl w:val="0"/>
-        </w:rPr>
-        <w:t xml:space="preserve"> do to fulfill our reckless dreams? What will be our legacy for future generations?</w:t>
+      <w:r>
+        <w:rPr>
+          <w:rtl w:val="0"/>
+        </w:rPr>
+        <w:t xml:space="preserve">As we come to the end of the seder, we drink one more glass of wine. With this final cup, we give thanks for the experience of celebrating Passover together, for the traditions that help inform our daily lives and guide our actions and aspirations.</w:t>
       </w:r>
     </w:p>
     <w:p>
@@ -31414,22 +30581,7 @@
         <w:rPr>
           <w:rtl w:val="0"/>
         </w:rPr>
-        <w:t xml:space="preserve">Our seder is over, according to Jewish tradition and law. As we had the pleasure to gather for a seder this year, we hope to once again have the opportunity in the years to come. We pray that health and healing come to all the people of the world, especially those impacted by natural tragedy and war, and that we shall all find </w:t>
-      </w:r>
-      <w:r>
-        <w:rPr>
-          <w:color w:val="343434"/>
-          <w:sz w:val="25"/>
-          <w:szCs w:val="25"/>
-          <w:rtl w:val="0"/>
-        </w:rPr>
-        <w:t xml:space="preserve">redemption</w:t>
-      </w:r>
-      <w:r>
-        <w:rPr>
-          <w:rtl w:val="0"/>
-        </w:rPr>
-        <w:t xml:space="preserve">, our metaphorical Jerusalem. As we say…</w:t>
+        <w:t xml:space="preserve">The fourth cup is the cup of the future. The redemption is not yet complete. There are not so many outright slaves left in the world, but there are not none either. And there are few indeed who are able to live exactly as they wish. We continue to look to the day when all shall be free, and to even better days beyond.</w:t>
       </w:r>
       <w:r>
         <w:rPr>
@@ -31486,6 +30638,186 @@
                 <w:szCs w:val="28"/>
                 <w:rtl w:val="1"/>
               </w:rPr>
+              <w:t xml:space="preserve">ב</w:t>
+            </w:r>
+            <w:r>
+              <w:rPr>
+                <w:rFonts w:ascii="David Libre" w:cs="David Libre" w:eastAsia="David Libre" w:hAnsi="David Libre"/>
+                <w:color w:val="000000"/>
+                <w:sz w:val="28"/>
+                <w:szCs w:val="28"/>
+                <w:rtl w:val="1"/>
+              </w:rPr>
+              <w:t xml:space="preserve">ָּ</w:t>
+            </w:r>
+            <w:r>
+              <w:rPr>
+                <w:rFonts w:ascii="David Libre" w:cs="David Libre" w:eastAsia="David Libre" w:hAnsi="David Libre"/>
+                <w:color w:val="000000"/>
+                <w:sz w:val="28"/>
+                <w:szCs w:val="28"/>
+                <w:rtl w:val="1"/>
+              </w:rPr>
+              <w:t xml:space="preserve">רו</w:t>
+            </w:r>
+            <w:r>
+              <w:rPr>
+                <w:rFonts w:ascii="David Libre" w:cs="David Libre" w:eastAsia="David Libre" w:hAnsi="David Libre"/>
+                <w:color w:val="000000"/>
+                <w:sz w:val="28"/>
+                <w:szCs w:val="28"/>
+                <w:rtl w:val="1"/>
+              </w:rPr>
+              <w:t xml:space="preserve">ּ</w:t>
+            </w:r>
+            <w:r>
+              <w:rPr>
+                <w:rFonts w:ascii="David Libre" w:cs="David Libre" w:eastAsia="David Libre" w:hAnsi="David Libre"/>
+                <w:color w:val="000000"/>
+                <w:sz w:val="28"/>
+                <w:szCs w:val="28"/>
+                <w:rtl w:val="1"/>
+              </w:rPr>
+              <w:t xml:space="preserve">ך</w:t>
+            </w:r>
+            <w:r>
+              <w:rPr>
+                <w:rFonts w:ascii="David Libre" w:cs="David Libre" w:eastAsia="David Libre" w:hAnsi="David Libre"/>
+                <w:color w:val="000000"/>
+                <w:sz w:val="28"/>
+                <w:szCs w:val="28"/>
+                <w:rtl w:val="1"/>
+              </w:rPr>
+              <w:t xml:space="preserve">ְ </w:t>
+            </w:r>
+            <w:r>
+              <w:rPr>
+                <w:rFonts w:ascii="David Libre" w:cs="David Libre" w:eastAsia="David Libre" w:hAnsi="David Libre"/>
+                <w:color w:val="000000"/>
+                <w:sz w:val="28"/>
+                <w:szCs w:val="28"/>
+                <w:rtl w:val="1"/>
+              </w:rPr>
+              <w:t xml:space="preserve">א</w:t>
+            </w:r>
+            <w:r>
+              <w:rPr>
+                <w:rFonts w:ascii="David Libre" w:cs="David Libre" w:eastAsia="David Libre" w:hAnsi="David Libre"/>
+                <w:color w:val="000000"/>
+                <w:sz w:val="28"/>
+                <w:szCs w:val="28"/>
+                <w:rtl w:val="1"/>
+              </w:rPr>
+              <w:t xml:space="preserve">ַ</w:t>
+            </w:r>
+            <w:r>
+              <w:rPr>
+                <w:rFonts w:ascii="David Libre" w:cs="David Libre" w:eastAsia="David Libre" w:hAnsi="David Libre"/>
+                <w:color w:val="000000"/>
+                <w:sz w:val="28"/>
+                <w:szCs w:val="28"/>
+                <w:rtl w:val="1"/>
+              </w:rPr>
+              <w:t xml:space="preserve">ת</w:t>
+            </w:r>
+            <w:r>
+              <w:rPr>
+                <w:rFonts w:ascii="David Libre" w:cs="David Libre" w:eastAsia="David Libre" w:hAnsi="David Libre"/>
+                <w:color w:val="000000"/>
+                <w:sz w:val="28"/>
+                <w:szCs w:val="28"/>
+                <w:rtl w:val="1"/>
+              </w:rPr>
+              <w:t xml:space="preserve">ָּ</w:t>
+            </w:r>
+            <w:r>
+              <w:rPr>
+                <w:rFonts w:ascii="David Libre" w:cs="David Libre" w:eastAsia="David Libre" w:hAnsi="David Libre"/>
+                <w:color w:val="000000"/>
+                <w:sz w:val="28"/>
+                <w:szCs w:val="28"/>
+                <w:rtl w:val="1"/>
+              </w:rPr>
+              <w:t xml:space="preserve">ה</w:t>
+            </w:r>
+            <w:r>
+              <w:rPr>
+                <w:rFonts w:ascii="David Libre" w:cs="David Libre" w:eastAsia="David Libre" w:hAnsi="David Libre"/>
+                <w:color w:val="000000"/>
+                <w:sz w:val="28"/>
+                <w:szCs w:val="28"/>
+                <w:rtl w:val="1"/>
+              </w:rPr>
+              <w:t xml:space="preserve"> </w:t>
+            </w:r>
+            <w:r>
+              <w:rPr>
+                <w:rFonts w:ascii="David Libre" w:cs="David Libre" w:eastAsia="David Libre" w:hAnsi="David Libre"/>
+                <w:color w:val="000000"/>
+                <w:sz w:val="28"/>
+                <w:szCs w:val="28"/>
+                <w:rtl w:val="1"/>
+              </w:rPr>
+              <w:t xml:space="preserve">י</w:t>
+            </w:r>
+            <w:r>
+              <w:rPr>
+                <w:rFonts w:ascii="David Libre" w:cs="David Libre" w:eastAsia="David Libre" w:hAnsi="David Libre"/>
+                <w:color w:val="000000"/>
+                <w:sz w:val="28"/>
+                <w:szCs w:val="28"/>
+                <w:rtl w:val="1"/>
+              </w:rPr>
+              <w:t xml:space="preserve">ְ</w:t>
+            </w:r>
+            <w:r>
+              <w:rPr>
+                <w:rFonts w:ascii="David Libre" w:cs="David Libre" w:eastAsia="David Libre" w:hAnsi="David Libre"/>
+                <w:color w:val="000000"/>
+                <w:sz w:val="28"/>
+                <w:szCs w:val="28"/>
+                <w:rtl w:val="1"/>
+              </w:rPr>
+              <w:t xml:space="preserve">י</w:t>
+            </w:r>
+            <w:r>
+              <w:rPr>
+                <w:rFonts w:ascii="David Libre" w:cs="David Libre" w:eastAsia="David Libre" w:hAnsi="David Libre"/>
+                <w:color w:val="000000"/>
+                <w:sz w:val="28"/>
+                <w:szCs w:val="28"/>
+                <w:rtl w:val="1"/>
+              </w:rPr>
+              <w:t xml:space="preserve">ָ, </w:t>
+            </w:r>
+            <w:r>
+              <w:rPr>
+                <w:rFonts w:ascii="David Libre" w:cs="David Libre" w:eastAsia="David Libre" w:hAnsi="David Libre"/>
+                <w:color w:val="000000"/>
+                <w:sz w:val="28"/>
+                <w:szCs w:val="28"/>
+                <w:rtl w:val="1"/>
+              </w:rPr>
+              <w:t xml:space="preserve">א</w:t>
+            </w:r>
+            <w:r>
+              <w:rPr>
+                <w:rFonts w:ascii="David Libre" w:cs="David Libre" w:eastAsia="David Libre" w:hAnsi="David Libre"/>
+                <w:color w:val="000000"/>
+                <w:sz w:val="28"/>
+                <w:szCs w:val="28"/>
+                <w:rtl w:val="1"/>
+              </w:rPr>
+              <w:t xml:space="preserve">ֱ</w:t>
+            </w:r>
+            <w:r>
+              <w:rPr>
+                <w:rFonts w:ascii="David Libre" w:cs="David Libre" w:eastAsia="David Libre" w:hAnsi="David Libre"/>
+                <w:color w:val="000000"/>
+                <w:sz w:val="28"/>
+                <w:szCs w:val="28"/>
+                <w:rtl w:val="1"/>
+              </w:rPr>
               <w:t xml:space="preserve">ל</w:t>
             </w:r>
             <w:r>
@@ -31496,37 +30828,117 @@
                 <w:szCs w:val="28"/>
                 <w:rtl w:val="1"/>
               </w:rPr>
-              <w:t xml:space="preserve">ְ</w:t>
-            </w:r>
-            <w:r>
-              <w:rPr>
-                <w:rFonts w:ascii="David Libre" w:cs="David Libre" w:eastAsia="David Libre" w:hAnsi="David Libre"/>
-                <w:color w:val="000000"/>
-                <w:sz w:val="28"/>
-                <w:szCs w:val="28"/>
-                <w:rtl w:val="1"/>
-              </w:rPr>
-              <w:t xml:space="preserve">ש</w:t>
-            </w:r>
-            <w:r>
-              <w:rPr>
-                <w:rFonts w:ascii="David Libre" w:cs="David Libre" w:eastAsia="David Libre" w:hAnsi="David Libre"/>
-                <w:color w:val="000000"/>
-                <w:sz w:val="28"/>
-                <w:szCs w:val="28"/>
-                <w:rtl w:val="1"/>
-              </w:rPr>
-              <w:t xml:space="preserve">ָׁ</w:t>
-            </w:r>
-            <w:r>
-              <w:rPr>
-                <w:rFonts w:ascii="David Libre" w:cs="David Libre" w:eastAsia="David Libre" w:hAnsi="David Libre"/>
-                <w:color w:val="000000"/>
-                <w:sz w:val="28"/>
-                <w:szCs w:val="28"/>
-                <w:rtl w:val="1"/>
-              </w:rPr>
-              <w:t xml:space="preserve">נ</w:t>
+              <w:t xml:space="preserve">ֹ</w:t>
+            </w:r>
+            <w:r>
+              <w:rPr>
+                <w:rFonts w:ascii="David Libre" w:cs="David Libre" w:eastAsia="David Libre" w:hAnsi="David Libre"/>
+                <w:color w:val="000000"/>
+                <w:sz w:val="28"/>
+                <w:szCs w:val="28"/>
+                <w:rtl w:val="1"/>
+              </w:rPr>
+              <w:t xml:space="preserve">ה</w:t>
+            </w:r>
+            <w:r>
+              <w:rPr>
+                <w:rFonts w:ascii="David Libre" w:cs="David Libre" w:eastAsia="David Libre" w:hAnsi="David Libre"/>
+                <w:color w:val="000000"/>
+                <w:sz w:val="28"/>
+                <w:szCs w:val="28"/>
+                <w:rtl w:val="1"/>
+              </w:rPr>
+              <w:t xml:space="preserve">ֵ</w:t>
+            </w:r>
+            <w:r>
+              <w:rPr>
+                <w:rFonts w:ascii="David Libre" w:cs="David Libre" w:eastAsia="David Libre" w:hAnsi="David Libre"/>
+                <w:color w:val="000000"/>
+                <w:sz w:val="28"/>
+                <w:szCs w:val="28"/>
+                <w:rtl w:val="1"/>
+              </w:rPr>
+              <w:t xml:space="preserve">ינו</w:t>
+            </w:r>
+            <w:r>
+              <w:rPr>
+                <w:rFonts w:ascii="David Libre" w:cs="David Libre" w:eastAsia="David Libre" w:hAnsi="David Libre"/>
+                <w:color w:val="000000"/>
+                <w:sz w:val="28"/>
+                <w:szCs w:val="28"/>
+                <w:rtl w:val="1"/>
+              </w:rPr>
+              <w:t xml:space="preserve">ּ </w:t>
+            </w:r>
+            <w:r>
+              <w:rPr>
+                <w:rFonts w:ascii="David Libre" w:cs="David Libre" w:eastAsia="David Libre" w:hAnsi="David Libre"/>
+                <w:color w:val="000000"/>
+                <w:sz w:val="28"/>
+                <w:szCs w:val="28"/>
+                <w:rtl w:val="1"/>
+              </w:rPr>
+              <w:t xml:space="preserve">מ</w:t>
+            </w:r>
+            <w:r>
+              <w:rPr>
+                <w:rFonts w:ascii="David Libre" w:cs="David Libre" w:eastAsia="David Libre" w:hAnsi="David Libre"/>
+                <w:color w:val="000000"/>
+                <w:sz w:val="28"/>
+                <w:szCs w:val="28"/>
+                <w:rtl w:val="1"/>
+              </w:rPr>
+              <w:t xml:space="preserve">ֶֶ</w:t>
+            </w:r>
+            <w:r>
+              <w:rPr>
+                <w:rFonts w:ascii="David Libre" w:cs="David Libre" w:eastAsia="David Libre" w:hAnsi="David Libre"/>
+                <w:color w:val="000000"/>
+                <w:sz w:val="28"/>
+                <w:szCs w:val="28"/>
+                <w:rtl w:val="1"/>
+              </w:rPr>
+              <w:t xml:space="preserve">ל</w:t>
+            </w:r>
+            <w:r>
+              <w:rPr>
+                <w:rFonts w:ascii="David Libre" w:cs="David Libre" w:eastAsia="David Libre" w:hAnsi="David Libre"/>
+                <w:color w:val="000000"/>
+                <w:sz w:val="28"/>
+                <w:szCs w:val="28"/>
+                <w:rtl w:val="1"/>
+              </w:rPr>
+              <w:t xml:space="preserve">ֶ</w:t>
+            </w:r>
+            <w:r>
+              <w:rPr>
+                <w:rFonts w:ascii="David Libre" w:cs="David Libre" w:eastAsia="David Libre" w:hAnsi="David Libre"/>
+                <w:color w:val="000000"/>
+                <w:sz w:val="28"/>
+                <w:szCs w:val="28"/>
+                <w:rtl w:val="1"/>
+              </w:rPr>
+              <w:t xml:space="preserve">ך</w:t>
+            </w:r>
+            <w:r>
+              <w:rPr>
+                <w:rFonts w:ascii="David Libre" w:cs="David Libre" w:eastAsia="David Libre" w:hAnsi="David Libre"/>
+                <w:color w:val="000000"/>
+                <w:sz w:val="28"/>
+                <w:szCs w:val="28"/>
+                <w:rtl w:val="1"/>
+              </w:rPr>
+              <w:t xml:space="preserve">ְ </w:t>
+            </w:r>
+            <w:r>
+              <w:rPr>
+                <w:rFonts w:ascii="David Libre" w:cs="David Libre" w:eastAsia="David Libre" w:hAnsi="David Libre"/>
+                <w:color w:val="000000"/>
+                <w:sz w:val="28"/>
+                <w:szCs w:val="28"/>
+                <w:rtl w:val="1"/>
+              </w:rPr>
+              <w:t xml:space="preserve">ה</w:t>
             </w:r>
             <w:r>
               <w:rPr>
@@ -31546,6 +30958,206 @@
                 <w:szCs w:val="28"/>
                 <w:rtl w:val="1"/>
               </w:rPr>
+              <w:t xml:space="preserve">עו</w:t>
+            </w:r>
+            <w:r>
+              <w:rPr>
+                <w:rFonts w:ascii="David Libre" w:cs="David Libre" w:eastAsia="David Libre" w:hAnsi="David Libre"/>
+                <w:color w:val="000000"/>
+                <w:sz w:val="28"/>
+                <w:szCs w:val="28"/>
+                <w:rtl w:val="1"/>
+              </w:rPr>
+              <w:t xml:space="preserve">ֹ</w:t>
+            </w:r>
+            <w:r>
+              <w:rPr>
+                <w:rFonts w:ascii="David Libre" w:cs="David Libre" w:eastAsia="David Libre" w:hAnsi="David Libre"/>
+                <w:color w:val="000000"/>
+                <w:sz w:val="28"/>
+                <w:szCs w:val="28"/>
+                <w:rtl w:val="1"/>
+              </w:rPr>
+              <w:t xml:space="preserve">ל</w:t>
+            </w:r>
+            <w:r>
+              <w:rPr>
+                <w:rFonts w:ascii="David Libre" w:cs="David Libre" w:eastAsia="David Libre" w:hAnsi="David Libre"/>
+                <w:color w:val="000000"/>
+                <w:sz w:val="28"/>
+                <w:szCs w:val="28"/>
+                <w:rtl w:val="1"/>
+              </w:rPr>
+              <w:t xml:space="preserve">ָ</w:t>
+            </w:r>
+            <w:r>
+              <w:rPr>
+                <w:rFonts w:ascii="David Libre" w:cs="David Libre" w:eastAsia="David Libre" w:hAnsi="David Libre"/>
+                <w:color w:val="000000"/>
+                <w:sz w:val="28"/>
+                <w:szCs w:val="28"/>
+                <w:rtl w:val="1"/>
+              </w:rPr>
+              <w:t xml:space="preserve">ם</w:t>
+            </w:r>
+            <w:r>
+              <w:rPr>
+                <w:rFonts w:ascii="David Libre" w:cs="David Libre" w:eastAsia="David Libre" w:hAnsi="David Libre"/>
+                <w:color w:val="000000"/>
+                <w:sz w:val="28"/>
+                <w:szCs w:val="28"/>
+                <w:rtl w:val="1"/>
+              </w:rPr>
+              <w:t xml:space="preserve">, </w:t>
+            </w:r>
+            <w:r>
+              <w:rPr>
+                <w:rFonts w:ascii="David Libre" w:cs="David Libre" w:eastAsia="David Libre" w:hAnsi="David Libre"/>
+                <w:color w:val="000000"/>
+                <w:sz w:val="28"/>
+                <w:szCs w:val="28"/>
+                <w:rtl w:val="1"/>
+              </w:rPr>
+              <w:t xml:space="preserve">ב</w:t>
+            </w:r>
+            <w:r>
+              <w:rPr>
+                <w:rFonts w:ascii="David Libre" w:cs="David Libre" w:eastAsia="David Libre" w:hAnsi="David Libre"/>
+                <w:color w:val="000000"/>
+                <w:sz w:val="28"/>
+                <w:szCs w:val="28"/>
+                <w:rtl w:val="1"/>
+              </w:rPr>
+              <w:t xml:space="preserve">ּ</w:t>
+            </w:r>
+            <w:r>
+              <w:rPr>
+                <w:rFonts w:ascii="David Libre" w:cs="David Libre" w:eastAsia="David Libre" w:hAnsi="David Libre"/>
+                <w:color w:val="000000"/>
+                <w:sz w:val="28"/>
+                <w:szCs w:val="28"/>
+                <w:rtl w:val="1"/>
+              </w:rPr>
+              <w:t xml:space="preserve">ו</w:t>
+            </w:r>
+            <w:r>
+              <w:rPr>
+                <w:rFonts w:ascii="David Libre" w:cs="David Libre" w:eastAsia="David Libre" w:hAnsi="David Libre"/>
+                <w:color w:val="000000"/>
+                <w:sz w:val="28"/>
+                <w:szCs w:val="28"/>
+                <w:rtl w:val="1"/>
+              </w:rPr>
+              <w:t xml:space="preserve">ֹ</w:t>
+            </w:r>
+            <w:r>
+              <w:rPr>
+                <w:rFonts w:ascii="David Libre" w:cs="David Libre" w:eastAsia="David Libre" w:hAnsi="David Libre"/>
+                <w:color w:val="000000"/>
+                <w:sz w:val="28"/>
+                <w:szCs w:val="28"/>
+                <w:rtl w:val="1"/>
+              </w:rPr>
+              <w:t xml:space="preserve">ר</w:t>
+            </w:r>
+            <w:r>
+              <w:rPr>
+                <w:rFonts w:ascii="David Libre" w:cs="David Libre" w:eastAsia="David Libre" w:hAnsi="David Libre"/>
+                <w:color w:val="000000"/>
+                <w:sz w:val="28"/>
+                <w:szCs w:val="28"/>
+                <w:rtl w:val="1"/>
+              </w:rPr>
+              <w:t xml:space="preserve">ֵ</w:t>
+            </w:r>
+            <w:r>
+              <w:rPr>
+                <w:rFonts w:ascii="David Libre" w:cs="David Libre" w:eastAsia="David Libre" w:hAnsi="David Libre"/>
+                <w:color w:val="000000"/>
+                <w:sz w:val="28"/>
+                <w:szCs w:val="28"/>
+                <w:rtl w:val="1"/>
+              </w:rPr>
+              <w:t xml:space="preserve">א</w:t>
+            </w:r>
+            <w:r>
+              <w:rPr>
+                <w:rFonts w:ascii="David Libre" w:cs="David Libre" w:eastAsia="David Libre" w:hAnsi="David Libre"/>
+                <w:color w:val="000000"/>
+                <w:sz w:val="28"/>
+                <w:szCs w:val="28"/>
+                <w:rtl w:val="1"/>
+              </w:rPr>
+              <w:t xml:space="preserve"> </w:t>
+            </w:r>
+            <w:r>
+              <w:rPr>
+                <w:rFonts w:ascii="David Libre" w:cs="David Libre" w:eastAsia="David Libre" w:hAnsi="David Libre"/>
+                <w:color w:val="000000"/>
+                <w:sz w:val="28"/>
+                <w:szCs w:val="28"/>
+                <w:rtl w:val="1"/>
+              </w:rPr>
+              <w:t xml:space="preserve">פ</w:t>
+            </w:r>
+            <w:r>
+              <w:rPr>
+                <w:rFonts w:ascii="David Libre" w:cs="David Libre" w:eastAsia="David Libre" w:hAnsi="David Libre"/>
+                <w:color w:val="000000"/>
+                <w:sz w:val="28"/>
+                <w:szCs w:val="28"/>
+                <w:rtl w:val="1"/>
+              </w:rPr>
+              <w:t xml:space="preserve">ְּ</w:t>
+            </w:r>
+            <w:r>
+              <w:rPr>
+                <w:rFonts w:ascii="David Libre" w:cs="David Libre" w:eastAsia="David Libre" w:hAnsi="David Libre"/>
+                <w:color w:val="000000"/>
+                <w:sz w:val="28"/>
+                <w:szCs w:val="28"/>
+                <w:rtl w:val="1"/>
+              </w:rPr>
+              <w:t xml:space="preserve">ר</w:t>
+            </w:r>
+            <w:r>
+              <w:rPr>
+                <w:rFonts w:ascii="David Libre" w:cs="David Libre" w:eastAsia="David Libre" w:hAnsi="David Libre"/>
+                <w:color w:val="000000"/>
+                <w:sz w:val="28"/>
+                <w:szCs w:val="28"/>
+                <w:rtl w:val="1"/>
+              </w:rPr>
+              <w:t xml:space="preserve">ִ</w:t>
+            </w:r>
+            <w:r>
+              <w:rPr>
+                <w:rFonts w:ascii="David Libre" w:cs="David Libre" w:eastAsia="David Libre" w:hAnsi="David Libre"/>
+                <w:color w:val="000000"/>
+                <w:sz w:val="28"/>
+                <w:szCs w:val="28"/>
+                <w:rtl w:val="1"/>
+              </w:rPr>
+              <w:t xml:space="preserve">י</w:t>
+            </w:r>
+            <w:r>
+              <w:rPr>
+                <w:rFonts w:ascii="David Libre" w:cs="David Libre" w:eastAsia="David Libre" w:hAnsi="David Libre"/>
+                <w:color w:val="000000"/>
+                <w:sz w:val="28"/>
+                <w:szCs w:val="28"/>
+                <w:rtl w:val="1"/>
+              </w:rPr>
+              <w:t xml:space="preserve"> </w:t>
+            </w:r>
+            <w:r>
+              <w:rPr>
+                <w:rFonts w:ascii="David Libre" w:cs="David Libre" w:eastAsia="David Libre" w:hAnsi="David Libre"/>
+                <w:color w:val="000000"/>
+                <w:sz w:val="28"/>
+                <w:szCs w:val="28"/>
+                <w:rtl w:val="1"/>
+              </w:rPr>
               <w:t xml:space="preserve">ה</w:t>
             </w:r>
             <w:r>
@@ -31556,26 +31168,6 @@
                 <w:szCs w:val="28"/>
                 <w:rtl w:val="1"/>
               </w:rPr>
-              <w:t xml:space="preserve"> </w:t>
-            </w:r>
-            <w:r>
-              <w:rPr>
-                <w:rFonts w:ascii="David Libre" w:cs="David Libre" w:eastAsia="David Libre" w:hAnsi="David Libre"/>
-                <w:color w:val="000000"/>
-                <w:sz w:val="28"/>
-                <w:szCs w:val="28"/>
-                <w:rtl w:val="1"/>
-              </w:rPr>
-              <w:t xml:space="preserve">ה</w:t>
-            </w:r>
-            <w:r>
-              <w:rPr>
-                <w:rFonts w:ascii="David Libre" w:cs="David Libre" w:eastAsia="David Libre" w:hAnsi="David Libre"/>
-                <w:color w:val="000000"/>
-                <w:sz w:val="28"/>
-                <w:szCs w:val="28"/>
-                <w:rtl w:val="1"/>
-              </w:rPr>
               <w:t xml:space="preserve">ַ</w:t>
             </w:r>
             <w:r>
@@ -31586,177 +31178,78 @@
                 <w:szCs w:val="28"/>
                 <w:rtl w:val="1"/>
               </w:rPr>
-              <w:t xml:space="preserve">ב</w:t>
-            </w:r>
-            <w:r>
-              <w:rPr>
-                <w:rFonts w:ascii="David Libre" w:cs="David Libre" w:eastAsia="David Libre" w:hAnsi="David Libre"/>
-                <w:color w:val="000000"/>
-                <w:sz w:val="28"/>
-                <w:szCs w:val="28"/>
-                <w:rtl w:val="1"/>
-              </w:rPr>
-              <w:t xml:space="preserve">ָ</w:t>
-            </w:r>
-            <w:r>
-              <w:rPr>
-                <w:rFonts w:ascii="David Libre" w:cs="David Libre" w:eastAsia="David Libre" w:hAnsi="David Libre"/>
-                <w:color w:val="000000"/>
-                <w:sz w:val="28"/>
-                <w:szCs w:val="28"/>
-                <w:rtl w:val="1"/>
-              </w:rPr>
-              <w:t xml:space="preserve">א</w:t>
-            </w:r>
-            <w:r>
-              <w:rPr>
-                <w:rFonts w:ascii="David Libre" w:cs="David Libre" w:eastAsia="David Libre" w:hAnsi="David Libre"/>
-                <w:color w:val="000000"/>
-                <w:sz w:val="28"/>
-                <w:szCs w:val="28"/>
-                <w:rtl w:val="1"/>
-              </w:rPr>
-              <w:t xml:space="preserve">ָ</w:t>
-            </w:r>
-            <w:r>
-              <w:rPr>
-                <w:rFonts w:ascii="David Libre" w:cs="David Libre" w:eastAsia="David Libre" w:hAnsi="David Libre"/>
-                <w:color w:val="000000"/>
-                <w:sz w:val="28"/>
-                <w:szCs w:val="28"/>
-                <w:rtl w:val="1"/>
-              </w:rPr>
-              <w:t xml:space="preserve">ה</w:t>
-            </w:r>
-            <w:r>
-              <w:rPr>
-                <w:rFonts w:ascii="David Libre" w:cs="David Libre" w:eastAsia="David Libre" w:hAnsi="David Libre"/>
-                <w:color w:val="000000"/>
-                <w:sz w:val="28"/>
-                <w:szCs w:val="28"/>
-                <w:rtl w:val="1"/>
-              </w:rPr>
-              <w:t xml:space="preserve"> </w:t>
-            </w:r>
-            <w:r>
-              <w:rPr>
-                <w:rFonts w:ascii="David Libre" w:cs="David Libre" w:eastAsia="David Libre" w:hAnsi="David Libre"/>
-                <w:color w:val="000000"/>
-                <w:sz w:val="28"/>
-                <w:szCs w:val="28"/>
-                <w:rtl w:val="1"/>
-              </w:rPr>
-              <w:t xml:space="preserve">ב</w:t>
-            </w:r>
-            <w:r>
-              <w:rPr>
-                <w:rFonts w:ascii="David Libre" w:cs="David Libre" w:eastAsia="David Libre" w:hAnsi="David Libre"/>
-                <w:color w:val="000000"/>
-                <w:sz w:val="28"/>
-                <w:szCs w:val="28"/>
-                <w:rtl w:val="1"/>
-              </w:rPr>
-              <w:t xml:space="preserve">ִּ</w:t>
-            </w:r>
-            <w:r>
-              <w:rPr>
-                <w:rFonts w:ascii="David Libre" w:cs="David Libre" w:eastAsia="David Libre" w:hAnsi="David Libre"/>
-                <w:color w:val="000000"/>
-                <w:sz w:val="28"/>
-                <w:szCs w:val="28"/>
-                <w:rtl w:val="1"/>
-              </w:rPr>
-              <w:t xml:space="preserve">ירו</w:t>
-            </w:r>
-            <w:r>
-              <w:rPr>
-                <w:rFonts w:ascii="David Libre" w:cs="David Libre" w:eastAsia="David Libre" w:hAnsi="David Libre"/>
-                <w:color w:val="000000"/>
-                <w:sz w:val="28"/>
-                <w:szCs w:val="28"/>
-                <w:rtl w:val="1"/>
-              </w:rPr>
-              <w:t xml:space="preserve">ּ</w:t>
-            </w:r>
-            <w:r>
-              <w:rPr>
-                <w:rFonts w:ascii="David Libre" w:cs="David Libre" w:eastAsia="David Libre" w:hAnsi="David Libre"/>
-                <w:color w:val="000000"/>
-                <w:sz w:val="28"/>
-                <w:szCs w:val="28"/>
-                <w:rtl w:val="1"/>
-              </w:rPr>
-              <w:t xml:space="preserve">ש</w:t>
-            </w:r>
-            <w:r>
-              <w:rPr>
-                <w:rFonts w:ascii="David Libre" w:cs="David Libre" w:eastAsia="David Libre" w:hAnsi="David Libre"/>
-                <w:color w:val="000000"/>
-                <w:sz w:val="28"/>
-                <w:szCs w:val="28"/>
-                <w:rtl w:val="1"/>
-              </w:rPr>
-              <w:t xml:space="preserve">ָ</w:t>
-            </w:r>
-            <w:r>
-              <w:rPr>
-                <w:rFonts w:ascii="David Libre" w:cs="David Libre" w:eastAsia="David Libre" w:hAnsi="David Libre"/>
-                <w:color w:val="000000"/>
-                <w:sz w:val="28"/>
-                <w:szCs w:val="28"/>
-                <w:rtl w:val="1"/>
-              </w:rPr>
-              <w:t xml:space="preserve">ל</w:t>
-            </w:r>
-            <w:r>
-              <w:rPr>
-                <w:rFonts w:ascii="David Libre" w:cs="David Libre" w:eastAsia="David Libre" w:hAnsi="David Libre"/>
-                <w:color w:val="000000"/>
-                <w:sz w:val="28"/>
-                <w:szCs w:val="28"/>
-                <w:rtl w:val="1"/>
-              </w:rPr>
-              <w:t xml:space="preserve">ַ</w:t>
-            </w:r>
-            <w:r>
-              <w:rPr>
-                <w:rFonts w:ascii="David Libre" w:cs="David Libre" w:eastAsia="David Libre" w:hAnsi="David Libre"/>
-                <w:color w:val="000000"/>
-                <w:sz w:val="28"/>
-                <w:szCs w:val="28"/>
-                <w:rtl w:val="1"/>
-              </w:rPr>
-              <w:t xml:space="preserve">י</w:t>
-            </w:r>
-            <w:r>
-              <w:rPr>
-                <w:rFonts w:ascii="David Libre" w:cs="David Libre" w:eastAsia="David Libre" w:hAnsi="David Libre"/>
-                <w:color w:val="000000"/>
-                <w:sz w:val="28"/>
-                <w:szCs w:val="28"/>
-                <w:rtl w:val="1"/>
-              </w:rPr>
-              <w:t xml:space="preserve">ִ</w:t>
-            </w:r>
-            <w:r>
-              <w:rPr>
-                <w:rFonts w:ascii="David Libre" w:cs="David Libre" w:eastAsia="David Libre" w:hAnsi="David Libre"/>
-                <w:color w:val="000000"/>
-                <w:sz w:val="28"/>
-                <w:szCs w:val="28"/>
-                <w:rtl w:val="1"/>
-              </w:rPr>
-              <w:t xml:space="preserve">ם</w:t>
-            </w:r>
-            <w:r>
-              <w:rPr>
-                <w:rFonts w:ascii="David Libre" w:cs="David Libre" w:eastAsia="David Libre" w:hAnsi="David Libre"/>
-                <w:color w:val="000000"/>
-                <w:sz w:val="28"/>
-                <w:szCs w:val="28"/>
-                <w:rtl w:val="1"/>
-              </w:rPr>
-              <w:t xml:space="preserve">!</w:t>
+              <w:t xml:space="preserve">ג</w:t>
+            </w:r>
+            <w:r>
+              <w:rPr>
+                <w:rFonts w:ascii="David Libre" w:cs="David Libre" w:eastAsia="David Libre" w:hAnsi="David Libre"/>
+                <w:color w:val="000000"/>
+                <w:sz w:val="28"/>
+                <w:szCs w:val="28"/>
+                <w:rtl w:val="1"/>
+              </w:rPr>
+              <w:t xml:space="preserve">ָּ</w:t>
+            </w:r>
+            <w:r>
+              <w:rPr>
+                <w:rFonts w:ascii="David Libre" w:cs="David Libre" w:eastAsia="David Libre" w:hAnsi="David Libre"/>
+                <w:color w:val="000000"/>
+                <w:sz w:val="28"/>
+                <w:szCs w:val="28"/>
+                <w:rtl w:val="1"/>
+              </w:rPr>
+              <w:t xml:space="preserve">פ</w:t>
+            </w:r>
+            <w:r>
+              <w:rPr>
+                <w:rFonts w:ascii="David Libre" w:cs="David Libre" w:eastAsia="David Libre" w:hAnsi="David Libre"/>
+                <w:color w:val="000000"/>
+                <w:sz w:val="28"/>
+                <w:szCs w:val="28"/>
+                <w:rtl w:val="1"/>
+              </w:rPr>
+              <w:t xml:space="preserve">ֶ</w:t>
+            </w:r>
+            <w:r>
+              <w:rPr>
+                <w:rFonts w:ascii="David Libre" w:cs="David Libre" w:eastAsia="David Libre" w:hAnsi="David Libre"/>
+                <w:color w:val="000000"/>
+                <w:sz w:val="28"/>
+                <w:szCs w:val="28"/>
+                <w:rtl w:val="1"/>
+              </w:rPr>
+              <w:t xml:space="preserve">ן</w:t>
+            </w:r>
+            <w:r>
+              <w:rPr>
+                <w:rFonts w:ascii="David Libre" w:cs="David Libre" w:eastAsia="David Libre" w:hAnsi="David Libre"/>
+                <w:color w:val="000000"/>
+                <w:sz w:val="28"/>
+                <w:szCs w:val="28"/>
+                <w:rtl w:val="1"/>
+              </w:rPr>
+              <w:t xml:space="preserve">.</w:t>
+            </w:r>
+          </w:p>
+          <w:p>
+            <w:pPr>
+              <w:spacing w:after="0" w:line="259" w:lineRule="auto"/>
+              <w:ind w:left="0" w:right="0" w:hanging="15"/>
+              <w:jc w:val="center"/>
+              <w:rPr>
+                <w:i w:val="1"/>
+                <w:sz w:val="24"/>
+                <w:szCs w:val="24"/>
+              </w:rPr>
+            </w:pPr>
+            <w:r>
+              <w:rPr>
+                <w:i w:val="1"/>
+                <w:sz w:val="24"/>
+                <w:szCs w:val="24"/>
+                <w:rtl w:val="0"/>
+              </w:rPr>
+              <w:t xml:space="preserve">Baruch Atah Adonai, Eloheinu melech ha’olam,</w:t>
             </w:r>
           </w:p>
           <w:p>
@@ -31777,12 +31270,7 @@
                 <w:szCs w:val="24"/>
                 <w:rtl w:val="0"/>
               </w:rPr>
-              <w:t xml:space="preserve">L’shana haba’ah biy’rushalayim!</w:t>
-            </w:r>
-            <w:r>
-              <w:rPr>
-                <w:rtl w:val="0"/>
-              </w:rPr>
+              <w:t xml:space="preserve">borei p’ri hagafen.</w:t>
             </w:r>
           </w:p>
           <w:p>
@@ -31801,7 +31289,7 @@
                 <w:szCs w:val="24"/>
                 <w:rtl w:val="0"/>
               </w:rPr>
-              <w:t xml:space="preserve">Next year in Jerusalem!</w:t>
+              <w:t xml:space="preserve">Blessed are You, Adonai our God, Ruler of the Universe, who creates the fruit of the vine.</w:t>
             </w:r>
           </w:p>
         </w:tc>
@@ -31809,128 +31297,190 @@
     </w:tbl>
     <w:p>
       <w:pPr>
-        <w:pStyle w:val="Heading1"/>
-        <w:spacing w:after="0" w:before="0" w:lineRule="auto"/>
-        <w:ind w:left="0" w:right="0" w:hanging="15"/>
+        <w:spacing w:after="262" w:lineRule="auto"/>
+        <w:ind w:left="0" w:right="0" w:hanging="15"/>
+        <w:rPr/>
+      </w:pPr>
+      <w:r>
+        <w:rPr>
+          <w:rtl w:val="0"/>
+        </w:rPr>
+      </w:r>
+    </w:p>
+    <w:p>
+      <w:pPr>
+        <w:spacing w:after="262" w:before="0" w:lineRule="auto"/>
+        <w:ind w:left="0" w:right="0" w:hanging="15"/>
+        <w:rPr>
+          <w:i w:val="1"/>
+        </w:rPr>
+      </w:pPr>
+      <w:r>
+        <w:rPr>
+          <w:i w:val="1"/>
+          <w:rtl w:val="0"/>
+        </w:rPr>
+        <w:t xml:space="preserve">Drink the fourth and final glass of wine! </w:t>
+      </w:r>
+    </w:p>
+    <w:p>
+      <w:pPr>
+        <w:spacing w:after="214" w:before="0" w:line="259" w:lineRule="auto"/>
+        <w:ind w:left="0" w:right="0" w:hanging="15"/>
+        <w:rPr>
+          <w:rFonts w:ascii="Calibri" w:cs="Calibri" w:eastAsia="Calibri" w:hAnsi="Calibri"/>
+          <w:color w:val="00baad"/>
+        </w:rPr>
+      </w:pPr>
+      <w:r>
+        <w:rPr>
+          <w:rtl w:val="0"/>
+        </w:rPr>
+      </w:r>
+    </w:p>
+    <w:p>
+      <w:pPr>
+        <w:spacing w:after="214" w:before="0" w:line="259" w:lineRule="auto"/>
+        <w:ind w:left="0" w:right="0" w:hanging="15"/>
+        <w:rPr>
+          <w:b w:val="1"/>
+        </w:rPr>
+      </w:pPr>
+      <w:r>
         <w:rPr>
           <w:rFonts w:ascii="Calibri" w:cs="Calibri" w:eastAsia="Calibri" w:hAnsi="Calibri"/>
           <w:b w:val="1"/>
           <w:color w:val="00baad"/>
+          <w:rtl w:val="0"/>
+        </w:rPr>
+        <w:t xml:space="preserve">NIRTZAH</w:t>
+      </w:r>
+      <w:r>
+        <w:rPr>
+          <w:rtl w:val="0"/>
+        </w:rPr>
+      </w:r>
+    </w:p>
+    <w:p>
+      <w:pPr>
+        <w:pStyle w:val="Heading1"/>
+        <w:ind w:left="0" w:right="0" w:hanging="15"/>
+        <w:rPr/>
+      </w:pPr>
+      <w:bookmarkStart w:colFirst="0" w:colLast="0" w:name="_heading=h.erubw7o6f6fa" w:id="32"/>
+      <w:bookmarkEnd w:id="32"/>
+      <w:r>
+        <w:rPr>
+          <w:rtl w:val="0"/>
+        </w:rPr>
+        <w:t xml:space="preserve">Nirtzah – Conclusion</w:t>
+      </w:r>
+    </w:p>
+    <w:p>
+      <w:pPr>
+        <w:ind w:left="0" w:right="0" w:hanging="15"/>
+        <w:rPr>
+          <w:i w:val="1"/>
+        </w:rPr>
+      </w:pPr>
+      <w:r>
+        <w:rPr>
+          <w:i w:val="1"/>
+          <w:sz w:val="26"/>
+          <w:szCs w:val="26"/>
+          <w:rtl w:val="0"/>
+        </w:rPr>
+        <w:t xml:space="preserve">A new beginning</w:t>
+      </w:r>
+      <w:r>
+        <w:rPr>
+          <w:rtl w:val="0"/>
+        </w:rPr>
+      </w:r>
+    </w:p>
+    <w:p>
+      <w:pPr>
+        <w:ind w:left="0" w:right="0" w:hanging="15"/>
+        <w:rPr/>
+      </w:pPr>
+      <w:r>
+        <w:rPr>
+          <w:sz w:val="26"/>
+          <w:szCs w:val="26"/>
+          <w:rtl w:val="0"/>
+        </w:rPr>
+        <w:t xml:space="preserve">Nirtzah</w:t>
+      </w:r>
+      <w:r>
+        <w:rPr>
+          <w:rtl w:val="0"/>
+        </w:rPr>
+        <w:t xml:space="preserve"> marks the conclusion of the seder. Our bellies are full, we have had several glasses of wine, we have told stories and sung songs, and now it is time for the evening to come to a close. At the end of the seder, we honor the tradition of declaring, “Next year in Jerusalem!”</w:t>
+      </w:r>
+    </w:p>
+    <w:p>
+      <w:pPr>
+        <w:ind w:left="0" w:right="0" w:hanging="15"/>
+        <w:rPr/>
+      </w:pPr>
+      <w:r>
+        <w:rPr>
+          <w:rtl w:val="0"/>
+        </w:rPr>
+        <w:t xml:space="preserve">For some people, the recitation of this phrase expresses the anticipation of rebuilding the Temple in Jerusalem. For others, it is an affirmation of hope and of connectedness with people throughout the world. Still others yearn for peace for Israel </w:t>
+      </w:r>
+      <w:r>
+        <w:rPr>
+          <w:color w:val="343434"/>
           <w:sz w:val="25"/>
           <w:szCs w:val="25"/>
-        </w:rPr>
-      </w:pPr>
-      <w:bookmarkStart w:colFirst="0" w:colLast="0" w:name="_heading=h.yd9d04h6tluy" w:id="33"/>
-      <w:bookmarkEnd w:id="33"/>
-      <w:r>
-        <w:br w:type="page"/>
-      </w:r>
-      <w:r>
-        <w:rPr>
-          <w:rtl w:val="0"/>
-        </w:rPr>
-      </w:r>
-    </w:p>
-    <w:p>
-      <w:pPr>
-        <w:spacing w:after="214" w:line="259" w:lineRule="auto"/>
-        <w:ind w:left="0" w:hanging="15"/>
-        <w:rPr>
-          <w:b w:val="1"/>
-        </w:rPr>
-      </w:pPr>
-      <w:r>
-        <w:rPr>
-          <w:rFonts w:ascii="Calibri" w:cs="Calibri" w:eastAsia="Calibri" w:hAnsi="Calibri"/>
-          <w:b w:val="1"/>
-          <w:color w:val="00baad"/>
-          <w:rtl w:val="0"/>
-        </w:rPr>
-        <w:t xml:space="preserve">SONGS</w:t>
-      </w:r>
-      <w:r>
-        <w:rPr>
-          <w:rtl w:val="0"/>
-        </w:rPr>
-      </w:r>
-    </w:p>
-    <w:p>
-      <w:pPr>
-        <w:pStyle w:val="Heading1"/>
-        <w:spacing w:after="0" w:lineRule="auto"/>
-        <w:ind w:left="0" w:hanging="15"/>
+          <w:rtl w:val="0"/>
+        </w:rPr>
+        <w:t xml:space="preserve">along with all who dwell on Earth</w:t>
+      </w:r>
+      <w:r>
+        <w:rPr>
+          <w:rtl w:val="0"/>
+        </w:rPr>
+        <w:t xml:space="preserve">.</w:t>
+      </w:r>
+    </w:p>
+    <w:p>
+      <w:pPr>
+        <w:ind w:left="0" w:right="0" w:hanging="15"/>
         <w:rPr/>
       </w:pPr>
-      <w:bookmarkStart w:colFirst="0" w:colLast="0" w:name="_heading=h.sscvi7e6zbf" w:id="34"/>
-      <w:bookmarkEnd w:id="34"/>
-      <w:r>
-        <w:rPr>
-          <w:rtl w:val="0"/>
-        </w:rPr>
-        <w:t xml:space="preserve">All My Leaven</w:t>
-      </w:r>
-    </w:p>
-    <w:p>
-      <w:pPr>
-        <w:spacing w:after="0" w:before="0" w:line="264" w:lineRule="auto"/>
-        <w:ind w:left="0" w:right="0" w:hanging="15"/>
-        <w:rPr>
-          <w:i w:val="1"/>
-        </w:rPr>
-      </w:pPr>
-      <w:r>
-        <w:rPr>
-          <w:i w:val="1"/>
-          <w:rtl w:val="0"/>
-        </w:rPr>
-        <w:t xml:space="preserve">By </w:t>
-      </w:r>
-      <w:r>
-        <w:rPr>
-          <w:i w:val="1"/>
-          <w:rtl w:val="0"/>
-        </w:rPr>
-        <w:t xml:space="preserve">Gary Teblum, sung to the tune of “All My Lovin’” by The Beatles</w:t>
-      </w:r>
-    </w:p>
-    <w:p>
-      <w:pPr>
-        <w:spacing w:after="0" w:before="0" w:line="264" w:lineRule="auto"/>
-        <w:ind w:left="0" w:right="0" w:hanging="15"/>
-        <w:rPr>
-          <w:i w:val="1"/>
-        </w:rPr>
-        <w:sectPr>
-          <w:footerReference r:id="rId11" w:type="default"/>
-          <w:pgSz w:h="12240" w:w="7920"/>
-          <w:pgMar w:bottom="720" w:top="720" w:left="720" w:right="720" w:header="0" w:footer="0"/>
-          <w:pgNumType w:start="1"/>
-          <w:cols w:equalWidth="0"/>
-          <w:titlePg w:val="1"/>
-        </w:sectPr>
-      </w:pPr>
-      <w:r>
-        <w:rPr>
-          <w:rtl w:val="0"/>
-        </w:rPr>
-      </w:r>
-    </w:p>
-    <w:p>
-      <w:pPr>
-        <w:spacing w:after="0" w:before="0" w:lineRule="auto"/>
+      <w:r>
+        <w:rPr>
+          <w:rtl w:val="0"/>
+        </w:rPr>
+        <w:t xml:space="preserve">Though it comes at the end of the seder, this moment also marks a beginning. We are beginning the next season with a renewed awareness of the freedoms we enjoy and the obstacles we must still confront. We are looking forward to the time that we gather together again. Having retold stories of the Jewish people, recalled historic movements of liberation, and reflected on the struggles people still face for freedom and equality, we are ready to embark on a year that we hope will bring positive change in the world and freedom to people everywhere.</w:t>
+      </w:r>
+    </w:p>
+    <w:p>
+      <w:pPr>
+        <w:spacing w:after="246" w:before="0" w:line="271" w:lineRule="auto"/>
         <w:ind w:left="0" w:right="0" w:hanging="15"/>
         <w:rPr/>
       </w:pPr>
       <w:r>
         <w:rPr>
-          <w:rtl w:val="0"/>
-        </w:rPr>
-        <w:t xml:space="preserve">Search my house and I’ll find it</w:t>
-      </w:r>
-    </w:p>
-    <w:p>
-      <w:pPr>
-        <w:spacing w:after="0" w:before="0" w:lineRule="auto"/>
+          <w:color w:val="343434"/>
+          <w:sz w:val="25"/>
+          <w:szCs w:val="25"/>
+          <w:rtl w:val="0"/>
+        </w:rPr>
+        <w:t xml:space="preserve">It has been written that</w:t>
+      </w:r>
+      <w:r>
+        <w:rPr>
+          <w:rtl w:val="0"/>
+        </w:rPr>
+        <w:t xml:space="preserve"> “Passover is the night for reckless dreams; for visions about what a human being can be, what society can be, what people can be, what history may become.”</w:t>
+      </w:r>
+    </w:p>
+    <w:p>
+      <w:pPr>
         <w:ind w:left="0" w:right="0" w:hanging="15"/>
         <w:rPr/>
       </w:pPr>
@@ -31938,1043 +31488,21 @@
         <w:rPr>
           <w:rtl w:val="0"/>
         </w:rPr>
-        <w:t xml:space="preserve">Tomorrow I’ll miss it</w:t>
-      </w:r>
-    </w:p>
-    <w:p>
-      <w:pPr>
-        <w:spacing w:after="0" w:before="0" w:lineRule="auto"/>
-        <w:ind w:left="0" w:right="0" w:hanging="15"/>
-        <w:rPr/>
-      </w:pPr>
-      <w:r>
-        <w:rPr>
-          <w:rtl w:val="0"/>
-        </w:rPr>
-        <w:t xml:space="preserve">The feather will help me be true</w:t>
-      </w:r>
-    </w:p>
-    <w:p>
-      <w:pPr>
-        <w:spacing w:after="0" w:before="0" w:lineRule="auto"/>
-        <w:ind w:left="0" w:right="0" w:hanging="15"/>
-        <w:rPr/>
-      </w:pPr>
-      <w:r>
-        <w:rPr>
-          <w:rtl w:val="0"/>
-        </w:rPr>
-        <w:t xml:space="preserve">And a candle as well</w:t>
-      </w:r>
-    </w:p>
-    <w:p>
-      <w:pPr>
-        <w:spacing w:after="0" w:before="0" w:lineRule="auto"/>
-        <w:ind w:left="0" w:right="0" w:hanging="15"/>
-        <w:rPr/>
-      </w:pPr>
-      <w:r>
-        <w:rPr>
-          <w:rtl w:val="0"/>
-        </w:rPr>
-        <w:t xml:space="preserve">Means that then I can sell</w:t>
-      </w:r>
-    </w:p>
-    <w:p>
-      <w:pPr>
-        <w:spacing w:after="0" w:before="0" w:lineRule="auto"/>
-        <w:ind w:left="0" w:right="0" w:hanging="15"/>
-        <w:rPr/>
-      </w:pPr>
-      <w:r>
-        <w:rPr>
-          <w:rtl w:val="0"/>
-        </w:rPr>
-        <w:t xml:space="preserve">And I’ll sell all my leaven to you</w:t>
-      </w:r>
-    </w:p>
-    <w:p>
-      <w:pPr>
-        <w:spacing w:after="0" w:before="0" w:line="259" w:lineRule="auto"/>
-        <w:ind w:left="0" w:right="0" w:hanging="15"/>
-        <w:rPr/>
-      </w:pPr>
-      <w:r>
-        <w:rPr>
-          <w:rtl w:val="0"/>
-        </w:rPr>
-        <w:t xml:space="preserve"> </w:t>
-      </w:r>
-    </w:p>
-    <w:p>
-      <w:pPr>
-        <w:spacing w:after="0" w:before="0" w:lineRule="auto"/>
-        <w:ind w:left="0" w:right="0" w:hanging="15"/>
-        <w:rPr/>
-      </w:pPr>
-      <w:r>
-        <w:rPr>
-          <w:rtl w:val="0"/>
-        </w:rPr>
-        <w:t xml:space="preserve">I’ll find crumbs in the kitchen</w:t>
-      </w:r>
-    </w:p>
-    <w:p>
-      <w:pPr>
-        <w:spacing w:after="0" w:before="0" w:lineRule="auto"/>
-        <w:ind w:left="0" w:right="0" w:hanging="15"/>
-        <w:rPr/>
-      </w:pPr>
-      <w:r>
-        <w:rPr>
-          <w:rtl w:val="0"/>
-        </w:rPr>
-        <w:t xml:space="preserve">The kinder will pitch in</w:t>
-      </w:r>
-    </w:p>
-    <w:p>
-      <w:pPr>
-        <w:spacing w:after="0" w:before="0" w:lineRule="auto"/>
-        <w:ind w:left="0" w:right="0" w:hanging="15"/>
-        <w:rPr/>
-      </w:pPr>
-      <w:r>
-        <w:rPr>
-          <w:rtl w:val="0"/>
-        </w:rPr>
-        <w:t xml:space="preserve">I’ll try not to leave any clue</w:t>
-      </w:r>
-    </w:p>
-    <w:p>
-      <w:pPr>
-        <w:spacing w:after="0" w:before="0" w:lineRule="auto"/>
-        <w:ind w:left="0" w:right="0" w:hanging="15"/>
-        <w:rPr/>
-      </w:pPr>
-      <w:r>
-        <w:rPr>
-          <w:rtl w:val="0"/>
-        </w:rPr>
-        <w:t xml:space="preserve">And then while its away</w:t>
-      </w:r>
-    </w:p>
-    <w:p>
-      <w:pPr>
-        <w:spacing w:after="0" w:before="0" w:lineRule="auto"/>
-        <w:ind w:left="0" w:right="0" w:hanging="15"/>
-        <w:rPr/>
-      </w:pPr>
-      <w:r>
-        <w:rPr>
-          <w:rtl w:val="0"/>
-        </w:rPr>
-        <w:t xml:space="preserve">I’ll eat matzah each day</w:t>
-      </w:r>
-    </w:p>
-    <w:p>
-      <w:pPr>
-        <w:spacing w:after="0" w:before="0" w:lineRule="auto"/>
-        <w:ind w:left="0" w:right="0" w:hanging="15"/>
-        <w:rPr/>
-      </w:pPr>
-      <w:r>
-        <w:rPr>
-          <w:rtl w:val="0"/>
-        </w:rPr>
-        <w:t xml:space="preserve">‘cause I sold all my leaven to you</w:t>
-      </w:r>
-    </w:p>
-    <w:p>
-      <w:pPr>
-        <w:spacing w:after="0" w:before="0" w:line="259" w:lineRule="auto"/>
-        <w:ind w:left="0" w:right="0" w:hanging="15"/>
-        <w:rPr/>
-      </w:pPr>
-      <w:r>
-        <w:rPr>
-          <w:rtl w:val="0"/>
-        </w:rPr>
-      </w:r>
-    </w:p>
-    <w:p>
-      <w:pPr>
-        <w:spacing w:after="0" w:before="0" w:line="259" w:lineRule="auto"/>
-        <w:ind w:left="0" w:right="0" w:hanging="15"/>
-        <w:rPr/>
-      </w:pPr>
-      <w:r>
-        <w:rPr>
-          <w:rtl w:val="0"/>
-        </w:rPr>
-      </w:r>
-    </w:p>
-    <w:p>
-      <w:pPr>
-        <w:spacing w:after="0" w:before="0" w:line="259" w:lineRule="auto"/>
-        <w:ind w:left="0" w:right="0" w:hanging="15"/>
-        <w:rPr/>
-      </w:pPr>
-      <w:r>
-        <w:rPr>
-          <w:rtl w:val="0"/>
-        </w:rPr>
-      </w:r>
-    </w:p>
-    <w:p>
-      <w:pPr>
-        <w:spacing w:after="0" w:before="0" w:line="259" w:lineRule="auto"/>
-        <w:ind w:left="0" w:right="0" w:hanging="15"/>
-        <w:rPr/>
-      </w:pPr>
-      <w:r>
-        <w:rPr>
-          <w:rtl w:val="0"/>
-        </w:rPr>
-      </w:r>
-    </w:p>
-    <w:p>
-      <w:pPr>
-        <w:spacing w:after="0" w:before="0" w:line="259" w:lineRule="auto"/>
-        <w:ind w:left="0" w:right="0" w:hanging="15"/>
-        <w:rPr/>
-      </w:pPr>
-      <w:r>
-        <w:rPr>
-          <w:rtl w:val="0"/>
-        </w:rPr>
-      </w:r>
-    </w:p>
-    <w:p>
-      <w:pPr>
-        <w:spacing w:after="0" w:before="0" w:line="259" w:lineRule="auto"/>
-        <w:ind w:left="0" w:right="0" w:hanging="15"/>
-        <w:rPr/>
-      </w:pPr>
-      <w:r>
-        <w:rPr>
-          <w:rtl w:val="0"/>
-        </w:rPr>
-        <w:t xml:space="preserve">All my leaven, I will sell to you</w:t>
-      </w:r>
-    </w:p>
-    <w:p>
-      <w:pPr>
-        <w:spacing w:after="0" w:before="0" w:lineRule="auto"/>
-        <w:ind w:left="0" w:right="0" w:hanging="15"/>
-        <w:rPr/>
-      </w:pPr>
-      <w:r>
-        <w:rPr>
-          <w:rtl w:val="0"/>
-        </w:rPr>
-        <w:t xml:space="preserve">All my leaven, Rabbi, I’ll be true</w:t>
-      </w:r>
-    </w:p>
-    <w:p>
-      <w:pPr>
-        <w:spacing w:after="0" w:before="0" w:lineRule="auto"/>
-        <w:ind w:left="0" w:right="0" w:hanging="15"/>
-        <w:rPr/>
-      </w:pPr>
-      <w:r>
-        <w:rPr>
-          <w:rtl w:val="0"/>
-        </w:rPr>
-        <w:t xml:space="preserve">I’ll find crumbs in the kitchen</w:t>
-      </w:r>
-    </w:p>
-    <w:p>
-      <w:pPr>
-        <w:spacing w:after="0" w:before="0" w:lineRule="auto"/>
-        <w:ind w:left="0" w:right="0" w:hanging="15"/>
-        <w:rPr/>
-      </w:pPr>
-      <w:r>
-        <w:rPr>
-          <w:rtl w:val="0"/>
-        </w:rPr>
-        <w:t xml:space="preserve">The kinder will pitch in</w:t>
-      </w:r>
-    </w:p>
-    <w:p>
-      <w:pPr>
-        <w:spacing w:after="0" w:before="0" w:lineRule="auto"/>
-        <w:ind w:left="0" w:right="0" w:hanging="15"/>
-        <w:rPr/>
-      </w:pPr>
-      <w:r>
-        <w:rPr>
-          <w:rtl w:val="0"/>
-        </w:rPr>
-        <w:t xml:space="preserve">I’ll try not to leave any clue</w:t>
-      </w:r>
-    </w:p>
-    <w:p>
-      <w:pPr>
-        <w:spacing w:after="0" w:before="0" w:line="259" w:lineRule="auto"/>
-        <w:ind w:left="0" w:right="0" w:hanging="15"/>
-        <w:rPr/>
-      </w:pPr>
-      <w:r>
-        <w:rPr>
-          <w:rtl w:val="0"/>
-        </w:rPr>
-        <w:t xml:space="preserve"> </w:t>
-      </w:r>
-    </w:p>
-    <w:p>
-      <w:pPr>
-        <w:spacing w:after="0" w:before="0" w:lineRule="auto"/>
-        <w:ind w:left="0" w:right="0" w:hanging="15"/>
-        <w:rPr/>
-      </w:pPr>
-      <w:r>
-        <w:rPr>
-          <w:rtl w:val="0"/>
-        </w:rPr>
-        <w:t xml:space="preserve">And then while its away</w:t>
-      </w:r>
-    </w:p>
-    <w:p>
-      <w:pPr>
-        <w:spacing w:after="0" w:before="0" w:lineRule="auto"/>
-        <w:ind w:left="0" w:right="0" w:hanging="15"/>
-        <w:rPr/>
-      </w:pPr>
-      <w:r>
-        <w:rPr>
-          <w:rtl w:val="0"/>
-        </w:rPr>
-        <w:t xml:space="preserve">I’ll eat matzah each day</w:t>
-      </w:r>
-    </w:p>
-    <w:p>
-      <w:pPr>
-        <w:spacing w:after="0" w:before="0" w:lineRule="auto"/>
-        <w:ind w:left="0" w:right="0" w:hanging="15"/>
-        <w:rPr/>
-      </w:pPr>
-      <w:r>
-        <w:rPr>
-          <w:rtl w:val="0"/>
-        </w:rPr>
-        <w:t xml:space="preserve">‘cause I sold all my leaven to you</w:t>
-      </w:r>
-    </w:p>
-    <w:p>
-      <w:pPr>
-        <w:spacing w:after="0" w:before="0" w:lineRule="auto"/>
-        <w:ind w:left="0" w:right="0" w:hanging="15"/>
-        <w:rPr/>
-      </w:pPr>
-      <w:r>
-        <w:rPr>
-          <w:rtl w:val="0"/>
-        </w:rPr>
-        <w:t xml:space="preserve">All my leaven, I will sell to you</w:t>
-      </w:r>
-    </w:p>
-    <w:p>
-      <w:pPr>
-        <w:spacing w:after="0" w:before="0" w:lineRule="auto"/>
-        <w:ind w:left="0" w:right="0" w:hanging="15"/>
-        <w:rPr/>
-      </w:pPr>
-      <w:r>
-        <w:rPr>
-          <w:rtl w:val="0"/>
-        </w:rPr>
-        <w:t xml:space="preserve">All my leaven, Rabbi, I’ll be true</w:t>
-      </w:r>
-    </w:p>
-    <w:p>
-      <w:pPr>
-        <w:spacing w:after="0" w:before="0" w:lineRule="auto"/>
-        <w:ind w:left="0" w:right="0" w:hanging="15"/>
-        <w:rPr/>
-      </w:pPr>
-      <w:r>
-        <w:rPr>
-          <w:rtl w:val="0"/>
-        </w:rPr>
-        <w:t xml:space="preserve">All my leaven, All my leaven</w:t>
-      </w:r>
-    </w:p>
-    <w:p>
-      <w:pPr>
-        <w:spacing w:after="0" w:before="0" w:lineRule="auto"/>
-        <w:ind w:left="0" w:right="0" w:hanging="15"/>
-        <w:rPr/>
-      </w:pPr>
-      <w:r>
-        <w:rPr>
-          <w:rtl w:val="0"/>
-        </w:rPr>
-        <w:t xml:space="preserve">Woo, all my leaven, I will sell to you</w:t>
-      </w:r>
-    </w:p>
-    <w:p>
-      <w:pPr>
-        <w:ind w:left="0" w:right="0" w:hanging="15"/>
-        <w:rPr/>
-        <w:sectPr>
-          <w:type w:val="continuous"/>
-          <w:pgSz w:h="12240" w:w="7920"/>
-          <w:pgMar w:bottom="720" w:top="720" w:left="720" w:right="720" w:header="0" w:footer="0"/>
-          <w:cols w:equalWidth="0" w:num="2">
-            <w:col w:space="720" w:w="2880"/>
-            <w:col w:space="0" w:w="2880"/>
-          </w:cols>
-        </w:sectPr>
-      </w:pPr>
-      <w:r>
-        <w:rPr>
-          <w:rtl w:val="0"/>
-        </w:rPr>
-      </w:r>
-    </w:p>
-    <w:p>
-      <w:pPr>
-        <w:pStyle w:val="Heading1"/>
-        <w:spacing w:after="0" w:before="0" w:lineRule="auto"/>
-        <w:ind w:left="0" w:right="0" w:hanging="15"/>
-        <w:rPr/>
-      </w:pPr>
-      <w:bookmarkStart w:colFirst="0" w:colLast="0" w:name="_heading=h.ixp7ab9ipchr" w:id="35"/>
-      <w:bookmarkEnd w:id="35"/>
-      <w:r>
-        <w:rPr>
-          <w:rtl w:val="0"/>
-        </w:rPr>
-        <w:t xml:space="preserve">Let My People Go</w:t>
-      </w:r>
-    </w:p>
-    <w:p>
-      <w:pPr>
-        <w:ind w:left="0" w:right="0" w:hanging="15"/>
-        <w:rPr>
-          <w:i w:val="1"/>
-        </w:rPr>
-        <w:sectPr>
-          <w:type w:val="continuous"/>
-          <w:pgSz w:h="12240" w:w="7920"/>
-          <w:pgMar w:bottom="720" w:top="720" w:left="720" w:right="720" w:header="0" w:footer="0"/>
-          <w:cols w:equalWidth="0"/>
-        </w:sectPr>
-      </w:pPr>
-      <w:r>
-        <w:rPr>
-          <w:i w:val="1"/>
-          <w:rtl w:val="0"/>
-        </w:rPr>
-        <w:t xml:space="preserve">Traditional</w:t>
-      </w:r>
-    </w:p>
-    <w:p>
-      <w:pPr>
-        <w:spacing w:after="0" w:before="0" w:lineRule="auto"/>
-        <w:ind w:left="0" w:right="0" w:hanging="15"/>
-        <w:rPr/>
-      </w:pPr>
-      <w:r>
-        <w:rPr>
-          <w:rtl w:val="0"/>
-        </w:rPr>
-        <w:t xml:space="preserve">When Israel was in Egypt’s land,</w:t>
-      </w:r>
-    </w:p>
-    <w:p>
-      <w:pPr>
-        <w:spacing w:after="0" w:before="0" w:lineRule="auto"/>
-        <w:ind w:left="0" w:right="0" w:hanging="15"/>
-        <w:rPr/>
-      </w:pPr>
-      <w:r>
-        <w:rPr>
-          <w:rtl w:val="0"/>
-        </w:rPr>
-        <w:t xml:space="preserve">Let My people go!</w:t>
-      </w:r>
-    </w:p>
-    <w:p>
-      <w:pPr>
-        <w:spacing w:after="0" w:before="0" w:lineRule="auto"/>
-        <w:ind w:left="0" w:right="0" w:hanging="15"/>
-        <w:rPr/>
-      </w:pPr>
-      <w:r>
-        <w:rPr>
-          <w:rtl w:val="0"/>
-        </w:rPr>
-        <w:t xml:space="preserve">Oppressed so hard they could not stand,</w:t>
-      </w:r>
-    </w:p>
-    <w:p>
-      <w:pPr>
-        <w:spacing w:after="0" w:before="0" w:lineRule="auto"/>
-        <w:ind w:left="0" w:right="0" w:hanging="15"/>
-        <w:rPr/>
-      </w:pPr>
-      <w:r>
-        <w:rPr>
-          <w:rtl w:val="0"/>
-        </w:rPr>
-        <w:t xml:space="preserve">Let My people go!</w:t>
-      </w:r>
-    </w:p>
-    <w:p>
-      <w:pPr>
-        <w:spacing w:after="0" w:before="0" w:lineRule="auto"/>
-        <w:ind w:left="0" w:right="0" w:hanging="15"/>
-        <w:rPr>
-          <w:i w:val="1"/>
-        </w:rPr>
-      </w:pPr>
-      <w:r>
-        <w:rPr>
-          <w:rtl w:val="0"/>
-        </w:rPr>
-      </w:r>
-    </w:p>
-    <w:p>
-      <w:pPr>
-        <w:spacing w:after="0" w:before="0" w:lineRule="auto"/>
-        <w:ind w:left="0" w:right="0" w:hanging="15"/>
-        <w:rPr>
-          <w:i w:val="1"/>
-        </w:rPr>
-      </w:pPr>
-      <w:r>
-        <w:rPr>
-          <w:i w:val="1"/>
-          <w:rtl w:val="0"/>
-        </w:rPr>
-        <w:t xml:space="preserve">Refrain:</w:t>
-      </w:r>
-    </w:p>
-    <w:p>
-      <w:pPr>
-        <w:spacing w:after="0" w:before="0" w:lineRule="auto"/>
-        <w:ind w:left="0" w:right="0" w:hanging="15"/>
-        <w:rPr/>
-      </w:pPr>
-      <w:r>
-        <w:rPr>
-          <w:rtl w:val="0"/>
-        </w:rPr>
-        <w:t xml:space="preserve">Go down, Moses,</w:t>
-      </w:r>
-    </w:p>
-    <w:p>
-      <w:pPr>
-        <w:spacing w:after="0" w:before="0" w:lineRule="auto"/>
-        <w:ind w:left="0" w:right="0" w:hanging="15"/>
-        <w:rPr/>
-      </w:pPr>
-      <w:r>
-        <w:rPr>
-          <w:rtl w:val="0"/>
-        </w:rPr>
-        <w:t xml:space="preserve">Way down in Egypt’s land;</w:t>
-      </w:r>
-    </w:p>
-    <w:p>
-      <w:pPr>
-        <w:spacing w:after="0" w:before="0" w:lineRule="auto"/>
-        <w:ind w:left="0" w:right="0" w:hanging="15"/>
-        <w:rPr/>
-      </w:pPr>
-      <w:r>
-        <w:rPr>
-          <w:rtl w:val="0"/>
-        </w:rPr>
-        <w:t xml:space="preserve">Tell old Pharaoh</w:t>
-      </w:r>
-    </w:p>
-    <w:p>
-      <w:pPr>
-        <w:spacing w:after="0" w:before="0" w:lineRule="auto"/>
-        <w:ind w:left="0" w:right="0" w:hanging="15"/>
-        <w:rPr/>
-      </w:pPr>
-      <w:r>
-        <w:rPr>
-          <w:rtl w:val="0"/>
-        </w:rPr>
-        <w:t xml:space="preserve">To let My people go!</w:t>
-      </w:r>
-    </w:p>
-    <w:p>
-      <w:pPr>
-        <w:spacing w:after="0" w:before="0" w:lineRule="auto"/>
-        <w:ind w:left="0" w:right="0" w:hanging="15"/>
-        <w:rPr/>
-      </w:pPr>
-      <w:r>
-        <w:rPr>
-          <w:rtl w:val="0"/>
-        </w:rPr>
-      </w:r>
-    </w:p>
-    <w:p>
-      <w:pPr>
-        <w:spacing w:after="0" w:before="0" w:lineRule="auto"/>
-        <w:ind w:left="0" w:right="0" w:hanging="15"/>
-        <w:rPr/>
-      </w:pPr>
-      <w:r>
-        <w:rPr>
-          <w:rtl w:val="0"/>
-        </w:rPr>
-        <w:t xml:space="preserve">No more shall they in bondage toil,</w:t>
-      </w:r>
-    </w:p>
-    <w:p>
-      <w:pPr>
-        <w:spacing w:after="0" w:before="0" w:lineRule="auto"/>
-        <w:ind w:left="0" w:right="0" w:hanging="15"/>
-        <w:rPr/>
-      </w:pPr>
-      <w:r>
-        <w:rPr>
-          <w:rtl w:val="0"/>
-        </w:rPr>
-        <w:t xml:space="preserve">Let My people go!</w:t>
-      </w:r>
-    </w:p>
-    <w:p>
-      <w:pPr>
-        <w:spacing w:after="0" w:before="0" w:lineRule="auto"/>
-        <w:ind w:left="0" w:right="0" w:hanging="15"/>
-        <w:rPr/>
-      </w:pPr>
-      <w:r>
-        <w:rPr>
-          <w:rtl w:val="0"/>
-        </w:rPr>
-        <w:t xml:space="preserve">Let them come out with Egypt’s spoil,</w:t>
-      </w:r>
-    </w:p>
-    <w:p>
-      <w:pPr>
-        <w:spacing w:after="0" w:before="0" w:lineRule="auto"/>
-        <w:ind w:left="0" w:right="0" w:hanging="15"/>
-        <w:rPr/>
-      </w:pPr>
-      <w:r>
-        <w:rPr>
-          <w:rtl w:val="0"/>
-        </w:rPr>
-        <w:t xml:space="preserve">Let My people go!</w:t>
-      </w:r>
-    </w:p>
-    <w:p>
-      <w:pPr>
-        <w:spacing w:after="0" w:before="0" w:lineRule="auto"/>
-        <w:ind w:left="0" w:right="0" w:hanging="15"/>
-        <w:rPr/>
-      </w:pPr>
-      <w:r>
-        <w:rPr>
-          <w:rtl w:val="0"/>
-        </w:rPr>
-      </w:r>
-    </w:p>
-    <w:p>
-      <w:pPr>
-        <w:spacing w:after="0" w:before="0" w:lineRule="auto"/>
-        <w:ind w:left="0" w:right="0" w:hanging="15"/>
-        <w:rPr/>
-      </w:pPr>
-      <w:r>
-        <w:rPr>
-          <w:rtl w:val="0"/>
-        </w:rPr>
-      </w:r>
-    </w:p>
-    <w:p>
-      <w:pPr>
-        <w:spacing w:after="0" w:before="0" w:lineRule="auto"/>
-        <w:ind w:left="0" w:right="0" w:hanging="15"/>
-        <w:rPr/>
-      </w:pPr>
-      <w:r>
-        <w:rPr>
-          <w:rtl w:val="0"/>
-        </w:rPr>
-        <w:t xml:space="preserve">You need not always weep and mourn,</w:t>
-      </w:r>
-    </w:p>
-    <w:p>
-      <w:pPr>
-        <w:spacing w:after="0" w:before="0" w:lineRule="auto"/>
-        <w:ind w:left="0" w:right="0" w:hanging="15"/>
-        <w:rPr/>
-      </w:pPr>
-      <w:r>
-        <w:rPr>
-          <w:rtl w:val="0"/>
-        </w:rPr>
-        <w:t xml:space="preserve">Let My people go!</w:t>
-      </w:r>
-    </w:p>
-    <w:p>
-      <w:pPr>
-        <w:spacing w:after="0" w:before="0" w:lineRule="auto"/>
-        <w:ind w:left="0" w:right="0" w:hanging="15"/>
-        <w:rPr/>
-      </w:pPr>
-      <w:r>
-        <w:rPr>
-          <w:rtl w:val="0"/>
-        </w:rPr>
-        <w:t xml:space="preserve">And wear these slav’ry chains forlorn,</w:t>
-      </w:r>
-    </w:p>
-    <w:p>
-      <w:pPr>
-        <w:spacing w:after="0" w:before="0" w:lineRule="auto"/>
-        <w:ind w:left="0" w:right="0" w:hanging="15"/>
-        <w:rPr/>
-      </w:pPr>
-      <w:r>
-        <w:rPr>
-          <w:rtl w:val="0"/>
-        </w:rPr>
-        <w:t xml:space="preserve">Let My people go!</w:t>
-      </w:r>
-    </w:p>
-    <w:p>
-      <w:pPr>
-        <w:spacing w:after="0" w:before="0" w:lineRule="auto"/>
-        <w:ind w:left="0" w:right="0" w:hanging="15"/>
-        <w:rPr/>
-      </w:pPr>
-      <w:r>
-        <w:rPr>
-          <w:rtl w:val="0"/>
-        </w:rPr>
-      </w:r>
-    </w:p>
-    <w:p>
-      <w:pPr>
-        <w:spacing w:after="0" w:before="0" w:lineRule="auto"/>
-        <w:ind w:left="0" w:right="0" w:hanging="15"/>
-        <w:rPr/>
-      </w:pPr>
-      <w:r>
-        <w:rPr>
-          <w:rtl w:val="0"/>
-        </w:rPr>
-        <w:t xml:space="preserve">Your foes shall not before you stand,</w:t>
-      </w:r>
-    </w:p>
-    <w:p>
-      <w:pPr>
-        <w:spacing w:after="0" w:before="0" w:lineRule="auto"/>
-        <w:ind w:left="0" w:right="0" w:hanging="15"/>
-        <w:rPr/>
-      </w:pPr>
-      <w:r>
-        <w:rPr>
-          <w:rtl w:val="0"/>
-        </w:rPr>
-        <w:t xml:space="preserve">Let My people go!</w:t>
-      </w:r>
-    </w:p>
-    <w:p>
-      <w:pPr>
-        <w:spacing w:after="0" w:before="0" w:lineRule="auto"/>
-        <w:ind w:left="0" w:right="0" w:hanging="15"/>
-        <w:rPr/>
-      </w:pPr>
-      <w:r>
-        <w:rPr>
-          <w:rtl w:val="0"/>
-        </w:rPr>
-        <w:t xml:space="preserve">And you’ll possess fair Canaan’s land,</w:t>
-      </w:r>
-    </w:p>
-    <w:p>
-      <w:pPr>
-        <w:spacing w:after="0" w:before="0" w:lineRule="auto"/>
-        <w:ind w:left="0" w:right="0" w:hanging="15"/>
-        <w:rPr/>
-      </w:pPr>
-      <w:r>
-        <w:rPr>
-          <w:rtl w:val="0"/>
-        </w:rPr>
-        <w:t xml:space="preserve">Let My people go!</w:t>
-      </w:r>
-    </w:p>
-    <w:p>
-      <w:pPr>
-        <w:ind w:left="0" w:right="0" w:hanging="15"/>
-        <w:rPr/>
-      </w:pPr>
-      <w:r>
-        <w:rPr>
-          <w:rtl w:val="0"/>
-        </w:rPr>
-      </w:r>
-    </w:p>
-    <w:p>
-      <w:pPr>
-        <w:ind w:left="0" w:right="0" w:hanging="15"/>
-        <w:rPr/>
-      </w:pPr>
-      <w:r>
-        <w:rPr>
-          <w:rtl w:val="0"/>
-        </w:rPr>
-      </w:r>
-    </w:p>
-    <w:p>
-      <w:pPr>
-        <w:ind w:left="0" w:right="0" w:hanging="15"/>
-        <w:rPr/>
-      </w:pPr>
-      <w:r>
-        <w:rPr>
-          <w:rtl w:val="0"/>
-        </w:rPr>
-      </w:r>
-    </w:p>
-    <w:p>
-      <w:pPr>
-        <w:ind w:left="0" w:right="0" w:hanging="15"/>
-        <w:rPr/>
-        <w:sectPr>
-          <w:type w:val="continuous"/>
-          <w:pgSz w:h="12240" w:w="7920"/>
-          <w:pgMar w:bottom="720" w:top="720" w:left="720" w:right="720" w:header="0" w:footer="0"/>
-          <w:cols w:equalWidth="0" w:num="2">
-            <w:col w:space="720" w:w="2880"/>
-            <w:col w:space="0" w:w="2880"/>
-          </w:cols>
-        </w:sectPr>
-      </w:pPr>
-      <w:r>
-        <w:rPr>
-          <w:rtl w:val="0"/>
-        </w:rPr>
-      </w:r>
-    </w:p>
-    <w:p>
-      <w:pPr>
-        <w:pStyle w:val="Heading1"/>
-        <w:ind w:left="0" w:right="0" w:hanging="15"/>
-        <w:rPr/>
-      </w:pPr>
-      <w:r>
-        <w:br w:type="page"/>
-      </w:r>
-      <w:r>
-        <w:rPr>
-          <w:rtl w:val="0"/>
-        </w:rPr>
-      </w:r>
-    </w:p>
-    <w:p>
-      <w:pPr>
-        <w:pStyle w:val="Heading1"/>
-        <w:ind w:left="0" w:right="0" w:hanging="15"/>
-        <w:rPr/>
-      </w:pPr>
-      <w:bookmarkStart w:colFirst="0" w:colLast="0" w:name="_heading=h.vg5b0pt2vgse" w:id="36"/>
-      <w:bookmarkEnd w:id="36"/>
-      <w:r>
-        <w:rPr>
-          <w:rtl w:val="0"/>
-        </w:rPr>
-        <w:t xml:space="preserve">Who Knows One</w:t>
-      </w:r>
-    </w:p>
-    <w:p>
-      <w:pPr>
-        <w:ind w:left="0" w:right="0" w:hanging="15"/>
-        <w:rPr>
-          <w:i w:val="1"/>
-        </w:rPr>
-      </w:pPr>
-      <w:r>
-        <w:rPr>
-          <w:i w:val="1"/>
-          <w:rtl w:val="0"/>
-        </w:rPr>
-        <w:t xml:space="preserve">The traditional “Who Knows One” involves reading a list of groupings with increasing numbers of items, with each person reading the complete list, and adding the next one, in a single breath. Rather than read the traditional “Who Knows One,” we will be making one up as we go around the table. Join in whenever you want.</w:t>
-      </w:r>
-      <w:r>
-        <w:rPr>
-          <w:rtl w:val="0"/>
-        </w:rPr>
-      </w:r>
-    </w:p>
-    <w:p>
-      <w:pPr>
-        <w:spacing w:after="0" w:before="0" w:lineRule="auto"/>
-        <w:ind w:left="0" w:right="0" w:hanging="15"/>
-        <w:rPr>
-          <w:i w:val="1"/>
-        </w:rPr>
-      </w:pPr>
-      <w:r>
-        <w:rPr>
-          <w:i w:val="1"/>
-          <w:rtl w:val="0"/>
-        </w:rPr>
-        <w:t xml:space="preserve">An example:</w:t>
-      </w:r>
-    </w:p>
-    <w:p>
-      <w:pPr>
-        <w:spacing w:after="0" w:before="0" w:lineRule="auto"/>
-        <w:ind w:left="0" w:right="0" w:hanging="15"/>
-        <w:rPr/>
-      </w:pPr>
-      <w:r>
-        <w:rPr>
-          <w:rtl w:val="0"/>
-        </w:rPr>
-        <w:t xml:space="preserve">Who knows one?</w:t>
-      </w:r>
-    </w:p>
-    <w:p>
-      <w:pPr>
-        <w:spacing w:after="0" w:before="0" w:lineRule="auto"/>
-        <w:ind w:left="0" w:right="0" w:hanging="15"/>
-        <w:rPr/>
-      </w:pPr>
-      <w:r>
-        <w:rPr>
-          <w:rtl w:val="0"/>
-        </w:rPr>
-        <w:t xml:space="preserve">I know one.</w:t>
-      </w:r>
-    </w:p>
-    <w:p>
-      <w:pPr>
-        <w:spacing w:after="0" w:before="0" w:lineRule="auto"/>
-        <w:ind w:left="0" w:right="0" w:hanging="15"/>
-        <w:rPr/>
-      </w:pPr>
-      <w:r>
-        <w:rPr>
-          <w:rtl w:val="0"/>
-        </w:rPr>
-        <w:t xml:space="preserve">One is the stars in our solar system.</w:t>
-      </w:r>
-    </w:p>
-    <w:p>
-      <w:pPr>
-        <w:spacing w:after="0" w:before="0" w:lineRule="auto"/>
-        <w:ind w:left="0" w:right="0" w:hanging="15"/>
-        <w:rPr/>
-      </w:pPr>
-      <w:r>
-        <w:rPr>
-          <w:rtl w:val="0"/>
-        </w:rPr>
-      </w:r>
-    </w:p>
-    <w:p>
-      <w:pPr>
-        <w:spacing w:after="0" w:before="0" w:lineRule="auto"/>
-        <w:ind w:left="0" w:right="0" w:hanging="15"/>
-        <w:rPr/>
-      </w:pPr>
-      <w:r>
-        <w:rPr>
-          <w:rtl w:val="0"/>
-        </w:rPr>
-        <w:t xml:space="preserve">Who knows two?</w:t>
-      </w:r>
-    </w:p>
-    <w:p>
-      <w:pPr>
-        <w:spacing w:after="0" w:before="0" w:lineRule="auto"/>
-        <w:ind w:left="0" w:right="0" w:hanging="15"/>
-        <w:rPr/>
-      </w:pPr>
-      <w:r>
-        <w:rPr>
-          <w:rtl w:val="0"/>
-        </w:rPr>
-        <w:t xml:space="preserve">I know two.</w:t>
-      </w:r>
-    </w:p>
-    <w:p>
-      <w:pPr>
-        <w:spacing w:after="0" w:before="0" w:lineRule="auto"/>
-        <w:ind w:left="0" w:right="0" w:hanging="15"/>
-        <w:rPr/>
-      </w:pPr>
-      <w:r>
-        <w:rPr>
-          <w:rtl w:val="0"/>
-        </w:rPr>
-        <w:t xml:space="preserve">Two are the wheels on a bike.</w:t>
-      </w:r>
-    </w:p>
-    <w:p>
-      <w:pPr>
-        <w:spacing w:after="0" w:before="0" w:lineRule="auto"/>
-        <w:ind w:left="0" w:right="0" w:hanging="15"/>
-        <w:rPr/>
-      </w:pPr>
-      <w:r>
-        <w:rPr>
-          <w:rtl w:val="0"/>
-        </w:rPr>
-        <w:t xml:space="preserve">One is the stars in our solar system.</w:t>
-      </w:r>
-    </w:p>
-    <w:p>
-      <w:pPr>
-        <w:ind w:left="0" w:right="0" w:hanging="15"/>
-        <w:rPr/>
-        <w:sectPr>
-          <w:type w:val="continuous"/>
-          <w:pgSz w:h="12240" w:w="7920"/>
-          <w:pgMar w:bottom="720" w:top="720" w:left="720" w:right="720" w:header="0" w:footer="0"/>
-          <w:cols w:equalWidth="0"/>
-        </w:sectPr>
-      </w:pPr>
-      <w:r>
-        <w:rPr>
-          <w:rtl w:val="0"/>
-        </w:rPr>
-      </w:r>
-    </w:p>
-    <w:p>
-      <w:pPr>
-        <w:pStyle w:val="Heading1"/>
-        <w:ind w:left="0" w:right="0" w:hanging="15"/>
-        <w:rPr/>
-      </w:pPr>
-      <w:r>
-        <w:br w:type="page"/>
-      </w:r>
-      <w:r>
-        <w:rPr>
-          <w:rtl w:val="0"/>
-        </w:rPr>
-      </w:r>
-    </w:p>
-    <w:p>
-      <w:pPr>
-        <w:pStyle w:val="Heading1"/>
-        <w:ind w:left="0" w:right="0" w:hanging="15"/>
-        <w:rPr/>
-      </w:pPr>
-      <w:bookmarkStart w:colFirst="0" w:colLast="0" w:name="_heading=h.8kyuy1xp8xxz" w:id="37"/>
-      <w:bookmarkEnd w:id="37"/>
-      <w:r>
-        <w:rPr>
-          <w:rtl w:val="0"/>
-        </w:rPr>
-        <w:t xml:space="preserve">Chad Gadya</w:t>
+        <w:t xml:space="preserve">What can </w:t>
+      </w:r>
+      <w:r>
+        <w:rPr>
+          <w:sz w:val="26"/>
+          <w:szCs w:val="26"/>
+          <w:rtl w:val="0"/>
+        </w:rPr>
+        <w:t xml:space="preserve">we</w:t>
+      </w:r>
+      <w:r>
+        <w:rPr>
+          <w:rtl w:val="0"/>
+        </w:rPr>
+        <w:t xml:space="preserve"> do to fulfill our reckless dreams? What will be our legacy for future generations?</w:t>
       </w:r>
     </w:p>
     <w:p>
@@ -32987,10 +31515,24 @@
       </w:pPr>
       <w:r>
         <w:rPr>
-          <w:i w:val="1"/>
-          <w:rtl w:val="0"/>
-        </w:rPr>
-        <w:t xml:space="preserve">Traditional</w:t>
+          <w:rtl w:val="0"/>
+        </w:rPr>
+        <w:t xml:space="preserve">Our seder is over, according to Jewish tradition and law. As we had the pleasure to gather for a seder this year, we hope to once again have the opportunity in the years to come. We pray that health and healing come to all the people of the world, especially those impacted by natural tragedy and war, and that we shall all find </w:t>
+      </w:r>
+      <w:r>
+        <w:rPr>
+          <w:color w:val="343434"/>
+          <w:sz w:val="25"/>
+          <w:szCs w:val="25"/>
+          <w:rtl w:val="0"/>
+        </w:rPr>
+        <w:t xml:space="preserve">redemption</w:t>
+      </w:r>
+      <w:r>
+        <w:rPr>
+          <w:rtl w:val="0"/>
+        </w:rPr>
+        <w:t xml:space="preserve">, our metaphorical Jerusalem. As we say…</w:t>
       </w:r>
       <w:r>
         <w:rPr>
@@ -33029,6 +31571,1567 @@
           <w:p>
             <w:pPr>
               <w:bidi w:val="1"/>
+              <w:spacing w:after="248" w:line="259" w:lineRule="auto"/>
+              <w:ind w:left="0" w:right="-30" w:hanging="15"/>
+              <w:jc w:val="center"/>
+              <w:rPr>
+                <w:rFonts w:ascii="David Libre" w:cs="David Libre" w:eastAsia="David Libre" w:hAnsi="David Libre"/>
+                <w:color w:val="000000"/>
+                <w:sz w:val="28"/>
+                <w:szCs w:val="28"/>
+              </w:rPr>
+            </w:pPr>
+            <w:r>
+              <w:rPr>
+                <w:rFonts w:ascii="David Libre" w:cs="David Libre" w:eastAsia="David Libre" w:hAnsi="David Libre"/>
+                <w:color w:val="000000"/>
+                <w:sz w:val="28"/>
+                <w:szCs w:val="28"/>
+                <w:rtl w:val="1"/>
+              </w:rPr>
+              <w:t xml:space="preserve">ל</w:t>
+            </w:r>
+            <w:r>
+              <w:rPr>
+                <w:rFonts w:ascii="David Libre" w:cs="David Libre" w:eastAsia="David Libre" w:hAnsi="David Libre"/>
+                <w:color w:val="000000"/>
+                <w:sz w:val="28"/>
+                <w:szCs w:val="28"/>
+                <w:rtl w:val="1"/>
+              </w:rPr>
+              <w:t xml:space="preserve">ְ</w:t>
+            </w:r>
+            <w:r>
+              <w:rPr>
+                <w:rFonts w:ascii="David Libre" w:cs="David Libre" w:eastAsia="David Libre" w:hAnsi="David Libre"/>
+                <w:color w:val="000000"/>
+                <w:sz w:val="28"/>
+                <w:szCs w:val="28"/>
+                <w:rtl w:val="1"/>
+              </w:rPr>
+              <w:t xml:space="preserve">ש</w:t>
+            </w:r>
+            <w:r>
+              <w:rPr>
+                <w:rFonts w:ascii="David Libre" w:cs="David Libre" w:eastAsia="David Libre" w:hAnsi="David Libre"/>
+                <w:color w:val="000000"/>
+                <w:sz w:val="28"/>
+                <w:szCs w:val="28"/>
+                <w:rtl w:val="1"/>
+              </w:rPr>
+              <w:t xml:space="preserve">ָׁ</w:t>
+            </w:r>
+            <w:r>
+              <w:rPr>
+                <w:rFonts w:ascii="David Libre" w:cs="David Libre" w:eastAsia="David Libre" w:hAnsi="David Libre"/>
+                <w:color w:val="000000"/>
+                <w:sz w:val="28"/>
+                <w:szCs w:val="28"/>
+                <w:rtl w:val="1"/>
+              </w:rPr>
+              <w:t xml:space="preserve">נ</w:t>
+            </w:r>
+            <w:r>
+              <w:rPr>
+                <w:rFonts w:ascii="David Libre" w:cs="David Libre" w:eastAsia="David Libre" w:hAnsi="David Libre"/>
+                <w:color w:val="000000"/>
+                <w:sz w:val="28"/>
+                <w:szCs w:val="28"/>
+                <w:rtl w:val="1"/>
+              </w:rPr>
+              <w:t xml:space="preserve">ָ</w:t>
+            </w:r>
+            <w:r>
+              <w:rPr>
+                <w:rFonts w:ascii="David Libre" w:cs="David Libre" w:eastAsia="David Libre" w:hAnsi="David Libre"/>
+                <w:color w:val="000000"/>
+                <w:sz w:val="28"/>
+                <w:szCs w:val="28"/>
+                <w:rtl w:val="1"/>
+              </w:rPr>
+              <w:t xml:space="preserve">ה</w:t>
+            </w:r>
+            <w:r>
+              <w:rPr>
+                <w:rFonts w:ascii="David Libre" w:cs="David Libre" w:eastAsia="David Libre" w:hAnsi="David Libre"/>
+                <w:color w:val="000000"/>
+                <w:sz w:val="28"/>
+                <w:szCs w:val="28"/>
+                <w:rtl w:val="1"/>
+              </w:rPr>
+              <w:t xml:space="preserve"> </w:t>
+            </w:r>
+            <w:r>
+              <w:rPr>
+                <w:rFonts w:ascii="David Libre" w:cs="David Libre" w:eastAsia="David Libre" w:hAnsi="David Libre"/>
+                <w:color w:val="000000"/>
+                <w:sz w:val="28"/>
+                <w:szCs w:val="28"/>
+                <w:rtl w:val="1"/>
+              </w:rPr>
+              <w:t xml:space="preserve">ה</w:t>
+            </w:r>
+            <w:r>
+              <w:rPr>
+                <w:rFonts w:ascii="David Libre" w:cs="David Libre" w:eastAsia="David Libre" w:hAnsi="David Libre"/>
+                <w:color w:val="000000"/>
+                <w:sz w:val="28"/>
+                <w:szCs w:val="28"/>
+                <w:rtl w:val="1"/>
+              </w:rPr>
+              <w:t xml:space="preserve">ַ</w:t>
+            </w:r>
+            <w:r>
+              <w:rPr>
+                <w:rFonts w:ascii="David Libre" w:cs="David Libre" w:eastAsia="David Libre" w:hAnsi="David Libre"/>
+                <w:color w:val="000000"/>
+                <w:sz w:val="28"/>
+                <w:szCs w:val="28"/>
+                <w:rtl w:val="1"/>
+              </w:rPr>
+              <w:t xml:space="preserve">ב</w:t>
+            </w:r>
+            <w:r>
+              <w:rPr>
+                <w:rFonts w:ascii="David Libre" w:cs="David Libre" w:eastAsia="David Libre" w:hAnsi="David Libre"/>
+                <w:color w:val="000000"/>
+                <w:sz w:val="28"/>
+                <w:szCs w:val="28"/>
+                <w:rtl w:val="1"/>
+              </w:rPr>
+              <w:t xml:space="preserve">ָ</w:t>
+            </w:r>
+            <w:r>
+              <w:rPr>
+                <w:rFonts w:ascii="David Libre" w:cs="David Libre" w:eastAsia="David Libre" w:hAnsi="David Libre"/>
+                <w:color w:val="000000"/>
+                <w:sz w:val="28"/>
+                <w:szCs w:val="28"/>
+                <w:rtl w:val="1"/>
+              </w:rPr>
+              <w:t xml:space="preserve">א</w:t>
+            </w:r>
+            <w:r>
+              <w:rPr>
+                <w:rFonts w:ascii="David Libre" w:cs="David Libre" w:eastAsia="David Libre" w:hAnsi="David Libre"/>
+                <w:color w:val="000000"/>
+                <w:sz w:val="28"/>
+                <w:szCs w:val="28"/>
+                <w:rtl w:val="1"/>
+              </w:rPr>
+              <w:t xml:space="preserve">ָ</w:t>
+            </w:r>
+            <w:r>
+              <w:rPr>
+                <w:rFonts w:ascii="David Libre" w:cs="David Libre" w:eastAsia="David Libre" w:hAnsi="David Libre"/>
+                <w:color w:val="000000"/>
+                <w:sz w:val="28"/>
+                <w:szCs w:val="28"/>
+                <w:rtl w:val="1"/>
+              </w:rPr>
+              <w:t xml:space="preserve">ה</w:t>
+            </w:r>
+            <w:r>
+              <w:rPr>
+                <w:rFonts w:ascii="David Libre" w:cs="David Libre" w:eastAsia="David Libre" w:hAnsi="David Libre"/>
+                <w:color w:val="000000"/>
+                <w:sz w:val="28"/>
+                <w:szCs w:val="28"/>
+                <w:rtl w:val="1"/>
+              </w:rPr>
+              <w:t xml:space="preserve"> </w:t>
+            </w:r>
+            <w:r>
+              <w:rPr>
+                <w:rFonts w:ascii="David Libre" w:cs="David Libre" w:eastAsia="David Libre" w:hAnsi="David Libre"/>
+                <w:color w:val="000000"/>
+                <w:sz w:val="28"/>
+                <w:szCs w:val="28"/>
+                <w:rtl w:val="1"/>
+              </w:rPr>
+              <w:t xml:space="preserve">ב</w:t>
+            </w:r>
+            <w:r>
+              <w:rPr>
+                <w:rFonts w:ascii="David Libre" w:cs="David Libre" w:eastAsia="David Libre" w:hAnsi="David Libre"/>
+                <w:color w:val="000000"/>
+                <w:sz w:val="28"/>
+                <w:szCs w:val="28"/>
+                <w:rtl w:val="1"/>
+              </w:rPr>
+              <w:t xml:space="preserve">ִּ</w:t>
+            </w:r>
+            <w:r>
+              <w:rPr>
+                <w:rFonts w:ascii="David Libre" w:cs="David Libre" w:eastAsia="David Libre" w:hAnsi="David Libre"/>
+                <w:color w:val="000000"/>
+                <w:sz w:val="28"/>
+                <w:szCs w:val="28"/>
+                <w:rtl w:val="1"/>
+              </w:rPr>
+              <w:t xml:space="preserve">ירו</w:t>
+            </w:r>
+            <w:r>
+              <w:rPr>
+                <w:rFonts w:ascii="David Libre" w:cs="David Libre" w:eastAsia="David Libre" w:hAnsi="David Libre"/>
+                <w:color w:val="000000"/>
+                <w:sz w:val="28"/>
+                <w:szCs w:val="28"/>
+                <w:rtl w:val="1"/>
+              </w:rPr>
+              <w:t xml:space="preserve">ּ</w:t>
+            </w:r>
+            <w:r>
+              <w:rPr>
+                <w:rFonts w:ascii="David Libre" w:cs="David Libre" w:eastAsia="David Libre" w:hAnsi="David Libre"/>
+                <w:color w:val="000000"/>
+                <w:sz w:val="28"/>
+                <w:szCs w:val="28"/>
+                <w:rtl w:val="1"/>
+              </w:rPr>
+              <w:t xml:space="preserve">ש</w:t>
+            </w:r>
+            <w:r>
+              <w:rPr>
+                <w:rFonts w:ascii="David Libre" w:cs="David Libre" w:eastAsia="David Libre" w:hAnsi="David Libre"/>
+                <w:color w:val="000000"/>
+                <w:sz w:val="28"/>
+                <w:szCs w:val="28"/>
+                <w:rtl w:val="1"/>
+              </w:rPr>
+              <w:t xml:space="preserve">ָ</w:t>
+            </w:r>
+            <w:r>
+              <w:rPr>
+                <w:rFonts w:ascii="David Libre" w:cs="David Libre" w:eastAsia="David Libre" w:hAnsi="David Libre"/>
+                <w:color w:val="000000"/>
+                <w:sz w:val="28"/>
+                <w:szCs w:val="28"/>
+                <w:rtl w:val="1"/>
+              </w:rPr>
+              <w:t xml:space="preserve">ל</w:t>
+            </w:r>
+            <w:r>
+              <w:rPr>
+                <w:rFonts w:ascii="David Libre" w:cs="David Libre" w:eastAsia="David Libre" w:hAnsi="David Libre"/>
+                <w:color w:val="000000"/>
+                <w:sz w:val="28"/>
+                <w:szCs w:val="28"/>
+                <w:rtl w:val="1"/>
+              </w:rPr>
+              <w:t xml:space="preserve">ַ</w:t>
+            </w:r>
+            <w:r>
+              <w:rPr>
+                <w:rFonts w:ascii="David Libre" w:cs="David Libre" w:eastAsia="David Libre" w:hAnsi="David Libre"/>
+                <w:color w:val="000000"/>
+                <w:sz w:val="28"/>
+                <w:szCs w:val="28"/>
+                <w:rtl w:val="1"/>
+              </w:rPr>
+              <w:t xml:space="preserve">י</w:t>
+            </w:r>
+            <w:r>
+              <w:rPr>
+                <w:rFonts w:ascii="David Libre" w:cs="David Libre" w:eastAsia="David Libre" w:hAnsi="David Libre"/>
+                <w:color w:val="000000"/>
+                <w:sz w:val="28"/>
+                <w:szCs w:val="28"/>
+                <w:rtl w:val="1"/>
+              </w:rPr>
+              <w:t xml:space="preserve">ִ</w:t>
+            </w:r>
+            <w:r>
+              <w:rPr>
+                <w:rFonts w:ascii="David Libre" w:cs="David Libre" w:eastAsia="David Libre" w:hAnsi="David Libre"/>
+                <w:color w:val="000000"/>
+                <w:sz w:val="28"/>
+                <w:szCs w:val="28"/>
+                <w:rtl w:val="1"/>
+              </w:rPr>
+              <w:t xml:space="preserve">ם</w:t>
+            </w:r>
+            <w:r>
+              <w:rPr>
+                <w:rFonts w:ascii="David Libre" w:cs="David Libre" w:eastAsia="David Libre" w:hAnsi="David Libre"/>
+                <w:color w:val="000000"/>
+                <w:sz w:val="28"/>
+                <w:szCs w:val="28"/>
+                <w:rtl w:val="1"/>
+              </w:rPr>
+              <w:t xml:space="preserve">!</w:t>
+            </w:r>
+          </w:p>
+          <w:p>
+            <w:pPr>
+              <w:spacing w:after="248" w:line="259" w:lineRule="auto"/>
+              <w:ind w:left="0" w:right="0" w:hanging="15"/>
+              <w:jc w:val="center"/>
+              <w:rPr>
+                <w:i w:val="1"/>
+                <w:sz w:val="24"/>
+                <w:szCs w:val="24"/>
+              </w:rPr>
+            </w:pPr>
+            <w:r>
+              <w:rPr>
+                <w:i w:val="1"/>
+                <w:sz w:val="24"/>
+                <w:szCs w:val="24"/>
+                <w:rtl w:val="0"/>
+              </w:rPr>
+              <w:t xml:space="preserve">L’shana haba’ah biy’rushalayim!</w:t>
+            </w:r>
+            <w:r>
+              <w:rPr>
+                <w:rtl w:val="0"/>
+              </w:rPr>
+            </w:r>
+          </w:p>
+          <w:p>
+            <w:pPr>
+              <w:spacing w:after="0" w:lineRule="auto"/>
+              <w:ind w:left="0" w:right="-30" w:hanging="15"/>
+              <w:jc w:val="center"/>
+              <w:rPr>
+                <w:sz w:val="24"/>
+                <w:szCs w:val="24"/>
+              </w:rPr>
+            </w:pPr>
+            <w:r>
+              <w:rPr>
+                <w:sz w:val="24"/>
+                <w:szCs w:val="24"/>
+                <w:rtl w:val="0"/>
+              </w:rPr>
+              <w:t xml:space="preserve">Next year in Jerusalem!</w:t>
+            </w:r>
+          </w:p>
+        </w:tc>
+      </w:tr>
+    </w:tbl>
+    <w:p>
+      <w:pPr>
+        <w:pStyle w:val="Heading1"/>
+        <w:spacing w:after="0" w:before="0" w:lineRule="auto"/>
+        <w:ind w:left="0" w:right="0" w:hanging="15"/>
+        <w:rPr>
+          <w:rFonts w:ascii="Calibri" w:cs="Calibri" w:eastAsia="Calibri" w:hAnsi="Calibri"/>
+          <w:b w:val="1"/>
+          <w:color w:val="00baad"/>
+          <w:sz w:val="25"/>
+          <w:szCs w:val="25"/>
+        </w:rPr>
+      </w:pPr>
+      <w:bookmarkStart w:colFirst="0" w:colLast="0" w:name="_heading=h.yd9d04h6tluy" w:id="33"/>
+      <w:bookmarkEnd w:id="33"/>
+      <w:r>
+        <w:br w:type="page"/>
+      </w:r>
+      <w:r>
+        <w:rPr>
+          <w:rtl w:val="0"/>
+        </w:rPr>
+      </w:r>
+    </w:p>
+    <w:p>
+      <w:pPr>
+        <w:spacing w:after="214" w:line="259" w:lineRule="auto"/>
+        <w:ind w:left="0" w:hanging="15"/>
+        <w:rPr>
+          <w:b w:val="1"/>
+        </w:rPr>
+      </w:pPr>
+      <w:r>
+        <w:rPr>
+          <w:rFonts w:ascii="Calibri" w:cs="Calibri" w:eastAsia="Calibri" w:hAnsi="Calibri"/>
+          <w:b w:val="1"/>
+          <w:color w:val="00baad"/>
+          <w:rtl w:val="0"/>
+        </w:rPr>
+        <w:t xml:space="preserve">SONGS</w:t>
+      </w:r>
+      <w:r>
+        <w:rPr>
+          <w:rtl w:val="0"/>
+        </w:rPr>
+      </w:r>
+    </w:p>
+    <w:p>
+      <w:pPr>
+        <w:pStyle w:val="Heading1"/>
+        <w:spacing w:after="0" w:lineRule="auto"/>
+        <w:ind w:left="0" w:hanging="15"/>
+        <w:rPr/>
+      </w:pPr>
+      <w:bookmarkStart w:colFirst="0" w:colLast="0" w:name="_heading=h.sscvi7e6zbf" w:id="34"/>
+      <w:bookmarkEnd w:id="34"/>
+      <w:r>
+        <w:rPr>
+          <w:rtl w:val="0"/>
+        </w:rPr>
+        <w:t xml:space="preserve">All My Leaven</w:t>
+      </w:r>
+    </w:p>
+    <w:p>
+      <w:pPr>
+        <w:spacing w:after="0" w:before="0" w:line="264" w:lineRule="auto"/>
+        <w:ind w:left="0" w:right="0" w:hanging="15"/>
+        <w:rPr>
+          <w:i w:val="1"/>
+        </w:rPr>
+      </w:pPr>
+      <w:r>
+        <w:rPr>
+          <w:i w:val="1"/>
+          <w:rtl w:val="0"/>
+        </w:rPr>
+        <w:t xml:space="preserve">By </w:t>
+      </w:r>
+      <w:r>
+        <w:rPr>
+          <w:i w:val="1"/>
+          <w:rtl w:val="0"/>
+        </w:rPr>
+        <w:t xml:space="preserve">Gary Teblum, sung to the tune of “All My Lovin’” by The Beatles</w:t>
+      </w:r>
+    </w:p>
+    <w:p>
+      <w:pPr>
+        <w:spacing w:after="0" w:before="0" w:line="264" w:lineRule="auto"/>
+        <w:ind w:left="0" w:right="0" w:hanging="15"/>
+        <w:rPr>
+          <w:i w:val="1"/>
+        </w:rPr>
+        <w:sectPr>
+          <w:footerReference r:id="rId11" w:type="default"/>
+          <w:pgSz w:h="12240" w:w="7920"/>
+          <w:pgMar w:bottom="720" w:top="720" w:left="720" w:right="720" w:header="0" w:footer="0"/>
+          <w:pgNumType w:start="1"/>
+          <w:cols w:equalWidth="0"/>
+          <w:titlePg w:val="1"/>
+        </w:sectPr>
+      </w:pPr>
+      <w:r>
+        <w:rPr>
+          <w:rtl w:val="0"/>
+        </w:rPr>
+      </w:r>
+    </w:p>
+    <w:p>
+      <w:pPr>
+        <w:spacing w:after="0" w:before="0" w:lineRule="auto"/>
+        <w:ind w:left="0" w:right="0" w:hanging="15"/>
+        <w:rPr/>
+      </w:pPr>
+      <w:r>
+        <w:rPr>
+          <w:rtl w:val="0"/>
+        </w:rPr>
+        <w:t xml:space="preserve">Search my house and I’ll find it</w:t>
+      </w:r>
+    </w:p>
+    <w:p>
+      <w:pPr>
+        <w:spacing w:after="0" w:before="0" w:lineRule="auto"/>
+        <w:ind w:left="0" w:right="0" w:hanging="15"/>
+        <w:rPr/>
+      </w:pPr>
+      <w:r>
+        <w:rPr>
+          <w:rtl w:val="0"/>
+        </w:rPr>
+        <w:t xml:space="preserve">Tomorrow I’ll miss it</w:t>
+      </w:r>
+    </w:p>
+    <w:p>
+      <w:pPr>
+        <w:spacing w:after="0" w:before="0" w:lineRule="auto"/>
+        <w:ind w:left="0" w:right="0" w:hanging="15"/>
+        <w:rPr/>
+      </w:pPr>
+      <w:r>
+        <w:rPr>
+          <w:rtl w:val="0"/>
+        </w:rPr>
+        <w:t xml:space="preserve">The feather will help me be true</w:t>
+      </w:r>
+    </w:p>
+    <w:p>
+      <w:pPr>
+        <w:spacing w:after="0" w:before="0" w:lineRule="auto"/>
+        <w:ind w:left="0" w:right="0" w:hanging="15"/>
+        <w:rPr/>
+      </w:pPr>
+      <w:r>
+        <w:rPr>
+          <w:rtl w:val="0"/>
+        </w:rPr>
+        <w:t xml:space="preserve">And a candle as well</w:t>
+      </w:r>
+    </w:p>
+    <w:p>
+      <w:pPr>
+        <w:spacing w:after="0" w:before="0" w:lineRule="auto"/>
+        <w:ind w:left="0" w:right="0" w:hanging="15"/>
+        <w:rPr/>
+      </w:pPr>
+      <w:r>
+        <w:rPr>
+          <w:rtl w:val="0"/>
+        </w:rPr>
+        <w:t xml:space="preserve">Means that then I can sell</w:t>
+      </w:r>
+    </w:p>
+    <w:p>
+      <w:pPr>
+        <w:spacing w:after="0" w:before="0" w:lineRule="auto"/>
+        <w:ind w:left="0" w:right="0" w:hanging="15"/>
+        <w:rPr/>
+      </w:pPr>
+      <w:r>
+        <w:rPr>
+          <w:rtl w:val="0"/>
+        </w:rPr>
+        <w:t xml:space="preserve">And I’ll sell all my leaven to you</w:t>
+      </w:r>
+    </w:p>
+    <w:p>
+      <w:pPr>
+        <w:spacing w:after="0" w:before="0" w:line="259" w:lineRule="auto"/>
+        <w:ind w:left="0" w:right="0" w:hanging="15"/>
+        <w:rPr/>
+      </w:pPr>
+      <w:r>
+        <w:rPr>
+          <w:rtl w:val="0"/>
+        </w:rPr>
+        <w:t xml:space="preserve"> </w:t>
+      </w:r>
+    </w:p>
+    <w:p>
+      <w:pPr>
+        <w:spacing w:after="0" w:before="0" w:lineRule="auto"/>
+        <w:ind w:left="0" w:right="0" w:hanging="15"/>
+        <w:rPr/>
+      </w:pPr>
+      <w:r>
+        <w:rPr>
+          <w:rtl w:val="0"/>
+        </w:rPr>
+        <w:t xml:space="preserve">I’ll find crumbs in the kitchen</w:t>
+      </w:r>
+    </w:p>
+    <w:p>
+      <w:pPr>
+        <w:spacing w:after="0" w:before="0" w:lineRule="auto"/>
+        <w:ind w:left="0" w:right="0" w:hanging="15"/>
+        <w:rPr/>
+      </w:pPr>
+      <w:r>
+        <w:rPr>
+          <w:rtl w:val="0"/>
+        </w:rPr>
+        <w:t xml:space="preserve">The kinder will pitch in</w:t>
+      </w:r>
+    </w:p>
+    <w:p>
+      <w:pPr>
+        <w:spacing w:after="0" w:before="0" w:lineRule="auto"/>
+        <w:ind w:left="0" w:right="0" w:hanging="15"/>
+        <w:rPr/>
+      </w:pPr>
+      <w:r>
+        <w:rPr>
+          <w:rtl w:val="0"/>
+        </w:rPr>
+        <w:t xml:space="preserve">I’ll try not to leave any clue</w:t>
+      </w:r>
+    </w:p>
+    <w:p>
+      <w:pPr>
+        <w:spacing w:after="0" w:before="0" w:lineRule="auto"/>
+        <w:ind w:left="0" w:right="0" w:hanging="15"/>
+        <w:rPr/>
+      </w:pPr>
+      <w:r>
+        <w:rPr>
+          <w:rtl w:val="0"/>
+        </w:rPr>
+        <w:t xml:space="preserve">And then while its away</w:t>
+      </w:r>
+    </w:p>
+    <w:p>
+      <w:pPr>
+        <w:spacing w:after="0" w:before="0" w:lineRule="auto"/>
+        <w:ind w:left="0" w:right="0" w:hanging="15"/>
+        <w:rPr/>
+      </w:pPr>
+      <w:r>
+        <w:rPr>
+          <w:rtl w:val="0"/>
+        </w:rPr>
+        <w:t xml:space="preserve">I’ll eat matzah each day</w:t>
+      </w:r>
+    </w:p>
+    <w:p>
+      <w:pPr>
+        <w:spacing w:after="0" w:before="0" w:lineRule="auto"/>
+        <w:ind w:left="0" w:right="0" w:hanging="15"/>
+        <w:rPr/>
+      </w:pPr>
+      <w:r>
+        <w:rPr>
+          <w:rtl w:val="0"/>
+        </w:rPr>
+        <w:t xml:space="preserve">‘cause I sold all my leaven to you</w:t>
+      </w:r>
+    </w:p>
+    <w:p>
+      <w:pPr>
+        <w:spacing w:after="0" w:before="0" w:line="259" w:lineRule="auto"/>
+        <w:ind w:left="0" w:right="0" w:hanging="15"/>
+        <w:rPr/>
+      </w:pPr>
+      <w:r>
+        <w:rPr>
+          <w:rtl w:val="0"/>
+        </w:rPr>
+      </w:r>
+    </w:p>
+    <w:p>
+      <w:pPr>
+        <w:spacing w:after="0" w:before="0" w:line="259" w:lineRule="auto"/>
+        <w:ind w:left="0" w:right="0" w:hanging="15"/>
+        <w:rPr/>
+      </w:pPr>
+      <w:r>
+        <w:rPr>
+          <w:rtl w:val="0"/>
+        </w:rPr>
+      </w:r>
+    </w:p>
+    <w:p>
+      <w:pPr>
+        <w:spacing w:after="0" w:before="0" w:line="259" w:lineRule="auto"/>
+        <w:ind w:left="0" w:right="0" w:hanging="15"/>
+        <w:rPr/>
+      </w:pPr>
+      <w:r>
+        <w:rPr>
+          <w:rtl w:val="0"/>
+        </w:rPr>
+      </w:r>
+    </w:p>
+    <w:p>
+      <w:pPr>
+        <w:spacing w:after="0" w:before="0" w:line="259" w:lineRule="auto"/>
+        <w:ind w:left="0" w:right="0" w:hanging="15"/>
+        <w:rPr/>
+      </w:pPr>
+      <w:r>
+        <w:rPr>
+          <w:rtl w:val="0"/>
+        </w:rPr>
+      </w:r>
+    </w:p>
+    <w:p>
+      <w:pPr>
+        <w:spacing w:after="0" w:before="0" w:line="259" w:lineRule="auto"/>
+        <w:ind w:left="0" w:right="0" w:hanging="15"/>
+        <w:rPr/>
+      </w:pPr>
+      <w:r>
+        <w:rPr>
+          <w:rtl w:val="0"/>
+        </w:rPr>
+      </w:r>
+    </w:p>
+    <w:p>
+      <w:pPr>
+        <w:spacing w:after="0" w:before="0" w:line="259" w:lineRule="auto"/>
+        <w:ind w:left="0" w:right="0" w:hanging="15"/>
+        <w:rPr/>
+      </w:pPr>
+      <w:r>
+        <w:rPr>
+          <w:rtl w:val="0"/>
+        </w:rPr>
+        <w:t xml:space="preserve">All my leaven, I will sell to you</w:t>
+      </w:r>
+    </w:p>
+    <w:p>
+      <w:pPr>
+        <w:spacing w:after="0" w:before="0" w:lineRule="auto"/>
+        <w:ind w:left="0" w:right="0" w:hanging="15"/>
+        <w:rPr/>
+      </w:pPr>
+      <w:r>
+        <w:rPr>
+          <w:rtl w:val="0"/>
+        </w:rPr>
+        <w:t xml:space="preserve">All my leaven, Rabbi, I’ll be true</w:t>
+      </w:r>
+    </w:p>
+    <w:p>
+      <w:pPr>
+        <w:spacing w:after="0" w:before="0" w:lineRule="auto"/>
+        <w:ind w:left="0" w:right="0" w:hanging="15"/>
+        <w:rPr/>
+      </w:pPr>
+      <w:r>
+        <w:rPr>
+          <w:rtl w:val="0"/>
+        </w:rPr>
+        <w:t xml:space="preserve">I’ll find crumbs in the kitchen</w:t>
+      </w:r>
+    </w:p>
+    <w:p>
+      <w:pPr>
+        <w:spacing w:after="0" w:before="0" w:lineRule="auto"/>
+        <w:ind w:left="0" w:right="0" w:hanging="15"/>
+        <w:rPr/>
+      </w:pPr>
+      <w:r>
+        <w:rPr>
+          <w:rtl w:val="0"/>
+        </w:rPr>
+        <w:t xml:space="preserve">The kinder will pitch in</w:t>
+      </w:r>
+    </w:p>
+    <w:p>
+      <w:pPr>
+        <w:spacing w:after="0" w:before="0" w:lineRule="auto"/>
+        <w:ind w:left="0" w:right="0" w:hanging="15"/>
+        <w:rPr/>
+      </w:pPr>
+      <w:r>
+        <w:rPr>
+          <w:rtl w:val="0"/>
+        </w:rPr>
+        <w:t xml:space="preserve">I’ll try not to leave any clue</w:t>
+      </w:r>
+    </w:p>
+    <w:p>
+      <w:pPr>
+        <w:spacing w:after="0" w:before="0" w:line="259" w:lineRule="auto"/>
+        <w:ind w:left="0" w:right="0" w:hanging="15"/>
+        <w:rPr/>
+      </w:pPr>
+      <w:r>
+        <w:rPr>
+          <w:rtl w:val="0"/>
+        </w:rPr>
+        <w:t xml:space="preserve"> </w:t>
+      </w:r>
+    </w:p>
+    <w:p>
+      <w:pPr>
+        <w:spacing w:after="0" w:before="0" w:lineRule="auto"/>
+        <w:ind w:left="0" w:right="0" w:hanging="15"/>
+        <w:rPr/>
+      </w:pPr>
+      <w:r>
+        <w:rPr>
+          <w:rtl w:val="0"/>
+        </w:rPr>
+        <w:t xml:space="preserve">And then while its away</w:t>
+      </w:r>
+    </w:p>
+    <w:p>
+      <w:pPr>
+        <w:spacing w:after="0" w:before="0" w:lineRule="auto"/>
+        <w:ind w:left="0" w:right="0" w:hanging="15"/>
+        <w:rPr/>
+      </w:pPr>
+      <w:r>
+        <w:rPr>
+          <w:rtl w:val="0"/>
+        </w:rPr>
+        <w:t xml:space="preserve">I’ll eat matzah each day</w:t>
+      </w:r>
+    </w:p>
+    <w:p>
+      <w:pPr>
+        <w:spacing w:after="0" w:before="0" w:lineRule="auto"/>
+        <w:ind w:left="0" w:right="0" w:hanging="15"/>
+        <w:rPr/>
+      </w:pPr>
+      <w:r>
+        <w:rPr>
+          <w:rtl w:val="0"/>
+        </w:rPr>
+        <w:t xml:space="preserve">‘cause I sold all my leaven to you</w:t>
+      </w:r>
+    </w:p>
+    <w:p>
+      <w:pPr>
+        <w:spacing w:after="0" w:before="0" w:lineRule="auto"/>
+        <w:ind w:left="0" w:right="0" w:hanging="15"/>
+        <w:rPr/>
+      </w:pPr>
+      <w:r>
+        <w:rPr>
+          <w:rtl w:val="0"/>
+        </w:rPr>
+        <w:t xml:space="preserve">All my leaven, I will sell to you</w:t>
+      </w:r>
+    </w:p>
+    <w:p>
+      <w:pPr>
+        <w:spacing w:after="0" w:before="0" w:lineRule="auto"/>
+        <w:ind w:left="0" w:right="0" w:hanging="15"/>
+        <w:rPr/>
+      </w:pPr>
+      <w:r>
+        <w:rPr>
+          <w:rtl w:val="0"/>
+        </w:rPr>
+        <w:t xml:space="preserve">All my leaven, Rabbi, I’ll be true</w:t>
+      </w:r>
+    </w:p>
+    <w:p>
+      <w:pPr>
+        <w:spacing w:after="0" w:before="0" w:lineRule="auto"/>
+        <w:ind w:left="0" w:right="0" w:hanging="15"/>
+        <w:rPr/>
+      </w:pPr>
+      <w:r>
+        <w:rPr>
+          <w:rtl w:val="0"/>
+        </w:rPr>
+        <w:t xml:space="preserve">All my leaven, All my leaven</w:t>
+      </w:r>
+    </w:p>
+    <w:p>
+      <w:pPr>
+        <w:spacing w:after="0" w:before="0" w:lineRule="auto"/>
+        <w:ind w:left="0" w:right="0" w:hanging="15"/>
+        <w:rPr/>
+      </w:pPr>
+      <w:r>
+        <w:rPr>
+          <w:rtl w:val="0"/>
+        </w:rPr>
+        <w:t xml:space="preserve">Woo, all my leaven, I will sell to you</w:t>
+      </w:r>
+    </w:p>
+    <w:p>
+      <w:pPr>
+        <w:ind w:left="0" w:right="0" w:hanging="15"/>
+        <w:rPr/>
+        <w:sectPr>
+          <w:type w:val="continuous"/>
+          <w:pgSz w:h="12240" w:w="7920"/>
+          <w:pgMar w:bottom="720" w:top="720" w:left="720" w:right="720" w:header="0" w:footer="0"/>
+          <w:cols w:equalWidth="0" w:num="2">
+            <w:col w:space="720" w:w="2880"/>
+            <w:col w:space="0" w:w="2880"/>
+          </w:cols>
+        </w:sectPr>
+      </w:pPr>
+      <w:r>
+        <w:rPr>
+          <w:rtl w:val="0"/>
+        </w:rPr>
+      </w:r>
+    </w:p>
+    <w:p>
+      <w:pPr>
+        <w:pStyle w:val="Heading1"/>
+        <w:spacing w:after="0" w:before="0" w:lineRule="auto"/>
+        <w:ind w:left="0" w:right="0" w:hanging="15"/>
+        <w:rPr/>
+      </w:pPr>
+      <w:bookmarkStart w:colFirst="0" w:colLast="0" w:name="_heading=h.ixp7ab9ipchr" w:id="35"/>
+      <w:bookmarkEnd w:id="35"/>
+      <w:r>
+        <w:rPr>
+          <w:rtl w:val="0"/>
+        </w:rPr>
+        <w:t xml:space="preserve">Let My People Go</w:t>
+      </w:r>
+    </w:p>
+    <w:p>
+      <w:pPr>
+        <w:ind w:left="0" w:right="0" w:hanging="15"/>
+        <w:rPr>
+          <w:i w:val="1"/>
+        </w:rPr>
+        <w:sectPr>
+          <w:type w:val="continuous"/>
+          <w:pgSz w:h="12240" w:w="7920"/>
+          <w:pgMar w:bottom="720" w:top="720" w:left="720" w:right="720" w:header="0" w:footer="0"/>
+          <w:cols w:equalWidth="0"/>
+        </w:sectPr>
+      </w:pPr>
+      <w:r>
+        <w:rPr>
+          <w:i w:val="1"/>
+          <w:rtl w:val="0"/>
+        </w:rPr>
+        <w:t xml:space="preserve">Traditional</w:t>
+      </w:r>
+    </w:p>
+    <w:p>
+      <w:pPr>
+        <w:spacing w:after="0" w:before="0" w:lineRule="auto"/>
+        <w:ind w:left="0" w:right="0" w:hanging="15"/>
+        <w:rPr/>
+      </w:pPr>
+      <w:r>
+        <w:rPr>
+          <w:rtl w:val="0"/>
+        </w:rPr>
+        <w:t xml:space="preserve">When Israel was in Egypt’s land,</w:t>
+      </w:r>
+    </w:p>
+    <w:p>
+      <w:pPr>
+        <w:spacing w:after="0" w:before="0" w:lineRule="auto"/>
+        <w:ind w:left="0" w:right="0" w:hanging="15"/>
+        <w:rPr/>
+      </w:pPr>
+      <w:r>
+        <w:rPr>
+          <w:rtl w:val="0"/>
+        </w:rPr>
+        <w:t xml:space="preserve">Let My people go!</w:t>
+      </w:r>
+    </w:p>
+    <w:p>
+      <w:pPr>
+        <w:spacing w:after="0" w:before="0" w:lineRule="auto"/>
+        <w:ind w:left="0" w:right="0" w:hanging="15"/>
+        <w:rPr/>
+      </w:pPr>
+      <w:r>
+        <w:rPr>
+          <w:rtl w:val="0"/>
+        </w:rPr>
+        <w:t xml:space="preserve">Oppressed so hard they could not stand,</w:t>
+      </w:r>
+    </w:p>
+    <w:p>
+      <w:pPr>
+        <w:spacing w:after="0" w:before="0" w:lineRule="auto"/>
+        <w:ind w:left="0" w:right="0" w:hanging="15"/>
+        <w:rPr/>
+      </w:pPr>
+      <w:r>
+        <w:rPr>
+          <w:rtl w:val="0"/>
+        </w:rPr>
+        <w:t xml:space="preserve">Let My people go!</w:t>
+      </w:r>
+    </w:p>
+    <w:p>
+      <w:pPr>
+        <w:spacing w:after="0" w:before="0" w:lineRule="auto"/>
+        <w:ind w:left="0" w:right="0" w:hanging="15"/>
+        <w:rPr>
+          <w:i w:val="1"/>
+        </w:rPr>
+      </w:pPr>
+      <w:r>
+        <w:rPr>
+          <w:rtl w:val="0"/>
+        </w:rPr>
+      </w:r>
+    </w:p>
+    <w:p>
+      <w:pPr>
+        <w:spacing w:after="0" w:before="0" w:lineRule="auto"/>
+        <w:ind w:left="0" w:right="0" w:hanging="15"/>
+        <w:rPr>
+          <w:i w:val="1"/>
+        </w:rPr>
+      </w:pPr>
+      <w:r>
+        <w:rPr>
+          <w:i w:val="1"/>
+          <w:rtl w:val="0"/>
+        </w:rPr>
+        <w:t xml:space="preserve">Refrain:</w:t>
+      </w:r>
+    </w:p>
+    <w:p>
+      <w:pPr>
+        <w:spacing w:after="0" w:before="0" w:lineRule="auto"/>
+        <w:ind w:left="0" w:right="0" w:hanging="15"/>
+        <w:rPr/>
+      </w:pPr>
+      <w:r>
+        <w:rPr>
+          <w:rtl w:val="0"/>
+        </w:rPr>
+        <w:t xml:space="preserve">Go down, Moses,</w:t>
+      </w:r>
+    </w:p>
+    <w:p>
+      <w:pPr>
+        <w:spacing w:after="0" w:before="0" w:lineRule="auto"/>
+        <w:ind w:left="0" w:right="0" w:hanging="15"/>
+        <w:rPr/>
+      </w:pPr>
+      <w:r>
+        <w:rPr>
+          <w:rtl w:val="0"/>
+        </w:rPr>
+        <w:t xml:space="preserve">Way down in Egypt’s land;</w:t>
+      </w:r>
+    </w:p>
+    <w:p>
+      <w:pPr>
+        <w:spacing w:after="0" w:before="0" w:lineRule="auto"/>
+        <w:ind w:left="0" w:right="0" w:hanging="15"/>
+        <w:rPr/>
+      </w:pPr>
+      <w:r>
+        <w:rPr>
+          <w:rtl w:val="0"/>
+        </w:rPr>
+        <w:t xml:space="preserve">Tell old Pharaoh</w:t>
+      </w:r>
+    </w:p>
+    <w:p>
+      <w:pPr>
+        <w:spacing w:after="0" w:before="0" w:lineRule="auto"/>
+        <w:ind w:left="0" w:right="0" w:hanging="15"/>
+        <w:rPr/>
+      </w:pPr>
+      <w:r>
+        <w:rPr>
+          <w:rtl w:val="0"/>
+        </w:rPr>
+        <w:t xml:space="preserve">To let My people go!</w:t>
+      </w:r>
+    </w:p>
+    <w:p>
+      <w:pPr>
+        <w:spacing w:after="0" w:before="0" w:lineRule="auto"/>
+        <w:ind w:left="0" w:right="0" w:hanging="15"/>
+        <w:rPr/>
+      </w:pPr>
+      <w:r>
+        <w:rPr>
+          <w:rtl w:val="0"/>
+        </w:rPr>
+      </w:r>
+    </w:p>
+    <w:p>
+      <w:pPr>
+        <w:spacing w:after="0" w:before="0" w:lineRule="auto"/>
+        <w:ind w:left="0" w:right="0" w:hanging="15"/>
+        <w:rPr/>
+      </w:pPr>
+      <w:r>
+        <w:rPr>
+          <w:rtl w:val="0"/>
+        </w:rPr>
+        <w:t xml:space="preserve">No more shall they in bondage toil,</w:t>
+      </w:r>
+    </w:p>
+    <w:p>
+      <w:pPr>
+        <w:spacing w:after="0" w:before="0" w:lineRule="auto"/>
+        <w:ind w:left="0" w:right="0" w:hanging="15"/>
+        <w:rPr/>
+      </w:pPr>
+      <w:r>
+        <w:rPr>
+          <w:rtl w:val="0"/>
+        </w:rPr>
+        <w:t xml:space="preserve">Let My people go!</w:t>
+      </w:r>
+    </w:p>
+    <w:p>
+      <w:pPr>
+        <w:spacing w:after="0" w:before="0" w:lineRule="auto"/>
+        <w:ind w:left="0" w:right="0" w:hanging="15"/>
+        <w:rPr/>
+      </w:pPr>
+      <w:r>
+        <w:rPr>
+          <w:rtl w:val="0"/>
+        </w:rPr>
+        <w:t xml:space="preserve">Let them come out with Egypt’s spoil,</w:t>
+      </w:r>
+    </w:p>
+    <w:p>
+      <w:pPr>
+        <w:spacing w:after="0" w:before="0" w:lineRule="auto"/>
+        <w:ind w:left="0" w:right="0" w:hanging="15"/>
+        <w:rPr/>
+      </w:pPr>
+      <w:r>
+        <w:rPr>
+          <w:rtl w:val="0"/>
+        </w:rPr>
+        <w:t xml:space="preserve">Let My people go!</w:t>
+      </w:r>
+    </w:p>
+    <w:p>
+      <w:pPr>
+        <w:spacing w:after="0" w:before="0" w:lineRule="auto"/>
+        <w:ind w:left="0" w:right="0" w:hanging="15"/>
+        <w:rPr/>
+      </w:pPr>
+      <w:r>
+        <w:rPr>
+          <w:rtl w:val="0"/>
+        </w:rPr>
+      </w:r>
+    </w:p>
+    <w:p>
+      <w:pPr>
+        <w:spacing w:after="0" w:before="0" w:lineRule="auto"/>
+        <w:ind w:left="0" w:right="0" w:hanging="15"/>
+        <w:rPr/>
+      </w:pPr>
+      <w:r>
+        <w:rPr>
+          <w:rtl w:val="0"/>
+        </w:rPr>
+      </w:r>
+    </w:p>
+    <w:p>
+      <w:pPr>
+        <w:spacing w:after="0" w:before="0" w:lineRule="auto"/>
+        <w:ind w:left="0" w:right="0" w:hanging="15"/>
+        <w:rPr/>
+      </w:pPr>
+      <w:r>
+        <w:rPr>
+          <w:rtl w:val="0"/>
+        </w:rPr>
+        <w:t xml:space="preserve">You need not always weep and mourn,</w:t>
+      </w:r>
+    </w:p>
+    <w:p>
+      <w:pPr>
+        <w:spacing w:after="0" w:before="0" w:lineRule="auto"/>
+        <w:ind w:left="0" w:right="0" w:hanging="15"/>
+        <w:rPr/>
+      </w:pPr>
+      <w:r>
+        <w:rPr>
+          <w:rtl w:val="0"/>
+        </w:rPr>
+        <w:t xml:space="preserve">Let My people go!</w:t>
+      </w:r>
+    </w:p>
+    <w:p>
+      <w:pPr>
+        <w:spacing w:after="0" w:before="0" w:lineRule="auto"/>
+        <w:ind w:left="0" w:right="0" w:hanging="15"/>
+        <w:rPr/>
+      </w:pPr>
+      <w:r>
+        <w:rPr>
+          <w:rtl w:val="0"/>
+        </w:rPr>
+        <w:t xml:space="preserve">And wear these slav’ry chains forlorn,</w:t>
+      </w:r>
+    </w:p>
+    <w:p>
+      <w:pPr>
+        <w:spacing w:after="0" w:before="0" w:lineRule="auto"/>
+        <w:ind w:left="0" w:right="0" w:hanging="15"/>
+        <w:rPr/>
+      </w:pPr>
+      <w:r>
+        <w:rPr>
+          <w:rtl w:val="0"/>
+        </w:rPr>
+        <w:t xml:space="preserve">Let My people go!</w:t>
+      </w:r>
+    </w:p>
+    <w:p>
+      <w:pPr>
+        <w:spacing w:after="0" w:before="0" w:lineRule="auto"/>
+        <w:ind w:left="0" w:right="0" w:hanging="15"/>
+        <w:rPr/>
+      </w:pPr>
+      <w:r>
+        <w:rPr>
+          <w:rtl w:val="0"/>
+        </w:rPr>
+      </w:r>
+    </w:p>
+    <w:p>
+      <w:pPr>
+        <w:spacing w:after="0" w:before="0" w:lineRule="auto"/>
+        <w:ind w:left="0" w:right="0" w:hanging="15"/>
+        <w:rPr/>
+      </w:pPr>
+      <w:r>
+        <w:rPr>
+          <w:rtl w:val="0"/>
+        </w:rPr>
+        <w:t xml:space="preserve">Your foes shall not before you stand,</w:t>
+      </w:r>
+    </w:p>
+    <w:p>
+      <w:pPr>
+        <w:spacing w:after="0" w:before="0" w:lineRule="auto"/>
+        <w:ind w:left="0" w:right="0" w:hanging="15"/>
+        <w:rPr/>
+      </w:pPr>
+      <w:r>
+        <w:rPr>
+          <w:rtl w:val="0"/>
+        </w:rPr>
+        <w:t xml:space="preserve">Let My people go!</w:t>
+      </w:r>
+    </w:p>
+    <w:p>
+      <w:pPr>
+        <w:spacing w:after="0" w:before="0" w:lineRule="auto"/>
+        <w:ind w:left="0" w:right="0" w:hanging="15"/>
+        <w:rPr/>
+      </w:pPr>
+      <w:r>
+        <w:rPr>
+          <w:rtl w:val="0"/>
+        </w:rPr>
+        <w:t xml:space="preserve">And you’ll possess fair Canaan’s land,</w:t>
+      </w:r>
+    </w:p>
+    <w:p>
+      <w:pPr>
+        <w:spacing w:after="0" w:before="0" w:lineRule="auto"/>
+        <w:ind w:left="0" w:right="0" w:hanging="15"/>
+        <w:rPr/>
+      </w:pPr>
+      <w:r>
+        <w:rPr>
+          <w:rtl w:val="0"/>
+        </w:rPr>
+        <w:t xml:space="preserve">Let My people go!</w:t>
+      </w:r>
+    </w:p>
+    <w:p>
+      <w:pPr>
+        <w:ind w:left="0" w:right="0" w:hanging="15"/>
+        <w:rPr/>
+      </w:pPr>
+      <w:r>
+        <w:rPr>
+          <w:rtl w:val="0"/>
+        </w:rPr>
+      </w:r>
+    </w:p>
+    <w:p>
+      <w:pPr>
+        <w:ind w:left="0" w:right="0" w:hanging="15"/>
+        <w:rPr/>
+      </w:pPr>
+      <w:r>
+        <w:rPr>
+          <w:rtl w:val="0"/>
+        </w:rPr>
+      </w:r>
+    </w:p>
+    <w:p>
+      <w:pPr>
+        <w:ind w:left="0" w:right="0" w:hanging="15"/>
+        <w:rPr/>
+      </w:pPr>
+      <w:r>
+        <w:rPr>
+          <w:rtl w:val="0"/>
+        </w:rPr>
+      </w:r>
+    </w:p>
+    <w:p>
+      <w:pPr>
+        <w:ind w:left="0" w:right="0" w:hanging="15"/>
+        <w:rPr/>
+        <w:sectPr>
+          <w:type w:val="continuous"/>
+          <w:pgSz w:h="12240" w:w="7920"/>
+          <w:pgMar w:bottom="720" w:top="720" w:left="720" w:right="720" w:header="0" w:footer="0"/>
+          <w:cols w:equalWidth="0" w:num="2">
+            <w:col w:space="720" w:w="2880"/>
+            <w:col w:space="0" w:w="2880"/>
+          </w:cols>
+        </w:sectPr>
+      </w:pPr>
+      <w:r>
+        <w:rPr>
+          <w:rtl w:val="0"/>
+        </w:rPr>
+      </w:r>
+    </w:p>
+    <w:p>
+      <w:pPr>
+        <w:pStyle w:val="Heading1"/>
+        <w:ind w:left="0" w:right="0" w:hanging="15"/>
+        <w:rPr/>
+      </w:pPr>
+      <w:r>
+        <w:br w:type="page"/>
+      </w:r>
+      <w:r>
+        <w:rPr>
+          <w:rtl w:val="0"/>
+        </w:rPr>
+      </w:r>
+    </w:p>
+    <w:p>
+      <w:pPr>
+        <w:pStyle w:val="Heading1"/>
+        <w:ind w:left="0" w:right="0" w:hanging="15"/>
+        <w:rPr/>
+      </w:pPr>
+      <w:bookmarkStart w:colFirst="0" w:colLast="0" w:name="_heading=h.vg5b0pt2vgse" w:id="36"/>
+      <w:bookmarkEnd w:id="36"/>
+      <w:r>
+        <w:rPr>
+          <w:rtl w:val="0"/>
+        </w:rPr>
+        <w:t xml:space="preserve">Who Knows One</w:t>
+      </w:r>
+    </w:p>
+    <w:p>
+      <w:pPr>
+        <w:ind w:left="0" w:right="0" w:hanging="15"/>
+        <w:rPr>
+          <w:i w:val="1"/>
+        </w:rPr>
+      </w:pPr>
+      <w:r>
+        <w:rPr>
+          <w:i w:val="1"/>
+          <w:rtl w:val="0"/>
+        </w:rPr>
+        <w:t xml:space="preserve">The traditional “Who Knows One” involves reading a list of groupings with increasing numbers of items, with each person reading the complete list, and adding the next one, in a single breath. Rather than read the traditional “Who Knows One,” we will be making one up as we go around the table. Join in whenever you want.</w:t>
+      </w:r>
+      <w:r>
+        <w:rPr>
+          <w:rtl w:val="0"/>
+        </w:rPr>
+      </w:r>
+    </w:p>
+    <w:p>
+      <w:pPr>
+        <w:spacing w:after="0" w:before="0" w:lineRule="auto"/>
+        <w:ind w:left="0" w:right="0" w:hanging="15"/>
+        <w:rPr>
+          <w:i w:val="1"/>
+        </w:rPr>
+      </w:pPr>
+      <w:r>
+        <w:rPr>
+          <w:i w:val="1"/>
+          <w:rtl w:val="0"/>
+        </w:rPr>
+        <w:t xml:space="preserve">An example:</w:t>
+      </w:r>
+    </w:p>
+    <w:p>
+      <w:pPr>
+        <w:spacing w:after="0" w:before="0" w:lineRule="auto"/>
+        <w:ind w:left="0" w:right="0" w:hanging="15"/>
+        <w:rPr/>
+      </w:pPr>
+      <w:r>
+        <w:rPr>
+          <w:rtl w:val="0"/>
+        </w:rPr>
+        <w:t xml:space="preserve">Who knows one?</w:t>
+      </w:r>
+    </w:p>
+    <w:p>
+      <w:pPr>
+        <w:spacing w:after="0" w:before="0" w:lineRule="auto"/>
+        <w:ind w:left="0" w:right="0" w:hanging="15"/>
+        <w:rPr/>
+      </w:pPr>
+      <w:r>
+        <w:rPr>
+          <w:rtl w:val="0"/>
+        </w:rPr>
+        <w:t xml:space="preserve">I know one.</w:t>
+      </w:r>
+    </w:p>
+    <w:p>
+      <w:pPr>
+        <w:spacing w:after="0" w:before="0" w:lineRule="auto"/>
+        <w:ind w:left="0" w:right="0" w:hanging="15"/>
+        <w:rPr/>
+      </w:pPr>
+      <w:r>
+        <w:rPr>
+          <w:rtl w:val="0"/>
+        </w:rPr>
+        <w:t xml:space="preserve">One is the stars in our solar system.</w:t>
+      </w:r>
+    </w:p>
+    <w:p>
+      <w:pPr>
+        <w:spacing w:after="0" w:before="0" w:lineRule="auto"/>
+        <w:ind w:left="0" w:right="0" w:hanging="15"/>
+        <w:rPr/>
+      </w:pPr>
+      <w:r>
+        <w:rPr>
+          <w:rtl w:val="0"/>
+        </w:rPr>
+      </w:r>
+    </w:p>
+    <w:p>
+      <w:pPr>
+        <w:spacing w:after="0" w:before="0" w:lineRule="auto"/>
+        <w:ind w:left="0" w:right="0" w:hanging="15"/>
+        <w:rPr/>
+      </w:pPr>
+      <w:r>
+        <w:rPr>
+          <w:rtl w:val="0"/>
+        </w:rPr>
+        <w:t xml:space="preserve">Who knows two?</w:t>
+      </w:r>
+    </w:p>
+    <w:p>
+      <w:pPr>
+        <w:spacing w:after="0" w:before="0" w:lineRule="auto"/>
+        <w:ind w:left="0" w:right="0" w:hanging="15"/>
+        <w:rPr/>
+      </w:pPr>
+      <w:r>
+        <w:rPr>
+          <w:rtl w:val="0"/>
+        </w:rPr>
+        <w:t xml:space="preserve">I know two.</w:t>
+      </w:r>
+    </w:p>
+    <w:p>
+      <w:pPr>
+        <w:spacing w:after="0" w:before="0" w:lineRule="auto"/>
+        <w:ind w:left="0" w:right="0" w:hanging="15"/>
+        <w:rPr/>
+      </w:pPr>
+      <w:r>
+        <w:rPr>
+          <w:rtl w:val="0"/>
+        </w:rPr>
+        <w:t xml:space="preserve">Two are the wheels on a bike.</w:t>
+      </w:r>
+    </w:p>
+    <w:p>
+      <w:pPr>
+        <w:spacing w:after="0" w:before="0" w:lineRule="auto"/>
+        <w:ind w:left="0" w:right="0" w:hanging="15"/>
+        <w:rPr/>
+      </w:pPr>
+      <w:r>
+        <w:rPr>
+          <w:rtl w:val="0"/>
+        </w:rPr>
+        <w:t xml:space="preserve">One is the stars in our solar system.</w:t>
+      </w:r>
+    </w:p>
+    <w:p>
+      <w:pPr>
+        <w:ind w:left="0" w:right="0" w:hanging="15"/>
+        <w:rPr/>
+        <w:sectPr>
+          <w:type w:val="continuous"/>
+          <w:pgSz w:h="12240" w:w="7920"/>
+          <w:pgMar w:bottom="720" w:top="720" w:left="720" w:right="720" w:header="0" w:footer="0"/>
+          <w:cols w:equalWidth="0"/>
+        </w:sectPr>
+      </w:pPr>
+      <w:r>
+        <w:rPr>
+          <w:rtl w:val="0"/>
+        </w:rPr>
+      </w:r>
+    </w:p>
+    <w:p>
+      <w:pPr>
+        <w:pStyle w:val="Heading1"/>
+        <w:ind w:left="0" w:right="0" w:hanging="15"/>
+        <w:rPr/>
+      </w:pPr>
+      <w:r>
+        <w:br w:type="page"/>
+      </w:r>
+      <w:r>
+        <w:rPr>
+          <w:rtl w:val="0"/>
+        </w:rPr>
+      </w:r>
+    </w:p>
+    <w:p>
+      <w:pPr>
+        <w:pStyle w:val="Heading1"/>
+        <w:ind w:left="0" w:right="0" w:hanging="15"/>
+        <w:rPr/>
+      </w:pPr>
+      <w:bookmarkStart w:colFirst="0" w:colLast="0" w:name="_heading=h.8kyuy1xp8xxz" w:id="37"/>
+      <w:bookmarkEnd w:id="37"/>
+      <w:r>
+        <w:rPr>
+          <w:rtl w:val="0"/>
+        </w:rPr>
+        <w:t xml:space="preserve">Chad Gadya</w:t>
+      </w:r>
+    </w:p>
+    <w:p>
+      <w:pPr>
+        <w:ind w:left="0" w:right="0" w:hanging="15"/>
+        <w:rPr>
+          <w:sz w:val="24"/>
+          <w:szCs w:val="24"/>
+        </w:rPr>
+      </w:pPr>
+      <w:r>
+        <w:rPr>
+          <w:i w:val="1"/>
+          <w:rtl w:val="0"/>
+        </w:rPr>
+        <w:t xml:space="preserve">Traditional</w:t>
+      </w:r>
+      <w:r>
+        <w:rPr>
+          <w:rtl w:val="0"/>
+        </w:rPr>
+      </w:r>
+    </w:p>
+    <w:tbl>
+      <w:tblPr>
+        <w:tblStyle w:val="Table28"/>
+        <w:tblW w:w="5904.0" w:type="dxa"/>
+        <w:jc w:val="center"/>
+        <w:tblLayout w:type="fixed"/>
+        <w:tblLook w:val="0600"/>
+      </w:tblPr>
+      <w:tblGrid>
+        <w:gridCol w:w="5904"/>
+        <w:tblGridChange w:id="0">
+          <w:tblGrid>
+            <w:gridCol w:w="5904"/>
+          </w:tblGrid>
+        </w:tblGridChange>
+      </w:tblGrid>
+      <w:tr>
+        <w:tc>
+          <w:tcPr>
+            <w:shd w:fill="efefef" w:val="clear"/>
+            <w:tcMar>
+              <w:top w:w="144.0" w:type="dxa"/>
+              <w:left w:w="144.0" w:type="dxa"/>
+              <w:bottom w:w="144.0" w:type="dxa"/>
+              <w:right w:w="144.0" w:type="dxa"/>
+            </w:tcMar>
+            <w:vAlign w:val="top"/>
+          </w:tcPr>
+          <w:p>
+            <w:pPr>
+              <w:bidi w:val="1"/>
               <w:spacing w:after="0" w:line="259" w:lineRule="auto"/>
               <w:ind w:left="0" w:right="-30" w:hanging="15"/>
               <w:jc w:val="center"/>
@@ -34126,6 +34229,83 @@
         <w:rPr>
           <w:rtl w:val="0"/>
         </w:rPr>
+        <w:t xml:space="preserve">That bit the cat that ate the goat,</w:t>
+      </w:r>
+    </w:p>
+    <w:p>
+      <w:pPr>
+        <w:spacing w:after="0" w:before="0" w:lineRule="auto"/>
+        <w:ind w:left="0" w:right="0" w:hanging="15"/>
+        <w:rPr/>
+      </w:pPr>
+      <w:r>
+        <w:rPr>
+          <w:rtl w:val="0"/>
+        </w:rPr>
+        <w:t xml:space="preserve">Which my father bought for two zuzim.</w:t>
+      </w:r>
+    </w:p>
+    <w:p>
+      <w:pPr>
+        <w:spacing w:after="0" w:before="0" w:lineRule="auto"/>
+        <w:ind w:left="0" w:right="0" w:hanging="15"/>
+        <w:rPr/>
+      </w:pPr>
+      <w:r>
+        <w:rPr>
+          <w:rtl w:val="0"/>
+        </w:rPr>
+        <w:t xml:space="preserve">Chad gadya, chad gadya.</w:t>
+      </w:r>
+    </w:p>
+    <w:p>
+      <w:pPr>
+        <w:spacing w:after="0" w:before="0" w:lineRule="auto"/>
+        <w:ind w:left="0" w:right="0" w:hanging="15"/>
+        <w:rPr/>
+      </w:pPr>
+      <w:r>
+        <w:rPr>
+          <w:rtl w:val="0"/>
+        </w:rPr>
+      </w:r>
+    </w:p>
+    <w:p>
+      <w:pPr>
+        <w:spacing w:after="0" w:before="0" w:lineRule="auto"/>
+        <w:ind w:left="0" w:right="0" w:hanging="15"/>
+        <w:rPr/>
+      </w:pPr>
+      <w:r>
+        <w:rPr>
+          <w:rtl w:val="0"/>
+        </w:rPr>
+        <w:t xml:space="preserve">Then came the fire and burned the stick</w:t>
+      </w:r>
+    </w:p>
+    <w:p>
+      <w:pPr>
+        <w:spacing w:after="0" w:before="0" w:lineRule="auto"/>
+        <w:ind w:left="0" w:right="0" w:hanging="15"/>
+        <w:rPr/>
+      </w:pPr>
+      <w:r>
+        <w:rPr>
+          <w:rtl w:val="0"/>
+        </w:rPr>
+        <w:t xml:space="preserve">That beat the dog that bit the cat</w:t>
+      </w:r>
+    </w:p>
+    <w:p>
+      <w:pPr>
+        <w:spacing w:after="0" w:before="0" w:lineRule="auto"/>
+        <w:ind w:left="0" w:right="0" w:hanging="15"/>
+        <w:rPr/>
+      </w:pPr>
+      <w:r>
+        <w:rPr>
+          <w:rtl w:val="0"/>
+        </w:rPr>
         <w:t xml:space="preserve">That ate the goat,</w:t>
       </w:r>
     </w:p>
@@ -34177,7 +34357,7 @@
         <w:rPr>
           <w:rtl w:val="0"/>
         </w:rPr>
-        <w:t xml:space="preserve">Then came the fire and burned the stick</w:t>
+        <w:t xml:space="preserve">Then came the water and extinguished the</w:t>
       </w:r>
     </w:p>
     <w:p>
@@ -34190,6 +34370,19 @@
         <w:rPr>
           <w:rtl w:val="0"/>
         </w:rPr>
+        <w:t xml:space="preserve">Fire that burned the stick</w:t>
+      </w:r>
+    </w:p>
+    <w:p>
+      <w:pPr>
+        <w:spacing w:after="0" w:before="0" w:lineRule="auto"/>
+        <w:ind w:left="0" w:right="0" w:hanging="15"/>
+        <w:rPr/>
+      </w:pPr>
+      <w:r>
+        <w:rPr>
+          <w:rtl w:val="0"/>
+        </w:rPr>
         <w:t xml:space="preserve">That beat the dog that bit the cat</w:t>
       </w:r>
     </w:p>
@@ -34254,6 +34447,7 @@
         <w:rPr>
           <w:rtl w:val="0"/>
         </w:rPr>
+        <w:t xml:space="preserve">Then came the ox and drank the water</w:t>
       </w:r>
     </w:p>
     <w:p>
@@ -34266,7 +34460,7 @@
         <w:rPr>
           <w:rtl w:val="0"/>
         </w:rPr>
-        <w:t xml:space="preserve">Then came the water and extinguished the</w:t>
+        <w:t xml:space="preserve">That extinguished the fire</w:t>
       </w:r>
     </w:p>
     <w:p>
@@ -34279,7 +34473,7 @@
         <w:rPr>
           <w:rtl w:val="0"/>
         </w:rPr>
-        <w:t xml:space="preserve">Fire that burned the stick</w:t>
+        <w:t xml:space="preserve">That burned the stick that beat the dog</w:t>
       </w:r>
     </w:p>
     <w:p>
@@ -34292,7 +34486,7 @@
         <w:rPr>
           <w:rtl w:val="0"/>
         </w:rPr>
-        <w:t xml:space="preserve">That beat the dog that bit the cat</w:t>
+        <w:t xml:space="preserve">That bit the cat that ate the goat,</w:t>
       </w:r>
     </w:p>
     <w:p>
@@ -34305,7 +34499,7 @@
         <w:rPr>
           <w:rtl w:val="0"/>
         </w:rPr>
-        <w:t xml:space="preserve">That ate the goat,</w:t>
+        <w:t xml:space="preserve">Which my father bought for two zuzim.</w:t>
       </w:r>
     </w:p>
     <w:p>
@@ -34318,6 +34512,96 @@
         <w:rPr>
           <w:rtl w:val="0"/>
         </w:rPr>
+        <w:t xml:space="preserve">Chad gadya, chad gadya.</w:t>
+      </w:r>
+    </w:p>
+    <w:p>
+      <w:pPr>
+        <w:spacing w:after="0" w:before="0" w:lineRule="auto"/>
+        <w:ind w:left="0" w:right="0" w:hanging="15"/>
+        <w:rPr/>
+      </w:pPr>
+      <w:r>
+        <w:rPr>
+          <w:rtl w:val="0"/>
+        </w:rPr>
+      </w:r>
+    </w:p>
+    <w:p>
+      <w:pPr>
+        <w:spacing w:after="0" w:before="0" w:lineRule="auto"/>
+        <w:ind w:left="0" w:right="0" w:hanging="15"/>
+        <w:rPr/>
+      </w:pPr>
+      <w:r>
+        <w:rPr>
+          <w:rtl w:val="0"/>
+        </w:rPr>
+        <w:t xml:space="preserve">Then came the butcher and killed the ox,</w:t>
+      </w:r>
+    </w:p>
+    <w:p>
+      <w:pPr>
+        <w:spacing w:after="0" w:before="0" w:lineRule="auto"/>
+        <w:ind w:left="0" w:right="0" w:hanging="15"/>
+        <w:rPr/>
+      </w:pPr>
+      <w:r>
+        <w:rPr>
+          <w:rtl w:val="0"/>
+        </w:rPr>
+        <w:t xml:space="preserve">That drank the water</w:t>
+      </w:r>
+    </w:p>
+    <w:p>
+      <w:pPr>
+        <w:spacing w:after="0" w:before="0" w:lineRule="auto"/>
+        <w:ind w:left="0" w:right="0" w:hanging="15"/>
+        <w:rPr/>
+      </w:pPr>
+      <w:r>
+        <w:rPr>
+          <w:rtl w:val="0"/>
+        </w:rPr>
+        <w:t xml:space="preserve">That extinguished the fire</w:t>
+      </w:r>
+    </w:p>
+    <w:p>
+      <w:pPr>
+        <w:spacing w:after="0" w:before="0" w:lineRule="auto"/>
+        <w:ind w:left="0" w:right="0" w:hanging="15"/>
+        <w:rPr/>
+      </w:pPr>
+      <w:r>
+        <w:rPr>
+          <w:rtl w:val="0"/>
+        </w:rPr>
+        <w:t xml:space="preserve">That burned the stick that beat the dog</w:t>
+      </w:r>
+    </w:p>
+    <w:p>
+      <w:pPr>
+        <w:spacing w:after="0" w:before="0" w:lineRule="auto"/>
+        <w:ind w:left="0" w:right="0" w:hanging="15"/>
+        <w:rPr/>
+      </w:pPr>
+      <w:r>
+        <w:rPr>
+          <w:rtl w:val="0"/>
+        </w:rPr>
+        <w:t xml:space="preserve">That bit the cat that ate the goat,</w:t>
+      </w:r>
+    </w:p>
+    <w:p>
+      <w:pPr>
+        <w:spacing w:after="0" w:before="0" w:lineRule="auto"/>
+        <w:ind w:left="0" w:right="0" w:hanging="15"/>
+        <w:rPr/>
+      </w:pPr>
+      <w:r>
+        <w:rPr>
+          <w:rtl w:val="0"/>
+        </w:rPr>
         <w:t xml:space="preserve">Which my father bought for two zuzim.</w:t>
       </w:r>
     </w:p>
@@ -34332,199 +34616,6 @@
           <w:rtl w:val="0"/>
         </w:rPr>
         <w:t xml:space="preserve">Chad gadya, chad gadya.</w:t>
-      </w:r>
-    </w:p>
-    <w:p>
-      <w:pPr>
-        <w:spacing w:after="0" w:before="0" w:lineRule="auto"/>
-        <w:ind w:left="0" w:right="0" w:hanging="15"/>
-        <w:rPr/>
-      </w:pPr>
-      <w:r>
-        <w:rPr>
-          <w:rtl w:val="0"/>
-        </w:rPr>
-        <w:t xml:space="preserve">Then came the ox and drank the water</w:t>
-      </w:r>
-    </w:p>
-    <w:p>
-      <w:pPr>
-        <w:spacing w:after="0" w:before="0" w:lineRule="auto"/>
-        <w:ind w:left="0" w:right="0" w:hanging="15"/>
-        <w:rPr/>
-      </w:pPr>
-      <w:r>
-        <w:rPr>
-          <w:rtl w:val="0"/>
-        </w:rPr>
-        <w:t xml:space="preserve">That extinguished the fire</w:t>
-      </w:r>
-    </w:p>
-    <w:p>
-      <w:pPr>
-        <w:spacing w:after="0" w:before="0" w:lineRule="auto"/>
-        <w:ind w:left="0" w:right="0" w:hanging="15"/>
-        <w:rPr/>
-      </w:pPr>
-      <w:r>
-        <w:rPr>
-          <w:rtl w:val="0"/>
-        </w:rPr>
-        <w:t xml:space="preserve">That burned the stick that beat the dog</w:t>
-      </w:r>
-    </w:p>
-    <w:p>
-      <w:pPr>
-        <w:spacing w:after="0" w:before="0" w:lineRule="auto"/>
-        <w:ind w:left="0" w:right="0" w:hanging="15"/>
-        <w:rPr/>
-      </w:pPr>
-      <w:r>
-        <w:rPr>
-          <w:rtl w:val="0"/>
-        </w:rPr>
-        <w:t xml:space="preserve">That bit the cat that ate the goat,</w:t>
-      </w:r>
-    </w:p>
-    <w:p>
-      <w:pPr>
-        <w:spacing w:after="0" w:before="0" w:lineRule="auto"/>
-        <w:ind w:left="0" w:right="0" w:hanging="15"/>
-        <w:rPr/>
-      </w:pPr>
-      <w:r>
-        <w:rPr>
-          <w:rtl w:val="0"/>
-        </w:rPr>
-        <w:t xml:space="preserve">Which my father bought for two zuzim.</w:t>
-      </w:r>
-    </w:p>
-    <w:p>
-      <w:pPr>
-        <w:spacing w:after="0" w:before="0" w:lineRule="auto"/>
-        <w:ind w:left="0" w:right="0" w:hanging="15"/>
-        <w:rPr/>
-      </w:pPr>
-      <w:r>
-        <w:rPr>
-          <w:rtl w:val="0"/>
-        </w:rPr>
-        <w:t xml:space="preserve">Chad gadya, chad gadya.</w:t>
-      </w:r>
-    </w:p>
-    <w:p>
-      <w:pPr>
-        <w:spacing w:after="0" w:before="0" w:lineRule="auto"/>
-        <w:ind w:left="0" w:right="0" w:hanging="15"/>
-        <w:rPr/>
-      </w:pPr>
-      <w:r>
-        <w:rPr>
-          <w:rtl w:val="0"/>
-        </w:rPr>
-      </w:r>
-    </w:p>
-    <w:p>
-      <w:pPr>
-        <w:spacing w:after="0" w:before="0" w:lineRule="auto"/>
-        <w:ind w:left="0" w:right="0" w:hanging="15"/>
-        <w:rPr/>
-      </w:pPr>
-      <w:r>
-        <w:rPr>
-          <w:rtl w:val="0"/>
-        </w:rPr>
-        <w:t xml:space="preserve">Then came the butcher and killed the ox,</w:t>
-      </w:r>
-    </w:p>
-    <w:p>
-      <w:pPr>
-        <w:spacing w:after="0" w:before="0" w:lineRule="auto"/>
-        <w:ind w:left="0" w:right="0" w:hanging="15"/>
-        <w:rPr/>
-      </w:pPr>
-      <w:r>
-        <w:rPr>
-          <w:rtl w:val="0"/>
-        </w:rPr>
-        <w:t xml:space="preserve">That drank the water</w:t>
-      </w:r>
-    </w:p>
-    <w:p>
-      <w:pPr>
-        <w:spacing w:after="0" w:before="0" w:lineRule="auto"/>
-        <w:ind w:left="0" w:right="0" w:hanging="15"/>
-        <w:rPr/>
-      </w:pPr>
-      <w:r>
-        <w:rPr>
-          <w:rtl w:val="0"/>
-        </w:rPr>
-        <w:t xml:space="preserve">That extinguished the fire</w:t>
-      </w:r>
-    </w:p>
-    <w:p>
-      <w:pPr>
-        <w:spacing w:after="0" w:before="0" w:lineRule="auto"/>
-        <w:ind w:left="0" w:right="0" w:hanging="15"/>
-        <w:rPr/>
-      </w:pPr>
-      <w:r>
-        <w:rPr>
-          <w:rtl w:val="0"/>
-        </w:rPr>
-        <w:t xml:space="preserve">That burned the stick that beat the dog</w:t>
-      </w:r>
-    </w:p>
-    <w:p>
-      <w:pPr>
-        <w:spacing w:after="0" w:before="0" w:lineRule="auto"/>
-        <w:ind w:left="0" w:right="0" w:hanging="15"/>
-        <w:rPr/>
-      </w:pPr>
-      <w:r>
-        <w:rPr>
-          <w:rtl w:val="0"/>
-        </w:rPr>
-        <w:t xml:space="preserve">That bit the cat that ate the goat,</w:t>
-      </w:r>
-    </w:p>
-    <w:p>
-      <w:pPr>
-        <w:spacing w:after="0" w:before="0" w:lineRule="auto"/>
-        <w:ind w:left="0" w:right="0" w:hanging="15"/>
-        <w:rPr/>
-      </w:pPr>
-      <w:r>
-        <w:rPr>
-          <w:rtl w:val="0"/>
-        </w:rPr>
-        <w:t xml:space="preserve">Which my father bought for two zuzim.</w:t>
-      </w:r>
-    </w:p>
-    <w:p>
-      <w:pPr>
-        <w:spacing w:after="0" w:before="0" w:lineRule="auto"/>
-        <w:ind w:left="0" w:right="0" w:hanging="15"/>
-        <w:rPr/>
-      </w:pPr>
-      <w:r>
-        <w:rPr>
-          <w:rtl w:val="0"/>
-        </w:rPr>
-        <w:t xml:space="preserve">Chad gadya, chad gadya.</w:t>
-      </w:r>
-    </w:p>
-    <w:p>
-      <w:pPr>
-        <w:spacing w:after="0" w:before="0" w:lineRule="auto"/>
-        <w:ind w:left="0" w:right="0" w:hanging="15"/>
-        <w:rPr/>
-      </w:pPr>
-      <w:r>
-        <w:rPr>
-          <w:rtl w:val="0"/>
-        </w:rPr>
       </w:r>
     </w:p>
     <w:p>
@@ -37799,11 +37890,11 @@
 
 <file path=word/commentsExtended.xml><?xml version="1.0" encoding="utf-8"?>
 <w15:commentsEx xmlns:mc="http://schemas.openxmlformats.org/markup-compatibility/2006" xmlns:o="urn:schemas-microsoft-com:office:office" xmlns:r="http://schemas.openxmlformats.org/officeDocument/2006/relationships" xmlns:m="http://schemas.openxmlformats.org/officeDocument/2006/math" xmlns:v="urn:schemas-microsoft-com:vml" xmlns:wp="http://schemas.openxmlformats.org/drawingml/2006/wordprocessingDrawing" xmlns:w10="urn:schemas-microsoft-com:office:word" xmlns:w="http://schemas.openxmlformats.org/wordprocessingml/2006/main" xmlns:wne="http://schemas.microsoft.com/office/word/2006/wordml" xmlns:sl="http://schemas.openxmlformats.org/schemaLibrary/2006/main" xmlns:a="http://schemas.openxmlformats.org/drawingml/2006/main" xmlns:pic="http://schemas.openxmlformats.org/drawingml/2006/picture" xmlns:c="http://schemas.openxmlformats.org/drawingml/2006/chart" xmlns:lc="http://schemas.openxmlformats.org/drawingml/2006/lockedCanvas" xmlns:dgm="http://schemas.openxmlformats.org/drawingml/2006/diagram" xmlns:wps="http://schemas.microsoft.com/office/word/2010/wordprocessingShape" xmlns:wpg="http://schemas.microsoft.com/office/word/2010/wordprocessingGroup" xmlns:w14="http://schemas.microsoft.com/office/word/2010/wordml" xmlns:w15="http://schemas.microsoft.com/office/word/2012/wordml">
-  <w15:commentEx w15:paraId="00000312" w15:done="0"/>
   <w15:commentEx w15:paraId="00000313" w15:done="0"/>
-  <w15:commentEx w15:paraId="00000314" w15:paraIdParent="00000313" w15:done="0"/>
-  <w15:commentEx w15:paraId="00000315" w15:done="0"/>
+  <w15:commentEx w15:paraId="00000314" w15:done="0"/>
+  <w15:commentEx w15:paraId="00000315" w15:paraIdParent="00000314" w15:done="0"/>
   <w15:commentEx w15:paraId="00000316" w15:done="0"/>
+  <w15:commentEx w15:paraId="00000317" w15:done="0"/>
 </w15:commentsEx>
 </file>
 
@@ -40270,6 +40361,55 @@
       <w:tcPr/>
     </w:tblStylePr>
   </w:style>
+  <w:style w:type="table" w:styleId="Table28">
+    <w:basedOn w:val="TableNormal"/>
+    <w:tblPr>
+      <w:tblStyleRowBandSize w:val="1"/>
+      <w:tblStyleColBandSize w:val="1"/>
+      <w:tblCellMar>
+        <w:top w:w="100.0" w:type="dxa"/>
+        <w:left w:w="100.0" w:type="dxa"/>
+        <w:bottom w:w="100.0" w:type="dxa"/>
+        <w:right w:w="100.0" w:type="dxa"/>
+      </w:tblCellMar>
+    </w:tblPr>
+    <w:tblStylePr w:type="band1Horz">
+      <w:tcPr/>
+    </w:tblStylePr>
+    <w:tblStylePr w:type="band1Vert">
+      <w:tcPr/>
+    </w:tblStylePr>
+    <w:tblStylePr w:type="band2Horz">
+      <w:tcPr/>
+    </w:tblStylePr>
+    <w:tblStylePr w:type="band2Vert">
+      <w:tcPr/>
+    </w:tblStylePr>
+    <w:tblStylePr w:type="firstCol">
+      <w:tcPr/>
+    </w:tblStylePr>
+    <w:tblStylePr w:type="firstRow">
+      <w:tcPr/>
+    </w:tblStylePr>
+    <w:tblStylePr w:type="lastCol">
+      <w:tcPr/>
+    </w:tblStylePr>
+    <w:tblStylePr w:type="lastRow">
+      <w:tcPr/>
+    </w:tblStylePr>
+    <w:tblStylePr w:type="neCell">
+      <w:tcPr/>
+    </w:tblStylePr>
+    <w:tblStylePr w:type="nwCell">
+      <w:tcPr/>
+    </w:tblStylePr>
+    <w:tblStylePr w:type="seCell">
+      <w:tcPr/>
+    </w:tblStylePr>
+    <w:tblStylePr w:type="swCell">
+      <w:tcPr/>
+    </w:tblStylePr>
+  </w:style>
 </w:styles>
 </file>
 
@@ -40536,7 +40676,7 @@
 
 <file path=customXML/item1.xml><?xml version="1.0" encoding="utf-8"?>
 <go:gDocsCustomXmlDataStorage xmlns:go="http://customooxmlschemas.google.com/" xmlns:r="http://schemas.openxmlformats.org/officeDocument/2006/relationships">
-  <go:docsCustomData xmlns:go="http://customooxmlschemas.google.com/" roundtripDataSignature="AMtx7mhWEQ7siIY2DAlzexSuH5mvAqasew==">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</go:docsCustomData>
+  <go:docsCustomData xmlns:go="http://customooxmlschemas.google.com/" roundtripDataSignature="AMtx7mirRUXOAehk3dXZFsCKZGUC7nJrgA==">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</go:docsCustomData>
 </go:gDocsCustomXmlDataStorage>
 </file>
 

--- a/The Ozzily Haggadah.docx
+++ b/The Ozzily Haggadah.docx
@@ -4,6 +4,7 @@
   <w:body>
     <w:p>
       <w:pPr>
+        <w:pageBreakBefore w:val="0"/>
         <w:spacing w:after="0" w:before="0" w:line="259" w:lineRule="auto"/>
         <w:ind w:left="0" w:right="0" w:firstLine="0"/>
         <w:jc w:val="center"/>
@@ -22,6 +23,7 @@
     </w:p>
     <w:p>
       <w:pPr>
+        <w:pageBreakBefore w:val="0"/>
         <w:spacing w:after="0" w:before="0" w:line="259" w:lineRule="auto"/>
         <w:ind w:left="0" w:right="0" w:firstLine="0"/>
         <w:jc w:val="center"/>
@@ -48,6 +50,7 @@
     </w:p>
     <w:p>
       <w:pPr>
+        <w:pageBreakBefore w:val="0"/>
         <w:spacing w:after="0" w:before="0" w:line="240" w:lineRule="auto"/>
         <w:ind w:left="0" w:right="0" w:firstLine="0"/>
         <w:jc w:val="center"/>
@@ -58,20 +61,14 @@
       <w:r>
         <w:rPr>
           <w:rFonts w:ascii="Montserrat Medium" w:cs="Montserrat Medium" w:eastAsia="Montserrat Medium" w:hAnsi="Montserrat Medium"/>
-          <w:sz w:val="28"/>
-          <w:szCs w:val="28"/>
-          <w:rtl w:val="0"/>
-        </w:rPr>
-        <w:t xml:space="preserve">Edited by Ozzie Fallick and Emily Jones</w:t>
-      </w:r>
-      <w:r>
-        <w:rPr>
-          <w:rtl w:val="0"/>
-        </w:rPr>
-      </w:r>
-    </w:p>
-    <w:p>
-      <w:pPr>
+          <w:rtl w:val="0"/>
+        </w:rPr>
+        <w:t xml:space="preserve">Edited by Ozzie Aery Fallick and Emily Aery Jones</w:t>
+      </w:r>
+    </w:p>
+    <w:p>
+      <w:pPr>
+        <w:pageBreakBefore w:val="0"/>
         <w:spacing w:after="0" w:before="0" w:line="240" w:lineRule="auto"/>
         <w:ind w:left="0" w:right="0" w:firstLine="0"/>
         <w:jc w:val="left"/>
@@ -88,6 +85,7 @@
     </w:p>
     <w:p>
       <w:pPr>
+        <w:pageBreakBefore w:val="0"/>
         <w:spacing w:after="0" w:before="0" w:line="240" w:lineRule="auto"/>
         <w:ind w:left="0" w:right="0" w:firstLine="0"/>
         <w:jc w:val="left"/>
@@ -104,6 +102,7 @@
     </w:p>
     <w:p>
       <w:pPr>
+        <w:pageBreakBefore w:val="0"/>
         <w:spacing w:after="0" w:before="0" w:line="240" w:lineRule="auto"/>
         <w:ind w:left="0" w:right="0" w:firstLine="0"/>
         <w:jc w:val="left"/>
@@ -128,6 +127,7 @@
     </w:p>
     <w:p>
       <w:pPr>
+        <w:pageBreakBefore w:val="0"/>
         <w:numPr>
           <w:ilvl w:val="0"/>
           <w:numId w:val="1"/>
@@ -169,6 +169,7 @@
     </w:p>
     <w:p>
       <w:pPr>
+        <w:pageBreakBefore w:val="0"/>
         <w:numPr>
           <w:ilvl w:val="0"/>
           <w:numId w:val="1"/>
@@ -218,6 +219,7 @@
     </w:p>
     <w:p>
       <w:pPr>
+        <w:pageBreakBefore w:val="0"/>
         <w:numPr>
           <w:ilvl w:val="0"/>
           <w:numId w:val="1"/>
@@ -257,6 +259,7 @@
     </w:p>
     <w:p>
       <w:pPr>
+        <w:pageBreakBefore w:val="0"/>
         <w:numPr>
           <w:ilvl w:val="0"/>
           <w:numId w:val="1"/>
@@ -313,6 +316,7 @@
     </w:p>
     <w:p>
       <w:pPr>
+        <w:pageBreakBefore w:val="0"/>
         <w:tabs>
           <w:tab w:val="left" w:pos="4691"/>
         </w:tabs>
@@ -332,6 +336,7 @@
     </w:p>
     <w:p>
       <w:pPr>
+        <w:pageBreakBefore w:val="0"/>
         <w:tabs>
           <w:tab w:val="left" w:pos="4691"/>
         </w:tabs>
@@ -393,6 +398,7 @@
     </w:p>
     <w:p>
       <w:pPr>
+        <w:pageBreakBefore w:val="0"/>
         <w:tabs>
           <w:tab w:val="left" w:pos="4691"/>
         </w:tabs>
@@ -412,6 +418,7 @@
     </w:p>
     <w:p>
       <w:pPr>
+        <w:pageBreakBefore w:val="0"/>
         <w:tabs>
           <w:tab w:val="left" w:pos="4691"/>
         </w:tabs>
@@ -431,6 +438,7 @@
     </w:p>
     <w:p>
       <w:pPr>
+        <w:pageBreakBefore w:val="0"/>
         <w:tabs>
           <w:tab w:val="left" w:pos="4691"/>
         </w:tabs>
@@ -450,6 +458,7 @@
     </w:p>
     <w:p>
       <w:pPr>
+        <w:pageBreakBefore w:val="0"/>
         <w:tabs>
           <w:tab w:val="left" w:pos="4691"/>
         </w:tabs>
@@ -469,6 +478,7 @@
     </w:p>
     <w:p>
       <w:pPr>
+        <w:pageBreakBefore w:val="0"/>
         <w:tabs>
           <w:tab w:val="left" w:pos="4691"/>
         </w:tabs>
@@ -488,6 +498,7 @@
     </w:p>
     <w:p>
       <w:pPr>
+        <w:pageBreakBefore w:val="0"/>
         <w:tabs>
           <w:tab w:val="left" w:pos="4691"/>
         </w:tabs>
@@ -507,6 +518,7 @@
     </w:p>
     <w:p>
       <w:pPr>
+        <w:pageBreakBefore w:val="0"/>
         <w:tabs>
           <w:tab w:val="left" w:pos="4691"/>
         </w:tabs>
@@ -526,6 +538,7 @@
     </w:p>
     <w:p>
       <w:pPr>
+        <w:pageBreakBefore w:val="0"/>
         <w:tabs>
           <w:tab w:val="left" w:pos="4691"/>
         </w:tabs>
@@ -545,6 +558,7 @@
     </w:p>
     <w:p>
       <w:pPr>
+        <w:pageBreakBefore w:val="0"/>
         <w:tabs>
           <w:tab w:val="left" w:pos="4691"/>
         </w:tabs>
@@ -562,16 +576,17 @@
           <w:szCs w:val="40"/>
           <w:rtl w:val="0"/>
         </w:rPr>
-        <w:t xml:space="preserve">2020 Edition</w:t>
-      </w:r>
-      <w:r>
-        <w:rPr>
-          <w:rtl w:val="0"/>
-        </w:rPr>
-      </w:r>
-    </w:p>
-    <w:p>
-      <w:pPr>
+        <w:t xml:space="preserve">2022 Edition</w:t>
+      </w:r>
+      <w:r>
+        <w:rPr>
+          <w:rtl w:val="0"/>
+        </w:rPr>
+      </w:r>
+    </w:p>
+    <w:p>
+      <w:pPr>
+        <w:pageBreakBefore w:val="0"/>
         <w:spacing w:after="0" w:before="0" w:line="259" w:lineRule="auto"/>
         <w:ind w:left="3009" w:right="0" w:firstLine="0"/>
         <w:rPr>
@@ -588,6 +603,7 @@
     <w:p>
       <w:pPr>
         <w:pStyle w:val="Heading1"/>
+        <w:pageBreakBefore w:val="0"/>
         <w:spacing w:after="0" w:before="0" w:line="259" w:lineRule="auto"/>
         <w:ind w:left="24" w:right="0" w:firstLine="0"/>
         <w:jc w:val="center"/>
@@ -615,6 +631,7 @@
     </w:p>
     <w:p>
       <w:pPr>
+        <w:pageBreakBefore w:val="0"/>
         <w:rPr/>
       </w:pPr>
       <w:r>
@@ -633,6 +650,7 @@
       <w:sdtContent>
         <w:p>
           <w:pPr>
+            <w:pageBreakBefore w:val="0"/>
             <w:tabs>
               <w:tab w:val="right" w:pos="6480"/>
             </w:tabs>
@@ -707,6 +725,7 @@
         </w:p>
         <w:p>
           <w:pPr>
+            <w:pageBreakBefore w:val="0"/>
             <w:tabs>
               <w:tab w:val="right" w:pos="6480"/>
             </w:tabs>
@@ -776,6 +795,7 @@
         </w:p>
         <w:p>
           <w:pPr>
+            <w:pageBreakBefore w:val="0"/>
             <w:tabs>
               <w:tab w:val="right" w:pos="6480"/>
             </w:tabs>
@@ -845,6 +865,7 @@
         </w:p>
         <w:p>
           <w:pPr>
+            <w:pageBreakBefore w:val="0"/>
             <w:tabs>
               <w:tab w:val="right" w:pos="6480"/>
             </w:tabs>
@@ -914,6 +935,7 @@
         </w:p>
         <w:p>
           <w:pPr>
+            <w:pageBreakBefore w:val="0"/>
             <w:tabs>
               <w:tab w:val="right" w:pos="6480"/>
             </w:tabs>
@@ -983,6 +1005,7 @@
         </w:p>
         <w:p>
           <w:pPr>
+            <w:pageBreakBefore w:val="0"/>
             <w:tabs>
               <w:tab w:val="right" w:pos="6480"/>
             </w:tabs>
@@ -1074,6 +1097,7 @@
         </w:p>
         <w:p>
           <w:pPr>
+            <w:pageBreakBefore w:val="0"/>
             <w:tabs>
               <w:tab w:val="right" w:pos="6480"/>
             </w:tabs>
@@ -1165,6 +1189,7 @@
         </w:p>
         <w:p>
           <w:pPr>
+            <w:pageBreakBefore w:val="0"/>
             <w:tabs>
               <w:tab w:val="right" w:pos="6480"/>
             </w:tabs>
@@ -1256,6 +1281,7 @@
         </w:p>
         <w:p>
           <w:pPr>
+            <w:pageBreakBefore w:val="0"/>
             <w:tabs>
               <w:tab w:val="right" w:pos="6480"/>
             </w:tabs>
@@ -1347,6 +1373,7 @@
         </w:p>
         <w:p>
           <w:pPr>
+            <w:pageBreakBefore w:val="0"/>
             <w:tabs>
               <w:tab w:val="right" w:pos="6480"/>
             </w:tabs>
@@ -1438,6 +1465,7 @@
         </w:p>
         <w:p>
           <w:pPr>
+            <w:pageBreakBefore w:val="0"/>
             <w:tabs>
               <w:tab w:val="right" w:pos="6480"/>
             </w:tabs>
@@ -1529,6 +1557,7 @@
         </w:p>
         <w:p>
           <w:pPr>
+            <w:pageBreakBefore w:val="0"/>
             <w:tabs>
               <w:tab w:val="right" w:pos="6480"/>
             </w:tabs>
@@ -1620,6 +1649,7 @@
         </w:p>
         <w:p>
           <w:pPr>
+            <w:pageBreakBefore w:val="0"/>
             <w:tabs>
               <w:tab w:val="right" w:pos="6480"/>
             </w:tabs>
@@ -1711,6 +1741,7 @@
         </w:p>
         <w:p>
           <w:pPr>
+            <w:pageBreakBefore w:val="0"/>
             <w:tabs>
               <w:tab w:val="right" w:pos="6480"/>
             </w:tabs>
@@ -1802,6 +1833,7 @@
         </w:p>
         <w:p>
           <w:pPr>
+            <w:pageBreakBefore w:val="0"/>
             <w:tabs>
               <w:tab w:val="right" w:pos="6480"/>
             </w:tabs>
@@ -1857,6 +1889,7 @@
         </w:p>
         <w:p>
           <w:pPr>
+            <w:pageBreakBefore w:val="0"/>
             <w:tabs>
               <w:tab w:val="right" w:pos="6480"/>
             </w:tabs>
@@ -1948,6 +1981,7 @@
         </w:p>
         <w:p>
           <w:pPr>
+            <w:pageBreakBefore w:val="0"/>
             <w:tabs>
               <w:tab w:val="right" w:pos="6480"/>
             </w:tabs>
@@ -2039,6 +2073,7 @@
         </w:p>
         <w:p>
           <w:pPr>
+            <w:pageBreakBefore w:val="0"/>
             <w:tabs>
               <w:tab w:val="right" w:pos="6480"/>
             </w:tabs>
@@ -2130,6 +2165,7 @@
         </w:p>
         <w:p>
           <w:pPr>
+            <w:pageBreakBefore w:val="0"/>
             <w:tabs>
               <w:tab w:val="right" w:pos="6480"/>
             </w:tabs>
@@ -2221,6 +2257,7 @@
         </w:p>
         <w:p>
           <w:pPr>
+            <w:pageBreakBefore w:val="0"/>
             <w:tabs>
               <w:tab w:val="right" w:pos="6480"/>
             </w:tabs>
@@ -2312,6 +2349,7 @@
         </w:p>
         <w:p>
           <w:pPr>
+            <w:pageBreakBefore w:val="0"/>
             <w:tabs>
               <w:tab w:val="right" w:pos="6480"/>
             </w:tabs>
@@ -2403,6 +2441,7 @@
         </w:p>
         <w:p>
           <w:pPr>
+            <w:pageBreakBefore w:val="0"/>
             <w:tabs>
               <w:tab w:val="right" w:pos="6480"/>
             </w:tabs>
@@ -2494,6 +2533,7 @@
         </w:p>
         <w:p>
           <w:pPr>
+            <w:pageBreakBefore w:val="0"/>
             <w:tabs>
               <w:tab w:val="right" w:pos="6480"/>
             </w:tabs>
@@ -2585,6 +2625,7 @@
         </w:p>
         <w:p>
           <w:pPr>
+            <w:pageBreakBefore w:val="0"/>
             <w:tabs>
               <w:tab w:val="right" w:pos="6480"/>
             </w:tabs>
@@ -2676,6 +2717,7 @@
         </w:p>
         <w:p>
           <w:pPr>
+            <w:pageBreakBefore w:val="0"/>
             <w:tabs>
               <w:tab w:val="right" w:pos="6480"/>
             </w:tabs>
@@ -2767,6 +2809,7 @@
         </w:p>
         <w:p>
           <w:pPr>
+            <w:pageBreakBefore w:val="0"/>
             <w:tabs>
               <w:tab w:val="right" w:pos="6480"/>
             </w:tabs>
@@ -2858,6 +2901,7 @@
         </w:p>
         <w:p>
           <w:pPr>
+            <w:pageBreakBefore w:val="0"/>
             <w:tabs>
               <w:tab w:val="right" w:pos="6480"/>
             </w:tabs>
@@ -2949,6 +2993,7 @@
         </w:p>
         <w:p>
           <w:pPr>
+            <w:pageBreakBefore w:val="0"/>
             <w:tabs>
               <w:tab w:val="right" w:pos="6480"/>
             </w:tabs>
@@ -3040,6 +3085,7 @@
         </w:p>
         <w:p>
           <w:pPr>
+            <w:pageBreakBefore w:val="0"/>
             <w:tabs>
               <w:tab w:val="right" w:pos="6480"/>
             </w:tabs>
@@ -3131,6 +3177,7 @@
         </w:p>
         <w:p>
           <w:pPr>
+            <w:pageBreakBefore w:val="0"/>
             <w:tabs>
               <w:tab w:val="right" w:pos="6480"/>
             </w:tabs>
@@ -3222,6 +3269,7 @@
         </w:p>
         <w:p>
           <w:pPr>
+            <w:pageBreakBefore w:val="0"/>
             <w:tabs>
               <w:tab w:val="right" w:pos="6480"/>
             </w:tabs>
@@ -3313,6 +3361,7 @@
         </w:p>
         <w:p>
           <w:pPr>
+            <w:pageBreakBefore w:val="0"/>
             <w:tabs>
               <w:tab w:val="right" w:pos="6480"/>
             </w:tabs>
@@ -3346,6 +3395,7 @@
         </w:p>
         <w:p>
           <w:pPr>
+            <w:pageBreakBefore w:val="0"/>
             <w:tabs>
               <w:tab w:val="right" w:pos="6480"/>
             </w:tabs>
@@ -3401,6 +3451,7 @@
         </w:p>
         <w:p>
           <w:pPr>
+            <w:pageBreakBefore w:val="0"/>
             <w:tabs>
               <w:tab w:val="right" w:pos="6480"/>
             </w:tabs>
@@ -3492,6 +3543,7 @@
         </w:p>
         <w:p>
           <w:pPr>
+            <w:pageBreakBefore w:val="0"/>
             <w:tabs>
               <w:tab w:val="right" w:pos="6480"/>
             </w:tabs>
@@ -3583,6 +3635,7 @@
         </w:p>
         <w:p>
           <w:pPr>
+            <w:pageBreakBefore w:val="0"/>
             <w:tabs>
               <w:tab w:val="right" w:pos="6480"/>
             </w:tabs>
@@ -3674,6 +3727,7 @@
         </w:p>
         <w:p>
           <w:pPr>
+            <w:pageBreakBefore w:val="0"/>
             <w:tabs>
               <w:tab w:val="right" w:pos="6480"/>
             </w:tabs>
@@ -3765,6 +3819,7 @@
         </w:p>
         <w:p>
           <w:pPr>
+            <w:pageBreakBefore w:val="0"/>
             <w:tabs>
               <w:tab w:val="right" w:pos="6480"/>
             </w:tabs>
@@ -3856,6 +3911,7 @@
         </w:p>
         <w:p>
           <w:pPr>
+            <w:pageBreakBefore w:val="0"/>
             <w:tabs>
               <w:tab w:val="right" w:pos="6480"/>
             </w:tabs>
@@ -3930,6 +3986,7 @@
     </w:sdt>
     <w:p>
       <w:pPr>
+        <w:pageBreakBefore w:val="0"/>
         <w:ind w:right="0"/>
         <w:rPr/>
       </w:pPr>
@@ -3944,6 +4001,7 @@
     </w:p>
     <w:p>
       <w:pPr>
+        <w:pageBreakBefore w:val="0"/>
         <w:spacing w:after="214" w:before="0" w:line="259" w:lineRule="auto"/>
         <w:ind w:left="0" w:right="0" w:hanging="15"/>
         <w:rPr>
@@ -3968,6 +4026,7 @@
     <w:p>
       <w:pPr>
         <w:pStyle w:val="Heading1"/>
+        <w:pageBreakBefore w:val="0"/>
         <w:ind w:left="0" w:right="0" w:hanging="15"/>
         <w:rPr/>
       </w:pPr>
@@ -4017,6 +4076,7 @@
     </w:p>
     <w:p>
       <w:pPr>
+        <w:pageBreakBefore w:val="0"/>
         <w:ind w:left="0" w:right="0" w:hanging="15"/>
         <w:rPr>
           <w:i w:val="1"/>
@@ -4032,6 +4092,7 @@
     </w:p>
     <w:p>
       <w:pPr>
+        <w:pageBreakBefore w:val="0"/>
         <w:ind w:left="0" w:right="0" w:hanging="15"/>
         <w:rPr/>
       </w:pPr>
@@ -4078,6 +4139,7 @@
     </w:p>
     <w:p>
       <w:pPr>
+        <w:pageBreakBefore w:val="0"/>
         <w:ind w:left="0" w:right="0" w:hanging="15"/>
         <w:rPr/>
       </w:pPr>
@@ -4091,6 +4153,7 @@
     <w:p>
       <w:pPr>
         <w:pStyle w:val="Heading1"/>
+        <w:pageBreakBefore w:val="0"/>
         <w:ind w:left="0" w:right="0" w:hanging="15"/>
         <w:rPr/>
       </w:pPr>
@@ -4105,6 +4168,7 @@
     </w:p>
     <w:p>
       <w:pPr>
+        <w:pageBreakBefore w:val="0"/>
         <w:ind w:left="0" w:right="0" w:hanging="15"/>
         <w:rPr>
           <w:i w:val="1"/>
@@ -4132,6 +4196,7 @@
     </w:p>
     <w:p>
       <w:pPr>
+        <w:pageBreakBefore w:val="0"/>
         <w:ind w:left="0" w:right="0" w:hanging="15"/>
         <w:rPr/>
       </w:pPr>
@@ -4144,6 +4209,7 @@
     </w:p>
     <w:p>
       <w:pPr>
+        <w:pageBreakBefore w:val="0"/>
         <w:ind w:left="0" w:right="0" w:hanging="15"/>
         <w:rPr>
           <w:sz w:val="24"/>
@@ -4180,6 +4246,10 @@
         </w:tblGridChange>
       </w:tblGrid>
       <w:tr>
+        <w:trPr>
+          <w:cantSplit w:val="0"/>
+          <w:tblHeader w:val="0"/>
+        </w:trPr>
         <w:tc>
           <w:tcPr>
             <w:shd w:fill="efefef" w:val="clear"/>
@@ -4193,6 +4263,7 @@
           </w:tcPr>
           <w:p>
             <w:pPr>
+              <w:pageBreakBefore w:val="0"/>
               <w:bidi w:val="1"/>
               <w:spacing w:after="0" w:line="259" w:lineRule="auto"/>
               <w:ind w:left="0" w:right="-30" w:hanging="15"/>
@@ -4548,6 +4619,7 @@
           </w:p>
           <w:p>
             <w:pPr>
+              <w:pageBreakBefore w:val="0"/>
               <w:bidi w:val="1"/>
               <w:spacing w:after="248" w:line="259" w:lineRule="auto"/>
               <w:ind w:left="0" w:right="-30" w:hanging="15"/>
@@ -5101,6 +5173,7 @@
           </w:p>
           <w:p>
             <w:pPr>
+              <w:pageBreakBefore w:val="0"/>
               <w:spacing w:after="0" w:line="259" w:lineRule="auto"/>
               <w:ind w:left="0" w:right="-30" w:hanging="15"/>
               <w:jc w:val="center"/>
@@ -5122,6 +5195,7 @@
           </w:p>
           <w:p>
             <w:pPr>
+              <w:pageBreakBefore w:val="0"/>
               <w:spacing w:after="0" w:line="259" w:lineRule="auto"/>
               <w:ind w:left="0" w:right="-30" w:hanging="15"/>
               <w:jc w:val="center"/>
@@ -5143,6 +5217,7 @@
           </w:p>
           <w:p>
             <w:pPr>
+              <w:pageBreakBefore w:val="0"/>
               <w:spacing w:after="248" w:line="259" w:lineRule="auto"/>
               <w:ind w:left="0" w:right="-30" w:hanging="15"/>
               <w:jc w:val="center"/>
@@ -5164,6 +5239,7 @@
           </w:p>
           <w:p>
             <w:pPr>
+              <w:pageBreakBefore w:val="0"/>
               <w:spacing w:after="0" w:lineRule="auto"/>
               <w:ind w:left="0" w:right="-30" w:hanging="15"/>
               <w:jc w:val="center"/>
@@ -5186,6 +5262,7 @@
     </w:tbl>
     <w:p>
       <w:pPr>
+        <w:pageBreakBefore w:val="0"/>
         <w:widowControl w:val="1"/>
         <w:spacing w:after="258" w:before="0" w:line="264" w:lineRule="auto"/>
         <w:ind w:left="0" w:right="0" w:hanging="15"/>
@@ -5201,6 +5278,7 @@
     <w:p>
       <w:pPr>
         <w:pStyle w:val="Heading1"/>
+        <w:pageBreakBefore w:val="0"/>
         <w:ind w:left="0" w:right="0" w:hanging="15"/>
         <w:rPr/>
       </w:pPr>
@@ -5215,6 +5293,7 @@
     </w:p>
     <w:p>
       <w:pPr>
+        <w:pageBreakBefore w:val="0"/>
         <w:ind w:left="0" w:right="0" w:hanging="15"/>
         <w:rPr/>
       </w:pPr>
@@ -5243,6 +5322,7 @@
     </w:p>
     <w:p>
       <w:pPr>
+        <w:pageBreakBefore w:val="0"/>
         <w:ind w:left="0" w:right="0" w:hanging="15"/>
         <w:rPr/>
       </w:pPr>
@@ -5276,6 +5356,7 @@
     </w:p>
     <w:p>
       <w:pPr>
+        <w:pageBreakBefore w:val="0"/>
         <w:ind w:left="0" w:right="0" w:hanging="15"/>
         <w:rPr>
           <w:sz w:val="24"/>
@@ -5313,6 +5394,10 @@
         </w:tblGridChange>
       </w:tblGrid>
       <w:tr>
+        <w:trPr>
+          <w:cantSplit w:val="0"/>
+          <w:tblHeader w:val="0"/>
+        </w:trPr>
         <w:tc>
           <w:tcPr>
             <w:shd w:fill="efefef" w:val="clear"/>
@@ -5326,6 +5411,7 @@
           </w:tcPr>
           <w:p>
             <w:pPr>
+              <w:pageBreakBefore w:val="0"/>
               <w:bidi w:val="1"/>
               <w:spacing w:after="248" w:line="259" w:lineRule="auto"/>
               <w:ind w:left="0" w:right="-30" w:hanging="15"/>
@@ -5940,6 +6026,7 @@
           </w:p>
           <w:p>
             <w:pPr>
+              <w:pageBreakBefore w:val="0"/>
               <w:spacing w:after="0" w:line="259" w:lineRule="auto"/>
               <w:ind w:left="0" w:right="0" w:hanging="15"/>
               <w:jc w:val="center"/>
@@ -5961,6 +6048,7 @@
           </w:p>
           <w:p>
             <w:pPr>
+              <w:pageBreakBefore w:val="0"/>
               <w:spacing w:after="248" w:line="259" w:lineRule="auto"/>
               <w:ind w:left="0" w:right="0" w:hanging="15"/>
               <w:jc w:val="center"/>
@@ -5982,6 +6070,7 @@
           </w:p>
           <w:p>
             <w:pPr>
+              <w:pageBreakBefore w:val="0"/>
               <w:spacing w:after="0" w:lineRule="auto"/>
               <w:ind w:left="0" w:right="-30" w:hanging="15"/>
               <w:jc w:val="center"/>
@@ -6004,6 +6093,7 @@
     </w:tbl>
     <w:p>
       <w:pPr>
+        <w:pageBreakBefore w:val="0"/>
         <w:ind w:left="0" w:right="0" w:hanging="15"/>
         <w:rPr/>
       </w:pPr>
@@ -6015,6 +6105,7 @@
     </w:p>
     <w:p>
       <w:pPr>
+        <w:pageBreakBefore w:val="0"/>
         <w:ind w:left="0" w:right="0" w:hanging="15"/>
         <w:rPr>
           <w:sz w:val="24"/>
@@ -6052,6 +6143,10 @@
         </w:tblGridChange>
       </w:tblGrid>
       <w:tr>
+        <w:trPr>
+          <w:cantSplit w:val="0"/>
+          <w:tblHeader w:val="0"/>
+        </w:trPr>
         <w:tc>
           <w:tcPr>
             <w:shd w:fill="efefef" w:val="clear"/>
@@ -6065,6 +6160,7 @@
           </w:tcPr>
           <w:p>
             <w:pPr>
+              <w:pageBreakBefore w:val="0"/>
               <w:bidi w:val="1"/>
               <w:spacing w:after="200" w:line="259" w:lineRule="auto"/>
               <w:ind w:left="0" w:right="-30" w:hanging="15"/>
@@ -6679,6 +6775,7 @@
           </w:p>
           <w:p>
             <w:pPr>
+              <w:pageBreakBefore w:val="0"/>
               <w:spacing w:after="0" w:line="259" w:lineRule="auto"/>
               <w:ind w:left="0" w:right="0" w:hanging="15"/>
               <w:jc w:val="center"/>
@@ -6700,6 +6797,7 @@
           </w:p>
           <w:p>
             <w:pPr>
+              <w:pageBreakBefore w:val="0"/>
               <w:spacing w:after="248" w:line="259" w:lineRule="auto"/>
               <w:ind w:left="0" w:right="0" w:hanging="15"/>
               <w:jc w:val="center"/>
@@ -6726,6 +6824,7 @@
           </w:p>
           <w:p>
             <w:pPr>
+              <w:pageBreakBefore w:val="0"/>
               <w:spacing w:after="0" w:lineRule="auto"/>
               <w:ind w:left="0" w:right="-30" w:hanging="15"/>
               <w:jc w:val="center"/>
@@ -6748,6 +6847,7 @@
     </w:tbl>
     <w:p>
       <w:pPr>
+        <w:pageBreakBefore w:val="0"/>
         <w:ind w:left="0" w:right="0" w:hanging="15"/>
         <w:rPr/>
       </w:pPr>
@@ -6759,6 +6859,7 @@
     </w:p>
     <w:p>
       <w:pPr>
+        <w:pageBreakBefore w:val="0"/>
         <w:ind w:left="0" w:right="0" w:hanging="15"/>
         <w:rPr>
           <w:sz w:val="24"/>
@@ -6796,6 +6897,10 @@
         </w:tblGridChange>
       </w:tblGrid>
       <w:tr>
+        <w:trPr>
+          <w:cantSplit w:val="0"/>
+          <w:tblHeader w:val="0"/>
+        </w:trPr>
         <w:tc>
           <w:tcPr>
             <w:shd w:fill="efefef" w:val="clear"/>
@@ -6809,6 +6914,7 @@
           </w:tcPr>
           <w:p>
             <w:pPr>
+              <w:pageBreakBefore w:val="0"/>
               <w:bidi w:val="1"/>
               <w:spacing w:after="248" w:line="259" w:lineRule="auto"/>
               <w:ind w:left="0" w:right="-30" w:hanging="15"/>
@@ -7423,6 +7529,7 @@
           </w:p>
           <w:p>
             <w:pPr>
+              <w:pageBreakBefore w:val="0"/>
               <w:spacing w:after="0" w:line="259" w:lineRule="auto"/>
               <w:ind w:left="0" w:right="0" w:hanging="15"/>
               <w:jc w:val="center"/>
@@ -7444,6 +7551,7 @@
           </w:p>
           <w:p>
             <w:pPr>
+              <w:pageBreakBefore w:val="0"/>
               <w:spacing w:after="248" w:line="259" w:lineRule="auto"/>
               <w:ind w:left="0" w:right="0" w:hanging="15"/>
               <w:jc w:val="center"/>
@@ -7506,6 +7614,7 @@
           </w:p>
           <w:p>
             <w:pPr>
+              <w:pageBreakBefore w:val="0"/>
               <w:spacing w:after="0" w:lineRule="auto"/>
               <w:ind w:left="0" w:right="-30" w:hanging="15"/>
               <w:jc w:val="center"/>
@@ -7528,6 +7637,7 @@
     </w:tbl>
     <w:p>
       <w:pPr>
+        <w:pageBreakBefore w:val="0"/>
         <w:spacing w:after="9" w:before="0" w:line="475" w:lineRule="auto"/>
         <w:ind w:left="0" w:right="0" w:hanging="15"/>
         <w:rPr/>
@@ -7540,6 +7650,7 @@
     </w:p>
     <w:p>
       <w:pPr>
+        <w:pageBreakBefore w:val="0"/>
         <w:spacing w:after="9" w:before="0" w:line="475" w:lineRule="auto"/>
         <w:ind w:left="0" w:right="0" w:hanging="15"/>
         <w:rPr>
@@ -7578,6 +7689,10 @@
         </w:tblGridChange>
       </w:tblGrid>
       <w:tr>
+        <w:trPr>
+          <w:cantSplit w:val="0"/>
+          <w:tblHeader w:val="0"/>
+        </w:trPr>
         <w:tc>
           <w:tcPr>
             <w:shd w:fill="efefef" w:val="clear"/>
@@ -7591,6 +7706,7 @@
           </w:tcPr>
           <w:p>
             <w:pPr>
+              <w:pageBreakBefore w:val="0"/>
               <w:bidi w:val="1"/>
               <w:spacing w:after="248" w:line="259" w:lineRule="auto"/>
               <w:ind w:left="0" w:right="-30" w:hanging="15"/>
@@ -9293,6 +9409,7 @@
           </w:p>
           <w:p>
             <w:pPr>
+              <w:pageBreakBefore w:val="0"/>
               <w:spacing w:after="248" w:line="259" w:lineRule="auto"/>
               <w:ind w:left="0" w:right="0" w:hanging="15"/>
               <w:jc w:val="center"/>
@@ -9329,6 +9446,7 @@
           </w:p>
           <w:p>
             <w:pPr>
+              <w:pageBreakBefore w:val="0"/>
               <w:spacing w:after="0" w:lineRule="auto"/>
               <w:ind w:left="0" w:right="-30" w:hanging="15"/>
               <w:jc w:val="center"/>
@@ -9361,6 +9479,7 @@
     <w:p>
       <w:pPr>
         <w:pStyle w:val="Heading1"/>
+        <w:pageBreakBefore w:val="0"/>
         <w:ind w:left="0" w:right="0" w:hanging="15"/>
         <w:rPr/>
       </w:pPr>
@@ -9373,6 +9492,7 @@
     <w:p>
       <w:pPr>
         <w:pStyle w:val="Heading1"/>
+        <w:pageBreakBefore w:val="0"/>
         <w:ind w:left="0" w:right="0" w:hanging="15"/>
         <w:rPr/>
       </w:pPr>
@@ -9387,6 +9507,7 @@
     </w:p>
     <w:p>
       <w:pPr>
+        <w:pageBreakBefore w:val="0"/>
         <w:ind w:left="0" w:right="0" w:hanging="15"/>
         <w:rPr>
           <w:i w:val="1"/>
@@ -9402,6 +9523,7 @@
     </w:p>
     <w:p>
       <w:pPr>
+        <w:pageBreakBefore w:val="0"/>
         <w:ind w:left="0" w:right="0" w:hanging="15"/>
         <w:rPr>
           <w:b w:val="1"/>
@@ -9417,6 +9539,7 @@
     </w:p>
     <w:p>
       <w:pPr>
+        <w:pageBreakBefore w:val="0"/>
         <w:ind w:left="0" w:right="0" w:hanging="15"/>
         <w:rPr/>
       </w:pPr>
@@ -9429,6 +9552,7 @@
     </w:p>
     <w:p>
       <w:pPr>
+        <w:pageBreakBefore w:val="0"/>
         <w:ind w:left="0" w:right="0" w:hanging="15"/>
         <w:rPr/>
       </w:pPr>
@@ -9450,6 +9574,7 @@
     </w:p>
     <w:p>
       <w:pPr>
+        <w:pageBreakBefore w:val="0"/>
         <w:ind w:left="0" w:right="0" w:hanging="15"/>
         <w:rPr/>
       </w:pPr>
@@ -9471,6 +9596,7 @@
     </w:p>
     <w:p>
       <w:pPr>
+        <w:pageBreakBefore w:val="0"/>
         <w:ind w:left="0" w:right="0" w:hanging="15"/>
         <w:rPr/>
       </w:pPr>
@@ -9492,6 +9618,7 @@
     </w:p>
     <w:p>
       <w:pPr>
+        <w:pageBreakBefore w:val="0"/>
         <w:ind w:left="0" w:right="0" w:hanging="15"/>
         <w:rPr/>
       </w:pPr>
@@ -9521,6 +9648,7 @@
     </w:p>
     <w:p>
       <w:pPr>
+        <w:pageBreakBefore w:val="0"/>
         <w:ind w:left="0" w:right="0" w:hanging="15"/>
         <w:rPr/>
       </w:pPr>
@@ -9542,6 +9670,7 @@
     </w:p>
     <w:p>
       <w:pPr>
+        <w:pageBreakBefore w:val="0"/>
         <w:ind w:left="0" w:right="0" w:hanging="15"/>
         <w:rPr/>
       </w:pPr>
@@ -9563,6 +9692,7 @@
     </w:p>
     <w:p>
       <w:pPr>
+        <w:pageBreakBefore w:val="0"/>
         <w:ind w:left="0" w:right="0" w:hanging="15"/>
         <w:rPr>
           <w:b w:val="1"/>
@@ -9578,6 +9708,7 @@
     </w:p>
     <w:p>
       <w:pPr>
+        <w:pageBreakBefore w:val="0"/>
         <w:ind w:left="0" w:right="0" w:hanging="15"/>
         <w:rPr/>
       </w:pPr>
@@ -9590,6 +9721,7 @@
     </w:p>
     <w:p>
       <w:pPr>
+        <w:pageBreakBefore w:val="0"/>
         <w:ind w:left="0" w:right="0" w:hanging="15"/>
         <w:rPr>
           <w:b w:val="1"/>
@@ -9605,6 +9737,7 @@
     </w:p>
     <w:p>
       <w:pPr>
+        <w:pageBreakBefore w:val="0"/>
         <w:ind w:left="0" w:right="0" w:hanging="15"/>
         <w:rPr/>
       </w:pPr>
@@ -9644,6 +9777,7 @@
     </w:p>
     <w:p>
       <w:pPr>
+        <w:pageBreakBefore w:val="0"/>
         <w:ind w:left="0" w:right="0" w:hanging="15"/>
         <w:rPr>
           <w:b w:val="1"/>
@@ -9659,6 +9793,7 @@
     </w:p>
     <w:p>
       <w:pPr>
+        <w:pageBreakBefore w:val="0"/>
         <w:spacing w:after="8" w:before="0" w:lineRule="auto"/>
         <w:ind w:left="0" w:right="0" w:hanging="15"/>
         <w:rPr/>
@@ -9673,6 +9808,7 @@
     <w:p>
       <w:pPr>
         <w:pStyle w:val="Heading1"/>
+        <w:pageBreakBefore w:val="0"/>
         <w:ind w:left="0" w:right="0" w:hanging="15"/>
         <w:rPr/>
       </w:pPr>
@@ -9685,6 +9821,7 @@
     <w:p>
       <w:pPr>
         <w:pStyle w:val="Heading1"/>
+        <w:pageBreakBefore w:val="0"/>
         <w:ind w:left="0" w:right="0" w:hanging="15"/>
         <w:rPr>
           <w:rFonts w:ascii="Roboto" w:cs="Roboto" w:eastAsia="Roboto" w:hAnsi="Roboto"/>
@@ -9712,6 +9849,7 @@
     </w:p>
     <w:p>
       <w:pPr>
+        <w:pageBreakBefore w:val="0"/>
         <w:ind w:left="0" w:right="0" w:hanging="15"/>
         <w:rPr>
           <w:i w:val="1"/>
@@ -9727,6 +9865,7 @@
     </w:p>
     <w:p>
       <w:pPr>
+        <w:pageBreakBefore w:val="0"/>
         <w:ind w:left="0" w:right="0" w:hanging="15"/>
         <w:rPr/>
       </w:pPr>
@@ -9739,6 +9878,7 @@
     </w:p>
     <w:p>
       <w:pPr>
+        <w:pageBreakBefore w:val="0"/>
         <w:ind w:left="0" w:right="0" w:hanging="15"/>
         <w:rPr/>
       </w:pPr>
@@ -9751,6 +9891,7 @@
     </w:p>
     <w:p>
       <w:pPr>
+        <w:pageBreakBefore w:val="0"/>
         <w:ind w:left="0" w:right="0" w:hanging="15"/>
         <w:rPr/>
       </w:pPr>
@@ -9763,6 +9904,7 @@
     </w:p>
     <w:p>
       <w:pPr>
+        <w:pageBreakBefore w:val="0"/>
         <w:ind w:left="0" w:right="0" w:hanging="15"/>
         <w:rPr/>
       </w:pPr>
@@ -9781,6 +9923,7 @@
     </w:p>
     <w:p>
       <w:pPr>
+        <w:pageBreakBefore w:val="0"/>
         <w:ind w:left="0" w:right="0" w:hanging="15"/>
         <w:rPr/>
       </w:pPr>
@@ -9793,6 +9936,7 @@
     </w:p>
     <w:p>
       <w:pPr>
+        <w:pageBreakBefore w:val="0"/>
         <w:spacing w:after="214" w:before="0" w:line="259" w:lineRule="auto"/>
         <w:ind w:left="0" w:right="0" w:hanging="15"/>
         <w:rPr>
@@ -9809,6 +9953,7 @@
     </w:p>
     <w:p>
       <w:pPr>
+        <w:pageBreakBefore w:val="0"/>
         <w:spacing w:after="214" w:before="0" w:line="259" w:lineRule="auto"/>
         <w:ind w:left="0" w:right="0" w:hanging="15"/>
         <w:rPr>
@@ -9833,6 +9978,7 @@
     <w:p>
       <w:pPr>
         <w:pStyle w:val="Heading1"/>
+        <w:pageBreakBefore w:val="0"/>
         <w:ind w:left="0" w:right="0" w:hanging="15"/>
         <w:rPr/>
       </w:pPr>
@@ -9847,6 +9993,7 @@
     </w:p>
     <w:p>
       <w:pPr>
+        <w:pageBreakBefore w:val="0"/>
         <w:ind w:left="0" w:right="0" w:hanging="15"/>
         <w:rPr>
           <w:rFonts w:ascii="Roboto" w:cs="Roboto" w:eastAsia="Roboto" w:hAnsi="Roboto"/>
@@ -9871,6 +10018,7 @@
     </w:p>
     <w:p>
       <w:pPr>
+        <w:pageBreakBefore w:val="0"/>
         <w:ind w:left="0" w:right="0" w:hanging="15"/>
         <w:rPr>
           <w:sz w:val="24"/>
@@ -9907,6 +10055,10 @@
         </w:tblGridChange>
       </w:tblGrid>
       <w:tr>
+        <w:trPr>
+          <w:cantSplit w:val="0"/>
+          <w:tblHeader w:val="0"/>
+        </w:trPr>
         <w:tc>
           <w:tcPr>
             <w:shd w:fill="efefef" w:val="clear"/>
@@ -9920,6 +10072,7 @@
           </w:tcPr>
           <w:p>
             <w:pPr>
+              <w:pageBreakBefore w:val="0"/>
               <w:bidi w:val="1"/>
               <w:spacing w:after="248" w:line="259" w:lineRule="auto"/>
               <w:ind w:left="0" w:right="-30" w:hanging="15"/>
@@ -10534,6 +10687,7 @@
           </w:p>
           <w:p>
             <w:pPr>
+              <w:pageBreakBefore w:val="0"/>
               <w:spacing w:after="0" w:line="259" w:lineRule="auto"/>
               <w:ind w:left="0" w:right="0" w:hanging="15"/>
               <w:jc w:val="center"/>
@@ -10555,6 +10709,7 @@
           </w:p>
           <w:p>
             <w:pPr>
+              <w:pageBreakBefore w:val="0"/>
               <w:spacing w:after="248" w:line="259" w:lineRule="auto"/>
               <w:ind w:left="0" w:right="0" w:hanging="15"/>
               <w:jc w:val="center"/>
@@ -10576,6 +10731,7 @@
           </w:p>
           <w:p>
             <w:pPr>
+              <w:pageBreakBefore w:val="0"/>
               <w:spacing w:after="0" w:lineRule="auto"/>
               <w:ind w:left="0" w:right="-30" w:hanging="15"/>
               <w:jc w:val="center"/>
@@ -10598,6 +10754,7 @@
     </w:tbl>
     <w:p>
       <w:pPr>
+        <w:pageBreakBefore w:val="0"/>
         <w:ind w:left="0" w:right="0" w:hanging="15"/>
         <w:rPr/>
       </w:pPr>
@@ -10609,6 +10766,7 @@
     </w:p>
     <w:p>
       <w:pPr>
+        <w:pageBreakBefore w:val="0"/>
         <w:ind w:left="0" w:right="0" w:hanging="15"/>
         <w:rPr/>
       </w:pPr>
@@ -10651,6 +10809,7 @@
     </w:p>
     <w:p>
       <w:pPr>
+        <w:pageBreakBefore w:val="0"/>
         <w:ind w:left="0" w:right="0" w:hanging="15"/>
         <w:rPr/>
       </w:pPr>
@@ -10678,6 +10837,10 @@
         </w:tblGridChange>
       </w:tblGrid>
       <w:tr>
+        <w:trPr>
+          <w:cantSplit w:val="0"/>
+          <w:tblHeader w:val="0"/>
+        </w:trPr>
         <w:tc>
           <w:tcPr>
             <w:shd w:fill="efefef" w:val="clear"/>
@@ -10691,6 +10854,7 @@
           </w:tcPr>
           <w:p>
             <w:pPr>
+              <w:pageBreakBefore w:val="0"/>
               <w:bidi w:val="1"/>
               <w:spacing w:after="0" w:line="259" w:lineRule="auto"/>
               <w:ind w:left="0" w:right="-30" w:hanging="15"/>
@@ -11085,6 +11249,7 @@
           </w:p>
           <w:p>
             <w:pPr>
+              <w:pageBreakBefore w:val="0"/>
               <w:bidi w:val="1"/>
               <w:spacing w:after="248" w:line="259" w:lineRule="auto"/>
               <w:ind w:left="0" w:right="-30" w:hanging="15"/>
@@ -11539,6 +11704,7 @@
           </w:p>
           <w:p>
             <w:pPr>
+              <w:pageBreakBefore w:val="0"/>
               <w:spacing w:after="0" w:line="259" w:lineRule="auto"/>
               <w:ind w:left="0" w:right="0" w:hanging="15"/>
               <w:jc w:val="center"/>
@@ -11560,6 +11726,7 @@
           </w:p>
           <w:p>
             <w:pPr>
+              <w:pageBreakBefore w:val="0"/>
               <w:spacing w:after="248" w:line="259" w:lineRule="auto"/>
               <w:ind w:left="0" w:right="0" w:hanging="15"/>
               <w:jc w:val="center"/>
@@ -11581,6 +11748,7 @@
           </w:p>
           <w:p>
             <w:pPr>
+              <w:pageBreakBefore w:val="0"/>
               <w:spacing w:after="0" w:lineRule="auto"/>
               <w:ind w:left="0" w:right="-30" w:hanging="15"/>
               <w:jc w:val="center"/>
@@ -11600,6 +11768,7 @@
           </w:p>
           <w:p>
             <w:pPr>
+              <w:pageBreakBefore w:val="0"/>
               <w:spacing w:after="0" w:lineRule="auto"/>
               <w:ind w:left="0" w:right="-30" w:hanging="15"/>
               <w:jc w:val="center"/>
@@ -11622,6 +11791,7 @@
     </w:tbl>
     <w:p>
       <w:pPr>
+        <w:pageBreakBefore w:val="0"/>
         <w:ind w:left="0" w:right="0" w:hanging="15"/>
         <w:rPr/>
       </w:pPr>
@@ -11633,6 +11803,7 @@
     </w:p>
     <w:p>
       <w:pPr>
+        <w:pageBreakBefore w:val="0"/>
         <w:ind w:left="0" w:right="0" w:hanging="15"/>
         <w:rPr>
           <w:i w:val="1"/>
@@ -11648,6 +11819,7 @@
     </w:p>
     <w:p>
       <w:pPr>
+        <w:pageBreakBefore w:val="0"/>
         <w:ind w:left="0" w:right="0" w:hanging="15"/>
         <w:rPr/>
       </w:pPr>
@@ -11660,6 +11832,7 @@
     </w:p>
     <w:p>
       <w:pPr>
+        <w:pageBreakBefore w:val="0"/>
         <w:ind w:left="0" w:right="0" w:hanging="15"/>
         <w:rPr/>
       </w:pPr>
@@ -11672,6 +11845,7 @@
     </w:p>
     <w:p>
       <w:pPr>
+        <w:pageBreakBefore w:val="0"/>
         <w:ind w:left="0" w:right="0" w:hanging="15"/>
         <w:rPr/>
       </w:pPr>
@@ -11684,6 +11858,7 @@
     </w:p>
     <w:p>
       <w:pPr>
+        <w:pageBreakBefore w:val="0"/>
         <w:ind w:left="0" w:right="0" w:hanging="15"/>
         <w:rPr/>
       </w:pPr>
@@ -11696,6 +11871,7 @@
     </w:p>
     <w:p>
       <w:pPr>
+        <w:pageBreakBefore w:val="0"/>
         <w:spacing w:after="214" w:before="0" w:line="259" w:lineRule="auto"/>
         <w:ind w:left="0" w:right="0" w:hanging="15"/>
         <w:rPr>
@@ -11711,6 +11887,7 @@
     </w:p>
     <w:p>
       <w:pPr>
+        <w:pageBreakBefore w:val="0"/>
         <w:spacing w:after="214" w:before="0" w:line="259" w:lineRule="auto"/>
         <w:ind w:left="0" w:right="0" w:hanging="15"/>
         <w:rPr>
@@ -11735,6 +11912,7 @@
     <w:p>
       <w:pPr>
         <w:pStyle w:val="Heading1"/>
+        <w:pageBreakBefore w:val="0"/>
         <w:ind w:left="0" w:right="0" w:hanging="15"/>
         <w:rPr/>
       </w:pPr>
@@ -11763,6 +11941,7 @@
     </w:p>
     <w:p>
       <w:pPr>
+        <w:pageBreakBefore w:val="0"/>
         <w:ind w:left="0" w:right="0" w:hanging="15"/>
         <w:rPr>
           <w:i w:val="1"/>
@@ -11778,6 +11957,7 @@
     </w:p>
     <w:p>
       <w:pPr>
+        <w:pageBreakBefore w:val="0"/>
         <w:ind w:left="0" w:right="0" w:hanging="15"/>
         <w:rPr>
           <w:i w:val="1"/>
@@ -11797,6 +11977,7 @@
     </w:p>
     <w:p>
       <w:pPr>
+        <w:pageBreakBefore w:val="0"/>
         <w:ind w:left="0" w:right="0" w:hanging="15"/>
         <w:rPr/>
       </w:pPr>
@@ -11822,6 +12003,7 @@
     </w:p>
     <w:p>
       <w:pPr>
+        <w:pageBreakBefore w:val="0"/>
         <w:ind w:left="0" w:hanging="15"/>
         <w:rPr>
           <w:sz w:val="26"/>
@@ -11843,6 +12025,7 @@
     </w:p>
     <w:p>
       <w:pPr>
+        <w:pageBreakBefore w:val="0"/>
         <w:spacing w:after="214" w:before="0" w:line="259" w:lineRule="auto"/>
         <w:ind w:left="0" w:right="0" w:hanging="15"/>
         <w:rPr>
@@ -11859,6 +12042,7 @@
     </w:p>
     <w:p>
       <w:pPr>
+        <w:pageBreakBefore w:val="0"/>
         <w:spacing w:after="214" w:before="0" w:line="259" w:lineRule="auto"/>
         <w:ind w:left="0" w:right="0" w:hanging="15"/>
         <w:rPr>
@@ -11883,6 +12067,7 @@
     <w:p>
       <w:pPr>
         <w:pStyle w:val="Heading1"/>
+        <w:pageBreakBefore w:val="0"/>
         <w:ind w:left="0" w:right="0" w:hanging="15"/>
         <w:rPr/>
       </w:pPr>
@@ -11897,6 +12082,7 @@
     </w:p>
     <w:p>
       <w:pPr>
+        <w:pageBreakBefore w:val="0"/>
         <w:ind w:left="0" w:right="0" w:hanging="15"/>
         <w:rPr>
           <w:i w:val="1"/>
@@ -11912,6 +12098,7 @@
     </w:p>
     <w:p>
       <w:pPr>
+        <w:pageBreakBefore w:val="0"/>
         <w:ind w:left="0" w:right="0" w:hanging="15"/>
         <w:rPr/>
       </w:pPr>
@@ -11924,6 +12111,7 @@
     </w:p>
     <w:p>
       <w:pPr>
+        <w:pageBreakBefore w:val="0"/>
         <w:ind w:left="0" w:right="0" w:hanging="15"/>
         <w:rPr>
           <w:sz w:val="24"/>
@@ -11960,6 +12148,10 @@
         </w:tblGridChange>
       </w:tblGrid>
       <w:tr>
+        <w:trPr>
+          <w:cantSplit w:val="0"/>
+          <w:tblHeader w:val="0"/>
+        </w:trPr>
         <w:tc>
           <w:tcPr>
             <w:shd w:fill="efefef" w:val="clear"/>
@@ -11973,6 +12165,7 @@
           </w:tcPr>
           <w:p>
             <w:pPr>
+              <w:pageBreakBefore w:val="0"/>
               <w:bidi w:val="1"/>
               <w:spacing w:after="248" w:line="259" w:lineRule="auto"/>
               <w:ind w:left="0" w:right="-30" w:hanging="15"/>
@@ -12607,6 +12800,7 @@
           </w:p>
           <w:p>
             <w:pPr>
+              <w:pageBreakBefore w:val="0"/>
               <w:spacing w:after="0" w:line="259" w:lineRule="auto"/>
               <w:ind w:left="0" w:right="0" w:hanging="15"/>
               <w:jc w:val="center"/>
@@ -12628,6 +12822,7 @@
           </w:p>
           <w:p>
             <w:pPr>
+              <w:pageBreakBefore w:val="0"/>
               <w:spacing w:after="248" w:line="259" w:lineRule="auto"/>
               <w:ind w:left="0" w:right="0" w:hanging="15"/>
               <w:jc w:val="center"/>
@@ -12649,6 +12844,7 @@
           </w:p>
           <w:p>
             <w:pPr>
+              <w:pageBreakBefore w:val="0"/>
               <w:spacing w:after="0" w:lineRule="auto"/>
               <w:ind w:left="0" w:right="-30" w:hanging="15"/>
               <w:jc w:val="center"/>
@@ -12671,6 +12867,7 @@
     </w:tbl>
     <w:p>
       <w:pPr>
+        <w:pageBreakBefore w:val="0"/>
         <w:spacing w:after="0" w:before="0" w:line="259" w:lineRule="auto"/>
         <w:ind w:left="0" w:right="0" w:hanging="15"/>
         <w:rPr>
@@ -12687,6 +12884,7 @@
     </w:p>
     <w:p>
       <w:pPr>
+        <w:pageBreakBefore w:val="0"/>
         <w:spacing w:after="214" w:before="0" w:line="259" w:lineRule="auto"/>
         <w:ind w:left="0" w:right="0" w:hanging="15"/>
         <w:rPr>
@@ -12706,6 +12904,7 @@
     </w:p>
     <w:p>
       <w:pPr>
+        <w:pageBreakBefore w:val="0"/>
         <w:spacing w:after="214" w:before="0" w:line="259" w:lineRule="auto"/>
         <w:ind w:left="0" w:right="0" w:hanging="15"/>
         <w:rPr>
@@ -12730,6 +12929,7 @@
     <w:p>
       <w:pPr>
         <w:pStyle w:val="Heading1"/>
+        <w:pageBreakBefore w:val="0"/>
         <w:ind w:left="0" w:right="0" w:hanging="15"/>
         <w:rPr/>
       </w:pPr>
@@ -12744,6 +12944,7 @@
     </w:p>
     <w:p>
       <w:pPr>
+        <w:pageBreakBefore w:val="0"/>
         <w:ind w:left="0" w:right="0" w:hanging="15"/>
         <w:rPr>
           <w:i w:val="1"/>
@@ -12759,6 +12960,7 @@
     </w:p>
     <w:p>
       <w:pPr>
+        <w:pageBreakBefore w:val="0"/>
         <w:ind w:left="0" w:right="0" w:hanging="15"/>
         <w:rPr/>
       </w:pPr>
@@ -12771,6 +12973,7 @@
     </w:p>
     <w:p>
       <w:pPr>
+        <w:pageBreakBefore w:val="0"/>
         <w:ind w:left="0" w:right="0" w:hanging="15"/>
         <w:rPr/>
       </w:pPr>
@@ -12783,6 +12986,7 @@
     </w:p>
     <w:p>
       <w:pPr>
+        <w:pageBreakBefore w:val="0"/>
         <w:ind w:left="0" w:right="0" w:hanging="15"/>
         <w:rPr>
           <w:sz w:val="24"/>
@@ -12820,6 +13024,10 @@
         </w:tblGridChange>
       </w:tblGrid>
       <w:tr>
+        <w:trPr>
+          <w:cantSplit w:val="0"/>
+          <w:tblHeader w:val="0"/>
+        </w:trPr>
         <w:tc>
           <w:tcPr>
             <w:shd w:fill="efefef" w:val="clear"/>
@@ -12833,6 +13041,7 @@
           </w:tcPr>
           <w:p>
             <w:pPr>
+              <w:pageBreakBefore w:val="0"/>
               <w:spacing w:after="0" w:lineRule="auto"/>
               <w:ind w:left="0" w:right="-30" w:hanging="15"/>
               <w:jc w:val="center"/>
@@ -12855,6 +13064,7 @@
     </w:tbl>
     <w:p>
       <w:pPr>
+        <w:pageBreakBefore w:val="0"/>
         <w:ind w:left="0" w:hanging="15"/>
         <w:rPr/>
       </w:pPr>
@@ -12866,6 +13076,7 @@
     </w:p>
     <w:p>
       <w:pPr>
+        <w:pageBreakBefore w:val="0"/>
         <w:ind w:left="0" w:right="0" w:hanging="15"/>
         <w:rPr/>
       </w:pPr>
@@ -12880,6 +13091,7 @@
     </w:p>
     <w:p>
       <w:pPr>
+        <w:pageBreakBefore w:val="0"/>
         <w:ind w:left="0" w:right="0" w:hanging="15"/>
         <w:rPr/>
       </w:pPr>
@@ -12897,6 +13109,7 @@
     </w:p>
     <w:p>
       <w:pPr>
+        <w:pageBreakBefore w:val="0"/>
         <w:spacing w:after="214" w:line="259" w:lineRule="auto"/>
         <w:ind w:left="0" w:right="0" w:hanging="15"/>
         <w:rPr>
@@ -12913,6 +13126,7 @@
     </w:p>
     <w:p>
       <w:pPr>
+        <w:pageBreakBefore w:val="0"/>
         <w:spacing w:after="214" w:line="259" w:lineRule="auto"/>
         <w:ind w:left="0" w:right="0" w:hanging="15"/>
         <w:rPr/>
@@ -12935,6 +13149,7 @@
     <w:p>
       <w:pPr>
         <w:pStyle w:val="Heading1"/>
+        <w:pageBreakBefore w:val="0"/>
         <w:spacing w:after="4" w:lineRule="auto"/>
         <w:ind w:left="0" w:right="0" w:hanging="15"/>
         <w:rPr/>
@@ -12956,6 +13171,7 @@
     </w:p>
     <w:p>
       <w:pPr>
+        <w:pageBreakBefore w:val="0"/>
         <w:spacing w:after="4" w:before="0" w:line="240" w:lineRule="auto"/>
         <w:ind w:left="0" w:right="0" w:hanging="15"/>
         <w:rPr>
@@ -12979,6 +13195,7 @@
     </w:p>
     <w:p>
       <w:pPr>
+        <w:pageBreakBefore w:val="0"/>
         <w:spacing w:after="0" w:before="0" w:line="240" w:lineRule="auto"/>
         <w:ind w:left="0" w:right="0" w:hanging="15"/>
         <w:rPr>
@@ -13000,6 +13217,7 @@
       <w:sdtContent>
         <w:p>
           <w:pPr>
+            <w:pageBreakBefore w:val="0"/>
             <w:spacing w:after="248" w:before="0" w:line="240" w:lineRule="auto"/>
             <w:ind w:left="0" w:right="0" w:hanging="15"/>
             <w:rPr/>
@@ -13023,6 +13241,7 @@
     </w:sdt>
     <w:p>
       <w:pPr>
+        <w:pageBreakBefore w:val="0"/>
         <w:ind w:left="0" w:right="0" w:hanging="15"/>
         <w:rPr/>
       </w:pPr>
@@ -13075,6 +13294,7 @@
     <w:p>
       <w:pPr>
         <w:pStyle w:val="Heading1"/>
+        <w:pageBreakBefore w:val="0"/>
         <w:ind w:left="0" w:right="0" w:hanging="15"/>
         <w:rPr/>
       </w:pPr>
@@ -13087,6 +13307,7 @@
     <w:p>
       <w:pPr>
         <w:pStyle w:val="Heading1"/>
+        <w:pageBreakBefore w:val="0"/>
         <w:ind w:left="0" w:right="0" w:hanging="15"/>
         <w:rPr/>
       </w:pPr>
@@ -13101,6 +13322,7 @@
     </w:p>
     <w:p>
       <w:pPr>
+        <w:pageBreakBefore w:val="0"/>
         <w:ind w:left="0" w:right="0" w:hanging="15"/>
         <w:rPr>
           <w:i w:val="1"/>
@@ -13116,6 +13338,7 @@
     </w:p>
     <w:p>
       <w:pPr>
+        <w:pageBreakBefore w:val="0"/>
         <w:ind w:left="0" w:right="0" w:hanging="15"/>
         <w:rPr>
           <w:sz w:val="24"/>
@@ -13182,6 +13405,10 @@
         </w:tblGridChange>
       </w:tblGrid>
       <w:tr>
+        <w:trPr>
+          <w:cantSplit w:val="0"/>
+          <w:tblHeader w:val="0"/>
+        </w:trPr>
         <w:tc>
           <w:tcPr>
             <w:shd w:fill="efefef" w:val="clear"/>
@@ -13195,6 +13422,7 @@
           </w:tcPr>
           <w:p>
             <w:pPr>
+              <w:pageBreakBefore w:val="0"/>
               <w:spacing w:after="262" w:lineRule="auto"/>
               <w:ind w:left="0" w:right="0" w:hanging="15"/>
               <w:jc w:val="center"/>
@@ -13220,6 +13448,7 @@
           </w:p>
           <w:p>
             <w:pPr>
+              <w:pageBreakBefore w:val="0"/>
               <w:bidi w:val="1"/>
               <w:spacing w:after="277" w:line="259" w:lineRule="auto"/>
               <w:ind w:left="0" w:right="0" w:hanging="15"/>
@@ -13629,6 +13858,7 @@
           </w:p>
           <w:p>
             <w:pPr>
+              <w:pageBreakBefore w:val="0"/>
               <w:spacing w:after="0" w:line="259" w:lineRule="auto"/>
               <w:ind w:left="0" w:right="0" w:hanging="15"/>
               <w:jc w:val="center"/>
@@ -13650,6 +13880,7 @@
           </w:p>
           <w:p>
             <w:pPr>
+              <w:pageBreakBefore w:val="0"/>
               <w:spacing w:after="0" w:line="259" w:lineRule="auto"/>
               <w:ind w:left="0" w:right="0" w:hanging="15"/>
               <w:jc w:val="center"/>
@@ -13675,6 +13906,7 @@
           </w:p>
           <w:p>
             <w:pPr>
+              <w:pageBreakBefore w:val="0"/>
               <w:spacing w:after="0" w:lineRule="auto"/>
               <w:ind w:left="0" w:right="0" w:hanging="15"/>
               <w:jc w:val="center"/>
@@ -13696,6 +13928,7 @@
           </w:p>
           <w:p>
             <w:pPr>
+              <w:pageBreakBefore w:val="0"/>
               <w:spacing w:after="0" w:lineRule="auto"/>
               <w:ind w:left="0" w:right="0" w:hanging="15"/>
               <w:jc w:val="center"/>
@@ -13715,6 +13948,7 @@
           </w:p>
           <w:p>
             <w:pPr>
+              <w:pageBreakBefore w:val="0"/>
               <w:spacing w:after="0" w:lineRule="auto"/>
               <w:ind w:left="0" w:right="0" w:hanging="15"/>
               <w:jc w:val="center"/>
@@ -13734,6 +13968,7 @@
           </w:p>
           <w:p>
             <w:pPr>
+              <w:pageBreakBefore w:val="0"/>
               <w:spacing w:after="262" w:line="240" w:lineRule="auto"/>
               <w:ind w:left="0" w:right="0" w:hanging="15"/>
               <w:jc w:val="center"/>
@@ -13753,6 +13988,7 @@
           </w:p>
           <w:p>
             <w:pPr>
+              <w:pageBreakBefore w:val="0"/>
               <w:bidi w:val="1"/>
               <w:spacing w:after="0" w:line="240" w:lineRule="auto"/>
               <w:ind w:left="0" w:right="0" w:hanging="15"/>
@@ -14144,6 +14380,7 @@
           </w:p>
           <w:p>
             <w:pPr>
+              <w:pageBreakBefore w:val="0"/>
               <w:bidi w:val="1"/>
               <w:spacing w:after="277" w:line="240" w:lineRule="auto"/>
               <w:ind w:left="0" w:right="0" w:hanging="15"/>
@@ -14409,6 +14646,7 @@
           </w:p>
           <w:p>
             <w:pPr>
+              <w:pageBreakBefore w:val="0"/>
               <w:spacing w:after="0" w:line="259" w:lineRule="auto"/>
               <w:ind w:left="0" w:right="0" w:hanging="15"/>
               <w:jc w:val="center"/>
@@ -14430,6 +14668,7 @@
           </w:p>
           <w:p>
             <w:pPr>
+              <w:pageBreakBefore w:val="0"/>
               <w:spacing w:after="0" w:line="259" w:lineRule="auto"/>
               <w:ind w:left="0" w:right="0" w:hanging="15"/>
               <w:jc w:val="center"/>
@@ -14451,6 +14690,7 @@
           </w:p>
           <w:p>
             <w:pPr>
+              <w:pageBreakBefore w:val="0"/>
               <w:spacing w:after="0" w:lineRule="auto"/>
               <w:ind w:left="0" w:right="0" w:hanging="15"/>
               <w:jc w:val="center"/>
@@ -14472,6 +14712,7 @@
           </w:p>
           <w:p>
             <w:pPr>
+              <w:pageBreakBefore w:val="0"/>
               <w:spacing w:after="0" w:lineRule="auto"/>
               <w:ind w:left="0" w:right="0" w:hanging="15"/>
               <w:jc w:val="center"/>
@@ -14491,6 +14732,7 @@
           </w:p>
           <w:p>
             <w:pPr>
+              <w:pageBreakBefore w:val="0"/>
               <w:spacing w:after="262" w:line="240" w:lineRule="auto"/>
               <w:ind w:left="0" w:right="0" w:hanging="15"/>
               <w:jc w:val="center"/>
@@ -14510,6 +14752,7 @@
           </w:p>
           <w:p>
             <w:pPr>
+              <w:pageBreakBefore w:val="0"/>
               <w:bidi w:val="1"/>
               <w:spacing w:after="0" w:line="240" w:lineRule="auto"/>
               <w:ind w:left="0" w:right="0" w:hanging="15"/>
@@ -14901,6 +15144,7 @@
           </w:p>
           <w:p>
             <w:pPr>
+              <w:pageBreakBefore w:val="0"/>
               <w:bidi w:val="1"/>
               <w:spacing w:after="277" w:line="240" w:lineRule="auto"/>
               <w:ind w:left="0" w:right="0" w:hanging="15"/>
@@ -15112,6 +15356,7 @@
           </w:p>
           <w:p>
             <w:pPr>
+              <w:pageBreakBefore w:val="0"/>
               <w:spacing w:after="0" w:line="259" w:lineRule="auto"/>
               <w:ind w:left="0" w:right="0" w:hanging="15"/>
               <w:jc w:val="center"/>
@@ -15128,11 +15373,12 @@
                 <w:szCs w:val="24"/>
                 <w:rtl w:val="0"/>
               </w:rPr>
-              <w:t xml:space="preserve">Shebechol haleilot anu ochlin shi’ar yirakot.</w:t>
+              <w:t xml:space="preserve">Shebechol haleilot anu ochlin she’ar yirakot.</w:t>
             </w:r>
           </w:p>
           <w:p>
             <w:pPr>
+              <w:pageBreakBefore w:val="0"/>
               <w:spacing w:after="0" w:line="259" w:lineRule="auto"/>
               <w:ind w:left="0" w:right="0" w:hanging="15"/>
               <w:jc w:val="center"/>
@@ -15158,6 +15404,7 @@
           </w:p>
           <w:p>
             <w:pPr>
+              <w:pageBreakBefore w:val="0"/>
               <w:spacing w:after="0" w:lineRule="auto"/>
               <w:ind w:left="0" w:right="0" w:hanging="15"/>
               <w:jc w:val="center"/>
@@ -15179,6 +15426,7 @@
           </w:p>
           <w:p>
             <w:pPr>
+              <w:pageBreakBefore w:val="0"/>
               <w:spacing w:after="0" w:lineRule="auto"/>
               <w:ind w:left="0" w:right="0" w:hanging="15"/>
               <w:jc w:val="center"/>
@@ -15195,6 +15443,7 @@
           </w:p>
           <w:p>
             <w:pPr>
+              <w:pageBreakBefore w:val="0"/>
               <w:spacing w:after="0" w:lineRule="auto"/>
               <w:ind w:left="0" w:right="0" w:hanging="15"/>
               <w:jc w:val="center"/>
@@ -15214,6 +15463,7 @@
           </w:p>
           <w:p>
             <w:pPr>
+              <w:pageBreakBefore w:val="0"/>
               <w:spacing w:after="262" w:line="240" w:lineRule="auto"/>
               <w:ind w:left="0" w:right="0" w:hanging="15"/>
               <w:jc w:val="center"/>
@@ -15233,6 +15483,7 @@
           </w:p>
           <w:p>
             <w:pPr>
+              <w:pageBreakBefore w:val="0"/>
               <w:bidi w:val="1"/>
               <w:spacing w:after="0" w:line="240" w:lineRule="auto"/>
               <w:ind w:left="0" w:right="0" w:hanging="15"/>
@@ -15714,6 +15965,7 @@
           </w:p>
           <w:p>
             <w:pPr>
+              <w:pageBreakBefore w:val="0"/>
               <w:bidi w:val="1"/>
               <w:spacing w:after="277" w:line="240" w:lineRule="auto"/>
               <w:ind w:left="0" w:right="0" w:hanging="15"/>
@@ -15997,6 +16249,7 @@
           </w:p>
           <w:p>
             <w:pPr>
+              <w:pageBreakBefore w:val="0"/>
               <w:spacing w:after="0" w:line="259" w:lineRule="auto"/>
               <w:ind w:left="0" w:right="0" w:hanging="15"/>
               <w:jc w:val="center"/>
@@ -16018,6 +16271,7 @@
           </w:p>
           <w:p>
             <w:pPr>
+              <w:pageBreakBefore w:val="0"/>
               <w:spacing w:after="0" w:line="259" w:lineRule="auto"/>
               <w:ind w:left="0" w:right="0" w:hanging="15"/>
               <w:jc w:val="center"/>
@@ -16033,7 +16287,7 @@
                 <w:szCs w:val="24"/>
                 <w:rtl w:val="0"/>
               </w:rPr>
-              <w:t xml:space="preserve">Halaila hazeh, halaila hazeh shtei pe’amim. (x2)</w:t>
+              <w:t xml:space="preserve">Halaila hazeh, halaila hazeh shtei fe’amim. (x2)</w:t>
             </w:r>
             <w:r>
               <w:rPr>
@@ -16043,6 +16297,7 @@
           </w:p>
           <w:p>
             <w:pPr>
+              <w:pageBreakBefore w:val="0"/>
               <w:spacing w:after="0" w:lineRule="auto"/>
               <w:ind w:left="0" w:right="0" w:hanging="15"/>
               <w:jc w:val="center"/>
@@ -16064,6 +16319,7 @@
           </w:p>
           <w:p>
             <w:pPr>
+              <w:pageBreakBefore w:val="0"/>
               <w:spacing w:after="11" w:lineRule="auto"/>
               <w:ind w:left="0" w:right="0" w:hanging="15"/>
               <w:jc w:val="center"/>
@@ -16083,6 +16339,7 @@
           </w:p>
           <w:p>
             <w:pPr>
+              <w:pageBreakBefore w:val="0"/>
               <w:spacing w:after="200" w:lineRule="auto"/>
               <w:ind w:left="0" w:right="0" w:hanging="15"/>
               <w:jc w:val="center"/>
@@ -16102,6 +16359,7 @@
           </w:p>
           <w:p>
             <w:pPr>
+              <w:pageBreakBefore w:val="0"/>
               <w:bidi w:val="1"/>
               <w:spacing w:after="0" w:line="240" w:lineRule="auto"/>
               <w:ind w:left="0" w:right="0" w:hanging="15"/>
@@ -16601,6 +16859,7 @@
           </w:p>
           <w:p>
             <w:pPr>
+              <w:pageBreakBefore w:val="0"/>
               <w:bidi w:val="1"/>
               <w:spacing w:after="277" w:line="240" w:lineRule="auto"/>
               <w:ind w:left="0" w:right="0" w:hanging="15"/>
@@ -16884,6 +17143,7 @@
           </w:p>
           <w:p>
             <w:pPr>
+              <w:pageBreakBefore w:val="0"/>
               <w:spacing w:after="0" w:line="259" w:lineRule="auto"/>
               <w:ind w:left="0" w:right="0" w:hanging="15"/>
               <w:jc w:val="center"/>
@@ -16905,6 +17165,7 @@
           </w:p>
           <w:p>
             <w:pPr>
+              <w:pageBreakBefore w:val="0"/>
               <w:spacing w:after="0" w:line="259" w:lineRule="auto"/>
               <w:ind w:left="0" w:right="0" w:hanging="15"/>
               <w:jc w:val="center"/>
@@ -16926,6 +17187,7 @@
           </w:p>
           <w:p>
             <w:pPr>
+              <w:pageBreakBefore w:val="0"/>
               <w:spacing w:after="0" w:lineRule="auto"/>
               <w:ind w:left="0" w:right="0" w:hanging="15"/>
               <w:jc w:val="center"/>
@@ -16955,6 +17217,7 @@
     <w:p>
       <w:pPr>
         <w:pStyle w:val="Heading1"/>
+        <w:pageBreakBefore w:val="0"/>
         <w:ind w:left="0" w:right="0" w:hanging="15"/>
         <w:rPr/>
       </w:pPr>
@@ -16967,6 +17230,7 @@
     <w:p>
       <w:pPr>
         <w:pStyle w:val="Heading1"/>
+        <w:pageBreakBefore w:val="0"/>
         <w:ind w:left="0" w:right="0" w:hanging="15"/>
         <w:rPr/>
       </w:pPr>
@@ -16981,6 +17245,7 @@
     </w:p>
     <w:p>
       <w:pPr>
+        <w:pageBreakBefore w:val="0"/>
         <w:ind w:left="0" w:right="0" w:hanging="15"/>
         <w:rPr>
           <w:i w:val="1"/>
@@ -16996,6 +17261,7 @@
     </w:p>
     <w:p>
       <w:pPr>
+        <w:pageBreakBefore w:val="0"/>
         <w:ind w:left="0" w:right="0" w:hanging="15"/>
         <w:rPr/>
       </w:pPr>
@@ -17008,6 +17274,7 @@
     </w:p>
     <w:p>
       <w:pPr>
+        <w:pageBreakBefore w:val="0"/>
         <w:ind w:left="0" w:right="0" w:hanging="15"/>
         <w:rPr/>
       </w:pPr>
@@ -17032,6 +17299,7 @@
     </w:p>
     <w:p>
       <w:pPr>
+        <w:pageBreakBefore w:val="0"/>
         <w:ind w:left="0" w:right="0" w:hanging="15"/>
         <w:rPr/>
       </w:pPr>
@@ -17055,6 +17323,7 @@
     </w:p>
     <w:p>
       <w:pPr>
+        <w:pageBreakBefore w:val="0"/>
         <w:ind w:left="0" w:right="0" w:hanging="15"/>
         <w:rPr/>
       </w:pPr>
@@ -17072,6 +17341,7 @@
     </w:p>
     <w:p>
       <w:pPr>
+        <w:pageBreakBefore w:val="0"/>
         <w:ind w:left="0" w:right="0" w:hanging="15"/>
         <w:rPr/>
       </w:pPr>
@@ -17089,6 +17359,7 @@
     </w:p>
     <w:p>
       <w:pPr>
+        <w:pageBreakBefore w:val="0"/>
         <w:ind w:left="0" w:right="0" w:hanging="15"/>
         <w:rPr/>
       </w:pPr>
@@ -17101,6 +17372,7 @@
     </w:p>
     <w:p>
       <w:pPr>
+        <w:pageBreakBefore w:val="0"/>
         <w:ind w:left="0" w:right="0" w:hanging="15"/>
         <w:rPr>
           <w:b w:val="1"/>
@@ -17116,6 +17388,7 @@
     </w:p>
     <w:p>
       <w:pPr>
+        <w:pageBreakBefore w:val="0"/>
         <w:ind w:left="0" w:right="0" w:hanging="15"/>
         <w:rPr>
           <w:i w:val="1"/>
@@ -17131,6 +17404,7 @@
     </w:p>
     <w:p>
       <w:pPr>
+        <w:pageBreakBefore w:val="0"/>
         <w:ind w:left="0" w:right="0" w:hanging="15"/>
         <w:rPr>
           <w:b w:val="1"/>
@@ -17150,6 +17424,7 @@
     </w:p>
     <w:p>
       <w:pPr>
+        <w:pageBreakBefore w:val="0"/>
         <w:ind w:left="0" w:right="0" w:hanging="15"/>
         <w:rPr>
           <w:b w:val="1"/>
@@ -17165,6 +17440,7 @@
     </w:p>
     <w:p>
       <w:pPr>
+        <w:pageBreakBefore w:val="0"/>
         <w:ind w:left="0" w:right="0" w:hanging="15"/>
         <w:rPr>
           <w:i w:val="1"/>
@@ -17180,6 +17456,7 @@
     </w:p>
     <w:p>
       <w:pPr>
+        <w:pageBreakBefore w:val="0"/>
         <w:ind w:left="0" w:right="0" w:hanging="15"/>
         <w:rPr/>
       </w:pPr>
@@ -17218,6 +17495,7 @@
     </w:p>
     <w:p>
       <w:pPr>
+        <w:pageBreakBefore w:val="0"/>
         <w:ind w:left="0" w:right="0" w:hanging="15"/>
         <w:rPr>
           <w:b w:val="1"/>
@@ -17233,6 +17511,7 @@
     </w:p>
     <w:p>
       <w:pPr>
+        <w:pageBreakBefore w:val="0"/>
         <w:ind w:left="0" w:right="0" w:hanging="15"/>
         <w:rPr>
           <w:i w:val="1"/>
@@ -17248,6 +17527,7 @@
     </w:p>
     <w:p>
       <w:pPr>
+        <w:pageBreakBefore w:val="0"/>
         <w:ind w:left="0" w:right="0" w:hanging="15"/>
         <w:rPr/>
       </w:pPr>
@@ -17275,6 +17555,7 @@
     </w:p>
     <w:p>
       <w:pPr>
+        <w:pageBreakBefore w:val="0"/>
         <w:ind w:left="0" w:right="0" w:hanging="15"/>
         <w:rPr>
           <w:b w:val="1"/>
@@ -17290,6 +17571,7 @@
     </w:p>
     <w:p>
       <w:pPr>
+        <w:pageBreakBefore w:val="0"/>
         <w:ind w:left="0" w:right="0" w:hanging="15"/>
         <w:rPr/>
       </w:pPr>
@@ -17317,6 +17599,7 @@
     </w:p>
     <w:p>
       <w:pPr>
+        <w:pageBreakBefore w:val="0"/>
         <w:ind w:left="0" w:right="0" w:hanging="15"/>
         <w:rPr/>
       </w:pPr>
@@ -17329,6 +17612,7 @@
     </w:p>
     <w:p>
       <w:pPr>
+        <w:pageBreakBefore w:val="0"/>
         <w:ind w:left="0" w:right="0" w:hanging="15"/>
         <w:rPr>
           <w:rFonts w:ascii="Calibri" w:cs="Calibri" w:eastAsia="Calibri" w:hAnsi="Calibri"/>
@@ -17351,6 +17635,7 @@
     <w:p>
       <w:pPr>
         <w:pStyle w:val="Heading1"/>
+        <w:pageBreakBefore w:val="0"/>
         <w:ind w:left="0" w:right="0" w:hanging="15"/>
         <w:rPr/>
       </w:pPr>
@@ -17363,6 +17648,7 @@
     <w:p>
       <w:pPr>
         <w:pStyle w:val="Heading1"/>
+        <w:pageBreakBefore w:val="0"/>
         <w:ind w:left="0" w:right="0" w:hanging="15"/>
         <w:rPr/>
       </w:pPr>
@@ -17377,6 +17663,7 @@
     </w:p>
     <w:p>
       <w:pPr>
+        <w:pageBreakBefore w:val="0"/>
         <w:spacing w:after="8" w:before="0" w:lineRule="auto"/>
         <w:ind w:left="0" w:right="0" w:hanging="15"/>
         <w:rPr>
@@ -17393,6 +17680,7 @@
     </w:p>
     <w:p>
       <w:pPr>
+        <w:pageBreakBefore w:val="0"/>
         <w:spacing w:after="8" w:before="0" w:lineRule="auto"/>
         <w:ind w:left="0" w:right="0" w:hanging="15"/>
         <w:rPr/>
@@ -17405,6 +17693,7 @@
     </w:p>
     <w:p>
       <w:pPr>
+        <w:pageBreakBefore w:val="0"/>
         <w:spacing w:after="8" w:before="0" w:lineRule="auto"/>
         <w:ind w:left="0" w:right="0" w:hanging="15"/>
         <w:rPr/>
@@ -17418,6 +17707,7 @@
     </w:p>
     <w:p>
       <w:pPr>
+        <w:pageBreakBefore w:val="0"/>
         <w:spacing w:after="8" w:before="0" w:lineRule="auto"/>
         <w:ind w:left="0" w:right="0" w:hanging="15"/>
         <w:rPr/>
@@ -17430,6 +17720,7 @@
     </w:p>
     <w:p>
       <w:pPr>
+        <w:pageBreakBefore w:val="0"/>
         <w:ind w:left="0" w:right="0" w:hanging="15"/>
         <w:rPr/>
       </w:pPr>
@@ -17447,6 +17738,7 @@
       <w:sdtContent>
         <w:p>
           <w:pPr>
+            <w:pageBreakBefore w:val="0"/>
             <w:spacing w:after="248" w:before="0" w:line="259" w:lineRule="auto"/>
             <w:ind w:left="0" w:right="0" w:hanging="15"/>
             <w:rPr>
@@ -17473,6 +17765,7 @@
       <w:sdtContent>
         <w:p>
           <w:pPr>
+            <w:pageBreakBefore w:val="0"/>
             <w:spacing w:after="248" w:before="0" w:line="259" w:lineRule="auto"/>
             <w:ind w:left="0" w:right="0" w:hanging="15"/>
             <w:rPr>
@@ -17515,6 +17808,10 @@
         </w:tblGridChange>
       </w:tblGrid>
       <w:tr>
+        <w:trPr>
+          <w:cantSplit w:val="0"/>
+          <w:tblHeader w:val="0"/>
+        </w:trPr>
         <w:tc>
           <w:tcPr>
             <w:shd w:fill="efefef" w:val="clear"/>
@@ -17528,6 +17825,7 @@
           </w:tcPr>
           <w:p>
             <w:pPr>
+              <w:pageBreakBefore w:val="0"/>
               <w:spacing w:after="200" w:lineRule="auto"/>
               <w:ind w:left="0" w:right="-30" w:hanging="15"/>
               <w:jc w:val="center"/>
@@ -17547,6 +17845,7 @@
           </w:p>
           <w:p>
             <w:pPr>
+              <w:pageBreakBefore w:val="0"/>
               <w:spacing w:after="0" w:lineRule="auto"/>
               <w:ind w:left="0" w:right="-30" w:hanging="15"/>
               <w:jc w:val="center"/>
@@ -17566,6 +17865,7 @@
           </w:p>
           <w:p>
             <w:pPr>
+              <w:pageBreakBefore w:val="0"/>
               <w:spacing w:after="0" w:lineRule="auto"/>
               <w:ind w:left="0" w:right="-30" w:hanging="15"/>
               <w:jc w:val="center"/>
@@ -17585,6 +17885,7 @@
           </w:p>
           <w:p>
             <w:pPr>
+              <w:pageBreakBefore w:val="0"/>
               <w:spacing w:after="0" w:lineRule="auto"/>
               <w:ind w:left="0" w:right="-30" w:hanging="15"/>
               <w:jc w:val="center"/>
@@ -17612,6 +17913,7 @@
       <w:sdtContent>
         <w:p>
           <w:pPr>
+            <w:pageBreakBefore w:val="0"/>
             <w:spacing w:after="248" w:before="0" w:line="259" w:lineRule="auto"/>
             <w:ind w:left="0" w:right="0" w:hanging="15"/>
             <w:rPr>
@@ -17635,6 +17937,7 @@
       <w:sdtContent>
         <w:p>
           <w:pPr>
+            <w:pageBreakBefore w:val="0"/>
             <w:spacing w:after="248" w:before="0" w:line="259" w:lineRule="auto"/>
             <w:ind w:left="0" w:right="0" w:hanging="15"/>
             <w:rPr/>
@@ -17658,6 +17961,7 @@
     </w:sdt>
     <w:p>
       <w:pPr>
+        <w:pageBreakBefore w:val="0"/>
         <w:ind w:left="0" w:right="0" w:hanging="15"/>
         <w:rPr/>
       </w:pPr>
@@ -17670,6 +17974,7 @@
     </w:p>
     <w:p>
       <w:pPr>
+        <w:pageBreakBefore w:val="0"/>
         <w:ind w:left="0" w:right="0" w:hanging="15"/>
         <w:rPr/>
       </w:pPr>
@@ -17682,6 +17987,7 @@
     </w:p>
     <w:p>
       <w:pPr>
+        <w:pageBreakBefore w:val="0"/>
         <w:ind w:left="0" w:right="0" w:hanging="15"/>
         <w:rPr/>
       </w:pPr>
@@ -17694,6 +18000,7 @@
     </w:p>
     <w:p>
       <w:pPr>
+        <w:pageBreakBefore w:val="0"/>
         <w:ind w:left="0" w:right="0" w:hanging="15"/>
         <w:rPr/>
       </w:pPr>
@@ -17706,6 +18013,7 @@
     </w:p>
     <w:p>
       <w:pPr>
+        <w:pageBreakBefore w:val="0"/>
         <w:spacing w:after="200" w:before="0" w:lineRule="auto"/>
         <w:ind w:left="0" w:right="0" w:hanging="15"/>
         <w:rPr/>
@@ -17719,6 +18027,7 @@
     </w:p>
     <w:p>
       <w:pPr>
+        <w:pageBreakBefore w:val="0"/>
         <w:ind w:left="0" w:right="0" w:hanging="15"/>
         <w:rPr/>
       </w:pPr>
@@ -17731,6 +18040,7 @@
     </w:p>
     <w:p>
       <w:pPr>
+        <w:pageBreakBefore w:val="0"/>
         <w:ind w:left="0" w:right="0" w:hanging="15"/>
         <w:rPr/>
       </w:pPr>
@@ -17743,6 +18053,7 @@
     </w:p>
     <w:p>
       <w:pPr>
+        <w:pageBreakBefore w:val="0"/>
         <w:ind w:left="0" w:right="0" w:hanging="15"/>
         <w:rPr/>
       </w:pPr>
@@ -17756,6 +18067,7 @@
     <w:p>
       <w:pPr>
         <w:pStyle w:val="Heading1"/>
+        <w:pageBreakBefore w:val="0"/>
         <w:ind w:left="0" w:right="0" w:hanging="15"/>
         <w:rPr/>
       </w:pPr>
@@ -17770,6 +18082,7 @@
     <w:p>
       <w:pPr>
         <w:pStyle w:val="Heading1"/>
+        <w:pageBreakBefore w:val="0"/>
         <w:ind w:left="0" w:right="0" w:hanging="15"/>
         <w:rPr/>
       </w:pPr>
@@ -17789,6 +18102,7 @@
     </w:p>
     <w:p>
       <w:pPr>
+        <w:pageBreakBefore w:val="0"/>
         <w:ind w:left="0" w:right="0" w:hanging="15"/>
         <w:rPr>
           <w:sz w:val="24"/>
@@ -17826,6 +18140,10 @@
         </w:tblGridChange>
       </w:tblGrid>
       <w:tr>
+        <w:trPr>
+          <w:cantSplit w:val="0"/>
+          <w:tblHeader w:val="0"/>
+        </w:trPr>
         <w:tc>
           <w:tcPr>
             <w:shd w:fill="efefef" w:val="clear"/>
@@ -17839,6 +18157,7 @@
           </w:tcPr>
           <w:p>
             <w:pPr>
+              <w:pageBreakBefore w:val="0"/>
               <w:bidi w:val="1"/>
               <w:spacing w:after="248" w:line="259" w:lineRule="auto"/>
               <w:ind w:left="0" w:right="-30" w:hanging="15"/>
@@ -18173,6 +18492,7 @@
           </w:p>
           <w:p>
             <w:pPr>
+              <w:pageBreakBefore w:val="0"/>
               <w:spacing w:after="0" w:line="259" w:lineRule="auto"/>
               <w:ind w:left="0" w:right="0" w:hanging="15"/>
               <w:jc w:val="center"/>
@@ -18194,6 +18514,7 @@
           </w:p>
           <w:p>
             <w:pPr>
+              <w:pageBreakBefore w:val="0"/>
               <w:spacing w:after="248" w:line="259" w:lineRule="auto"/>
               <w:ind w:left="0" w:right="0" w:hanging="15"/>
               <w:jc w:val="center"/>
@@ -18215,6 +18536,7 @@
           </w:p>
           <w:p>
             <w:pPr>
+              <w:pageBreakBefore w:val="0"/>
               <w:spacing w:after="0" w:lineRule="auto"/>
               <w:ind w:left="0" w:right="-30" w:hanging="15"/>
               <w:jc w:val="center"/>
@@ -18234,6 +18556,7 @@
           </w:p>
           <w:p>
             <w:pPr>
+              <w:pageBreakBefore w:val="0"/>
               <w:spacing w:after="0" w:lineRule="auto"/>
               <w:ind w:left="0" w:right="-30" w:hanging="15"/>
               <w:jc w:val="center"/>
@@ -18253,6 +18576,7 @@
           </w:p>
           <w:p>
             <w:pPr>
+              <w:pageBreakBefore w:val="0"/>
               <w:spacing w:after="0" w:lineRule="auto"/>
               <w:ind w:left="0" w:right="-30" w:hanging="15"/>
               <w:jc w:val="center"/>
@@ -18269,6 +18593,7 @@
           </w:p>
           <w:p>
             <w:pPr>
+              <w:pageBreakBefore w:val="0"/>
               <w:spacing w:after="0" w:lineRule="auto"/>
               <w:ind w:left="0" w:right="-30" w:hanging="15"/>
               <w:rPr>
@@ -18291,6 +18616,7 @@
     <w:p>
       <w:pPr>
         <w:pStyle w:val="Heading1"/>
+        <w:pageBreakBefore w:val="0"/>
         <w:spacing w:after="0" w:line="240" w:lineRule="auto"/>
         <w:ind w:left="0" w:hanging="15"/>
         <w:rPr/>
@@ -18308,6 +18634,7 @@
       <w:pPr>
         <w:keepNext w:val="0"/>
         <w:keepLines w:val="0"/>
+        <w:pageBreakBefore w:val="0"/>
         <w:widowControl w:val="1"/>
         <w:pBdr>
           <w:top w:space="0" w:sz="0" w:val="nil"/>
@@ -18356,6 +18683,7 @@
       <w:pPr>
         <w:keepNext w:val="0"/>
         <w:keepLines w:val="0"/>
+        <w:pageBreakBefore w:val="0"/>
         <w:widowControl w:val="1"/>
         <w:pBdr>
           <w:top w:space="0" w:sz="0" w:val="nil"/>
@@ -18414,6 +18742,10 @@
         </w:tblGridChange>
       </w:tblGrid>
       <w:tr>
+        <w:trPr>
+          <w:cantSplit w:val="0"/>
+          <w:tblHeader w:val="0"/>
+        </w:trPr>
         <w:tc>
           <w:tcPr>
             <w:shd w:fill="efefef" w:val="clear"/>
@@ -18427,6 +18759,7 @@
           </w:tcPr>
           <w:p>
             <w:pPr>
+              <w:pageBreakBefore w:val="0"/>
               <w:spacing w:after="0" w:lineRule="auto"/>
               <w:ind w:left="0" w:right="-30" w:hanging="15"/>
               <w:jc w:val="center"/>
@@ -18446,6 +18779,7 @@
           </w:p>
           <w:p>
             <w:pPr>
+              <w:pageBreakBefore w:val="0"/>
               <w:spacing w:after="0" w:lineRule="auto"/>
               <w:ind w:left="0" w:right="-30" w:hanging="15"/>
               <w:jc w:val="center"/>
@@ -18470,6 +18804,7 @@
       <w:pPr>
         <w:keepNext w:val="0"/>
         <w:keepLines w:val="0"/>
+        <w:pageBreakBefore w:val="0"/>
         <w:widowControl w:val="1"/>
         <w:pBdr>
           <w:top w:space="0" w:sz="0" w:val="nil"/>
@@ -18505,6 +18840,7 @@
     <w:p>
       <w:pPr>
         <w:pStyle w:val="Heading1"/>
+        <w:pageBreakBefore w:val="0"/>
         <w:ind w:left="0" w:right="0" w:hanging="15"/>
         <w:rPr/>
       </w:pPr>
@@ -18517,6 +18853,7 @@
     <w:p>
       <w:pPr>
         <w:pStyle w:val="Heading1"/>
+        <w:pageBreakBefore w:val="0"/>
         <w:ind w:left="0" w:right="0" w:hanging="15"/>
         <w:rPr/>
       </w:pPr>
@@ -18531,6 +18868,7 @@
     </w:p>
     <w:p>
       <w:pPr>
+        <w:pageBreakBefore w:val="0"/>
         <w:ind w:left="0" w:right="0" w:hanging="15"/>
         <w:rPr>
           <w:i w:val="1"/>
@@ -18546,6 +18884,7 @@
     </w:p>
     <w:p>
       <w:pPr>
+        <w:pageBreakBefore w:val="0"/>
         <w:ind w:left="0" w:right="0" w:hanging="15"/>
         <w:rPr/>
       </w:pPr>
@@ -18558,6 +18897,7 @@
     </w:p>
     <w:p>
       <w:pPr>
+        <w:pageBreakBefore w:val="0"/>
         <w:ind w:left="0" w:right="0" w:hanging="15"/>
         <w:rPr>
           <w:i w:val="1"/>
@@ -18573,6 +18913,7 @@
     </w:p>
     <w:p>
       <w:pPr>
+        <w:pageBreakBefore w:val="0"/>
         <w:ind w:left="0" w:right="0" w:hanging="15"/>
         <w:rPr/>
       </w:pPr>
@@ -18587,6 +18928,7 @@
     </w:p>
     <w:p>
       <w:pPr>
+        <w:pageBreakBefore w:val="0"/>
         <w:ind w:left="0" w:right="0" w:hanging="15"/>
         <w:rPr/>
       </w:pPr>
@@ -18614,6 +18956,7 @@
     </w:p>
     <w:p>
       <w:pPr>
+        <w:pageBreakBefore w:val="0"/>
         <w:ind w:left="0" w:right="0" w:hanging="15"/>
         <w:rPr>
           <w:rFonts w:ascii="David Libre" w:cs="David Libre" w:eastAsia="David Libre" w:hAnsi="David Libre"/>
@@ -18670,6 +19013,7 @@
     </w:p>
     <w:p>
       <w:pPr>
+        <w:pageBreakBefore w:val="0"/>
         <w:ind w:left="0" w:right="0" w:hanging="15"/>
         <w:rPr>
           <w:rFonts w:ascii="David Libre" w:cs="David Libre" w:eastAsia="David Libre" w:hAnsi="David Libre"/>
@@ -18797,6 +19141,7 @@
     </w:p>
     <w:p>
       <w:pPr>
+        <w:pageBreakBefore w:val="0"/>
         <w:ind w:left="0" w:right="0" w:hanging="15"/>
         <w:rPr>
           <w:rFonts w:ascii="David Libre" w:cs="David Libre" w:eastAsia="David Libre" w:hAnsi="David Libre"/>
@@ -18871,6 +19216,7 @@
     </w:p>
     <w:p>
       <w:pPr>
+        <w:pageBreakBefore w:val="0"/>
         <w:ind w:left="0" w:right="0" w:hanging="15"/>
         <w:rPr>
           <w:rFonts w:ascii="David Libre" w:cs="David Libre" w:eastAsia="David Libre" w:hAnsi="David Libre"/>
@@ -18952,6 +19298,7 @@
     </w:p>
     <w:p>
       <w:pPr>
+        <w:pageBreakBefore w:val="0"/>
         <w:ind w:left="0" w:right="0" w:hanging="15"/>
         <w:rPr>
           <w:rFonts w:ascii="David Libre" w:cs="David Libre" w:eastAsia="David Libre" w:hAnsi="David Libre"/>
@@ -19026,6 +19373,7 @@
     </w:p>
     <w:p>
       <w:pPr>
+        <w:pageBreakBefore w:val="0"/>
         <w:ind w:left="0" w:right="0" w:hanging="15"/>
         <w:rPr>
           <w:rFonts w:ascii="David Libre" w:cs="David Libre" w:eastAsia="David Libre" w:hAnsi="David Libre"/>
@@ -19100,6 +19448,7 @@
     </w:p>
     <w:p>
       <w:pPr>
+        <w:pageBreakBefore w:val="0"/>
         <w:ind w:left="0" w:right="0" w:hanging="15"/>
         <w:rPr>
           <w:rFonts w:ascii="David Libre" w:cs="David Libre" w:eastAsia="David Libre" w:hAnsi="David Libre"/>
@@ -19174,6 +19523,7 @@
     </w:p>
     <w:p>
       <w:pPr>
+        <w:pageBreakBefore w:val="0"/>
         <w:ind w:left="0" w:right="0" w:hanging="15"/>
         <w:rPr>
           <w:rFonts w:ascii="David Libre" w:cs="David Libre" w:eastAsia="David Libre" w:hAnsi="David Libre"/>
@@ -19266,6 +19616,7 @@
     </w:p>
     <w:p>
       <w:pPr>
+        <w:pageBreakBefore w:val="0"/>
         <w:ind w:left="0" w:right="0" w:hanging="15"/>
         <w:rPr>
           <w:rFonts w:ascii="David Libre" w:cs="David Libre" w:eastAsia="David Libre" w:hAnsi="David Libre"/>
@@ -19349,6 +19700,7 @@
     </w:p>
     <w:p>
       <w:pPr>
+        <w:pageBreakBefore w:val="0"/>
         <w:ind w:left="0" w:right="0" w:hanging="15"/>
         <w:rPr>
           <w:rFonts w:ascii="David Libre" w:cs="David Libre" w:eastAsia="David Libre" w:hAnsi="David Libre"/>
@@ -19496,6 +19848,7 @@
     <w:p>
       <w:pPr>
         <w:pStyle w:val="Heading1"/>
+        <w:pageBreakBefore w:val="0"/>
         <w:ind w:left="0" w:right="0" w:hanging="15"/>
         <w:rPr/>
       </w:pPr>
@@ -19508,6 +19861,7 @@
     <w:p>
       <w:pPr>
         <w:pStyle w:val="Heading1"/>
+        <w:pageBreakBefore w:val="0"/>
         <w:ind w:left="0" w:right="0" w:hanging="15"/>
         <w:rPr/>
       </w:pPr>
@@ -19527,6 +19881,7 @@
     </w:p>
     <w:p>
       <w:pPr>
+        <w:pageBreakBefore w:val="0"/>
         <w:ind w:left="0" w:right="0" w:hanging="15"/>
         <w:rPr>
           <w:i w:val="1"/>
@@ -19542,6 +19897,7 @@
     </w:p>
     <w:p>
       <w:pPr>
+        <w:pageBreakBefore w:val="0"/>
         <w:ind w:left="0" w:right="0" w:hanging="15"/>
         <w:rPr/>
       </w:pPr>
@@ -19582,6 +19938,7 @@
     </w:p>
     <w:p>
       <w:pPr>
+        <w:pageBreakBefore w:val="0"/>
         <w:ind w:left="0" w:right="0" w:hanging="15"/>
         <w:rPr>
           <w:sz w:val="24"/>
@@ -19612,6 +19969,10 @@
         </w:tblGridChange>
       </w:tblGrid>
       <w:tr>
+        <w:trPr>
+          <w:cantSplit w:val="0"/>
+          <w:tblHeader w:val="0"/>
+        </w:trPr>
         <w:tc>
           <w:tcPr>
             <w:shd w:fill="efefef" w:val="clear"/>
@@ -19625,6 +19986,7 @@
           </w:tcPr>
           <w:p>
             <w:pPr>
+              <w:pageBreakBefore w:val="0"/>
               <w:bidi w:val="1"/>
               <w:spacing w:after="277" w:line="240" w:lineRule="auto"/>
               <w:ind w:left="0" w:right="0" w:hanging="15"/>
@@ -19908,6 +20270,7 @@
           </w:p>
           <w:p>
             <w:pPr>
+              <w:pageBreakBefore w:val="0"/>
               <w:spacing w:after="0" w:line="264" w:lineRule="auto"/>
               <w:ind w:left="0" w:right="0" w:hanging="15"/>
               <w:jc w:val="center"/>
@@ -19929,6 +20292,7 @@
           </w:p>
           <w:p>
             <w:pPr>
+              <w:pageBreakBefore w:val="0"/>
               <w:spacing w:after="200" w:line="264" w:lineRule="auto"/>
               <w:ind w:left="0" w:right="0" w:hanging="15"/>
               <w:jc w:val="center"/>
@@ -19972,6 +20336,7 @@
           </w:p>
           <w:p>
             <w:pPr>
+              <w:pageBreakBefore w:val="0"/>
               <w:spacing w:after="0" w:lineRule="auto"/>
               <w:ind w:left="0" w:right="0" w:hanging="15"/>
               <w:jc w:val="center"/>
@@ -19991,6 +20356,7 @@
           </w:p>
           <w:p>
             <w:pPr>
+              <w:pageBreakBefore w:val="0"/>
               <w:spacing w:after="0" w:lineRule="auto"/>
               <w:ind w:left="0" w:right="0" w:hanging="15"/>
               <w:jc w:val="center"/>
@@ -20010,6 +20376,7 @@
           </w:p>
           <w:p>
             <w:pPr>
+              <w:pageBreakBefore w:val="0"/>
               <w:spacing w:after="0" w:lineRule="auto"/>
               <w:ind w:left="0" w:right="0" w:hanging="15"/>
               <w:jc w:val="center"/>
@@ -20031,6 +20398,7 @@
           </w:p>
           <w:p>
             <w:pPr>
+              <w:pageBreakBefore w:val="0"/>
               <w:bidi w:val="1"/>
               <w:spacing w:after="277" w:line="240" w:lineRule="auto"/>
               <w:ind w:left="0" w:right="0" w:hanging="15"/>
@@ -20332,6 +20700,7 @@
           </w:p>
           <w:p>
             <w:pPr>
+              <w:pageBreakBefore w:val="0"/>
               <w:spacing w:after="0" w:line="259" w:lineRule="auto"/>
               <w:ind w:left="0" w:right="0" w:hanging="15"/>
               <w:jc w:val="center"/>
@@ -20353,6 +20722,7 @@
           </w:p>
           <w:p>
             <w:pPr>
+              <w:pageBreakBefore w:val="0"/>
               <w:spacing w:after="200" w:line="264" w:lineRule="auto"/>
               <w:ind w:left="0" w:right="0" w:hanging="15"/>
               <w:jc w:val="center"/>
@@ -20396,6 +20766,7 @@
           </w:p>
           <w:p>
             <w:pPr>
+              <w:pageBreakBefore w:val="0"/>
               <w:spacing w:after="0" w:lineRule="auto"/>
               <w:ind w:left="0" w:right="0" w:hanging="15"/>
               <w:jc w:val="center"/>
@@ -20415,6 +20786,7 @@
           </w:p>
           <w:p>
             <w:pPr>
+              <w:pageBreakBefore w:val="0"/>
               <w:spacing w:after="0" w:lineRule="auto"/>
               <w:ind w:left="0" w:right="0" w:hanging="15"/>
               <w:jc w:val="center"/>
@@ -20440,6 +20812,7 @@
           </w:p>
           <w:p>
             <w:pPr>
+              <w:pageBreakBefore w:val="0"/>
               <w:spacing w:after="0" w:lineRule="auto"/>
               <w:ind w:left="0" w:right="0" w:hanging="15"/>
               <w:jc w:val="center"/>
@@ -20461,6 +20834,7 @@
           </w:p>
           <w:p>
             <w:pPr>
+              <w:pageBreakBefore w:val="0"/>
               <w:bidi w:val="1"/>
               <w:spacing w:after="277" w:line="240" w:lineRule="auto"/>
               <w:ind w:left="0" w:right="0" w:hanging="15"/>
@@ -20780,6 +21154,7 @@
           </w:p>
           <w:p>
             <w:pPr>
+              <w:pageBreakBefore w:val="0"/>
               <w:spacing w:after="0" w:line="264" w:lineRule="auto"/>
               <w:ind w:left="0" w:right="0" w:hanging="15"/>
               <w:jc w:val="center"/>
@@ -20801,6 +21176,7 @@
           </w:p>
           <w:p>
             <w:pPr>
+              <w:pageBreakBefore w:val="0"/>
               <w:spacing w:after="200" w:line="264" w:lineRule="auto"/>
               <w:ind w:left="0" w:right="0" w:hanging="15"/>
               <w:jc w:val="center"/>
@@ -20822,6 +21198,7 @@
           </w:p>
           <w:p>
             <w:pPr>
+              <w:pageBreakBefore w:val="0"/>
               <w:spacing w:after="0" w:lineRule="auto"/>
               <w:ind w:left="0" w:right="0" w:hanging="15"/>
               <w:jc w:val="center"/>
@@ -20841,6 +21218,7 @@
           </w:p>
           <w:p>
             <w:pPr>
+              <w:pageBreakBefore w:val="0"/>
               <w:spacing w:after="0" w:lineRule="auto"/>
               <w:ind w:left="0" w:right="0" w:hanging="15"/>
               <w:jc w:val="center"/>
@@ -20863,6 +21241,7 @@
     </w:tbl>
     <w:p>
       <w:pPr>
+        <w:pageBreakBefore w:val="0"/>
         <w:ind w:left="0" w:right="0" w:hanging="15"/>
         <w:rPr/>
       </w:pPr>
@@ -20874,6 +21253,7 @@
     </w:p>
     <w:p>
       <w:pPr>
+        <w:pageBreakBefore w:val="0"/>
         <w:ind w:left="0" w:right="0" w:hanging="15"/>
         <w:rPr/>
       </w:pPr>
@@ -20886,6 +21266,7 @@
     </w:p>
     <w:p>
       <w:pPr>
+        <w:pageBreakBefore w:val="0"/>
         <w:ind w:left="0" w:right="0" w:hanging="15"/>
         <w:rPr/>
       </w:pPr>
@@ -20899,6 +21280,7 @@
     <w:p>
       <w:pPr>
         <w:pStyle w:val="Heading1"/>
+        <w:pageBreakBefore w:val="0"/>
         <w:ind w:left="0" w:right="0" w:hanging="15"/>
         <w:rPr/>
       </w:pPr>
@@ -20913,6 +21295,7 @@
     </w:p>
     <w:p>
       <w:pPr>
+        <w:pageBreakBefore w:val="0"/>
         <w:ind w:left="0" w:right="0" w:hanging="15"/>
         <w:rPr>
           <w:sz w:val="24"/>
@@ -20950,6 +21333,10 @@
         </w:tblGridChange>
       </w:tblGrid>
       <w:tr>
+        <w:trPr>
+          <w:cantSplit w:val="0"/>
+          <w:tblHeader w:val="0"/>
+        </w:trPr>
         <w:tc>
           <w:tcPr>
             <w:shd w:fill="efefef" w:val="clear"/>
@@ -20963,6 +21350,7 @@
           </w:tcPr>
           <w:p>
             <w:pPr>
+              <w:pageBreakBefore w:val="0"/>
               <w:spacing w:after="0" w:lineRule="auto"/>
               <w:ind w:left="0" w:right="-30" w:hanging="15"/>
               <w:jc w:val="center"/>
@@ -20982,6 +21370,7 @@
           </w:p>
           <w:p>
             <w:pPr>
+              <w:pageBreakBefore w:val="0"/>
               <w:spacing w:after="0" w:lineRule="auto"/>
               <w:ind w:left="0" w:right="-30" w:hanging="15"/>
               <w:jc w:val="center"/>
@@ -21004,6 +21393,7 @@
     </w:tbl>
     <w:p>
       <w:pPr>
+        <w:pageBreakBefore w:val="0"/>
         <w:spacing w:after="262" w:before="0" w:lineRule="auto"/>
         <w:ind w:left="0" w:right="0" w:hanging="15"/>
         <w:jc w:val="left"/>
@@ -21017,6 +21407,7 @@
     </w:p>
     <w:p>
       <w:pPr>
+        <w:pageBreakBefore w:val="0"/>
         <w:ind w:left="0" w:right="0" w:hanging="15"/>
         <w:rPr>
           <w:sz w:val="24"/>
@@ -21068,6 +21459,10 @@
         </w:tblGridChange>
       </w:tblGrid>
       <w:tr>
+        <w:trPr>
+          <w:cantSplit w:val="0"/>
+          <w:tblHeader w:val="0"/>
+        </w:trPr>
         <w:tc>
           <w:tcPr>
             <w:shd w:fill="efefef" w:val="clear"/>
@@ -21081,6 +21476,7 @@
           </w:tcPr>
           <w:p>
             <w:pPr>
+              <w:pageBreakBefore w:val="0"/>
               <w:bidi w:val="1"/>
               <w:spacing w:after="248" w:line="259" w:lineRule="auto"/>
               <w:ind w:left="0" w:right="-30" w:hanging="15"/>
@@ -21699,6 +22095,7 @@
           </w:p>
           <w:p>
             <w:pPr>
+              <w:pageBreakBefore w:val="0"/>
               <w:spacing w:after="0" w:line="259" w:lineRule="auto"/>
               <w:ind w:left="0" w:right="0" w:hanging="15"/>
               <w:jc w:val="center"/>
@@ -21720,6 +22117,7 @@
           </w:p>
           <w:p>
             <w:pPr>
+              <w:pageBreakBefore w:val="0"/>
               <w:spacing w:after="248" w:line="259" w:lineRule="auto"/>
               <w:ind w:left="0" w:right="0" w:hanging="15"/>
               <w:jc w:val="center"/>
@@ -21741,6 +22139,7 @@
           </w:p>
           <w:p>
             <w:pPr>
+              <w:pageBreakBefore w:val="0"/>
               <w:spacing w:after="0" w:lineRule="auto"/>
               <w:ind w:left="0" w:right="-30" w:hanging="15"/>
               <w:jc w:val="center"/>
@@ -21763,6 +22162,7 @@
     </w:tbl>
     <w:p>
       <w:pPr>
+        <w:pageBreakBefore w:val="0"/>
         <w:spacing w:after="262" w:before="0" w:lineRule="auto"/>
         <w:ind w:left="0" w:right="0" w:hanging="15"/>
         <w:jc w:val="center"/>
@@ -21781,6 +22181,7 @@
       <w:sdtContent>
         <w:p>
           <w:pPr>
+            <w:pageBreakBefore w:val="0"/>
             <w:spacing w:after="248" w:before="0" w:line="259" w:lineRule="auto"/>
             <w:ind w:left="0" w:right="0" w:hanging="15"/>
             <w:rPr>
@@ -21806,6 +22207,7 @@
     </w:sdt>
     <w:p>
       <w:pPr>
+        <w:pageBreakBefore w:val="0"/>
         <w:spacing w:after="214" w:before="0" w:line="259" w:lineRule="auto"/>
         <w:ind w:left="0" w:right="0" w:hanging="15"/>
         <w:rPr>
@@ -21822,6 +22224,7 @@
     </w:p>
     <w:p>
       <w:pPr>
+        <w:pageBreakBefore w:val="0"/>
         <w:spacing w:after="214" w:before="0" w:line="259" w:lineRule="auto"/>
         <w:ind w:left="0" w:right="0" w:hanging="15"/>
         <w:rPr>
@@ -21841,6 +22244,7 @@
     </w:p>
     <w:p>
       <w:pPr>
+        <w:pageBreakBefore w:val="0"/>
         <w:spacing w:after="214" w:before="0" w:line="259" w:lineRule="auto"/>
         <w:ind w:left="0" w:right="0" w:hanging="15"/>
         <w:rPr>
@@ -21865,6 +22269,7 @@
     <w:p>
       <w:pPr>
         <w:pStyle w:val="Heading1"/>
+        <w:pageBreakBefore w:val="0"/>
         <w:ind w:left="0" w:right="0" w:hanging="15"/>
         <w:rPr/>
       </w:pPr>
@@ -21879,6 +22284,7 @@
     </w:p>
     <w:p>
       <w:pPr>
+        <w:pageBreakBefore w:val="0"/>
         <w:ind w:left="0" w:right="0" w:hanging="15"/>
         <w:rPr>
           <w:rFonts w:ascii="Roboto" w:cs="Roboto" w:eastAsia="Roboto" w:hAnsi="Roboto"/>
@@ -21906,6 +22312,7 @@
     </w:p>
     <w:p>
       <w:pPr>
+        <w:pageBreakBefore w:val="0"/>
         <w:ind w:left="0" w:right="0" w:hanging="15"/>
         <w:rPr/>
       </w:pPr>
@@ -21918,6 +22325,7 @@
     </w:p>
     <w:p>
       <w:pPr>
+        <w:pageBreakBefore w:val="0"/>
         <w:ind w:left="0" w:right="0" w:hanging="15"/>
         <w:rPr/>
       </w:pPr>
@@ -21956,6 +22364,7 @@
     </w:p>
     <w:p>
       <w:pPr>
+        <w:pageBreakBefore w:val="0"/>
         <w:ind w:left="0" w:right="0" w:hanging="15"/>
         <w:rPr>
           <w:sz w:val="24"/>
@@ -21992,6 +22401,10 @@
         </w:tblGridChange>
       </w:tblGrid>
       <w:tr>
+        <w:trPr>
+          <w:cantSplit w:val="0"/>
+          <w:tblHeader w:val="0"/>
+        </w:trPr>
         <w:tc>
           <w:tcPr>
             <w:shd w:fill="efefef" w:val="clear"/>
@@ -22005,6 +22418,7 @@
           </w:tcPr>
           <w:p>
             <w:pPr>
+              <w:pageBreakBefore w:val="0"/>
               <w:bidi w:val="1"/>
               <w:spacing w:after="0" w:line="259" w:lineRule="auto"/>
               <w:ind w:left="0" w:right="-30" w:hanging="15"/>
@@ -22399,6 +22813,7 @@
           </w:p>
           <w:p>
             <w:pPr>
+              <w:pageBreakBefore w:val="0"/>
               <w:bidi w:val="1"/>
               <w:spacing w:after="200" w:line="259" w:lineRule="auto"/>
               <w:ind w:left="0" w:right="-30" w:hanging="15"/>
@@ -22953,6 +23368,7 @@
           </w:p>
           <w:p>
             <w:pPr>
+              <w:pageBreakBefore w:val="0"/>
               <w:spacing w:after="0" w:line="259" w:lineRule="auto"/>
               <w:ind w:left="0" w:right="0" w:hanging="15"/>
               <w:jc w:val="center"/>
@@ -22974,6 +23390,7 @@
           </w:p>
           <w:p>
             <w:pPr>
+              <w:pageBreakBefore w:val="0"/>
               <w:spacing w:after="0" w:line="259" w:lineRule="auto"/>
               <w:ind w:left="0" w:right="0" w:hanging="15"/>
               <w:jc w:val="center"/>
@@ -22995,6 +23412,7 @@
           </w:p>
           <w:p>
             <w:pPr>
+              <w:pageBreakBefore w:val="0"/>
               <w:spacing w:after="248" w:line="259" w:lineRule="auto"/>
               <w:ind w:left="0" w:right="0" w:hanging="15"/>
               <w:jc w:val="center"/>
@@ -23016,6 +23434,7 @@
           </w:p>
           <w:p>
             <w:pPr>
+              <w:pageBreakBefore w:val="0"/>
               <w:spacing w:after="0" w:lineRule="auto"/>
               <w:ind w:left="0" w:right="-30" w:hanging="15"/>
               <w:jc w:val="center"/>
@@ -23035,6 +23454,7 @@
           </w:p>
           <w:p>
             <w:pPr>
+              <w:pageBreakBefore w:val="0"/>
               <w:spacing w:after="0" w:lineRule="auto"/>
               <w:ind w:left="0" w:right="-30" w:hanging="15"/>
               <w:jc w:val="center"/>
@@ -23057,6 +23477,7 @@
     </w:tbl>
     <w:p>
       <w:pPr>
+        <w:pageBreakBefore w:val="0"/>
         <w:spacing w:after="214" w:before="0" w:line="259" w:lineRule="auto"/>
         <w:ind w:left="0" w:right="0" w:hanging="15"/>
         <w:rPr>
@@ -23081,6 +23502,7 @@
     <w:p>
       <w:pPr>
         <w:pStyle w:val="Heading1"/>
+        <w:pageBreakBefore w:val="0"/>
         <w:ind w:left="0" w:right="0" w:hanging="15"/>
         <w:rPr/>
       </w:pPr>
@@ -23095,6 +23517,7 @@
     </w:p>
     <w:p>
       <w:pPr>
+        <w:pageBreakBefore w:val="0"/>
         <w:ind w:left="0" w:right="0" w:hanging="15"/>
         <w:rPr>
           <w:sz w:val="24"/>
@@ -23134,6 +23557,10 @@
         </w:tblGridChange>
       </w:tblGrid>
       <w:tr>
+        <w:trPr>
+          <w:cantSplit w:val="0"/>
+          <w:tblHeader w:val="0"/>
+        </w:trPr>
         <w:tc>
           <w:tcPr>
             <w:shd w:fill="efefef" w:val="clear"/>
@@ -23147,6 +23574,7 @@
           </w:tcPr>
           <w:p>
             <w:pPr>
+              <w:pageBreakBefore w:val="0"/>
               <w:bidi w:val="1"/>
               <w:spacing w:after="0" w:line="259" w:lineRule="auto"/>
               <w:ind w:left="0" w:right="-30" w:hanging="15"/>
@@ -23541,6 +23969,7 @@
           </w:p>
           <w:p>
             <w:pPr>
+              <w:pageBreakBefore w:val="0"/>
               <w:bidi w:val="1"/>
               <w:spacing w:after="248" w:line="259" w:lineRule="auto"/>
               <w:ind w:left="0" w:right="-30" w:hanging="15"/>
@@ -23835,6 +24264,7 @@
           </w:p>
           <w:p>
             <w:pPr>
+              <w:pageBreakBefore w:val="0"/>
               <w:spacing w:after="0" w:line="259" w:lineRule="auto"/>
               <w:ind w:left="0" w:right="0" w:hanging="15"/>
               <w:jc w:val="center"/>
@@ -23856,6 +24286,7 @@
           </w:p>
           <w:p>
             <w:pPr>
+              <w:pageBreakBefore w:val="0"/>
               <w:spacing w:after="248" w:line="259" w:lineRule="auto"/>
               <w:ind w:left="0" w:right="0" w:hanging="15"/>
               <w:jc w:val="center"/>
@@ -23877,6 +24308,7 @@
           </w:p>
           <w:p>
             <w:pPr>
+              <w:pageBreakBefore w:val="0"/>
               <w:spacing w:after="0" w:lineRule="auto"/>
               <w:ind w:left="0" w:right="-30" w:hanging="15"/>
               <w:jc w:val="center"/>
@@ -23899,6 +24331,7 @@
     </w:tbl>
     <w:p>
       <w:pPr>
+        <w:pageBreakBefore w:val="0"/>
         <w:ind w:left="0" w:right="0" w:hanging="15"/>
         <w:rPr>
           <w:sz w:val="24"/>
@@ -23928,6 +24361,10 @@
         </w:tblGridChange>
       </w:tblGrid>
       <w:tr>
+        <w:trPr>
+          <w:cantSplit w:val="0"/>
+          <w:tblHeader w:val="0"/>
+        </w:trPr>
         <w:tc>
           <w:tcPr>
             <w:shd w:fill="efefef" w:val="clear"/>
@@ -23941,6 +24378,7 @@
           </w:tcPr>
           <w:p>
             <w:pPr>
+              <w:pageBreakBefore w:val="0"/>
               <w:bidi w:val="1"/>
               <w:spacing w:after="0" w:line="259" w:lineRule="auto"/>
               <w:ind w:left="0" w:right="-30" w:hanging="15"/>
@@ -24335,6 +24773,7 @@
           </w:p>
           <w:p>
             <w:pPr>
+              <w:pageBreakBefore w:val="0"/>
               <w:bidi w:val="1"/>
               <w:spacing w:after="200" w:line="259" w:lineRule="auto"/>
               <w:ind w:left="0" w:right="-30" w:hanging="15"/>
@@ -24869,6 +25308,7 @@
           </w:p>
           <w:p>
             <w:pPr>
+              <w:pageBreakBefore w:val="0"/>
               <w:spacing w:after="0" w:line="259" w:lineRule="auto"/>
               <w:ind w:left="0" w:right="0" w:hanging="15"/>
               <w:jc w:val="center"/>
@@ -24890,6 +25330,7 @@
           </w:p>
           <w:p>
             <w:pPr>
+              <w:pageBreakBefore w:val="0"/>
               <w:spacing w:after="0" w:line="259" w:lineRule="auto"/>
               <w:ind w:left="0" w:right="0" w:hanging="15"/>
               <w:jc w:val="center"/>
@@ -24911,6 +25352,7 @@
           </w:p>
           <w:p>
             <w:pPr>
+              <w:pageBreakBefore w:val="0"/>
               <w:spacing w:after="248" w:line="259" w:lineRule="auto"/>
               <w:ind w:left="0" w:right="0" w:hanging="15"/>
               <w:jc w:val="center"/>
@@ -24932,6 +25374,7 @@
           </w:p>
           <w:p>
             <w:pPr>
+              <w:pageBreakBefore w:val="0"/>
               <w:spacing w:after="0" w:lineRule="auto"/>
               <w:ind w:left="0" w:right="-30" w:hanging="15"/>
               <w:jc w:val="center"/>
@@ -24951,6 +25394,7 @@
           </w:p>
           <w:p>
             <w:pPr>
+              <w:pageBreakBefore w:val="0"/>
               <w:spacing w:after="0" w:lineRule="auto"/>
               <w:ind w:left="0" w:right="-30" w:hanging="15"/>
               <w:jc w:val="center"/>
@@ -24973,6 +25417,7 @@
     </w:tbl>
     <w:p>
       <w:pPr>
+        <w:pageBreakBefore w:val="0"/>
         <w:ind w:left="0" w:right="0" w:hanging="15"/>
         <w:rPr/>
       </w:pPr>
@@ -24984,6 +25429,7 @@
     </w:p>
     <w:p>
       <w:pPr>
+        <w:pageBreakBefore w:val="0"/>
         <w:ind w:left="0" w:right="0" w:hanging="15"/>
         <w:rPr>
           <w:i w:val="1"/>
@@ -24999,6 +25445,7 @@
     </w:p>
     <w:p>
       <w:pPr>
+        <w:pageBreakBefore w:val="0"/>
         <w:spacing w:after="214" w:before="0" w:line="259" w:lineRule="auto"/>
         <w:ind w:left="0" w:right="0" w:hanging="15"/>
         <w:rPr>
@@ -25023,6 +25470,7 @@
     <w:p>
       <w:pPr>
         <w:pStyle w:val="Heading1"/>
+        <w:pageBreakBefore w:val="0"/>
         <w:ind w:left="0" w:right="0" w:hanging="15"/>
         <w:rPr/>
       </w:pPr>
@@ -25037,6 +25485,7 @@
     </w:p>
     <w:p>
       <w:pPr>
+        <w:pageBreakBefore w:val="0"/>
         <w:ind w:left="0" w:right="0" w:hanging="15"/>
         <w:rPr/>
       </w:pPr>
@@ -25065,6 +25514,7 @@
     </w:p>
     <w:p>
       <w:pPr>
+        <w:pageBreakBefore w:val="0"/>
         <w:ind w:left="0" w:right="0" w:hanging="15"/>
         <w:rPr>
           <w:sz w:val="24"/>
@@ -25100,6 +25550,10 @@
         </w:tblGridChange>
       </w:tblGrid>
       <w:tr>
+        <w:trPr>
+          <w:cantSplit w:val="0"/>
+          <w:tblHeader w:val="0"/>
+        </w:trPr>
         <w:tc>
           <w:tcPr>
             <w:shd w:fill="efefef" w:val="clear"/>
@@ -25113,6 +25567,7 @@
           </w:tcPr>
           <w:p>
             <w:pPr>
+              <w:pageBreakBefore w:val="0"/>
               <w:bidi w:val="1"/>
               <w:spacing w:after="0" w:line="259" w:lineRule="auto"/>
               <w:ind w:left="0" w:right="-30" w:hanging="15"/>
@@ -25507,6 +25962,7 @@
           </w:p>
           <w:p>
             <w:pPr>
+              <w:pageBreakBefore w:val="0"/>
               <w:bidi w:val="1"/>
               <w:spacing w:after="200" w:line="259" w:lineRule="auto"/>
               <w:ind w:left="0" w:right="-30" w:hanging="15"/>
@@ -26041,6 +26497,7 @@
           </w:p>
           <w:p>
             <w:pPr>
+              <w:pageBreakBefore w:val="0"/>
               <w:spacing w:after="0" w:line="259" w:lineRule="auto"/>
               <w:ind w:left="0" w:right="0" w:hanging="15"/>
               <w:jc w:val="center"/>
@@ -26062,6 +26519,7 @@
           </w:p>
           <w:p>
             <w:pPr>
+              <w:pageBreakBefore w:val="0"/>
               <w:spacing w:after="0" w:line="259" w:lineRule="auto"/>
               <w:ind w:left="0" w:right="0" w:hanging="15"/>
               <w:jc w:val="center"/>
@@ -26083,6 +26541,7 @@
           </w:p>
           <w:p>
             <w:pPr>
+              <w:pageBreakBefore w:val="0"/>
               <w:spacing w:after="248" w:line="259" w:lineRule="auto"/>
               <w:ind w:left="0" w:right="0" w:hanging="15"/>
               <w:jc w:val="center"/>
@@ -26104,6 +26563,7 @@
           </w:p>
           <w:p>
             <w:pPr>
+              <w:pageBreakBefore w:val="0"/>
               <w:spacing w:after="0" w:lineRule="auto"/>
               <w:ind w:left="0" w:right="-30" w:hanging="15"/>
               <w:jc w:val="center"/>
@@ -26123,6 +26583,7 @@
           </w:p>
           <w:p>
             <w:pPr>
+              <w:pageBreakBefore w:val="0"/>
               <w:spacing w:after="0" w:lineRule="auto"/>
               <w:ind w:left="0" w:right="-30" w:hanging="15"/>
               <w:jc w:val="center"/>
@@ -26145,6 +26606,7 @@
     </w:tbl>
     <w:p>
       <w:pPr>
+        <w:pageBreakBefore w:val="0"/>
         <w:spacing w:after="262" w:before="0" w:lineRule="auto"/>
         <w:ind w:left="0" w:right="0" w:hanging="15"/>
         <w:rPr/>
@@ -26157,6 +26619,7 @@
     </w:p>
     <w:p>
       <w:pPr>
+        <w:pageBreakBefore w:val="0"/>
         <w:spacing w:after="262" w:before="0" w:lineRule="auto"/>
         <w:ind w:left="0" w:right="0" w:hanging="15"/>
         <w:rPr/>
@@ -26179,6 +26642,7 @@
     <w:p>
       <w:pPr>
         <w:pStyle w:val="Heading1"/>
+        <w:pageBreakBefore w:val="0"/>
         <w:ind w:left="0" w:right="0" w:hanging="15"/>
         <w:rPr/>
       </w:pPr>
@@ -26193,6 +26657,7 @@
     </w:p>
     <w:p>
       <w:pPr>
+        <w:pageBreakBefore w:val="0"/>
         <w:spacing w:after="262" w:before="0" w:lineRule="auto"/>
         <w:ind w:left="0" w:right="0" w:hanging="15"/>
         <w:rPr>
@@ -26209,6 +26674,7 @@
     </w:p>
     <w:p>
       <w:pPr>
+        <w:pageBreakBefore w:val="0"/>
         <w:spacing w:after="262" w:before="0" w:lineRule="auto"/>
         <w:ind w:left="0" w:right="0" w:hanging="15"/>
         <w:rPr/>
@@ -26222,7 +26688,8 @@
     </w:p>
     <w:p>
       <w:pPr>
-        <w:spacing w:after="262" w:before="0" w:lineRule="auto"/>
+        <w:pageBreakBefore w:val="0"/>
+        <w:spacing w:after="200" w:before="0" w:lineRule="auto"/>
         <w:ind w:left="0" w:right="0" w:hanging="15"/>
         <w:rPr/>
       </w:pPr>
@@ -26247,7 +26714,8 @@
     </w:p>
     <w:p>
       <w:pPr>
-        <w:spacing w:after="160" w:before="0" w:line="259" w:lineRule="auto"/>
+        <w:pageBreakBefore w:val="0"/>
+        <w:spacing w:after="0" w:before="0" w:line="259" w:lineRule="auto"/>
         <w:ind w:left="0" w:right="0" w:hanging="15"/>
         <w:rPr>
           <w:rFonts w:ascii="Calibri" w:cs="Calibri" w:eastAsia="Calibri" w:hAnsi="Calibri"/>
@@ -26263,6 +26731,7 @@
     </w:p>
     <w:p>
       <w:pPr>
+        <w:pageBreakBefore w:val="0"/>
         <w:spacing w:after="214" w:before="0" w:line="259" w:lineRule="auto"/>
         <w:ind w:left="0" w:right="0" w:hanging="15"/>
         <w:rPr>
@@ -26287,6 +26756,7 @@
     <w:p>
       <w:pPr>
         <w:pStyle w:val="Heading1"/>
+        <w:pageBreakBefore w:val="0"/>
         <w:ind w:left="0" w:right="0" w:hanging="15"/>
         <w:rPr/>
       </w:pPr>
@@ -26319,6 +26789,7 @@
     </w:p>
     <w:p>
       <w:pPr>
+        <w:pageBreakBefore w:val="0"/>
         <w:ind w:left="0" w:right="0" w:hanging="15"/>
         <w:rPr>
           <w:i w:val="1"/>
@@ -26334,6 +26805,8 @@
     </w:p>
     <w:p>
       <w:pPr>
+        <w:pageBreakBefore w:val="0"/>
+        <w:spacing w:after="200" w:lineRule="auto"/>
         <w:ind w:left="0" w:right="0" w:hanging="15"/>
         <w:rPr/>
       </w:pPr>
@@ -26346,6 +26819,8 @@
     </w:p>
     <w:p>
       <w:pPr>
+        <w:pageBreakBefore w:val="0"/>
+        <w:spacing w:after="0" w:lineRule="auto"/>
         <w:ind w:left="0" w:right="0" w:hanging="15"/>
         <w:rPr/>
       </w:pPr>
@@ -26357,6 +26832,7 @@
     </w:p>
     <w:p>
       <w:pPr>
+        <w:pageBreakBefore w:val="0"/>
         <w:ind w:left="0" w:right="0" w:hanging="15"/>
         <w:rPr/>
       </w:pPr>
@@ -26378,6 +26854,7 @@
     <w:p>
       <w:pPr>
         <w:pStyle w:val="Heading1"/>
+        <w:pageBreakBefore w:val="0"/>
         <w:ind w:left="0" w:right="0" w:hanging="15"/>
         <w:rPr/>
       </w:pPr>
@@ -26410,6 +26887,7 @@
     </w:p>
     <w:p>
       <w:pPr>
+        <w:pageBreakBefore w:val="0"/>
         <w:ind w:left="0" w:right="0" w:hanging="15"/>
         <w:rPr>
           <w:i w:val="1"/>
@@ -26425,6 +26903,7 @@
     </w:p>
     <w:p>
       <w:pPr>
+        <w:pageBreakBefore w:val="0"/>
         <w:ind w:left="0" w:right="0" w:hanging="15"/>
         <w:rPr/>
       </w:pPr>
@@ -26437,6 +26916,23 @@
     </w:p>
     <w:p>
       <w:pPr>
+        <w:pageBreakBefore w:val="0"/>
+        <w:ind w:left="0" w:right="0" w:hanging="15"/>
+        <w:rPr>
+          <w:i w:val="1"/>
+        </w:rPr>
+      </w:pPr>
+      <w:r>
+        <w:rPr>
+          <w:i w:val="1"/>
+          <w:rtl w:val="0"/>
+        </w:rPr>
+        <w:t xml:space="preserve">Eat the afikomen!</w:t>
+      </w:r>
+    </w:p>
+    <w:p>
+      <w:pPr>
+        <w:pageBreakBefore w:val="0"/>
         <w:spacing w:after="214" w:before="0" w:line="259" w:lineRule="auto"/>
         <w:ind w:left="0" w:right="0" w:hanging="15"/>
         <w:rPr>
@@ -26461,6 +26957,7 @@
     <w:p>
       <w:pPr>
         <w:pStyle w:val="Heading1"/>
+        <w:pageBreakBefore w:val="0"/>
         <w:ind w:left="0" w:right="0" w:hanging="15"/>
         <w:rPr/>
       </w:pPr>
@@ -26475,6 +26972,7 @@
     </w:p>
     <w:p>
       <w:pPr>
+        <w:pageBreakBefore w:val="0"/>
         <w:ind w:left="0" w:right="0" w:hanging="15"/>
         <w:rPr>
           <w:i w:val="1"/>
@@ -26495,6 +26993,7 @@
       <w:sdtContent>
         <w:p>
           <w:pPr>
+            <w:pageBreakBefore w:val="0"/>
             <w:spacing w:after="248" w:before="0" w:line="259" w:lineRule="auto"/>
             <w:ind w:left="0" w:right="0" w:hanging="15"/>
             <w:rPr/>
@@ -26518,6 +27017,7 @@
     </w:sdt>
     <w:p>
       <w:pPr>
+        <w:pageBreakBefore w:val="0"/>
         <w:ind w:left="0" w:right="0" w:hanging="15"/>
         <w:rPr>
           <w:sz w:val="24"/>
@@ -26553,6 +27053,10 @@
         </w:tblGridChange>
       </w:tblGrid>
       <w:tr>
+        <w:trPr>
+          <w:cantSplit w:val="0"/>
+          <w:tblHeader w:val="0"/>
+        </w:trPr>
         <w:tc>
           <w:tcPr>
             <w:shd w:fill="efefef" w:val="clear"/>
@@ -26566,6 +27070,7 @@
           </w:tcPr>
           <w:p>
             <w:pPr>
+              <w:pageBreakBefore w:val="0"/>
               <w:spacing w:after="0" w:lineRule="auto"/>
               <w:ind w:left="0" w:right="-30" w:hanging="15"/>
               <w:jc w:val="center"/>
@@ -26585,6 +27090,7 @@
           </w:p>
           <w:p>
             <w:pPr>
+              <w:pageBreakBefore w:val="0"/>
               <w:spacing w:after="0" w:lineRule="auto"/>
               <w:ind w:left="0" w:right="-30" w:hanging="15"/>
               <w:jc w:val="center"/>
@@ -26604,6 +27110,7 @@
           </w:p>
           <w:p>
             <w:pPr>
+              <w:pageBreakBefore w:val="0"/>
               <w:spacing w:after="0" w:lineRule="auto"/>
               <w:ind w:left="0" w:right="-30" w:hanging="15"/>
               <w:rPr>
@@ -26619,6 +27126,7 @@
           </w:p>
           <w:p>
             <w:pPr>
+              <w:pageBreakBefore w:val="0"/>
               <w:spacing w:after="0" w:lineRule="auto"/>
               <w:ind w:left="0" w:right="-30" w:hanging="15"/>
               <w:jc w:val="center"/>
@@ -26638,6 +27146,7 @@
           </w:p>
           <w:p>
             <w:pPr>
+              <w:pageBreakBefore w:val="0"/>
               <w:spacing w:after="0" w:lineRule="auto"/>
               <w:ind w:left="0" w:right="-30" w:hanging="15"/>
               <w:jc w:val="center"/>
@@ -26660,6 +27169,7 @@
     </w:tbl>
     <w:p>
       <w:pPr>
+        <w:pageBreakBefore w:val="0"/>
         <w:ind w:left="0" w:right="0" w:hanging="15"/>
         <w:rPr/>
       </w:pPr>
@@ -26676,6 +27186,7 @@
       <w:sdtContent>
         <w:p>
           <w:pPr>
+            <w:pageBreakBefore w:val="0"/>
             <w:ind w:left="0" w:right="0" w:hanging="15"/>
             <w:rPr>
               <w:sz w:val="24"/>
@@ -26713,6 +27224,10 @@
         </w:tblGridChange>
       </w:tblGrid>
       <w:tr>
+        <w:trPr>
+          <w:cantSplit w:val="0"/>
+          <w:tblHeader w:val="0"/>
+        </w:trPr>
         <w:tc>
           <w:tcPr>
             <w:shd w:fill="efefef" w:val="clear"/>
@@ -26726,6 +27241,7 @@
           </w:tcPr>
           <w:p>
             <w:pPr>
+              <w:pageBreakBefore w:val="0"/>
               <w:bidi w:val="1"/>
               <w:spacing w:after="248" w:line="259" w:lineRule="auto"/>
               <w:ind w:left="0" w:right="-30" w:hanging="15"/>
@@ -27340,6 +27856,7 @@
           </w:p>
           <w:p>
             <w:pPr>
+              <w:pageBreakBefore w:val="0"/>
               <w:spacing w:after="0" w:line="259" w:lineRule="auto"/>
               <w:ind w:left="0" w:right="0" w:hanging="15"/>
               <w:jc w:val="center"/>
@@ -27361,6 +27878,7 @@
           </w:p>
           <w:p>
             <w:pPr>
+              <w:pageBreakBefore w:val="0"/>
               <w:spacing w:after="248" w:line="259" w:lineRule="auto"/>
               <w:ind w:left="0" w:right="0" w:hanging="15"/>
               <w:jc w:val="center"/>
@@ -27382,6 +27900,7 @@
           </w:p>
           <w:p>
             <w:pPr>
+              <w:pageBreakBefore w:val="0"/>
               <w:spacing w:after="0" w:lineRule="auto"/>
               <w:ind w:left="0" w:right="-30" w:hanging="15"/>
               <w:jc w:val="center"/>
@@ -27404,6 +27923,7 @@
     </w:tbl>
     <w:p>
       <w:pPr>
+        <w:pageBreakBefore w:val="0"/>
         <w:spacing w:after="262" w:before="0" w:lineRule="auto"/>
         <w:ind w:left="0" w:right="0" w:hanging="15"/>
         <w:jc w:val="left"/>
@@ -27417,6 +27937,7 @@
     </w:p>
     <w:p>
       <w:pPr>
+        <w:pageBreakBefore w:val="0"/>
         <w:ind w:left="0" w:right="0" w:hanging="15"/>
         <w:rPr>
           <w:rFonts w:ascii="Calibri" w:cs="Calibri" w:eastAsia="Calibri" w:hAnsi="Calibri"/>
@@ -27439,6 +27960,7 @@
     </w:p>
     <w:p>
       <w:pPr>
+        <w:pageBreakBefore w:val="0"/>
         <w:spacing w:after="214" w:before="0" w:line="259" w:lineRule="auto"/>
         <w:ind w:left="0" w:right="0" w:hanging="15"/>
         <w:rPr>
@@ -27463,6 +27985,7 @@
     <w:p>
       <w:pPr>
         <w:pStyle w:val="Heading1"/>
+        <w:pageBreakBefore w:val="0"/>
         <w:ind w:left="0" w:right="0" w:hanging="15"/>
         <w:rPr/>
       </w:pPr>
@@ -27477,6 +28000,7 @@
     </w:p>
     <w:p>
       <w:pPr>
+        <w:pageBreakBefore w:val="0"/>
         <w:ind w:left="0" w:right="0" w:hanging="15"/>
         <w:rPr>
           <w:i w:val="1"/>
@@ -27492,6 +28016,7 @@
     </w:p>
     <w:p>
       <w:pPr>
+        <w:pageBreakBefore w:val="0"/>
         <w:ind w:left="0" w:right="0" w:hanging="15"/>
         <w:rPr/>
       </w:pPr>
@@ -27504,6 +28029,7 @@
     </w:p>
     <w:p>
       <w:pPr>
+        <w:pageBreakBefore w:val="0"/>
         <w:spacing w:after="0" w:before="0" w:lineRule="auto"/>
         <w:ind w:left="0" w:right="0" w:hanging="15"/>
         <w:rPr/>
@@ -27560,6 +28086,7 @@
     </w:p>
     <w:p>
       <w:pPr>
+        <w:pageBreakBefore w:val="0"/>
         <w:ind w:left="0" w:right="0" w:hanging="15"/>
         <w:rPr>
           <w:sz w:val="24"/>
@@ -27589,6 +28116,10 @@
         </w:tblGridChange>
       </w:tblGrid>
       <w:tr>
+        <w:trPr>
+          <w:cantSplit w:val="0"/>
+          <w:tblHeader w:val="0"/>
+        </w:trPr>
         <w:tc>
           <w:tcPr>
             <w:shd w:fill="efefef" w:val="clear"/>
@@ -27602,6 +28133,7 @@
           </w:tcPr>
           <w:p>
             <w:pPr>
+              <w:pageBreakBefore w:val="0"/>
               <w:bidi w:val="1"/>
               <w:spacing w:after="0" w:line="259" w:lineRule="auto"/>
               <w:ind w:left="0" w:right="-30" w:hanging="15"/>
@@ -28146,6 +28678,7 @@
           </w:p>
           <w:p>
             <w:pPr>
+              <w:pageBreakBefore w:val="0"/>
               <w:bidi w:val="1"/>
               <w:spacing w:after="248" w:line="259" w:lineRule="auto"/>
               <w:ind w:left="0" w:right="-30" w:hanging="15"/>
@@ -28650,6 +29183,7 @@
           </w:p>
           <w:p>
             <w:pPr>
+              <w:pageBreakBefore w:val="0"/>
               <w:spacing w:after="0" w:line="259" w:lineRule="auto"/>
               <w:ind w:left="0" w:right="0" w:hanging="15"/>
               <w:jc w:val="center"/>
@@ -28671,6 +29205,7 @@
           </w:p>
           <w:p>
             <w:pPr>
+              <w:pageBreakBefore w:val="0"/>
               <w:spacing w:after="0" w:line="259" w:lineRule="auto"/>
               <w:ind w:left="0" w:right="0" w:hanging="15"/>
               <w:jc w:val="center"/>
@@ -28692,6 +29227,7 @@
           </w:p>
           <w:p>
             <w:pPr>
+              <w:pageBreakBefore w:val="0"/>
               <w:spacing w:after="0" w:line="259" w:lineRule="auto"/>
               <w:ind w:left="0" w:right="0" w:hanging="15"/>
               <w:jc w:val="center"/>
@@ -28713,6 +29249,7 @@
           </w:p>
           <w:p>
             <w:pPr>
+              <w:pageBreakBefore w:val="0"/>
               <w:spacing w:after="0" w:line="259" w:lineRule="auto"/>
               <w:ind w:left="0" w:right="0" w:hanging="15"/>
               <w:jc w:val="center"/>
@@ -28734,6 +29271,7 @@
           </w:p>
           <w:p>
             <w:pPr>
+              <w:pageBreakBefore w:val="0"/>
               <w:spacing w:after="0" w:line="259" w:lineRule="auto"/>
               <w:ind w:left="0" w:right="0" w:hanging="15"/>
               <w:jc w:val="center"/>
@@ -28755,6 +29293,7 @@
           </w:p>
           <w:p>
             <w:pPr>
+              <w:pageBreakBefore w:val="0"/>
               <w:spacing w:after="248" w:line="259" w:lineRule="auto"/>
               <w:ind w:left="0" w:right="0" w:hanging="15"/>
               <w:jc w:val="center"/>
@@ -28781,6 +29320,7 @@
           </w:p>
           <w:p>
             <w:pPr>
+              <w:pageBreakBefore w:val="0"/>
               <w:spacing w:after="0" w:lineRule="auto"/>
               <w:ind w:left="0" w:right="-30" w:hanging="15"/>
               <w:jc w:val="center"/>
@@ -28800,6 +29340,7 @@
           </w:p>
           <w:p>
             <w:pPr>
+              <w:pageBreakBefore w:val="0"/>
               <w:spacing w:after="0" w:lineRule="auto"/>
               <w:ind w:left="0" w:right="-30" w:hanging="15"/>
               <w:jc w:val="center"/>
@@ -28823,6 +29364,7 @@
     <w:p>
       <w:pPr>
         <w:pStyle w:val="Heading1"/>
+        <w:pageBreakBefore w:val="0"/>
         <w:ind w:left="0" w:right="0" w:hanging="15"/>
         <w:rPr/>
       </w:pPr>
@@ -28837,6 +29379,7 @@
     </w:p>
     <w:p>
       <w:pPr>
+        <w:pageBreakBefore w:val="0"/>
         <w:spacing w:after="200" w:before="0" w:line="264" w:lineRule="auto"/>
         <w:ind w:left="0" w:right="0" w:hanging="15"/>
         <w:rPr>
@@ -28861,6 +29404,7 @@
     </w:p>
     <w:p>
       <w:pPr>
+        <w:pageBreakBefore w:val="0"/>
         <w:ind w:left="0" w:right="0" w:hanging="15"/>
         <w:rPr>
           <w:rFonts w:ascii="Calibri" w:cs="Calibri" w:eastAsia="Calibri" w:hAnsi="Calibri"/>
@@ -28882,6 +29426,7 @@
     <w:p>
       <w:pPr>
         <w:pStyle w:val="Heading1"/>
+        <w:pageBreakBefore w:val="0"/>
         <w:ind w:left="0" w:right="0" w:hanging="15"/>
         <w:rPr/>
       </w:pPr>
@@ -28894,6 +29439,7 @@
     <w:p>
       <w:pPr>
         <w:pStyle w:val="Heading1"/>
+        <w:pageBreakBefore w:val="0"/>
         <w:ind w:left="0" w:right="0" w:hanging="15"/>
         <w:rPr/>
       </w:pPr>
@@ -28908,6 +29454,7 @@
     </w:p>
     <w:p>
       <w:pPr>
+        <w:pageBreakBefore w:val="0"/>
         <w:spacing w:after="310" w:before="0" w:lineRule="auto"/>
         <w:ind w:left="0" w:right="0" w:hanging="15"/>
         <w:rPr>
@@ -28924,6 +29471,7 @@
     </w:p>
     <w:p>
       <w:pPr>
+        <w:pageBreakBefore w:val="0"/>
         <w:spacing w:after="196" w:before="0" w:lineRule="auto"/>
         <w:ind w:left="0" w:right="0" w:hanging="15"/>
         <w:rPr>
@@ -28940,6 +29488,7 @@
     </w:p>
     <w:p>
       <w:pPr>
+        <w:pageBreakBefore w:val="0"/>
         <w:ind w:left="0" w:right="0" w:hanging="15"/>
         <w:rPr/>
       </w:pPr>
@@ -28952,6 +29501,7 @@
     </w:p>
     <w:p>
       <w:pPr>
+        <w:pageBreakBefore w:val="0"/>
         <w:ind w:left="0" w:right="0" w:hanging="15"/>
         <w:rPr/>
       </w:pPr>
@@ -28964,6 +29514,7 @@
     </w:p>
     <w:p>
       <w:pPr>
+        <w:pageBreakBefore w:val="0"/>
         <w:ind w:left="0" w:right="0" w:hanging="15"/>
         <w:rPr>
           <w:sz w:val="24"/>
@@ -28999,6 +29550,10 @@
         </w:tblGridChange>
       </w:tblGrid>
       <w:tr>
+        <w:trPr>
+          <w:cantSplit w:val="0"/>
+          <w:tblHeader w:val="0"/>
+        </w:trPr>
         <w:tc>
           <w:tcPr>
             <w:shd w:fill="efefef" w:val="clear"/>
@@ -29012,6 +29567,7 @@
           </w:tcPr>
           <w:p>
             <w:pPr>
+              <w:pageBreakBefore w:val="0"/>
               <w:bidi w:val="1"/>
               <w:spacing w:after="0" w:line="259" w:lineRule="auto"/>
               <w:ind w:left="0" w:right="-30" w:hanging="15"/>
@@ -29406,6 +29962,7 @@
           </w:p>
           <w:p>
             <w:pPr>
+              <w:pageBreakBefore w:val="0"/>
               <w:bidi w:val="1"/>
               <w:spacing w:after="200" w:line="259" w:lineRule="auto"/>
               <w:ind w:left="0" w:right="-30" w:hanging="15"/>
@@ -29940,6 +30497,7 @@
           </w:p>
           <w:p>
             <w:pPr>
+              <w:pageBreakBefore w:val="0"/>
               <w:spacing w:after="0" w:line="259" w:lineRule="auto"/>
               <w:ind w:left="0" w:right="0" w:hanging="15"/>
               <w:jc w:val="center"/>
@@ -29961,6 +30519,7 @@
           </w:p>
           <w:p>
             <w:pPr>
+              <w:pageBreakBefore w:val="0"/>
               <w:spacing w:after="0" w:line="259" w:lineRule="auto"/>
               <w:ind w:left="0" w:right="0" w:hanging="15"/>
               <w:jc w:val="center"/>
@@ -29982,6 +30541,7 @@
           </w:p>
           <w:p>
             <w:pPr>
+              <w:pageBreakBefore w:val="0"/>
               <w:spacing w:after="248" w:line="259" w:lineRule="auto"/>
               <w:ind w:left="0" w:right="0" w:hanging="15"/>
               <w:jc w:val="center"/>
@@ -30003,6 +30563,7 @@
           </w:p>
           <w:p>
             <w:pPr>
+              <w:pageBreakBefore w:val="0"/>
               <w:spacing w:after="0" w:lineRule="auto"/>
               <w:ind w:left="0" w:right="-30" w:hanging="15"/>
               <w:jc w:val="center"/>
@@ -30022,6 +30583,7 @@
           </w:p>
           <w:p>
             <w:pPr>
+              <w:pageBreakBefore w:val="0"/>
               <w:spacing w:after="0" w:lineRule="auto"/>
               <w:ind w:left="0" w:right="-30" w:hanging="15"/>
               <w:jc w:val="center"/>
@@ -30041,6 +30603,7 @@
           </w:p>
           <w:p>
             <w:pPr>
+              <w:pageBreakBefore w:val="0"/>
               <w:spacing w:after="0" w:lineRule="auto"/>
               <w:ind w:left="0" w:right="-30" w:hanging="15"/>
               <w:jc w:val="center"/>
@@ -30062,6 +30625,7 @@
           </w:p>
           <w:p>
             <w:pPr>
+              <w:pageBreakBefore w:val="0"/>
               <w:bidi w:val="1"/>
               <w:spacing w:after="248" w:line="259" w:lineRule="auto"/>
               <w:ind w:left="0" w:right="-30" w:hanging="15"/>
@@ -30236,6 +30800,7 @@
           </w:p>
           <w:p>
             <w:pPr>
+              <w:pageBreakBefore w:val="0"/>
               <w:spacing w:after="248" w:line="259" w:lineRule="auto"/>
               <w:ind w:left="0" w:right="0" w:hanging="15"/>
               <w:jc w:val="center"/>
@@ -30257,6 +30822,7 @@
           </w:p>
           <w:p>
             <w:pPr>
+              <w:pageBreakBefore w:val="0"/>
               <w:spacing w:after="0" w:lineRule="auto"/>
               <w:ind w:left="0" w:right="-30" w:hanging="15"/>
               <w:jc w:val="center"/>
@@ -30280,6 +30846,7 @@
     <w:p>
       <w:pPr>
         <w:pStyle w:val="Heading1"/>
+        <w:pageBreakBefore w:val="0"/>
         <w:ind w:left="0" w:right="0" w:hanging="15"/>
         <w:rPr/>
       </w:pPr>
@@ -30292,6 +30859,7 @@
     <w:p>
       <w:pPr>
         <w:pStyle w:val="Heading1"/>
+        <w:pageBreakBefore w:val="0"/>
         <w:ind w:left="0" w:right="0" w:hanging="15"/>
         <w:rPr/>
       </w:pPr>
@@ -30306,6 +30874,7 @@
     </w:p>
     <w:p>
       <w:pPr>
+        <w:pageBreakBefore w:val="0"/>
         <w:spacing w:after="11" w:before="0" w:lineRule="auto"/>
         <w:ind w:left="0" w:right="0" w:hanging="15"/>
         <w:rPr>
@@ -30322,6 +30891,7 @@
     </w:p>
     <w:p>
       <w:pPr>
+        <w:pageBreakBefore w:val="0"/>
         <w:spacing w:after="11" w:before="0" w:lineRule="auto"/>
         <w:ind w:left="0" w:right="0" w:hanging="15"/>
         <w:rPr/>
@@ -30334,6 +30904,7 @@
     </w:p>
     <w:p>
       <w:pPr>
+        <w:pageBreakBefore w:val="0"/>
         <w:spacing w:after="200" w:before="0" w:lineRule="auto"/>
         <w:ind w:left="0" w:right="0" w:hanging="15"/>
         <w:rPr/>
@@ -30367,6 +30938,10 @@
         </w:tblGridChange>
       </w:tblGrid>
       <w:tr>
+        <w:trPr>
+          <w:cantSplit w:val="0"/>
+          <w:tblHeader w:val="0"/>
+        </w:trPr>
         <w:tc>
           <w:tcPr>
             <w:shd w:fill="efefef" w:val="clear"/>
@@ -30380,6 +30955,7 @@
           </w:tcPr>
           <w:p>
             <w:pPr>
+              <w:pageBreakBefore w:val="0"/>
               <w:spacing w:after="0" w:lineRule="auto"/>
               <w:ind w:left="0" w:right="-30" w:hanging="15"/>
               <w:jc w:val="center"/>
@@ -30399,6 +30975,7 @@
           </w:p>
           <w:p>
             <w:pPr>
+              <w:pageBreakBefore w:val="0"/>
               <w:spacing w:after="0" w:lineRule="auto"/>
               <w:ind w:left="0" w:right="-30" w:hanging="15"/>
               <w:jc w:val="center"/>
@@ -30418,6 +30995,7 @@
           </w:p>
           <w:p>
             <w:pPr>
+              <w:pageBreakBefore w:val="0"/>
               <w:spacing w:after="0" w:lineRule="auto"/>
               <w:ind w:left="0" w:right="-30" w:hanging="15"/>
               <w:jc w:val="center"/>
@@ -30437,6 +31015,7 @@
           </w:p>
           <w:p>
             <w:pPr>
+              <w:pageBreakBefore w:val="0"/>
               <w:spacing w:after="0" w:lineRule="auto"/>
               <w:ind w:left="0" w:right="-30" w:hanging="15"/>
               <w:jc w:val="center"/>
@@ -30456,6 +31035,7 @@
           </w:p>
           <w:p>
             <w:pPr>
+              <w:pageBreakBefore w:val="0"/>
               <w:spacing w:after="0" w:lineRule="auto"/>
               <w:ind w:left="0" w:right="-30" w:hanging="15"/>
               <w:jc w:val="center"/>
@@ -30478,6 +31058,7 @@
     </w:tbl>
     <w:p>
       <w:pPr>
+        <w:pageBreakBefore w:val="0"/>
         <w:spacing w:after="200" w:before="0" w:lineRule="auto"/>
         <w:ind w:left="0" w:right="0" w:hanging="15"/>
         <w:rPr/>
@@ -30490,6 +31071,7 @@
     </w:p>
     <w:p>
       <w:pPr>
+        <w:pageBreakBefore w:val="0"/>
         <w:spacing w:after="11" w:before="0" w:lineRule="auto"/>
         <w:ind w:left="0" w:right="0" w:hanging="15"/>
         <w:rPr/>
@@ -30503,6 +31085,7 @@
     </w:p>
     <w:p>
       <w:pPr>
+        <w:pageBreakBefore w:val="0"/>
         <w:ind w:left="0" w:right="0" w:hanging="15"/>
         <w:rPr/>
       </w:pPr>
@@ -30515,6 +31098,7 @@
     <w:p>
       <w:pPr>
         <w:pStyle w:val="Heading1"/>
+        <w:pageBreakBefore w:val="0"/>
         <w:ind w:left="0" w:right="0" w:hanging="15"/>
         <w:rPr>
           <w:rFonts w:ascii="Roboto" w:cs="Roboto" w:eastAsia="Roboto" w:hAnsi="Roboto"/>
@@ -30544,6 +31128,7 @@
     </w:p>
     <w:p>
       <w:pPr>
+        <w:pageBreakBefore w:val="0"/>
         <w:ind w:left="0" w:right="0" w:hanging="15"/>
         <w:rPr>
           <w:i w:val="1"/>
@@ -30559,6 +31144,7 @@
     </w:p>
     <w:p>
       <w:pPr>
+        <w:pageBreakBefore w:val="0"/>
         <w:ind w:left="0" w:right="0" w:hanging="15"/>
         <w:rPr/>
       </w:pPr>
@@ -30571,6 +31157,7 @@
     </w:p>
     <w:p>
       <w:pPr>
+        <w:pageBreakBefore w:val="0"/>
         <w:ind w:left="0" w:right="0" w:hanging="15"/>
         <w:rPr>
           <w:sz w:val="24"/>
@@ -30606,6 +31193,10 @@
         </w:tblGridChange>
       </w:tblGrid>
       <w:tr>
+        <w:trPr>
+          <w:cantSplit w:val="0"/>
+          <w:tblHeader w:val="0"/>
+        </w:trPr>
         <w:tc>
           <w:tcPr>
             <w:shd w:fill="efefef" w:val="clear"/>
@@ -30619,6 +31210,7 @@
           </w:tcPr>
           <w:p>
             <w:pPr>
+              <w:pageBreakBefore w:val="0"/>
               <w:bidi w:val="1"/>
               <w:spacing w:after="248" w:line="259" w:lineRule="auto"/>
               <w:ind w:left="0" w:right="-30" w:hanging="15"/>
@@ -31233,6 +31825,7 @@
           </w:p>
           <w:p>
             <w:pPr>
+              <w:pageBreakBefore w:val="0"/>
               <w:spacing w:after="0" w:line="259" w:lineRule="auto"/>
               <w:ind w:left="0" w:right="0" w:hanging="15"/>
               <w:jc w:val="center"/>
@@ -31254,6 +31847,7 @@
           </w:p>
           <w:p>
             <w:pPr>
+              <w:pageBreakBefore w:val="0"/>
               <w:spacing w:after="248" w:line="259" w:lineRule="auto"/>
               <w:ind w:left="0" w:right="0" w:hanging="15"/>
               <w:jc w:val="center"/>
@@ -31275,6 +31869,7 @@
           </w:p>
           <w:p>
             <w:pPr>
+              <w:pageBreakBefore w:val="0"/>
               <w:spacing w:after="0" w:lineRule="auto"/>
               <w:ind w:left="0" w:right="-30" w:hanging="15"/>
               <w:jc w:val="center"/>
@@ -31297,6 +31892,7 @@
     </w:tbl>
     <w:p>
       <w:pPr>
+        <w:pageBreakBefore w:val="0"/>
         <w:spacing w:after="262" w:lineRule="auto"/>
         <w:ind w:left="0" w:right="0" w:hanging="15"/>
         <w:rPr/>
@@ -31309,6 +31905,7 @@
     </w:p>
     <w:p>
       <w:pPr>
+        <w:pageBreakBefore w:val="0"/>
         <w:spacing w:after="262" w:before="0" w:lineRule="auto"/>
         <w:ind w:left="0" w:right="0" w:hanging="15"/>
         <w:rPr>
@@ -31325,6 +31922,7 @@
     </w:p>
     <w:p>
       <w:pPr>
+        <w:pageBreakBefore w:val="0"/>
         <w:spacing w:after="214" w:before="0" w:line="259" w:lineRule="auto"/>
         <w:ind w:left="0" w:right="0" w:hanging="15"/>
         <w:rPr>
@@ -31340,6 +31938,7 @@
     </w:p>
     <w:p>
       <w:pPr>
+        <w:pageBreakBefore w:val="0"/>
         <w:spacing w:after="214" w:before="0" w:line="259" w:lineRule="auto"/>
         <w:ind w:left="0" w:right="0" w:hanging="15"/>
         <w:rPr>
@@ -31364,6 +31963,7 @@
     <w:p>
       <w:pPr>
         <w:pStyle w:val="Heading1"/>
+        <w:pageBreakBefore w:val="0"/>
         <w:ind w:left="0" w:right="0" w:hanging="15"/>
         <w:rPr/>
       </w:pPr>
@@ -31378,6 +31978,7 @@
     </w:p>
     <w:p>
       <w:pPr>
+        <w:pageBreakBefore w:val="0"/>
         <w:ind w:left="0" w:right="0" w:hanging="15"/>
         <w:rPr>
           <w:i w:val="1"/>
@@ -31400,6 +32001,7 @@
     </w:p>
     <w:p>
       <w:pPr>
+        <w:pageBreakBefore w:val="0"/>
         <w:ind w:left="0" w:right="0" w:hanging="15"/>
         <w:rPr/>
       </w:pPr>
@@ -31420,6 +32022,7 @@
     </w:p>
     <w:p>
       <w:pPr>
+        <w:pageBreakBefore w:val="0"/>
         <w:ind w:left="0" w:right="0" w:hanging="15"/>
         <w:rPr/>
       </w:pPr>
@@ -31447,6 +32050,7 @@
     </w:p>
     <w:p>
       <w:pPr>
+        <w:pageBreakBefore w:val="0"/>
         <w:ind w:left="0" w:right="0" w:hanging="15"/>
         <w:rPr/>
       </w:pPr>
@@ -31459,6 +32063,7 @@
     </w:p>
     <w:p>
       <w:pPr>
+        <w:pageBreakBefore w:val="0"/>
         <w:spacing w:after="246" w:before="0" w:line="271" w:lineRule="auto"/>
         <w:ind w:left="0" w:right="0" w:hanging="15"/>
         <w:rPr/>
@@ -31481,6 +32086,7 @@
     </w:p>
     <w:p>
       <w:pPr>
+        <w:pageBreakBefore w:val="0"/>
         <w:ind w:left="0" w:right="0" w:hanging="15"/>
         <w:rPr/>
       </w:pPr>
@@ -31507,6 +32113,7 @@
     </w:p>
     <w:p>
       <w:pPr>
+        <w:pageBreakBefore w:val="0"/>
         <w:ind w:left="0" w:right="0" w:hanging="15"/>
         <w:rPr>
           <w:sz w:val="24"/>
@@ -31557,6 +32164,10 @@
         </w:tblGridChange>
       </w:tblGrid>
       <w:tr>
+        <w:trPr>
+          <w:cantSplit w:val="0"/>
+          <w:tblHeader w:val="0"/>
+        </w:trPr>
         <w:tc>
           <w:tcPr>
             <w:shd w:fill="efefef" w:val="clear"/>
@@ -31570,6 +32181,7 @@
           </w:tcPr>
           <w:p>
             <w:pPr>
+              <w:pageBreakBefore w:val="0"/>
               <w:bidi w:val="1"/>
               <w:spacing w:after="248" w:line="259" w:lineRule="auto"/>
               <w:ind w:left="0" w:right="-30" w:hanging="15"/>
@@ -31864,6 +32476,7 @@
           </w:p>
           <w:p>
             <w:pPr>
+              <w:pageBreakBefore w:val="0"/>
               <w:spacing w:after="248" w:line="259" w:lineRule="auto"/>
               <w:ind w:left="0" w:right="0" w:hanging="15"/>
               <w:jc w:val="center"/>
@@ -31890,6 +32503,7 @@
           </w:p>
           <w:p>
             <w:pPr>
+              <w:pageBreakBefore w:val="0"/>
               <w:spacing w:after="0" w:lineRule="auto"/>
               <w:ind w:left="0" w:right="-30" w:hanging="15"/>
               <w:jc w:val="center"/>
@@ -31913,6 +32527,7 @@
     <w:p>
       <w:pPr>
         <w:pStyle w:val="Heading1"/>
+        <w:pageBreakBefore w:val="0"/>
         <w:spacing w:after="0" w:before="0" w:lineRule="auto"/>
         <w:ind w:left="0" w:right="0" w:hanging="15"/>
         <w:rPr>
@@ -31936,6 +32551,7 @@
     </w:p>
     <w:p>
       <w:pPr>
+        <w:pageBreakBefore w:val="0"/>
         <w:spacing w:after="214" w:line="259" w:lineRule="auto"/>
         <w:ind w:left="0" w:hanging="15"/>
         <w:rPr>
@@ -31960,6 +32576,7 @@
     <w:p>
       <w:pPr>
         <w:pStyle w:val="Heading1"/>
+        <w:pageBreakBefore w:val="0"/>
         <w:spacing w:after="0" w:lineRule="auto"/>
         <w:ind w:left="0" w:hanging="15"/>
         <w:rPr/>
@@ -31975,6 +32592,7 @@
     </w:p>
     <w:p>
       <w:pPr>
+        <w:pageBreakBefore w:val="0"/>
         <w:spacing w:after="0" w:before="0" w:line="264" w:lineRule="auto"/>
         <w:ind w:left="0" w:right="0" w:hanging="15"/>
         <w:rPr>
@@ -31998,6 +32616,7 @@
     </w:p>
     <w:p>
       <w:pPr>
+        <w:pageBreakBefore w:val="0"/>
         <w:spacing w:after="0" w:before="0" w:line="264" w:lineRule="auto"/>
         <w:ind w:left="0" w:right="0" w:hanging="15"/>
         <w:rPr>
@@ -32005,10 +32624,9 @@
         </w:rPr>
         <w:sectPr>
           <w:footerReference r:id="rId11" w:type="default"/>
-          <w:pgSz w:h="12240" w:w="7920"/>
+          <w:pgSz w:h="12240" w:w="7920" w:orient="portrait"/>
           <w:pgMar w:bottom="720" w:top="720" w:left="720" w:right="720" w:header="0" w:footer="0"/>
           <w:pgNumType w:start="1"/>
-          <w:cols w:equalWidth="0"/>
           <w:titlePg w:val="1"/>
         </w:sectPr>
       </w:pPr>
@@ -32020,6 +32638,7 @@
     </w:p>
     <w:p>
       <w:pPr>
+        <w:pageBreakBefore w:val="0"/>
         <w:spacing w:after="0" w:before="0" w:lineRule="auto"/>
         <w:ind w:left="0" w:right="0" w:hanging="15"/>
         <w:rPr/>
@@ -32028,11 +32647,12 @@
         <w:rPr>
           <w:rtl w:val="0"/>
         </w:rPr>
-        <w:t xml:space="preserve">Search my house and I’ll find it</w:t>
-      </w:r>
-    </w:p>
-    <w:p>
-      <w:pPr>
+        <w:t xml:space="preserve">I’ll find crumbs in the kitchen</w:t>
+      </w:r>
+    </w:p>
+    <w:p>
+      <w:pPr>
+        <w:pageBreakBefore w:val="0"/>
         <w:spacing w:after="0" w:before="0" w:lineRule="auto"/>
         <w:ind w:left="0" w:right="0" w:hanging="15"/>
         <w:rPr/>
@@ -32041,11 +32661,12 @@
         <w:rPr>
           <w:rtl w:val="0"/>
         </w:rPr>
-        <w:t xml:space="preserve">Tomorrow I’ll miss it</w:t>
-      </w:r>
-    </w:p>
-    <w:p>
-      <w:pPr>
+        <w:t xml:space="preserve">The kinder will pitch in</w:t>
+      </w:r>
+    </w:p>
+    <w:p>
+      <w:pPr>
+        <w:pageBreakBefore w:val="0"/>
         <w:spacing w:after="0" w:before="0" w:lineRule="auto"/>
         <w:ind w:left="0" w:right="0" w:hanging="15"/>
         <w:rPr/>
@@ -32054,11 +32675,12 @@
         <w:rPr>
           <w:rtl w:val="0"/>
         </w:rPr>
-        <w:t xml:space="preserve">The feather will help me be true</w:t>
-      </w:r>
-    </w:p>
-    <w:p>
-      <w:pPr>
+        <w:t xml:space="preserve">I’ll try not to leave any clue</w:t>
+      </w:r>
+    </w:p>
+    <w:p>
+      <w:pPr>
+        <w:pageBreakBefore w:val="0"/>
         <w:spacing w:after="0" w:before="0" w:lineRule="auto"/>
         <w:ind w:left="0" w:right="0" w:hanging="15"/>
         <w:rPr/>
@@ -32067,11 +32689,12 @@
         <w:rPr>
           <w:rtl w:val="0"/>
         </w:rPr>
-        <w:t xml:space="preserve">And a candle as well</w:t>
-      </w:r>
-    </w:p>
-    <w:p>
-      <w:pPr>
+        <w:t xml:space="preserve">And then while its away</w:t>
+      </w:r>
+    </w:p>
+    <w:p>
+      <w:pPr>
+        <w:pageBreakBefore w:val="0"/>
         <w:spacing w:after="0" w:before="0" w:lineRule="auto"/>
         <w:ind w:left="0" w:right="0" w:hanging="15"/>
         <w:rPr/>
@@ -32080,11 +32703,12 @@
         <w:rPr>
           <w:rtl w:val="0"/>
         </w:rPr>
-        <w:t xml:space="preserve">Means that then I can sell</w:t>
-      </w:r>
-    </w:p>
-    <w:p>
-      <w:pPr>
+        <w:t xml:space="preserve">I’ll eat matzah each day</w:t>
+      </w:r>
+    </w:p>
+    <w:p>
+      <w:pPr>
+        <w:pageBreakBefore w:val="0"/>
         <w:spacing w:after="0" w:before="0" w:lineRule="auto"/>
         <w:ind w:left="0" w:right="0" w:hanging="15"/>
         <w:rPr/>
@@ -32093,12 +32717,13 @@
         <w:rPr>
           <w:rtl w:val="0"/>
         </w:rPr>
-        <w:t xml:space="preserve">And I’ll sell all my leaven to you</w:t>
-      </w:r>
-    </w:p>
-    <w:p>
-      <w:pPr>
-        <w:spacing w:after="0" w:before="0" w:line="259" w:lineRule="auto"/>
+        <w:t xml:space="preserve">‘cause I sold all my leaven to you</w:t>
+      </w:r>
+    </w:p>
+    <w:p>
+      <w:pPr>
+        <w:pageBreakBefore w:val="0"/>
+        <w:spacing w:after="0" w:before="0" w:lineRule="auto"/>
         <w:ind w:left="0" w:right="0" w:hanging="15"/>
         <w:rPr/>
       </w:pPr>
@@ -32106,11 +32731,11 @@
         <w:rPr>
           <w:rtl w:val="0"/>
         </w:rPr>
-        <w:t xml:space="preserve"> </w:t>
-      </w:r>
-    </w:p>
-    <w:p>
-      <w:pPr>
+      </w:r>
+    </w:p>
+    <w:p>
+      <w:pPr>
+        <w:pageBreakBefore w:val="0"/>
         <w:spacing w:after="0" w:before="0" w:lineRule="auto"/>
         <w:ind w:left="0" w:right="0" w:hanging="15"/>
         <w:rPr/>
@@ -32119,11 +32744,12 @@
         <w:rPr>
           <w:rtl w:val="0"/>
         </w:rPr>
-        <w:t xml:space="preserve">I’ll find crumbs in the kitchen</w:t>
-      </w:r>
-    </w:p>
-    <w:p>
-      <w:pPr>
+        <w:t xml:space="preserve">All my leaven, I will sell to you</w:t>
+      </w:r>
+    </w:p>
+    <w:p>
+      <w:pPr>
+        <w:pageBreakBefore w:val="0"/>
         <w:spacing w:after="0" w:before="0" w:lineRule="auto"/>
         <w:ind w:left="0" w:right="0" w:hanging="15"/>
         <w:rPr/>
@@ -32132,11 +32758,12 @@
         <w:rPr>
           <w:rtl w:val="0"/>
         </w:rPr>
-        <w:t xml:space="preserve">The kinder will pitch in</w:t>
-      </w:r>
-    </w:p>
-    <w:p>
-      <w:pPr>
+        <w:t xml:space="preserve">All my leaven, Rabbi, I’ll be true</w:t>
+      </w:r>
+    </w:p>
+    <w:p>
+      <w:pPr>
+        <w:pageBreakBefore w:val="0"/>
         <w:spacing w:after="0" w:before="0" w:lineRule="auto"/>
         <w:ind w:left="0" w:right="0" w:hanging="15"/>
         <w:rPr/>
@@ -32145,11 +32772,12 @@
         <w:rPr>
           <w:rtl w:val="0"/>
         </w:rPr>
-        <w:t xml:space="preserve">I’ll try not to leave any clue</w:t>
-      </w:r>
-    </w:p>
-    <w:p>
-      <w:pPr>
+        <w:t xml:space="preserve">All my leaven, All my leaven</w:t>
+      </w:r>
+    </w:p>
+    <w:p>
+      <w:pPr>
+        <w:pageBreakBefore w:val="0"/>
         <w:spacing w:after="0" w:before="0" w:lineRule="auto"/>
         <w:ind w:left="0" w:right="0" w:hanging="15"/>
         <w:rPr/>
@@ -32158,271 +32786,17 @@
         <w:rPr>
           <w:rtl w:val="0"/>
         </w:rPr>
-        <w:t xml:space="preserve">And then while its away</w:t>
-      </w:r>
-    </w:p>
-    <w:p>
-      <w:pPr>
-        <w:spacing w:after="0" w:before="0" w:lineRule="auto"/>
-        <w:ind w:left="0" w:right="0" w:hanging="15"/>
-        <w:rPr/>
-      </w:pPr>
-      <w:r>
-        <w:rPr>
-          <w:rtl w:val="0"/>
-        </w:rPr>
-        <w:t xml:space="preserve">I’ll eat matzah each day</w:t>
-      </w:r>
-    </w:p>
-    <w:p>
-      <w:pPr>
-        <w:spacing w:after="0" w:before="0" w:lineRule="auto"/>
-        <w:ind w:left="0" w:right="0" w:hanging="15"/>
-        <w:rPr/>
-      </w:pPr>
-      <w:r>
-        <w:rPr>
-          <w:rtl w:val="0"/>
-        </w:rPr>
-        <w:t xml:space="preserve">‘cause I sold all my leaven to you</w:t>
-      </w:r>
-    </w:p>
-    <w:p>
-      <w:pPr>
-        <w:spacing w:after="0" w:before="0" w:line="259" w:lineRule="auto"/>
-        <w:ind w:left="0" w:right="0" w:hanging="15"/>
-        <w:rPr/>
-      </w:pPr>
-      <w:r>
-        <w:rPr>
-          <w:rtl w:val="0"/>
-        </w:rPr>
-      </w:r>
-    </w:p>
-    <w:p>
-      <w:pPr>
-        <w:spacing w:after="0" w:before="0" w:line="259" w:lineRule="auto"/>
-        <w:ind w:left="0" w:right="0" w:hanging="15"/>
-        <w:rPr/>
-      </w:pPr>
-      <w:r>
-        <w:rPr>
-          <w:rtl w:val="0"/>
-        </w:rPr>
-      </w:r>
-    </w:p>
-    <w:p>
-      <w:pPr>
-        <w:spacing w:after="0" w:before="0" w:line="259" w:lineRule="auto"/>
-        <w:ind w:left="0" w:right="0" w:hanging="15"/>
-        <w:rPr/>
-      </w:pPr>
-      <w:r>
-        <w:rPr>
-          <w:rtl w:val="0"/>
-        </w:rPr>
-      </w:r>
-    </w:p>
-    <w:p>
-      <w:pPr>
-        <w:spacing w:after="0" w:before="0" w:line="259" w:lineRule="auto"/>
-        <w:ind w:left="0" w:right="0" w:hanging="15"/>
-        <w:rPr/>
-      </w:pPr>
-      <w:r>
-        <w:rPr>
-          <w:rtl w:val="0"/>
-        </w:rPr>
-      </w:r>
-    </w:p>
-    <w:p>
-      <w:pPr>
-        <w:spacing w:after="0" w:before="0" w:line="259" w:lineRule="auto"/>
-        <w:ind w:left="0" w:right="0" w:hanging="15"/>
-        <w:rPr/>
-      </w:pPr>
-      <w:r>
-        <w:rPr>
-          <w:rtl w:val="0"/>
-        </w:rPr>
-      </w:r>
-    </w:p>
-    <w:p>
-      <w:pPr>
-        <w:spacing w:after="0" w:before="0" w:line="259" w:lineRule="auto"/>
-        <w:ind w:left="0" w:right="0" w:hanging="15"/>
-        <w:rPr/>
-      </w:pPr>
-      <w:r>
-        <w:rPr>
-          <w:rtl w:val="0"/>
-        </w:rPr>
-        <w:t xml:space="preserve">All my leaven, I will sell to you</w:t>
-      </w:r>
-    </w:p>
-    <w:p>
-      <w:pPr>
-        <w:spacing w:after="0" w:before="0" w:lineRule="auto"/>
-        <w:ind w:left="0" w:right="0" w:hanging="15"/>
-        <w:rPr/>
-      </w:pPr>
-      <w:r>
-        <w:rPr>
-          <w:rtl w:val="0"/>
-        </w:rPr>
-        <w:t xml:space="preserve">All my leaven, Rabbi, I’ll be true</w:t>
-      </w:r>
-    </w:p>
-    <w:p>
-      <w:pPr>
-        <w:spacing w:after="0" w:before="0" w:lineRule="auto"/>
-        <w:ind w:left="0" w:right="0" w:hanging="15"/>
-        <w:rPr/>
-      </w:pPr>
-      <w:r>
-        <w:rPr>
-          <w:rtl w:val="0"/>
-        </w:rPr>
-        <w:t xml:space="preserve">I’ll find crumbs in the kitchen</w:t>
-      </w:r>
-    </w:p>
-    <w:p>
-      <w:pPr>
-        <w:spacing w:after="0" w:before="0" w:lineRule="auto"/>
-        <w:ind w:left="0" w:right="0" w:hanging="15"/>
-        <w:rPr/>
-      </w:pPr>
-      <w:r>
-        <w:rPr>
-          <w:rtl w:val="0"/>
-        </w:rPr>
-        <w:t xml:space="preserve">The kinder will pitch in</w:t>
-      </w:r>
-    </w:p>
-    <w:p>
-      <w:pPr>
-        <w:spacing w:after="0" w:before="0" w:lineRule="auto"/>
-        <w:ind w:left="0" w:right="0" w:hanging="15"/>
-        <w:rPr/>
-      </w:pPr>
-      <w:r>
-        <w:rPr>
-          <w:rtl w:val="0"/>
-        </w:rPr>
-        <w:t xml:space="preserve">I’ll try not to leave any clue</w:t>
-      </w:r>
-    </w:p>
-    <w:p>
-      <w:pPr>
-        <w:spacing w:after="0" w:before="0" w:line="259" w:lineRule="auto"/>
-        <w:ind w:left="0" w:right="0" w:hanging="15"/>
-        <w:rPr/>
-      </w:pPr>
-      <w:r>
-        <w:rPr>
-          <w:rtl w:val="0"/>
-        </w:rPr>
-        <w:t xml:space="preserve"> </w:t>
-      </w:r>
-    </w:p>
-    <w:p>
-      <w:pPr>
-        <w:spacing w:after="0" w:before="0" w:lineRule="auto"/>
-        <w:ind w:left="0" w:right="0" w:hanging="15"/>
-        <w:rPr/>
-      </w:pPr>
-      <w:r>
-        <w:rPr>
-          <w:rtl w:val="0"/>
-        </w:rPr>
-        <w:t xml:space="preserve">And then while its away</w:t>
-      </w:r>
-    </w:p>
-    <w:p>
-      <w:pPr>
-        <w:spacing w:after="0" w:before="0" w:lineRule="auto"/>
-        <w:ind w:left="0" w:right="0" w:hanging="15"/>
-        <w:rPr/>
-      </w:pPr>
-      <w:r>
-        <w:rPr>
-          <w:rtl w:val="0"/>
-        </w:rPr>
-        <w:t xml:space="preserve">I’ll eat matzah each day</w:t>
-      </w:r>
-    </w:p>
-    <w:p>
-      <w:pPr>
-        <w:spacing w:after="0" w:before="0" w:lineRule="auto"/>
-        <w:ind w:left="0" w:right="0" w:hanging="15"/>
-        <w:rPr/>
-      </w:pPr>
-      <w:r>
-        <w:rPr>
-          <w:rtl w:val="0"/>
-        </w:rPr>
-        <w:t xml:space="preserve">‘cause I sold all my leaven to you</w:t>
-      </w:r>
-    </w:p>
-    <w:p>
-      <w:pPr>
-        <w:spacing w:after="0" w:before="0" w:lineRule="auto"/>
-        <w:ind w:left="0" w:right="0" w:hanging="15"/>
-        <w:rPr/>
-      </w:pPr>
-      <w:r>
-        <w:rPr>
-          <w:rtl w:val="0"/>
-        </w:rPr>
-        <w:t xml:space="preserve">All my leaven, I will sell to you</w:t>
-      </w:r>
-    </w:p>
-    <w:p>
-      <w:pPr>
-        <w:spacing w:after="0" w:before="0" w:lineRule="auto"/>
-        <w:ind w:left="0" w:right="0" w:hanging="15"/>
-        <w:rPr/>
-      </w:pPr>
-      <w:r>
-        <w:rPr>
-          <w:rtl w:val="0"/>
-        </w:rPr>
-        <w:t xml:space="preserve">All my leaven, Rabbi, I’ll be true</w:t>
-      </w:r>
-    </w:p>
-    <w:p>
-      <w:pPr>
-        <w:spacing w:after="0" w:before="0" w:lineRule="auto"/>
-        <w:ind w:left="0" w:right="0" w:hanging="15"/>
-        <w:rPr/>
-      </w:pPr>
-      <w:r>
-        <w:rPr>
-          <w:rtl w:val="0"/>
-        </w:rPr>
-        <w:t xml:space="preserve">All my leaven, All my leaven</w:t>
-      </w:r>
-    </w:p>
-    <w:p>
-      <w:pPr>
-        <w:spacing w:after="0" w:before="0" w:lineRule="auto"/>
-        <w:ind w:left="0" w:right="0" w:hanging="15"/>
-        <w:rPr/>
-      </w:pPr>
-      <w:r>
-        <w:rPr>
-          <w:rtl w:val="0"/>
-        </w:rPr>
         <w:t xml:space="preserve">Woo, all my leaven, I will sell to you</w:t>
       </w:r>
     </w:p>
     <w:p>
       <w:pPr>
+        <w:pageBreakBefore w:val="0"/>
         <w:ind w:left="0" w:right="0" w:hanging="15"/>
         <w:rPr/>
         <w:sectPr>
           <w:type w:val="continuous"/>
-          <w:pgSz w:h="12240" w:w="7920"/>
+          <w:pgSz w:h="12240" w:w="7920" w:orient="portrait"/>
           <w:pgMar w:bottom="720" w:top="720" w:left="720" w:right="720" w:header="0" w:footer="0"/>
           <w:cols w:equalWidth="0" w:num="2">
             <w:col w:space="720" w:w="2880"/>
@@ -32439,6 +32813,7 @@
     <w:p>
       <w:pPr>
         <w:pStyle w:val="Heading1"/>
+        <w:pageBreakBefore w:val="0"/>
         <w:spacing w:after="0" w:before="0" w:lineRule="auto"/>
         <w:ind w:left="0" w:right="0" w:hanging="15"/>
         <w:rPr/>
@@ -32454,15 +32829,15 @@
     </w:p>
     <w:p>
       <w:pPr>
+        <w:pageBreakBefore w:val="0"/>
         <w:ind w:left="0" w:right="0" w:hanging="15"/>
         <w:rPr>
           <w:i w:val="1"/>
         </w:rPr>
         <w:sectPr>
           <w:type w:val="continuous"/>
-          <w:pgSz w:h="12240" w:w="7920"/>
+          <w:pgSz w:h="12240" w:w="7920" w:orient="portrait"/>
           <w:pgMar w:bottom="720" w:top="720" w:left="720" w:right="720" w:header="0" w:footer="0"/>
-          <w:cols w:equalWidth="0"/>
         </w:sectPr>
       </w:pPr>
       <w:r>
@@ -32470,11 +32845,12 @@
           <w:i w:val="1"/>
           <w:rtl w:val="0"/>
         </w:rPr>
-        <w:t xml:space="preserve">Traditional</w:t>
-      </w:r>
-    </w:p>
-    <w:p>
-      <w:pPr>
+        <w:t xml:space="preserve">Traditional African-American Spiritual</w:t>
+      </w:r>
+    </w:p>
+    <w:p>
+      <w:pPr>
+        <w:pageBreakBefore w:val="0"/>
         <w:spacing w:after="0" w:before="0" w:lineRule="auto"/>
         <w:ind w:left="0" w:right="0" w:hanging="15"/>
         <w:rPr/>
@@ -32488,6 +32864,7 @@
     </w:p>
     <w:p>
       <w:pPr>
+        <w:pageBreakBefore w:val="0"/>
         <w:spacing w:after="0" w:before="0" w:lineRule="auto"/>
         <w:ind w:left="0" w:right="0" w:hanging="15"/>
         <w:rPr/>
@@ -32501,6 +32878,7 @@
     </w:p>
     <w:p>
       <w:pPr>
+        <w:pageBreakBefore w:val="0"/>
         <w:spacing w:after="0" w:before="0" w:lineRule="auto"/>
         <w:ind w:left="0" w:right="0" w:hanging="15"/>
         <w:rPr/>
@@ -32514,6 +32892,7 @@
     </w:p>
     <w:p>
       <w:pPr>
+        <w:pageBreakBefore w:val="0"/>
         <w:spacing w:after="0" w:before="0" w:lineRule="auto"/>
         <w:ind w:left="0" w:right="0" w:hanging="15"/>
         <w:rPr/>
@@ -32527,6 +32906,7 @@
     </w:p>
     <w:p>
       <w:pPr>
+        <w:pageBreakBefore w:val="0"/>
         <w:spacing w:after="0" w:before="0" w:lineRule="auto"/>
         <w:ind w:left="0" w:right="0" w:hanging="15"/>
         <w:rPr>
@@ -32541,6 +32921,7 @@
     </w:p>
     <w:p>
       <w:pPr>
+        <w:pageBreakBefore w:val="0"/>
         <w:spacing w:after="0" w:before="0" w:lineRule="auto"/>
         <w:ind w:left="0" w:right="0" w:hanging="15"/>
         <w:rPr>
@@ -32557,6 +32938,7 @@
     </w:p>
     <w:p>
       <w:pPr>
+        <w:pageBreakBefore w:val="0"/>
         <w:spacing w:after="0" w:before="0" w:lineRule="auto"/>
         <w:ind w:left="0" w:right="0" w:hanging="15"/>
         <w:rPr/>
@@ -32570,6 +32952,7 @@
     </w:p>
     <w:p>
       <w:pPr>
+        <w:pageBreakBefore w:val="0"/>
         <w:spacing w:after="0" w:before="0" w:lineRule="auto"/>
         <w:ind w:left="0" w:right="0" w:hanging="15"/>
         <w:rPr/>
@@ -32583,6 +32966,7 @@
     </w:p>
     <w:p>
       <w:pPr>
+        <w:pageBreakBefore w:val="0"/>
         <w:spacing w:after="0" w:before="0" w:lineRule="auto"/>
         <w:ind w:left="0" w:right="0" w:hanging="15"/>
         <w:rPr/>
@@ -32596,6 +32980,7 @@
     </w:p>
     <w:p>
       <w:pPr>
+        <w:pageBreakBefore w:val="0"/>
         <w:spacing w:after="0" w:before="0" w:lineRule="auto"/>
         <w:ind w:left="0" w:right="0" w:hanging="15"/>
         <w:rPr/>
@@ -32609,6 +32994,7 @@
     </w:p>
     <w:p>
       <w:pPr>
+        <w:pageBreakBefore w:val="0"/>
         <w:spacing w:after="0" w:before="0" w:lineRule="auto"/>
         <w:ind w:left="0" w:right="0" w:hanging="15"/>
         <w:rPr/>
@@ -32617,10 +33003,12 @@
         <w:rPr>
           <w:rtl w:val="0"/>
         </w:rPr>
-      </w:r>
-    </w:p>
-    <w:p>
-      <w:pPr>
+        <w:t xml:space="preserve">No more shall they in bondage toil,</w:t>
+      </w:r>
+    </w:p>
+    <w:p>
+      <w:pPr>
+        <w:pageBreakBefore w:val="0"/>
         <w:spacing w:after="0" w:before="0" w:lineRule="auto"/>
         <w:ind w:left="0" w:right="0" w:hanging="15"/>
         <w:rPr/>
@@ -32629,11 +33017,12 @@
         <w:rPr>
           <w:rtl w:val="0"/>
         </w:rPr>
-        <w:t xml:space="preserve">No more shall they in bondage toil,</w:t>
-      </w:r>
-    </w:p>
-    <w:p>
-      <w:pPr>
+        <w:t xml:space="preserve">Let My people go!</w:t>
+      </w:r>
+    </w:p>
+    <w:p>
+      <w:pPr>
+        <w:pageBreakBefore w:val="0"/>
         <w:spacing w:after="0" w:before="0" w:lineRule="auto"/>
         <w:ind w:left="0" w:right="0" w:hanging="15"/>
         <w:rPr/>
@@ -32642,11 +33031,26 @@
         <w:rPr>
           <w:rtl w:val="0"/>
         </w:rPr>
+        <w:t xml:space="preserve">Let them come out with Egypt’s spoil,</w:t>
+      </w:r>
+    </w:p>
+    <w:p>
+      <w:pPr>
+        <w:pageBreakBefore w:val="0"/>
+        <w:spacing w:after="0" w:before="0" w:lineRule="auto"/>
+        <w:ind w:left="0" w:right="0" w:hanging="15"/>
+        <w:rPr/>
+      </w:pPr>
+      <w:r>
+        <w:rPr>
+          <w:rtl w:val="0"/>
+        </w:rPr>
         <w:t xml:space="preserve">Let My people go!</w:t>
       </w:r>
     </w:p>
     <w:p>
       <w:pPr>
+        <w:pageBreakBefore w:val="0"/>
         <w:spacing w:after="0" w:before="0" w:lineRule="auto"/>
         <w:ind w:left="0" w:right="0" w:hanging="15"/>
         <w:rPr/>
@@ -32655,12 +33059,11 @@
         <w:rPr>
           <w:rtl w:val="0"/>
         </w:rPr>
-        <w:t xml:space="preserve">Let them come out with Egypt’s spoil,</w:t>
-      </w:r>
-    </w:p>
-    <w:p>
-      <w:pPr>
-        <w:spacing w:after="0" w:before="0" w:lineRule="auto"/>
+      </w:r>
+    </w:p>
+    <w:p>
+      <w:pPr>
+        <w:pageBreakBefore w:val="0"/>
         <w:ind w:left="0" w:right="0" w:hanging="15"/>
         <w:rPr/>
       </w:pPr>
@@ -32668,12 +33071,11 @@
         <w:rPr>
           <w:rtl w:val="0"/>
         </w:rPr>
-        <w:t xml:space="preserve">Let My people go!</w:t>
-      </w:r>
-    </w:p>
-    <w:p>
-      <w:pPr>
-        <w:spacing w:after="0" w:before="0" w:lineRule="auto"/>
+      </w:r>
+    </w:p>
+    <w:p>
+      <w:pPr>
+        <w:pageBreakBefore w:val="0"/>
         <w:ind w:left="0" w:right="0" w:hanging="15"/>
         <w:rPr/>
       </w:pPr>
@@ -32685,172 +33087,12 @@
     </w:p>
     <w:p>
       <w:pPr>
-        <w:spacing w:after="0" w:before="0" w:lineRule="auto"/>
-        <w:ind w:left="0" w:right="0" w:hanging="15"/>
-        <w:rPr/>
-      </w:pPr>
-      <w:r>
-        <w:rPr>
-          <w:rtl w:val="0"/>
-        </w:rPr>
-      </w:r>
-    </w:p>
-    <w:p>
-      <w:pPr>
-        <w:spacing w:after="0" w:before="0" w:lineRule="auto"/>
-        <w:ind w:left="0" w:right="0" w:hanging="15"/>
-        <w:rPr/>
-      </w:pPr>
-      <w:r>
-        <w:rPr>
-          <w:rtl w:val="0"/>
-        </w:rPr>
-        <w:t xml:space="preserve">You need not always weep and mourn,</w:t>
-      </w:r>
-    </w:p>
-    <w:p>
-      <w:pPr>
-        <w:spacing w:after="0" w:before="0" w:lineRule="auto"/>
-        <w:ind w:left="0" w:right="0" w:hanging="15"/>
-        <w:rPr/>
-      </w:pPr>
-      <w:r>
-        <w:rPr>
-          <w:rtl w:val="0"/>
-        </w:rPr>
-        <w:t xml:space="preserve">Let My people go!</w:t>
-      </w:r>
-    </w:p>
-    <w:p>
-      <w:pPr>
-        <w:spacing w:after="0" w:before="0" w:lineRule="auto"/>
-        <w:ind w:left="0" w:right="0" w:hanging="15"/>
-        <w:rPr/>
-      </w:pPr>
-      <w:r>
-        <w:rPr>
-          <w:rtl w:val="0"/>
-        </w:rPr>
-        <w:t xml:space="preserve">And wear these slav’ry chains forlorn,</w:t>
-      </w:r>
-    </w:p>
-    <w:p>
-      <w:pPr>
-        <w:spacing w:after="0" w:before="0" w:lineRule="auto"/>
-        <w:ind w:left="0" w:right="0" w:hanging="15"/>
-        <w:rPr/>
-      </w:pPr>
-      <w:r>
-        <w:rPr>
-          <w:rtl w:val="0"/>
-        </w:rPr>
-        <w:t xml:space="preserve">Let My people go!</w:t>
-      </w:r>
-    </w:p>
-    <w:p>
-      <w:pPr>
-        <w:spacing w:after="0" w:before="0" w:lineRule="auto"/>
-        <w:ind w:left="0" w:right="0" w:hanging="15"/>
-        <w:rPr/>
-      </w:pPr>
-      <w:r>
-        <w:rPr>
-          <w:rtl w:val="0"/>
-        </w:rPr>
-      </w:r>
-    </w:p>
-    <w:p>
-      <w:pPr>
-        <w:spacing w:after="0" w:before="0" w:lineRule="auto"/>
-        <w:ind w:left="0" w:right="0" w:hanging="15"/>
-        <w:rPr/>
-      </w:pPr>
-      <w:r>
-        <w:rPr>
-          <w:rtl w:val="0"/>
-        </w:rPr>
-        <w:t xml:space="preserve">Your foes shall not before you stand,</w:t>
-      </w:r>
-    </w:p>
-    <w:p>
-      <w:pPr>
-        <w:spacing w:after="0" w:before="0" w:lineRule="auto"/>
-        <w:ind w:left="0" w:right="0" w:hanging="15"/>
-        <w:rPr/>
-      </w:pPr>
-      <w:r>
-        <w:rPr>
-          <w:rtl w:val="0"/>
-        </w:rPr>
-        <w:t xml:space="preserve">Let My people go!</w:t>
-      </w:r>
-    </w:p>
-    <w:p>
-      <w:pPr>
-        <w:spacing w:after="0" w:before="0" w:lineRule="auto"/>
-        <w:ind w:left="0" w:right="0" w:hanging="15"/>
-        <w:rPr/>
-      </w:pPr>
-      <w:r>
-        <w:rPr>
-          <w:rtl w:val="0"/>
-        </w:rPr>
-        <w:t xml:space="preserve">And you’ll possess fair Canaan’s land,</w:t>
-      </w:r>
-    </w:p>
-    <w:p>
-      <w:pPr>
-        <w:spacing w:after="0" w:before="0" w:lineRule="auto"/>
-        <w:ind w:left="0" w:right="0" w:hanging="15"/>
-        <w:rPr/>
-      </w:pPr>
-      <w:r>
-        <w:rPr>
-          <w:rtl w:val="0"/>
-        </w:rPr>
-        <w:t xml:space="preserve">Let My people go!</w:t>
-      </w:r>
-    </w:p>
-    <w:p>
-      <w:pPr>
-        <w:ind w:left="0" w:right="0" w:hanging="15"/>
-        <w:rPr/>
-      </w:pPr>
-      <w:r>
-        <w:rPr>
-          <w:rtl w:val="0"/>
-        </w:rPr>
-      </w:r>
-    </w:p>
-    <w:p>
-      <w:pPr>
-        <w:ind w:left="0" w:right="0" w:hanging="15"/>
-        <w:rPr/>
-      </w:pPr>
-      <w:r>
-        <w:rPr>
-          <w:rtl w:val="0"/>
-        </w:rPr>
-      </w:r>
-    </w:p>
-    <w:p>
-      <w:pPr>
-        <w:ind w:left="0" w:right="0" w:hanging="15"/>
-        <w:rPr/>
-      </w:pPr>
-      <w:r>
-        <w:rPr>
-          <w:rtl w:val="0"/>
-        </w:rPr>
-      </w:r>
-    </w:p>
-    <w:p>
-      <w:pPr>
+        <w:pageBreakBefore w:val="0"/>
         <w:ind w:left="0" w:right="0" w:hanging="15"/>
         <w:rPr/>
         <w:sectPr>
           <w:type w:val="continuous"/>
-          <w:pgSz w:h="12240" w:w="7920"/>
+          <w:pgSz w:h="12240" w:w="7920" w:orient="portrait"/>
           <w:pgMar w:bottom="720" w:top="720" w:left="720" w:right="720" w:header="0" w:footer="0"/>
           <w:cols w:equalWidth="0" w:num="2">
             <w:col w:space="720" w:w="2880"/>
@@ -32867,21 +33109,7 @@
     <w:p>
       <w:pPr>
         <w:pStyle w:val="Heading1"/>
-        <w:ind w:left="0" w:right="0" w:hanging="15"/>
-        <w:rPr/>
-      </w:pPr>
-      <w:r>
-        <w:br w:type="page"/>
-      </w:r>
-      <w:r>
-        <w:rPr>
-          <w:rtl w:val="0"/>
-        </w:rPr>
-      </w:r>
-    </w:p>
-    <w:p>
-      <w:pPr>
-        <w:pStyle w:val="Heading1"/>
+        <w:pageBreakBefore w:val="0"/>
         <w:ind w:left="0" w:right="0" w:hanging="15"/>
         <w:rPr/>
       </w:pPr>
@@ -32896,6 +33124,7 @@
     </w:p>
     <w:p>
       <w:pPr>
+        <w:pageBreakBefore w:val="0"/>
         <w:ind w:left="0" w:right="0" w:hanging="15"/>
         <w:rPr>
           <w:i w:val="1"/>
@@ -32916,6 +33145,7 @@
     </w:p>
     <w:p>
       <w:pPr>
+        <w:pageBreakBefore w:val="0"/>
         <w:spacing w:after="0" w:before="0" w:lineRule="auto"/>
         <w:ind w:left="0" w:right="0" w:hanging="15"/>
         <w:rPr>
@@ -32932,6 +33162,7 @@
     </w:p>
     <w:p>
       <w:pPr>
+        <w:pageBreakBefore w:val="0"/>
         <w:spacing w:after="0" w:before="0" w:lineRule="auto"/>
         <w:ind w:left="0" w:right="0" w:hanging="15"/>
         <w:rPr/>
@@ -32945,6 +33176,7 @@
     </w:p>
     <w:p>
       <w:pPr>
+        <w:pageBreakBefore w:val="0"/>
         <w:spacing w:after="0" w:before="0" w:lineRule="auto"/>
         <w:ind w:left="0" w:right="0" w:hanging="15"/>
         <w:rPr/>
@@ -32958,6 +33190,7 @@
     </w:p>
     <w:p>
       <w:pPr>
+        <w:pageBreakBefore w:val="0"/>
         <w:spacing w:after="0" w:before="0" w:lineRule="auto"/>
         <w:ind w:left="0" w:right="0" w:hanging="15"/>
         <w:rPr/>
@@ -32971,6 +33204,7 @@
     </w:p>
     <w:p>
       <w:pPr>
+        <w:pageBreakBefore w:val="0"/>
         <w:spacing w:after="0" w:before="0" w:lineRule="auto"/>
         <w:ind w:left="0" w:right="0" w:hanging="15"/>
         <w:rPr/>
@@ -32983,6 +33217,7 @@
     </w:p>
     <w:p>
       <w:pPr>
+        <w:pageBreakBefore w:val="0"/>
         <w:spacing w:after="0" w:before="0" w:lineRule="auto"/>
         <w:ind w:left="0" w:right="0" w:hanging="15"/>
         <w:rPr/>
@@ -32996,6 +33231,7 @@
     </w:p>
     <w:p>
       <w:pPr>
+        <w:pageBreakBefore w:val="0"/>
         <w:spacing w:after="0" w:before="0" w:lineRule="auto"/>
         <w:ind w:left="0" w:right="0" w:hanging="15"/>
         <w:rPr/>
@@ -33009,6 +33245,7 @@
     </w:p>
     <w:p>
       <w:pPr>
+        <w:pageBreakBefore w:val="0"/>
         <w:spacing w:after="0" w:before="0" w:lineRule="auto"/>
         <w:ind w:left="0" w:right="0" w:hanging="15"/>
         <w:rPr/>
@@ -33022,6 +33259,7 @@
     </w:p>
     <w:p>
       <w:pPr>
+        <w:pageBreakBefore w:val="0"/>
         <w:spacing w:after="0" w:before="0" w:lineRule="auto"/>
         <w:ind w:left="0" w:right="0" w:hanging="15"/>
         <w:rPr/>
@@ -33035,13 +33273,13 @@
     </w:p>
     <w:p>
       <w:pPr>
+        <w:pageBreakBefore w:val="0"/>
         <w:ind w:left="0" w:right="0" w:hanging="15"/>
         <w:rPr/>
         <w:sectPr>
           <w:type w:val="continuous"/>
-          <w:pgSz w:h="12240" w:w="7920"/>
+          <w:pgSz w:h="12240" w:w="7920" w:orient="portrait"/>
           <w:pgMar w:bottom="720" w:top="720" w:left="720" w:right="720" w:header="0" w:footer="0"/>
-          <w:cols w:equalWidth="0"/>
         </w:sectPr>
       </w:pPr>
       <w:r>
@@ -33053,6 +33291,7 @@
     <w:p>
       <w:pPr>
         <w:pStyle w:val="Heading1"/>
+        <w:pageBreakBefore w:val="0"/>
         <w:ind w:left="0" w:right="0" w:hanging="15"/>
         <w:rPr/>
       </w:pPr>
@@ -33068,6 +33307,7 @@
     <w:p>
       <w:pPr>
         <w:pStyle w:val="Heading1"/>
+        <w:pageBreakBefore w:val="0"/>
         <w:ind w:left="0" w:right="0" w:hanging="15"/>
         <w:rPr/>
       </w:pPr>
@@ -33082,6 +33322,7 @@
     </w:p>
     <w:p>
       <w:pPr>
+        <w:pageBreakBefore w:val="0"/>
         <w:ind w:left="0" w:right="0" w:hanging="15"/>
         <w:rPr>
           <w:sz w:val="24"/>
@@ -33118,6 +33359,10 @@
         </w:tblGridChange>
       </w:tblGrid>
       <w:tr>
+        <w:trPr>
+          <w:cantSplit w:val="0"/>
+          <w:tblHeader w:val="0"/>
+        </w:trPr>
         <w:tc>
           <w:tcPr>
             <w:shd w:fill="efefef" w:val="clear"/>
@@ -33131,6 +33376,7 @@
           </w:tcPr>
           <w:p>
             <w:pPr>
+              <w:pageBreakBefore w:val="0"/>
               <w:bidi w:val="1"/>
               <w:spacing w:after="0" w:line="259" w:lineRule="auto"/>
               <w:ind w:left="0" w:right="-30" w:hanging="15"/>
@@ -33665,6 +33911,7 @@
           </w:p>
           <w:p>
             <w:pPr>
+              <w:pageBreakBefore w:val="0"/>
               <w:bidi w:val="1"/>
               <w:spacing w:after="248" w:line="259" w:lineRule="auto"/>
               <w:ind w:left="0" w:right="-30" w:hanging="15"/>
@@ -33909,6 +34156,7 @@
           </w:p>
           <w:p>
             <w:pPr>
+              <w:pageBreakBefore w:val="0"/>
               <w:spacing w:after="0" w:line="259" w:lineRule="auto"/>
               <w:ind w:left="0" w:right="0" w:hanging="15"/>
               <w:jc w:val="center"/>
@@ -33930,6 +34178,7 @@
           </w:p>
           <w:p>
             <w:pPr>
+              <w:pageBreakBefore w:val="0"/>
               <w:spacing w:after="0" w:line="259" w:lineRule="auto"/>
               <w:ind w:left="0" w:right="0" w:hanging="15"/>
               <w:jc w:val="center"/>
@@ -33951,6 +34200,7 @@
           </w:p>
           <w:p>
             <w:pPr>
+              <w:pageBreakBefore w:val="0"/>
               <w:spacing w:after="200" w:line="259" w:lineRule="auto"/>
               <w:ind w:left="0" w:right="0" w:hanging="15"/>
               <w:jc w:val="center"/>
@@ -33972,6 +34222,7 @@
           </w:p>
           <w:p>
             <w:pPr>
+              <w:pageBreakBefore w:val="0"/>
               <w:spacing w:after="0" w:line="259" w:lineRule="auto"/>
               <w:ind w:left="0" w:right="0" w:hanging="15"/>
               <w:jc w:val="center"/>
@@ -33991,6 +34242,7 @@
           </w:p>
           <w:p>
             <w:pPr>
+              <w:pageBreakBefore w:val="0"/>
               <w:spacing w:after="0" w:line="259" w:lineRule="auto"/>
               <w:ind w:left="0" w:right="0" w:hanging="15"/>
               <w:jc w:val="center"/>
@@ -34010,6 +34262,7 @@
           </w:p>
           <w:p>
             <w:pPr>
+              <w:pageBreakBefore w:val="0"/>
               <w:spacing w:after="0" w:line="259" w:lineRule="auto"/>
               <w:ind w:left="0" w:right="0" w:hanging="15"/>
               <w:jc w:val="center"/>
@@ -34037,13 +34290,13 @@
     </w:tbl>
     <w:p>
       <w:pPr>
+        <w:pageBreakBefore w:val="0"/>
         <w:ind w:left="0" w:right="0" w:hanging="15"/>
         <w:rPr/>
         <w:sectPr>
           <w:type w:val="continuous"/>
-          <w:pgSz w:h="12240" w:w="7920"/>
+          <w:pgSz w:h="12240" w:w="7920" w:orient="portrait"/>
           <w:pgMar w:bottom="720" w:top="720" w:left="720" w:right="720" w:header="0" w:footer="0"/>
-          <w:cols w:equalWidth="0"/>
         </w:sectPr>
       </w:pPr>
       <w:r>
@@ -34054,6 +34307,7 @@
     </w:p>
     <w:p>
       <w:pPr>
+        <w:pageBreakBefore w:val="0"/>
         <w:spacing w:after="0" w:before="0" w:lineRule="auto"/>
         <w:ind w:left="0" w:right="0" w:hanging="15"/>
         <w:rPr/>
@@ -34067,6 +34321,7 @@
     </w:p>
     <w:p>
       <w:pPr>
+        <w:pageBreakBefore w:val="0"/>
         <w:spacing w:after="0" w:before="0" w:lineRule="auto"/>
         <w:ind w:left="0" w:right="0" w:hanging="15"/>
         <w:rPr/>
@@ -34080,6 +34335,7 @@
     </w:p>
     <w:p>
       <w:pPr>
+        <w:pageBreakBefore w:val="0"/>
         <w:spacing w:after="0" w:before="0" w:lineRule="auto"/>
         <w:ind w:left="0" w:right="0" w:hanging="15"/>
         <w:rPr/>
@@ -34093,6 +34349,7 @@
     </w:p>
     <w:p>
       <w:pPr>
+        <w:pageBreakBefore w:val="0"/>
         <w:spacing w:after="0" w:before="0" w:lineRule="auto"/>
         <w:ind w:left="0" w:right="0" w:hanging="15"/>
         <w:rPr/>
@@ -34105,6 +34362,7 @@
     </w:p>
     <w:p>
       <w:pPr>
+        <w:pageBreakBefore w:val="0"/>
         <w:spacing w:after="0" w:before="0" w:lineRule="auto"/>
         <w:ind w:left="0" w:right="0" w:hanging="15"/>
         <w:rPr/>
@@ -34118,6 +34376,7 @@
     </w:p>
     <w:p>
       <w:pPr>
+        <w:pageBreakBefore w:val="0"/>
         <w:spacing w:after="0" w:before="0" w:lineRule="auto"/>
         <w:ind w:left="0" w:right="0" w:hanging="15"/>
         <w:rPr/>
@@ -34131,6 +34390,7 @@
     </w:p>
     <w:p>
       <w:pPr>
+        <w:pageBreakBefore w:val="0"/>
         <w:spacing w:after="0" w:before="0" w:lineRule="auto"/>
         <w:ind w:left="0" w:right="0" w:hanging="15"/>
         <w:rPr/>
@@ -34144,6 +34404,7 @@
     </w:p>
     <w:p>
       <w:pPr>
+        <w:pageBreakBefore w:val="0"/>
         <w:spacing w:after="0" w:before="0" w:lineRule="auto"/>
         <w:ind w:left="0" w:right="0" w:hanging="15"/>
         <w:rPr/>
@@ -34156,6 +34417,7 @@
     </w:p>
     <w:p>
       <w:pPr>
+        <w:pageBreakBefore w:val="0"/>
         <w:spacing w:after="0" w:before="0" w:lineRule="auto"/>
         <w:ind w:left="0" w:right="0" w:hanging="15"/>
         <w:rPr/>
@@ -34169,6 +34431,7 @@
     </w:p>
     <w:p>
       <w:pPr>
+        <w:pageBreakBefore w:val="0"/>
         <w:spacing w:after="0" w:before="0" w:lineRule="auto"/>
         <w:ind w:left="0" w:right="0" w:hanging="15"/>
         <w:rPr/>
@@ -34182,6 +34445,7 @@
     </w:p>
     <w:p>
       <w:pPr>
+        <w:pageBreakBefore w:val="0"/>
         <w:spacing w:after="0" w:before="0" w:lineRule="auto"/>
         <w:ind w:left="0" w:right="0" w:hanging="15"/>
         <w:rPr/>
@@ -34195,6 +34459,7 @@
     </w:p>
     <w:p>
       <w:pPr>
+        <w:pageBreakBefore w:val="0"/>
         <w:spacing w:after="0" w:before="0" w:lineRule="auto"/>
         <w:ind w:left="0" w:right="0" w:hanging="15"/>
         <w:rPr/>
@@ -34208,6 +34473,7 @@
     </w:p>
     <w:p>
       <w:pPr>
+        <w:pageBreakBefore w:val="0"/>
         <w:spacing w:after="0" w:before="0" w:lineRule="auto"/>
         <w:ind w:left="0" w:right="0" w:hanging="15"/>
         <w:rPr/>
@@ -34221,6 +34487,7 @@
     </w:p>
     <w:p>
       <w:pPr>
+        <w:pageBreakBefore w:val="0"/>
         <w:spacing w:after="0" w:before="0" w:lineRule="auto"/>
         <w:ind w:left="0" w:right="0" w:hanging="15"/>
         <w:rPr/>
@@ -34234,6 +34501,7 @@
     </w:p>
     <w:p>
       <w:pPr>
+        <w:pageBreakBefore w:val="0"/>
         <w:spacing w:after="0" w:before="0" w:lineRule="auto"/>
         <w:ind w:left="0" w:right="0" w:hanging="15"/>
         <w:rPr/>
@@ -34247,6 +34515,7 @@
     </w:p>
     <w:p>
       <w:pPr>
+        <w:pageBreakBefore w:val="0"/>
         <w:spacing w:after="0" w:before="0" w:lineRule="auto"/>
         <w:ind w:left="0" w:right="0" w:hanging="15"/>
         <w:rPr/>
@@ -34260,6 +34529,7 @@
     </w:p>
     <w:p>
       <w:pPr>
+        <w:pageBreakBefore w:val="0"/>
         <w:spacing w:after="0" w:before="0" w:lineRule="auto"/>
         <w:ind w:left="0" w:right="0" w:hanging="15"/>
         <w:rPr/>
@@ -34272,6 +34542,7 @@
     </w:p>
     <w:p>
       <w:pPr>
+        <w:pageBreakBefore w:val="0"/>
         <w:spacing w:after="0" w:before="0" w:lineRule="auto"/>
         <w:ind w:left="0" w:right="0" w:hanging="15"/>
         <w:rPr/>
@@ -34285,6 +34556,7 @@
     </w:p>
     <w:p>
       <w:pPr>
+        <w:pageBreakBefore w:val="0"/>
         <w:spacing w:after="0" w:before="0" w:lineRule="auto"/>
         <w:ind w:left="0" w:right="0" w:hanging="15"/>
         <w:rPr/>
@@ -34298,6 +34570,7 @@
     </w:p>
     <w:p>
       <w:pPr>
+        <w:pageBreakBefore w:val="0"/>
         <w:spacing w:after="0" w:before="0" w:lineRule="auto"/>
         <w:ind w:left="0" w:right="0" w:hanging="15"/>
         <w:rPr/>
@@ -34311,6 +34584,7 @@
     </w:p>
     <w:p>
       <w:pPr>
+        <w:pageBreakBefore w:val="0"/>
         <w:spacing w:after="0" w:before="0" w:lineRule="auto"/>
         <w:ind w:left="0" w:right="0" w:hanging="15"/>
         <w:rPr/>
@@ -34324,6 +34598,7 @@
     </w:p>
     <w:p>
       <w:pPr>
+        <w:pageBreakBefore w:val="0"/>
         <w:spacing w:after="0" w:before="0" w:lineRule="auto"/>
         <w:ind w:left="0" w:right="0" w:hanging="15"/>
         <w:rPr/>
@@ -34337,6 +34612,7 @@
     </w:p>
     <w:p>
       <w:pPr>
+        <w:pageBreakBefore w:val="0"/>
         <w:spacing w:after="0" w:before="0" w:lineRule="auto"/>
         <w:ind w:left="0" w:right="0" w:hanging="15"/>
         <w:rPr/>
@@ -34349,6 +34625,7 @@
     </w:p>
     <w:p>
       <w:pPr>
+        <w:pageBreakBefore w:val="0"/>
         <w:spacing w:after="0" w:before="0" w:lineRule="auto"/>
         <w:ind w:left="0" w:right="0" w:hanging="15"/>
         <w:rPr/>
@@ -34362,6 +34639,7 @@
     </w:p>
     <w:p>
       <w:pPr>
+        <w:pageBreakBefore w:val="0"/>
         <w:spacing w:after="0" w:before="0" w:lineRule="auto"/>
         <w:ind w:left="0" w:right="0" w:hanging="15"/>
         <w:rPr/>
@@ -34375,6 +34653,7 @@
     </w:p>
     <w:p>
       <w:pPr>
+        <w:pageBreakBefore w:val="0"/>
         <w:spacing w:after="0" w:before="0" w:lineRule="auto"/>
         <w:ind w:left="0" w:right="0" w:hanging="15"/>
         <w:rPr/>
@@ -34388,6 +34667,7 @@
     </w:p>
     <w:p>
       <w:pPr>
+        <w:pageBreakBefore w:val="0"/>
         <w:spacing w:after="0" w:before="0" w:lineRule="auto"/>
         <w:ind w:left="0" w:right="0" w:hanging="15"/>
         <w:rPr/>
@@ -34401,6 +34681,7 @@
     </w:p>
     <w:p>
       <w:pPr>
+        <w:pageBreakBefore w:val="0"/>
         <w:spacing w:after="0" w:before="0" w:lineRule="auto"/>
         <w:ind w:left="0" w:right="0" w:hanging="15"/>
         <w:rPr/>
@@ -34414,6 +34695,7 @@
     </w:p>
     <w:p>
       <w:pPr>
+        <w:pageBreakBefore w:val="0"/>
         <w:spacing w:after="0" w:before="0" w:lineRule="auto"/>
         <w:ind w:left="0" w:right="0" w:hanging="15"/>
         <w:rPr/>
@@ -34427,6 +34709,7 @@
     </w:p>
     <w:p>
       <w:pPr>
+        <w:pageBreakBefore w:val="0"/>
         <w:spacing w:after="0" w:before="0" w:lineRule="auto"/>
         <w:ind w:left="0" w:right="0" w:hanging="15"/>
         <w:rPr/>
@@ -34439,6 +34722,7 @@
     </w:p>
     <w:p>
       <w:pPr>
+        <w:pageBreakBefore w:val="0"/>
         <w:spacing w:after="0" w:before="0" w:lineRule="auto"/>
         <w:ind w:left="0" w:right="0" w:hanging="15"/>
         <w:rPr/>
@@ -34452,6 +34736,7 @@
     </w:p>
     <w:p>
       <w:pPr>
+        <w:pageBreakBefore w:val="0"/>
         <w:spacing w:after="0" w:before="0" w:lineRule="auto"/>
         <w:ind w:left="0" w:right="0" w:hanging="15"/>
         <w:rPr/>
@@ -34465,6 +34750,7 @@
     </w:p>
     <w:p>
       <w:pPr>
+        <w:pageBreakBefore w:val="0"/>
         <w:spacing w:after="0" w:before="0" w:lineRule="auto"/>
         <w:ind w:left="0" w:right="0" w:hanging="15"/>
         <w:rPr/>
@@ -34478,6 +34764,7 @@
     </w:p>
     <w:p>
       <w:pPr>
+        <w:pageBreakBefore w:val="0"/>
         <w:spacing w:after="0" w:before="0" w:lineRule="auto"/>
         <w:ind w:left="0" w:right="0" w:hanging="15"/>
         <w:rPr/>
@@ -34491,6 +34778,7 @@
     </w:p>
     <w:p>
       <w:pPr>
+        <w:pageBreakBefore w:val="0"/>
         <w:spacing w:after="0" w:before="0" w:lineRule="auto"/>
         <w:ind w:left="0" w:right="0" w:hanging="15"/>
         <w:rPr/>
@@ -34504,6 +34792,7 @@
     </w:p>
     <w:p>
       <w:pPr>
+        <w:pageBreakBefore w:val="0"/>
         <w:spacing w:after="0" w:before="0" w:lineRule="auto"/>
         <w:ind w:left="0" w:right="0" w:hanging="15"/>
         <w:rPr/>
@@ -34517,6 +34806,7 @@
     </w:p>
     <w:p>
       <w:pPr>
+        <w:pageBreakBefore w:val="0"/>
         <w:spacing w:after="0" w:before="0" w:lineRule="auto"/>
         <w:ind w:left="0" w:right="0" w:hanging="15"/>
         <w:rPr/>
@@ -34529,6 +34819,7 @@
     </w:p>
     <w:p>
       <w:pPr>
+        <w:pageBreakBefore w:val="0"/>
         <w:spacing w:after="0" w:before="0" w:lineRule="auto"/>
         <w:ind w:left="0" w:right="0" w:hanging="15"/>
         <w:rPr/>
@@ -34542,6 +34833,7 @@
     </w:p>
     <w:p>
       <w:pPr>
+        <w:pageBreakBefore w:val="0"/>
         <w:spacing w:after="0" w:before="0" w:lineRule="auto"/>
         <w:ind w:left="0" w:right="0" w:hanging="15"/>
         <w:rPr/>
@@ -34555,6 +34847,7 @@
     </w:p>
     <w:p>
       <w:pPr>
+        <w:pageBreakBefore w:val="0"/>
         <w:spacing w:after="0" w:before="0" w:lineRule="auto"/>
         <w:ind w:left="0" w:right="0" w:hanging="15"/>
         <w:rPr/>
@@ -34568,6 +34861,7 @@
     </w:p>
     <w:p>
       <w:pPr>
+        <w:pageBreakBefore w:val="0"/>
         <w:spacing w:after="0" w:before="0" w:lineRule="auto"/>
         <w:ind w:left="0" w:right="0" w:hanging="15"/>
         <w:rPr/>
@@ -34581,6 +34875,7 @@
     </w:p>
     <w:p>
       <w:pPr>
+        <w:pageBreakBefore w:val="0"/>
         <w:spacing w:after="0" w:before="0" w:lineRule="auto"/>
         <w:ind w:left="0" w:right="0" w:hanging="15"/>
         <w:rPr/>
@@ -34594,6 +34889,7 @@
     </w:p>
     <w:p>
       <w:pPr>
+        <w:pageBreakBefore w:val="0"/>
         <w:spacing w:after="0" w:before="0" w:lineRule="auto"/>
         <w:ind w:left="0" w:right="0" w:hanging="15"/>
         <w:rPr/>
@@ -34607,6 +34903,7 @@
     </w:p>
     <w:p>
       <w:pPr>
+        <w:pageBreakBefore w:val="0"/>
         <w:spacing w:after="0" w:before="0" w:lineRule="auto"/>
         <w:ind w:left="0" w:right="0" w:hanging="15"/>
         <w:rPr/>
@@ -34620,6 +34917,7 @@
     </w:p>
     <w:p>
       <w:pPr>
+        <w:pageBreakBefore w:val="0"/>
         <w:spacing w:after="0" w:before="0" w:lineRule="auto"/>
         <w:ind w:left="0" w:right="0" w:hanging="15"/>
         <w:rPr/>
@@ -34648,6 +34946,7 @@
     </w:p>
     <w:p>
       <w:pPr>
+        <w:pageBreakBefore w:val="0"/>
         <w:spacing w:after="0" w:before="0" w:lineRule="auto"/>
         <w:ind w:left="0" w:right="0" w:hanging="15"/>
         <w:rPr/>
@@ -34661,6 +34960,7 @@
     </w:p>
     <w:p>
       <w:pPr>
+        <w:pageBreakBefore w:val="0"/>
         <w:spacing w:after="0" w:before="0" w:lineRule="auto"/>
         <w:ind w:left="0" w:right="0" w:hanging="15"/>
         <w:rPr/>
@@ -34674,6 +34974,7 @@
     </w:p>
     <w:p>
       <w:pPr>
+        <w:pageBreakBefore w:val="0"/>
         <w:spacing w:after="0" w:before="0" w:lineRule="auto"/>
         <w:ind w:left="0" w:right="0" w:hanging="15"/>
         <w:rPr/>
@@ -34687,6 +34988,7 @@
     </w:p>
     <w:p>
       <w:pPr>
+        <w:pageBreakBefore w:val="0"/>
         <w:spacing w:after="0" w:before="0" w:lineRule="auto"/>
         <w:ind w:left="0" w:right="0" w:hanging="15"/>
         <w:rPr/>
@@ -34700,6 +35002,7 @@
     </w:p>
     <w:p>
       <w:pPr>
+        <w:pageBreakBefore w:val="0"/>
         <w:spacing w:after="0" w:before="0" w:lineRule="auto"/>
         <w:ind w:left="0" w:right="0" w:hanging="15"/>
         <w:rPr/>
@@ -34713,6 +35016,7 @@
     </w:p>
     <w:p>
       <w:pPr>
+        <w:pageBreakBefore w:val="0"/>
         <w:spacing w:after="0" w:before="0" w:lineRule="auto"/>
         <w:ind w:left="0" w:right="0" w:hanging="15"/>
         <w:rPr/>
@@ -34726,6 +35030,7 @@
     </w:p>
     <w:p>
       <w:pPr>
+        <w:pageBreakBefore w:val="0"/>
         <w:spacing w:after="0" w:before="0" w:lineRule="auto"/>
         <w:ind w:left="0" w:right="0" w:hanging="15"/>
         <w:rPr/>
@@ -34739,6 +35044,7 @@
     </w:p>
     <w:p>
       <w:pPr>
+        <w:pageBreakBefore w:val="0"/>
         <w:spacing w:after="0" w:before="0" w:lineRule="auto"/>
         <w:ind w:left="0" w:right="0" w:hanging="15"/>
         <w:rPr/>
@@ -34751,6 +35057,7 @@
     </w:p>
     <w:p>
       <w:pPr>
+        <w:pageBreakBefore w:val="0"/>
         <w:spacing w:after="0" w:before="0" w:lineRule="auto"/>
         <w:ind w:left="0" w:right="0" w:hanging="15"/>
         <w:rPr/>
@@ -34764,6 +35071,7 @@
     </w:p>
     <w:p>
       <w:pPr>
+        <w:pageBreakBefore w:val="0"/>
         <w:spacing w:after="0" w:before="0" w:lineRule="auto"/>
         <w:ind w:left="0" w:right="0" w:hanging="15"/>
         <w:rPr/>
@@ -34792,6 +35100,7 @@
     </w:p>
     <w:p>
       <w:pPr>
+        <w:pageBreakBefore w:val="0"/>
         <w:spacing w:after="0" w:before="0" w:lineRule="auto"/>
         <w:ind w:left="0" w:right="0" w:hanging="15"/>
         <w:rPr/>
@@ -34805,6 +35114,7 @@
     </w:p>
     <w:p>
       <w:pPr>
+        <w:pageBreakBefore w:val="0"/>
         <w:spacing w:after="0" w:before="0" w:lineRule="auto"/>
         <w:ind w:left="0" w:right="0" w:hanging="15"/>
         <w:rPr/>
@@ -34818,6 +35128,7 @@
     </w:p>
     <w:p>
       <w:pPr>
+        <w:pageBreakBefore w:val="0"/>
         <w:spacing w:after="0" w:before="0" w:lineRule="auto"/>
         <w:ind w:left="0" w:right="0" w:hanging="15"/>
         <w:rPr/>
@@ -34831,6 +35142,7 @@
     </w:p>
     <w:p>
       <w:pPr>
+        <w:pageBreakBefore w:val="0"/>
         <w:spacing w:after="0" w:before="0" w:lineRule="auto"/>
         <w:ind w:left="0" w:right="0" w:hanging="15"/>
         <w:rPr/>
@@ -34844,6 +35156,7 @@
     </w:p>
     <w:p>
       <w:pPr>
+        <w:pageBreakBefore w:val="0"/>
         <w:spacing w:after="0" w:before="0" w:lineRule="auto"/>
         <w:ind w:left="0" w:right="0" w:hanging="15"/>
         <w:rPr/>
@@ -34857,6 +35170,7 @@
     </w:p>
     <w:p>
       <w:pPr>
+        <w:pageBreakBefore w:val="0"/>
         <w:spacing w:after="0" w:before="0" w:lineRule="auto"/>
         <w:ind w:left="0" w:right="0" w:hanging="15"/>
         <w:rPr/>
@@ -34870,6 +35184,7 @@
     </w:p>
     <w:p>
       <w:pPr>
+        <w:pageBreakBefore w:val="0"/>
         <w:spacing w:after="0" w:before="0" w:lineRule="auto"/>
         <w:ind w:left="0" w:right="0" w:hanging="15"/>
         <w:rPr/>
@@ -34883,11 +35198,12 @@
     </w:p>
     <w:p>
       <w:pPr>
+        <w:pageBreakBefore w:val="0"/>
         <w:ind w:left="0" w:right="0" w:hanging="15"/>
         <w:rPr/>
         <w:sectPr>
           <w:type w:val="continuous"/>
-          <w:pgSz w:h="12240" w:w="7920"/>
+          <w:pgSz w:h="12240" w:w="7920" w:orient="portrait"/>
           <w:pgMar w:bottom="720" w:top="720" w:left="720" w:right="720" w:header="0" w:footer="0"/>
           <w:cols w:equalWidth="0" w:num="2">
             <w:col w:space="720" w:w="2880"/>
@@ -34904,6 +35220,7 @@
     <w:p>
       <w:pPr>
         <w:pStyle w:val="Heading1"/>
+        <w:pageBreakBefore w:val="0"/>
         <w:ind w:left="0" w:right="0" w:hanging="15"/>
         <w:rPr/>
       </w:pPr>
@@ -34924,13 +35241,13 @@
     </w:p>
     <w:p>
       <w:pPr>
+        <w:pageBreakBefore w:val="0"/>
         <w:ind w:left="0" w:right="0" w:hanging="15"/>
         <w:rPr/>
         <w:sectPr>
           <w:type w:val="continuous"/>
-          <w:pgSz w:h="12240" w:w="7920"/>
+          <w:pgSz w:h="12240" w:w="7920" w:orient="portrait"/>
           <w:pgMar w:bottom="720" w:top="720" w:left="720" w:right="720" w:header="0" w:footer="0"/>
-          <w:cols w:equalWidth="0"/>
         </w:sectPr>
       </w:pPr>
       <w:r>
@@ -34949,6 +35266,7 @@
     </w:p>
     <w:p>
       <w:pPr>
+        <w:pageBreakBefore w:val="0"/>
         <w:spacing w:after="0" w:before="0" w:lineRule="auto"/>
         <w:ind w:left="0" w:right="0" w:hanging="15"/>
         <w:rPr/>
@@ -34962,6 +35280,7 @@
     </w:p>
     <w:p>
       <w:pPr>
+        <w:pageBreakBefore w:val="0"/>
         <w:spacing w:after="0" w:before="0" w:lineRule="auto"/>
         <w:ind w:left="0" w:right="0" w:hanging="15"/>
         <w:rPr/>
@@ -34975,6 +35294,7 @@
     </w:p>
     <w:p>
       <w:pPr>
+        <w:pageBreakBefore w:val="0"/>
         <w:spacing w:after="0" w:before="0" w:lineRule="auto"/>
         <w:ind w:left="0" w:right="0" w:hanging="15"/>
         <w:rPr/>
@@ -34988,6 +35308,7 @@
     </w:p>
     <w:p>
       <w:pPr>
+        <w:pageBreakBefore w:val="0"/>
         <w:spacing w:after="0" w:before="0" w:lineRule="auto"/>
         <w:ind w:left="0" w:right="0" w:hanging="15"/>
         <w:rPr/>
@@ -35001,6 +35322,7 @@
     </w:p>
     <w:p>
       <w:pPr>
+        <w:pageBreakBefore w:val="0"/>
         <w:spacing w:after="0" w:before="0" w:lineRule="auto"/>
         <w:ind w:left="0" w:right="0" w:hanging="15"/>
         <w:rPr/>
@@ -35014,6 +35336,7 @@
     </w:p>
     <w:p>
       <w:pPr>
+        <w:pageBreakBefore w:val="0"/>
         <w:spacing w:after="0" w:before="0" w:lineRule="auto"/>
         <w:ind w:left="0" w:right="0" w:hanging="15"/>
         <w:rPr/>
@@ -35026,6 +35349,7 @@
     </w:p>
     <w:p>
       <w:pPr>
+        <w:pageBreakBefore w:val="0"/>
         <w:spacing w:after="0" w:before="0" w:lineRule="auto"/>
         <w:ind w:left="0" w:right="0" w:hanging="15"/>
         <w:rPr/>
@@ -35039,6 +35363,7 @@
     </w:p>
     <w:p>
       <w:pPr>
+        <w:pageBreakBefore w:val="0"/>
         <w:spacing w:after="0" w:before="0" w:lineRule="auto"/>
         <w:ind w:left="0" w:right="0" w:hanging="15"/>
         <w:rPr/>
@@ -35052,6 +35377,7 @@
     </w:p>
     <w:p>
       <w:pPr>
+        <w:pageBreakBefore w:val="0"/>
         <w:spacing w:after="0" w:before="0" w:lineRule="auto"/>
         <w:ind w:left="0" w:right="0" w:hanging="15"/>
         <w:rPr/>
@@ -35065,6 +35391,7 @@
     </w:p>
     <w:p>
       <w:pPr>
+        <w:pageBreakBefore w:val="0"/>
         <w:spacing w:after="0" w:before="0" w:lineRule="auto"/>
         <w:ind w:left="0" w:right="0" w:hanging="15"/>
         <w:rPr/>
@@ -35078,6 +35405,7 @@
     </w:p>
     <w:p>
       <w:pPr>
+        <w:pageBreakBefore w:val="0"/>
         <w:spacing w:after="0" w:before="0" w:lineRule="auto"/>
         <w:ind w:left="0" w:right="0" w:hanging="15"/>
         <w:rPr/>
@@ -35091,6 +35419,7 @@
     </w:p>
     <w:p>
       <w:pPr>
+        <w:pageBreakBefore w:val="0"/>
         <w:spacing w:after="0" w:before="0" w:lineRule="auto"/>
         <w:ind w:left="0" w:right="0" w:hanging="15"/>
         <w:rPr/>
@@ -35103,6 +35432,7 @@
     </w:p>
     <w:p>
       <w:pPr>
+        <w:pageBreakBefore w:val="0"/>
         <w:spacing w:after="0" w:before="0" w:lineRule="auto"/>
         <w:ind w:left="0" w:right="0" w:hanging="15"/>
         <w:rPr/>
@@ -35116,6 +35446,7 @@
     </w:p>
     <w:p>
       <w:pPr>
+        <w:pageBreakBefore w:val="0"/>
         <w:spacing w:after="0" w:before="0" w:lineRule="auto"/>
         <w:ind w:left="0" w:right="0" w:hanging="15"/>
         <w:rPr/>
@@ -35129,6 +35460,7 @@
     </w:p>
     <w:p>
       <w:pPr>
+        <w:pageBreakBefore w:val="0"/>
         <w:spacing w:after="0" w:before="0" w:lineRule="auto"/>
         <w:ind w:left="0" w:right="0" w:hanging="15"/>
         <w:rPr/>
@@ -35142,6 +35474,7 @@
     </w:p>
     <w:p>
       <w:pPr>
+        <w:pageBreakBefore w:val="0"/>
         <w:spacing w:after="0" w:before="0" w:lineRule="auto"/>
         <w:ind w:left="0" w:right="0" w:hanging="15"/>
         <w:rPr/>
@@ -35155,6 +35488,7 @@
     </w:p>
     <w:p>
       <w:pPr>
+        <w:pageBreakBefore w:val="0"/>
         <w:spacing w:after="0" w:before="0" w:lineRule="auto"/>
         <w:ind w:left="0" w:right="0" w:hanging="15"/>
         <w:rPr/>
@@ -35167,6 +35501,7 @@
     </w:p>
     <w:p>
       <w:pPr>
+        <w:pageBreakBefore w:val="0"/>
         <w:spacing w:after="0" w:before="0" w:lineRule="auto"/>
         <w:ind w:left="0" w:right="0" w:hanging="15"/>
         <w:rPr/>
@@ -35180,6 +35515,7 @@
     </w:p>
     <w:p>
       <w:pPr>
+        <w:pageBreakBefore w:val="0"/>
         <w:spacing w:after="0" w:before="0" w:lineRule="auto"/>
         <w:ind w:left="0" w:right="0" w:hanging="15"/>
         <w:rPr/>
@@ -35193,6 +35529,7 @@
     </w:p>
     <w:p>
       <w:pPr>
+        <w:pageBreakBefore w:val="0"/>
         <w:spacing w:after="0" w:before="0" w:lineRule="auto"/>
         <w:ind w:left="0" w:right="0" w:hanging="15"/>
         <w:rPr/>
@@ -35206,6 +35543,7 @@
     </w:p>
     <w:p>
       <w:pPr>
+        <w:pageBreakBefore w:val="0"/>
         <w:spacing w:after="0" w:before="0" w:lineRule="auto"/>
         <w:ind w:left="0" w:right="0" w:hanging="15"/>
         <w:rPr/>
@@ -35219,12 +35557,13 @@
     </w:p>
     <w:p>
       <w:pPr>
+        <w:pageBreakBefore w:val="0"/>
         <w:spacing w:after="0" w:before="0" w:lineRule="auto"/>
         <w:ind w:left="0" w:right="0" w:hanging="15"/>
         <w:rPr/>
         <w:sectPr>
           <w:type w:val="continuous"/>
-          <w:pgSz w:h="12240" w:w="7920"/>
+          <w:pgSz w:h="12240" w:w="7920" w:orient="portrait"/>
           <w:pgMar w:bottom="720" w:top="720" w:left="720" w:right="720" w:header="0" w:footer="0"/>
           <w:cols w:equalWidth="0" w:num="2">
             <w:col w:space="720" w:w="2880"/>
@@ -35242,6 +35581,7 @@
     <w:p>
       <w:pPr>
         <w:pStyle w:val="Heading1"/>
+        <w:pageBreakBefore w:val="0"/>
         <w:ind w:left="0" w:right="0" w:hanging="15"/>
         <w:rPr/>
       </w:pPr>
@@ -35254,6 +35594,7 @@
     <w:p>
       <w:pPr>
         <w:pStyle w:val="Heading1"/>
+        <w:pageBreakBefore w:val="0"/>
         <w:ind w:left="0" w:right="0" w:hanging="15"/>
         <w:rPr/>
       </w:pPr>
@@ -35269,6 +35610,7 @@
     <w:p>
       <w:pPr>
         <w:pStyle w:val="Heading1"/>
+        <w:pageBreakBefore w:val="0"/>
         <w:ind w:left="0" w:right="0" w:hanging="15"/>
         <w:rPr/>
       </w:pPr>
@@ -35283,6 +35625,7 @@
     </w:p>
     <w:p>
       <w:pPr>
+        <w:pageBreakBefore w:val="0"/>
         <w:spacing w:after="200" w:before="0" w:line="264" w:lineRule="auto"/>
         <w:ind w:left="0" w:right="0" w:hanging="15"/>
         <w:rPr>
@@ -35334,6 +35677,7 @@
     </w:p>
     <w:p>
       <w:pPr>
+        <w:pageBreakBefore w:val="0"/>
         <w:spacing w:after="0" w:before="0" w:lineRule="auto"/>
         <w:ind w:left="0" w:right="0" w:hanging="15"/>
         <w:rPr>
@@ -35354,6 +35698,7 @@
     </w:p>
     <w:p>
       <w:pPr>
+        <w:pageBreakBefore w:val="0"/>
         <w:spacing w:after="0" w:before="0" w:lineRule="auto"/>
         <w:ind w:left="0" w:right="0" w:hanging="15"/>
         <w:rPr>
@@ -35372,6 +35717,7 @@
     </w:p>
     <w:p>
       <w:pPr>
+        <w:pageBreakBefore w:val="0"/>
         <w:spacing w:after="0" w:before="0" w:lineRule="auto"/>
         <w:ind w:left="0" w:right="0" w:hanging="15"/>
         <w:rPr>
@@ -35390,6 +35736,7 @@
     </w:p>
     <w:p>
       <w:pPr>
+        <w:pageBreakBefore w:val="0"/>
         <w:spacing w:after="0" w:before="0" w:lineRule="auto"/>
         <w:ind w:left="0" w:right="0" w:hanging="15"/>
         <w:rPr>
@@ -35408,6 +35755,7 @@
     </w:p>
     <w:p>
       <w:pPr>
+        <w:pageBreakBefore w:val="0"/>
         <w:spacing w:after="0" w:before="0" w:lineRule="auto"/>
         <w:ind w:left="0" w:right="0" w:hanging="15"/>
         <w:rPr>
@@ -35426,6 +35774,7 @@
     </w:p>
     <w:p>
       <w:pPr>
+        <w:pageBreakBefore w:val="0"/>
         <w:spacing w:after="0" w:before="0" w:lineRule="auto"/>
         <w:ind w:left="0" w:right="0" w:hanging="15"/>
         <w:rPr>
@@ -35444,6 +35793,7 @@
     </w:p>
     <w:p>
       <w:pPr>
+        <w:pageBreakBefore w:val="0"/>
         <w:spacing w:after="0" w:before="0" w:lineRule="auto"/>
         <w:ind w:left="0" w:right="0" w:hanging="15"/>
         <w:rPr>
@@ -35462,6 +35812,7 @@
     </w:p>
     <w:p>
       <w:pPr>
+        <w:pageBreakBefore w:val="0"/>
         <w:spacing w:after="0" w:before="0" w:lineRule="auto"/>
         <w:ind w:left="0" w:right="0" w:hanging="15"/>
         <w:rPr>
@@ -35480,6 +35831,7 @@
     </w:p>
     <w:p>
       <w:pPr>
+        <w:pageBreakBefore w:val="0"/>
         <w:spacing w:after="0" w:before="0" w:lineRule="auto"/>
         <w:ind w:left="0" w:right="0" w:hanging="15"/>
         <w:rPr>
@@ -35498,6 +35850,7 @@
     </w:p>
     <w:p>
       <w:pPr>
+        <w:pageBreakBefore w:val="0"/>
         <w:spacing w:after="0" w:before="0" w:lineRule="auto"/>
         <w:ind w:left="0" w:right="0" w:hanging="15"/>
         <w:rPr>
@@ -35513,6 +35866,7 @@
     </w:p>
     <w:p>
       <w:pPr>
+        <w:pageBreakBefore w:val="0"/>
         <w:spacing w:after="0" w:before="0" w:lineRule="auto"/>
         <w:ind w:left="0" w:right="0" w:hanging="15"/>
         <w:rPr>
@@ -35533,6 +35887,7 @@
     </w:p>
     <w:p>
       <w:pPr>
+        <w:pageBreakBefore w:val="0"/>
         <w:spacing w:after="0" w:before="0" w:lineRule="auto"/>
         <w:ind w:left="0" w:right="0" w:hanging="15"/>
         <w:rPr>
@@ -35551,6 +35906,7 @@
     </w:p>
     <w:p>
       <w:pPr>
+        <w:pageBreakBefore w:val="0"/>
         <w:spacing w:after="0" w:before="0" w:lineRule="auto"/>
         <w:ind w:left="0" w:right="0" w:hanging="15"/>
         <w:rPr>
@@ -35569,6 +35925,7 @@
     </w:p>
     <w:p>
       <w:pPr>
+        <w:pageBreakBefore w:val="0"/>
         <w:spacing w:after="0" w:before="0" w:lineRule="auto"/>
         <w:ind w:left="0" w:right="0" w:hanging="15"/>
         <w:rPr>
@@ -35587,6 +35944,7 @@
     </w:p>
     <w:p>
       <w:pPr>
+        <w:pageBreakBefore w:val="0"/>
         <w:spacing w:after="0" w:before="0" w:lineRule="auto"/>
         <w:ind w:left="0" w:right="0" w:hanging="15"/>
         <w:rPr>
@@ -35602,6 +35960,7 @@
     </w:p>
     <w:p>
       <w:pPr>
+        <w:pageBreakBefore w:val="0"/>
         <w:spacing w:after="0" w:before="0" w:lineRule="auto"/>
         <w:ind w:left="0" w:right="0" w:hanging="15"/>
         <w:rPr>
@@ -35622,6 +35981,7 @@
     </w:p>
     <w:p>
       <w:pPr>
+        <w:pageBreakBefore w:val="0"/>
         <w:spacing w:after="0" w:before="0" w:lineRule="auto"/>
         <w:ind w:left="0" w:right="0" w:hanging="15"/>
         <w:rPr>
@@ -35640,6 +36000,7 @@
     </w:p>
     <w:p>
       <w:pPr>
+        <w:pageBreakBefore w:val="0"/>
         <w:spacing w:after="0" w:before="0" w:lineRule="auto"/>
         <w:ind w:left="0" w:right="0" w:hanging="15"/>
         <w:rPr>
@@ -35658,6 +36019,7 @@
     </w:p>
     <w:p>
       <w:pPr>
+        <w:pageBreakBefore w:val="0"/>
         <w:spacing w:after="0" w:before="0" w:lineRule="auto"/>
         <w:ind w:left="0" w:right="0" w:hanging="15"/>
         <w:rPr>
@@ -35676,6 +36038,7 @@
     </w:p>
     <w:p>
       <w:pPr>
+        <w:pageBreakBefore w:val="0"/>
         <w:spacing w:after="0" w:before="0" w:lineRule="auto"/>
         <w:ind w:left="0" w:right="0" w:hanging="15"/>
         <w:rPr>
@@ -35694,6 +36057,7 @@
     </w:p>
     <w:p>
       <w:pPr>
+        <w:pageBreakBefore w:val="0"/>
         <w:spacing w:after="0" w:before="0" w:lineRule="auto"/>
         <w:ind w:left="0" w:right="0" w:hanging="15"/>
         <w:rPr>
@@ -35709,6 +36073,7 @@
     </w:p>
     <w:p>
       <w:pPr>
+        <w:pageBreakBefore w:val="0"/>
         <w:spacing w:after="0" w:before="0" w:lineRule="auto"/>
         <w:ind w:left="0" w:right="0" w:hanging="15"/>
         <w:rPr>
@@ -35729,6 +36094,7 @@
     </w:p>
     <w:p>
       <w:pPr>
+        <w:pageBreakBefore w:val="0"/>
         <w:spacing w:after="0" w:before="0" w:lineRule="auto"/>
         <w:ind w:left="0" w:right="0" w:hanging="15"/>
         <w:rPr>
@@ -35747,6 +36113,7 @@
     </w:p>
     <w:p>
       <w:pPr>
+        <w:pageBreakBefore w:val="0"/>
         <w:spacing w:after="0" w:before="0" w:lineRule="auto"/>
         <w:ind w:left="0" w:right="0" w:hanging="15"/>
         <w:rPr>
@@ -35765,6 +36132,7 @@
     </w:p>
     <w:p>
       <w:pPr>
+        <w:pageBreakBefore w:val="0"/>
         <w:spacing w:after="0" w:before="0" w:lineRule="auto"/>
         <w:ind w:left="0" w:right="0" w:hanging="15"/>
         <w:rPr>
@@ -35780,6 +36148,7 @@
     </w:p>
     <w:p>
       <w:pPr>
+        <w:pageBreakBefore w:val="0"/>
         <w:spacing w:after="0" w:before="0" w:lineRule="auto"/>
         <w:ind w:left="0" w:right="0" w:hanging="15"/>
         <w:rPr>
@@ -35799,6 +36168,7 @@
     </w:p>
     <w:p>
       <w:pPr>
+        <w:pageBreakBefore w:val="0"/>
         <w:spacing w:after="0" w:before="0" w:lineRule="auto"/>
         <w:ind w:left="0" w:right="0" w:hanging="15"/>
         <w:rPr>
@@ -35819,6 +36189,7 @@
     </w:p>
     <w:p>
       <w:pPr>
+        <w:pageBreakBefore w:val="0"/>
         <w:spacing w:after="0" w:before="0" w:lineRule="auto"/>
         <w:ind w:left="0" w:right="0" w:hanging="15"/>
         <w:rPr>
@@ -35837,6 +36208,7 @@
     </w:p>
     <w:p>
       <w:pPr>
+        <w:pageBreakBefore w:val="0"/>
         <w:spacing w:after="0" w:before="0" w:lineRule="auto"/>
         <w:ind w:left="0" w:right="0" w:hanging="15"/>
         <w:rPr>
@@ -35855,6 +36227,7 @@
     </w:p>
     <w:p>
       <w:pPr>
+        <w:pageBreakBefore w:val="0"/>
         <w:spacing w:after="0" w:before="0" w:lineRule="auto"/>
         <w:ind w:left="0" w:right="0" w:hanging="15"/>
         <w:rPr>
@@ -35873,6 +36246,7 @@
     </w:p>
     <w:p>
       <w:pPr>
+        <w:pageBreakBefore w:val="0"/>
         <w:spacing w:after="0" w:before="0" w:lineRule="auto"/>
         <w:ind w:left="0" w:right="0" w:hanging="15"/>
         <w:rPr>
@@ -35891,6 +36265,7 @@
     </w:p>
     <w:p>
       <w:pPr>
+        <w:pageBreakBefore w:val="0"/>
         <w:spacing w:after="0" w:before="0" w:lineRule="auto"/>
         <w:ind w:left="0" w:right="0" w:hanging="15"/>
         <w:rPr>
@@ -35909,6 +36284,7 @@
     </w:p>
     <w:p>
       <w:pPr>
+        <w:pageBreakBefore w:val="0"/>
         <w:spacing w:after="0" w:before="0" w:lineRule="auto"/>
         <w:ind w:left="0" w:right="0" w:hanging="15"/>
         <w:rPr>
@@ -35927,6 +36303,7 @@
     </w:p>
     <w:p>
       <w:pPr>
+        <w:pageBreakBefore w:val="0"/>
         <w:spacing w:after="0" w:before="0" w:lineRule="auto"/>
         <w:ind w:left="0" w:right="0" w:hanging="15"/>
         <w:rPr>
@@ -35945,6 +36322,7 @@
     </w:p>
     <w:p>
       <w:pPr>
+        <w:pageBreakBefore w:val="0"/>
         <w:spacing w:after="0" w:before="0" w:lineRule="auto"/>
         <w:ind w:left="0" w:right="0" w:hanging="15"/>
         <w:rPr>
@@ -35963,6 +36341,7 @@
     </w:p>
     <w:p>
       <w:pPr>
+        <w:pageBreakBefore w:val="0"/>
         <w:spacing w:after="0" w:before="0" w:lineRule="auto"/>
         <w:ind w:left="0" w:right="0" w:hanging="15"/>
         <w:rPr>
@@ -35978,6 +36357,7 @@
     </w:p>
     <w:p>
       <w:pPr>
+        <w:pageBreakBefore w:val="0"/>
         <w:spacing w:after="0" w:before="0" w:lineRule="auto"/>
         <w:ind w:left="0" w:right="0" w:hanging="15"/>
         <w:rPr>
@@ -35998,6 +36378,7 @@
     </w:p>
     <w:p>
       <w:pPr>
+        <w:pageBreakBefore w:val="0"/>
         <w:spacing w:after="0" w:before="0" w:lineRule="auto"/>
         <w:ind w:left="0" w:right="0" w:hanging="15"/>
         <w:rPr>
@@ -36016,6 +36397,7 @@
     </w:p>
     <w:p>
       <w:pPr>
+        <w:pageBreakBefore w:val="0"/>
         <w:spacing w:after="0" w:before="0" w:lineRule="auto"/>
         <w:ind w:left="0" w:right="0" w:hanging="15"/>
         <w:rPr>
@@ -36034,6 +36416,7 @@
     </w:p>
     <w:p>
       <w:pPr>
+        <w:pageBreakBefore w:val="0"/>
         <w:spacing w:after="0" w:before="0" w:lineRule="auto"/>
         <w:ind w:left="0" w:right="0" w:hanging="15"/>
         <w:rPr>
@@ -36052,6 +36435,7 @@
     </w:p>
     <w:p>
       <w:pPr>
+        <w:pageBreakBefore w:val="0"/>
         <w:spacing w:after="0" w:before="0" w:lineRule="auto"/>
         <w:ind w:left="0" w:right="0" w:hanging="15"/>
         <w:rPr>
@@ -36067,6 +36451,7 @@
     </w:p>
     <w:p>
       <w:pPr>
+        <w:pageBreakBefore w:val="0"/>
         <w:spacing w:after="0" w:before="0" w:lineRule="auto"/>
         <w:ind w:left="0" w:right="0" w:hanging="15"/>
         <w:rPr>
@@ -36087,6 +36472,7 @@
     </w:p>
     <w:p>
       <w:pPr>
+        <w:pageBreakBefore w:val="0"/>
         <w:spacing w:after="0" w:before="0" w:lineRule="auto"/>
         <w:ind w:left="0" w:right="0" w:hanging="15"/>
         <w:rPr>
@@ -36105,6 +36491,7 @@
     </w:p>
     <w:p>
       <w:pPr>
+        <w:pageBreakBefore w:val="0"/>
         <w:spacing w:after="0" w:before="0" w:lineRule="auto"/>
         <w:ind w:left="0" w:right="0" w:hanging="15"/>
         <w:rPr>
@@ -36123,6 +36510,7 @@
     </w:p>
     <w:p>
       <w:pPr>
+        <w:pageBreakBefore w:val="0"/>
         <w:spacing w:after="0" w:before="0" w:lineRule="auto"/>
         <w:ind w:left="0" w:right="0" w:hanging="15"/>
         <w:rPr>
@@ -36138,6 +36526,7 @@
     </w:p>
     <w:p>
       <w:pPr>
+        <w:pageBreakBefore w:val="0"/>
         <w:spacing w:after="0" w:before="0" w:lineRule="auto"/>
         <w:ind w:left="0" w:right="0" w:hanging="15"/>
         <w:rPr>
@@ -36165,6 +36554,7 @@
     </w:p>
     <w:p>
       <w:pPr>
+        <w:pageBreakBefore w:val="0"/>
         <w:spacing w:after="0" w:before="0" w:lineRule="auto"/>
         <w:ind w:left="0" w:right="0" w:hanging="15"/>
         <w:rPr>
@@ -36192,6 +36582,7 @@
     </w:p>
     <w:p>
       <w:pPr>
+        <w:pageBreakBefore w:val="0"/>
         <w:spacing w:after="0" w:before="0" w:lineRule="auto"/>
         <w:ind w:left="0" w:right="0" w:hanging="15"/>
         <w:rPr>
@@ -36219,6 +36610,7 @@
     </w:p>
     <w:p>
       <w:pPr>
+        <w:pageBreakBefore w:val="0"/>
         <w:spacing w:after="0" w:before="0" w:lineRule="auto"/>
         <w:ind w:left="0" w:right="0" w:hanging="15"/>
         <w:rPr>
@@ -36246,6 +36638,7 @@
     </w:p>
     <w:p>
       <w:pPr>
+        <w:pageBreakBefore w:val="0"/>
         <w:spacing w:after="0" w:before="0" w:lineRule="auto"/>
         <w:ind w:left="0" w:right="0" w:hanging="15"/>
         <w:rPr>
@@ -36264,6 +36657,7 @@
     </w:p>
     <w:p>
       <w:pPr>
+        <w:pageBreakBefore w:val="0"/>
         <w:spacing w:after="0" w:before="0" w:lineRule="auto"/>
         <w:ind w:left="0" w:right="0" w:hanging="15"/>
         <w:rPr>
@@ -36282,6 +36676,7 @@
     </w:p>
     <w:p>
       <w:pPr>
+        <w:pageBreakBefore w:val="0"/>
         <w:spacing w:after="0" w:before="0" w:lineRule="auto"/>
         <w:ind w:left="0" w:right="0" w:hanging="15"/>
         <w:rPr>
@@ -36300,6 +36695,7 @@
     </w:p>
     <w:p>
       <w:pPr>
+        <w:pageBreakBefore w:val="0"/>
         <w:spacing w:after="0" w:before="0" w:lineRule="auto"/>
         <w:ind w:left="0" w:right="0" w:hanging="15"/>
         <w:rPr>
@@ -36315,6 +36711,7 @@
     </w:p>
     <w:p>
       <w:pPr>
+        <w:pageBreakBefore w:val="0"/>
         <w:spacing w:after="0" w:before="0" w:lineRule="auto"/>
         <w:ind w:left="0" w:right="0" w:hanging="15"/>
         <w:rPr>
@@ -36335,6 +36732,7 @@
     </w:p>
     <w:p>
       <w:pPr>
+        <w:pageBreakBefore w:val="0"/>
         <w:spacing w:after="0" w:before="0" w:lineRule="auto"/>
         <w:ind w:left="0" w:right="0" w:hanging="15"/>
         <w:rPr>
@@ -36353,6 +36751,7 @@
     </w:p>
     <w:p>
       <w:pPr>
+        <w:pageBreakBefore w:val="0"/>
         <w:spacing w:after="0" w:before="0" w:lineRule="auto"/>
         <w:ind w:left="0" w:right="0" w:hanging="15"/>
         <w:rPr>
@@ -36371,6 +36770,7 @@
     </w:p>
     <w:p>
       <w:pPr>
+        <w:pageBreakBefore w:val="0"/>
         <w:spacing w:after="0" w:before="0" w:lineRule="auto"/>
         <w:ind w:left="0" w:right="0" w:hanging="15"/>
         <w:rPr>
@@ -36386,6 +36786,7 @@
     </w:p>
     <w:p>
       <w:pPr>
+        <w:pageBreakBefore w:val="0"/>
         <w:spacing w:after="0" w:before="0" w:lineRule="auto"/>
         <w:ind w:left="0" w:right="0" w:hanging="15"/>
         <w:rPr>
@@ -36406,6 +36807,7 @@
     </w:p>
     <w:p>
       <w:pPr>
+        <w:pageBreakBefore w:val="0"/>
         <w:spacing w:after="0" w:before="0" w:lineRule="auto"/>
         <w:ind w:left="0" w:right="0" w:hanging="15"/>
         <w:rPr>
@@ -36424,6 +36826,7 @@
     </w:p>
     <w:p>
       <w:pPr>
+        <w:pageBreakBefore w:val="0"/>
         <w:spacing w:after="0" w:before="0" w:lineRule="auto"/>
         <w:ind w:left="0" w:right="0" w:hanging="15"/>
         <w:rPr>
@@ -36442,6 +36845,7 @@
     </w:p>
     <w:p>
       <w:pPr>
+        <w:pageBreakBefore w:val="0"/>
         <w:spacing w:after="0" w:before="0" w:lineRule="auto"/>
         <w:ind w:left="0" w:right="0" w:hanging="15"/>
         <w:rPr>
@@ -36460,6 +36864,7 @@
     </w:p>
     <w:p>
       <w:pPr>
+        <w:pageBreakBefore w:val="0"/>
         <w:spacing w:after="0" w:before="0" w:lineRule="auto"/>
         <w:ind w:left="0" w:right="0" w:hanging="15"/>
         <w:rPr>
@@ -36478,6 +36883,7 @@
     </w:p>
     <w:p>
       <w:pPr>
+        <w:pageBreakBefore w:val="0"/>
         <w:spacing w:after="0" w:before="0" w:lineRule="auto"/>
         <w:ind w:left="0" w:right="0" w:hanging="15"/>
         <w:rPr>
@@ -36496,6 +36902,7 @@
     </w:p>
     <w:p>
       <w:pPr>
+        <w:pageBreakBefore w:val="0"/>
         <w:spacing w:after="0" w:before="0" w:lineRule="auto"/>
         <w:ind w:left="0" w:right="0" w:hanging="15"/>
         <w:rPr>
@@ -36514,6 +36921,7 @@
     </w:p>
     <w:p>
       <w:pPr>
+        <w:pageBreakBefore w:val="0"/>
         <w:spacing w:after="0" w:before="0" w:lineRule="auto"/>
         <w:ind w:left="0" w:right="0" w:hanging="15"/>
         <w:rPr>
@@ -36532,6 +36940,7 @@
     </w:p>
     <w:p>
       <w:pPr>
+        <w:pageBreakBefore w:val="0"/>
         <w:spacing w:after="0" w:before="0" w:lineRule="auto"/>
         <w:ind w:left="0" w:right="0" w:hanging="15"/>
         <w:rPr>
@@ -36550,6 +36959,7 @@
     </w:p>
     <w:p>
       <w:pPr>
+        <w:pageBreakBefore w:val="0"/>
         <w:spacing w:after="0" w:before="0" w:lineRule="auto"/>
         <w:ind w:left="0" w:right="0" w:hanging="15"/>
         <w:rPr>
@@ -36565,6 +36975,7 @@
     </w:p>
     <w:p>
       <w:pPr>
+        <w:pageBreakBefore w:val="0"/>
         <w:spacing w:after="0" w:before="0" w:lineRule="auto"/>
         <w:ind w:left="0" w:right="0" w:hanging="15"/>
         <w:rPr>
@@ -36585,6 +36996,7 @@
     </w:p>
     <w:p>
       <w:pPr>
+        <w:pageBreakBefore w:val="0"/>
         <w:spacing w:after="0" w:before="0" w:lineRule="auto"/>
         <w:ind w:left="0" w:right="0" w:hanging="15"/>
         <w:rPr>
@@ -36603,6 +37015,7 @@
     </w:p>
     <w:p>
       <w:pPr>
+        <w:pageBreakBefore w:val="0"/>
         <w:spacing w:after="0" w:before="0" w:lineRule="auto"/>
         <w:ind w:left="0" w:right="0" w:hanging="15"/>
         <w:rPr>
@@ -36621,6 +37034,7 @@
     </w:p>
     <w:p>
       <w:pPr>
+        <w:pageBreakBefore w:val="0"/>
         <w:spacing w:after="0" w:before="0" w:lineRule="auto"/>
         <w:ind w:left="0" w:right="0" w:hanging="15"/>
         <w:rPr>
@@ -36639,6 +37053,7 @@
     </w:p>
     <w:p>
       <w:pPr>
+        <w:pageBreakBefore w:val="0"/>
         <w:spacing w:after="0" w:before="0" w:lineRule="auto"/>
         <w:ind w:left="0" w:right="0" w:hanging="15"/>
         <w:rPr>
@@ -36655,6 +37070,7 @@
     </w:p>
     <w:p>
       <w:pPr>
+        <w:pageBreakBefore w:val="0"/>
         <w:spacing w:after="0" w:before="0" w:lineRule="auto"/>
         <w:ind w:left="0" w:right="0" w:hanging="15"/>
         <w:rPr>
@@ -36675,6 +37091,7 @@
     </w:p>
     <w:p>
       <w:pPr>
+        <w:pageBreakBefore w:val="0"/>
         <w:spacing w:after="0" w:before="0" w:lineRule="auto"/>
         <w:ind w:left="0" w:right="0" w:hanging="15"/>
         <w:rPr>
@@ -36693,6 +37110,7 @@
     </w:p>
     <w:p>
       <w:pPr>
+        <w:pageBreakBefore w:val="0"/>
         <w:spacing w:after="0" w:before="0" w:lineRule="auto"/>
         <w:ind w:left="0" w:right="0" w:hanging="15"/>
         <w:rPr>
@@ -36711,6 +37129,7 @@
     </w:p>
     <w:p>
       <w:pPr>
+        <w:pageBreakBefore w:val="0"/>
         <w:spacing w:after="0" w:before="0" w:lineRule="auto"/>
         <w:ind w:left="0" w:right="0" w:hanging="15"/>
         <w:rPr>
@@ -36729,6 +37148,7 @@
     </w:p>
     <w:p>
       <w:pPr>
+        <w:pageBreakBefore w:val="0"/>
         <w:spacing w:after="0" w:before="0" w:lineRule="auto"/>
         <w:ind w:left="0" w:right="0" w:hanging="15"/>
         <w:rPr>
@@ -36747,6 +37167,7 @@
     </w:p>
     <w:p>
       <w:pPr>
+        <w:pageBreakBefore w:val="0"/>
         <w:spacing w:after="0" w:before="0" w:lineRule="auto"/>
         <w:ind w:left="0" w:right="0" w:hanging="15"/>
         <w:rPr>
@@ -36762,6 +37183,7 @@
     </w:p>
     <w:p>
       <w:pPr>
+        <w:pageBreakBefore w:val="0"/>
         <w:spacing w:after="0" w:before="0" w:lineRule="auto"/>
         <w:ind w:left="0" w:right="0" w:hanging="15"/>
         <w:rPr>
@@ -36782,6 +37204,7 @@
     </w:p>
     <w:p>
       <w:pPr>
+        <w:pageBreakBefore w:val="0"/>
         <w:spacing w:after="0" w:before="0" w:lineRule="auto"/>
         <w:ind w:left="0" w:right="0" w:hanging="15"/>
         <w:rPr>
@@ -36800,6 +37223,7 @@
     </w:p>
     <w:p>
       <w:pPr>
+        <w:pageBreakBefore w:val="0"/>
         <w:spacing w:after="0" w:before="0" w:lineRule="auto"/>
         <w:ind w:left="0" w:right="0" w:hanging="15"/>
         <w:rPr>
@@ -36818,6 +37242,7 @@
     </w:p>
     <w:p>
       <w:pPr>
+        <w:pageBreakBefore w:val="0"/>
         <w:spacing w:after="0" w:before="0" w:lineRule="auto"/>
         <w:ind w:left="0" w:right="0" w:hanging="15"/>
         <w:rPr/>
@@ -36831,6 +37256,7 @@
     <w:p>
       <w:pPr>
         <w:pStyle w:val="Heading1"/>
+        <w:pageBreakBefore w:val="0"/>
         <w:spacing w:after="0" w:lineRule="auto"/>
         <w:ind w:left="0" w:right="0" w:hanging="15"/>
         <w:rPr/>
@@ -36849,6 +37275,7 @@
     <w:p>
       <w:pPr>
         <w:pStyle w:val="Heading1"/>
+        <w:pageBreakBefore w:val="0"/>
         <w:spacing w:after="0" w:lineRule="auto"/>
         <w:ind w:left="0" w:right="0" w:hanging="15"/>
         <w:rPr/>
@@ -36864,6 +37291,7 @@
     </w:p>
     <w:p>
       <w:pPr>
+        <w:pageBreakBefore w:val="0"/>
         <w:spacing w:after="0" w:before="0" w:lineRule="auto"/>
         <w:ind w:left="0" w:right="0" w:hanging="15"/>
         <w:rPr>
@@ -36880,6 +37308,7 @@
     </w:p>
     <w:p>
       <w:pPr>
+        <w:pageBreakBefore w:val="0"/>
         <w:spacing w:after="0" w:before="0" w:lineRule="auto"/>
         <w:ind w:left="0" w:right="0" w:hanging="15"/>
         <w:rPr/>
@@ -36892,6 +37321,7 @@
     </w:p>
     <w:p>
       <w:pPr>
+        <w:pageBreakBefore w:val="0"/>
         <w:spacing w:after="0" w:before="0" w:lineRule="auto"/>
         <w:ind w:left="0" w:right="0" w:hanging="15"/>
         <w:rPr>
@@ -37173,6 +37603,7 @@
     </w:p>
     <w:p>
       <w:pPr>
+        <w:pageBreakBefore w:val="0"/>
         <w:spacing w:after="0" w:before="0" w:lineRule="auto"/>
         <w:ind w:left="0" w:right="0" w:hanging="15"/>
         <w:rPr>
@@ -37427,6 +37858,7 @@
     </w:p>
     <w:p>
       <w:pPr>
+        <w:pageBreakBefore w:val="0"/>
         <w:spacing w:after="0" w:before="0" w:lineRule="auto"/>
         <w:ind w:left="0" w:right="0" w:hanging="15"/>
         <w:rPr/>
@@ -37439,6 +37871,7 @@
     </w:p>
     <w:p>
       <w:pPr>
+        <w:pageBreakBefore w:val="0"/>
         <w:spacing w:after="0" w:before="0" w:lineRule="auto"/>
         <w:ind w:left="0" w:right="0" w:hanging="15"/>
         <w:rPr>
@@ -37455,6 +37888,7 @@
     </w:p>
     <w:p>
       <w:pPr>
+        <w:pageBreakBefore w:val="0"/>
         <w:spacing w:after="0" w:before="0" w:lineRule="auto"/>
         <w:ind w:left="0" w:right="0" w:hanging="15"/>
         <w:rPr>
@@ -37471,6 +37905,7 @@
     </w:p>
     <w:p>
       <w:pPr>
+        <w:pageBreakBefore w:val="0"/>
         <w:spacing w:after="0" w:before="0" w:lineRule="auto"/>
         <w:ind w:left="0" w:right="0" w:hanging="15"/>
         <w:rPr>
@@ -37485,6 +37920,7 @@
     </w:p>
     <w:p>
       <w:pPr>
+        <w:pageBreakBefore w:val="0"/>
         <w:spacing w:after="0" w:before="0" w:lineRule="auto"/>
         <w:ind w:left="0" w:right="0" w:hanging="15"/>
         <w:rPr>
@@ -37501,6 +37937,7 @@
     </w:p>
     <w:p>
       <w:pPr>
+        <w:pageBreakBefore w:val="0"/>
         <w:spacing w:after="0" w:before="0" w:lineRule="auto"/>
         <w:ind w:left="0" w:right="0" w:hanging="15"/>
         <w:rPr>
@@ -37517,6 +37954,7 @@
     </w:p>
     <w:p>
       <w:pPr>
+        <w:pageBreakBefore w:val="0"/>
         <w:spacing w:after="0" w:before="0" w:lineRule="auto"/>
         <w:ind w:left="0" w:right="0" w:hanging="15"/>
         <w:rPr/>
@@ -37529,6 +37967,7 @@
     </w:p>
     <w:p>
       <w:pPr>
+        <w:pageBreakBefore w:val="0"/>
         <w:spacing w:after="0" w:before="0" w:lineRule="auto"/>
         <w:ind w:left="0" w:right="0" w:hanging="15"/>
         <w:rPr/>
@@ -37542,6 +37981,7 @@
     </w:p>
     <w:p>
       <w:pPr>
+        <w:pageBreakBefore w:val="0"/>
         <w:spacing w:after="0" w:before="0" w:lineRule="auto"/>
         <w:ind w:left="0" w:right="0" w:hanging="15"/>
         <w:rPr/>
@@ -37557,6 +37997,7 @@
     </w:p>
     <w:p>
       <w:pPr>
+        <w:pageBreakBefore w:val="0"/>
         <w:spacing w:after="0" w:before="0" w:lineRule="auto"/>
         <w:ind w:left="0" w:right="0" w:hanging="15"/>
         <w:rPr/>
@@ -37569,6 +38010,7 @@
     </w:p>
     <w:p>
       <w:pPr>
+        <w:pageBreakBefore w:val="0"/>
         <w:spacing w:after="0" w:before="0" w:lineRule="auto"/>
         <w:ind w:left="0" w:right="0" w:hanging="15"/>
         <w:rPr/>
@@ -37612,6 +38054,7 @@
     </w:p>
     <w:p>
       <w:pPr>
+        <w:pageBreakBefore w:val="0"/>
         <w:spacing w:after="0" w:before="0" w:lineRule="auto"/>
         <w:ind w:left="0" w:right="0" w:hanging="15"/>
         <w:rPr/>
@@ -37625,9 +38068,8 @@
     </w:p>
     <w:sectPr>
       <w:type w:val="continuous"/>
-      <w:pgSz w:h="12240" w:w="7920"/>
+      <w:pgSz w:h="12240" w:w="7920" w:orient="portrait"/>
       <w:pgMar w:bottom="720" w:top="720" w:left="720" w:right="720" w:header="0" w:footer="0"/>
-      <w:cols w:equalWidth="0"/>
     </w:sectPr>
   </w:body>
 </w:document>
@@ -37635,11 +38077,12 @@
 
 <file path=word/comments.xml><?xml version="1.0" encoding="utf-8"?>
 <w:comments xmlns:mc="http://schemas.openxmlformats.org/markup-compatibility/2006" xmlns:o="urn:schemas-microsoft-com:office:office" xmlns:r="http://schemas.openxmlformats.org/officeDocument/2006/relationships" xmlns:m="http://schemas.openxmlformats.org/officeDocument/2006/math" xmlns:v="urn:schemas-microsoft-com:vml" xmlns:wp="http://schemas.openxmlformats.org/drawingml/2006/wordprocessingDrawing" xmlns:w10="urn:schemas-microsoft-com:office:word" xmlns:w="http://schemas.openxmlformats.org/wordprocessingml/2006/main" xmlns:wne="http://schemas.microsoft.com/office/word/2006/wordml" xmlns:sl="http://schemas.openxmlformats.org/schemaLibrary/2006/main" xmlns:a="http://schemas.openxmlformats.org/drawingml/2006/main" xmlns:pic="http://schemas.openxmlformats.org/drawingml/2006/picture" xmlns:c="http://schemas.openxmlformats.org/drawingml/2006/chart" xmlns:lc="http://schemas.openxmlformats.org/drawingml/2006/lockedCanvas" xmlns:dgm="http://schemas.openxmlformats.org/drawingml/2006/diagram" xmlns:wps="http://schemas.microsoft.com/office/word/2010/wordprocessingShape" xmlns:wpg="http://schemas.microsoft.com/office/word/2010/wordprocessingGroup" xmlns:w14="http://schemas.microsoft.com/office/word/2010/wordml" xmlns:w15="http://schemas.microsoft.com/office/word/2012/wordml">
-  <w:comment w:author="Emily Jones" w:id="4" w:date="2020-03-31T02:25:41Z">
+  <w:comment w:author="Emily Aery Jones" w:id="4" w:date="2020-03-31T02:25:41Z">
     <w:p>
       <w:pPr>
         <w:keepNext w:val="0"/>
         <w:keepLines w:val="0"/>
+        <w:pageBreakBefore w:val="0"/>
         <w:widowControl w:val="0"/>
         <w:pBdr>
           <w:top w:space="0" w:sz="0" w:val="nil"/>
@@ -37685,11 +38128,12 @@
       </w:r>
     </w:p>
   </w:comment>
-  <w:comment w:author="Emily Jones" w:id="0" w:date="2020-03-31T02:31:21Z">
+  <w:comment w:author="Emily Aery Jones" w:id="0" w:date="2020-03-31T02:31:21Z">
     <w:p>
       <w:pPr>
         <w:keepNext w:val="0"/>
         <w:keepLines w:val="0"/>
+        <w:pageBreakBefore w:val="0"/>
         <w:widowControl w:val="0"/>
         <w:pBdr>
           <w:top w:space="0" w:sz="0" w:val="nil"/>
@@ -37735,11 +38179,12 @@
       </w:r>
     </w:p>
   </w:comment>
-  <w:comment w:author="Emily Jones" w:id="1" w:date="2020-03-31T02:34:00Z">
+  <w:comment w:author="Emily Aery Jones" w:id="1" w:date="2020-03-31T02:34:00Z">
     <w:p>
       <w:pPr>
         <w:keepNext w:val="0"/>
         <w:keepLines w:val="0"/>
+        <w:pageBreakBefore w:val="0"/>
         <w:widowControl w:val="0"/>
         <w:pBdr>
           <w:top w:space="0" w:sz="0" w:val="nil"/>
@@ -37785,11 +38230,12 @@
       </w:r>
     </w:p>
   </w:comment>
-  <w:comment w:author="Emily Jones" w:id="3" w:date="2020-03-31T02:35:05Z">
+  <w:comment w:author="Emily Aery Jones" w:id="3" w:date="2020-03-31T02:35:05Z">
     <w:p>
       <w:pPr>
         <w:keepNext w:val="0"/>
         <w:keepLines w:val="0"/>
+        <w:pageBreakBefore w:val="0"/>
         <w:widowControl w:val="0"/>
         <w:pBdr>
           <w:top w:space="0" w:sz="0" w:val="nil"/>
@@ -37835,11 +38281,12 @@
       </w:r>
     </w:p>
   </w:comment>
-  <w:comment w:author="Emily Jones" w:id="2" w:date="2020-02-26T07:23:04Z">
+  <w:comment w:author="Emily Aery Jones" w:id="2" w:date="2020-02-26T07:23:04Z">
     <w:p>
       <w:pPr>
         <w:keepNext w:val="0"/>
         <w:keepLines w:val="0"/>
+        <w:pageBreakBefore w:val="0"/>
         <w:widowControl w:val="0"/>
         <w:pBdr>
           <w:top w:space="0" w:sz="0" w:val="nil"/>
@@ -37890,11 +38337,11 @@
 
 <file path=word/commentsExtended.xml><?xml version="1.0" encoding="utf-8"?>
 <w15:commentsEx xmlns:mc="http://schemas.openxmlformats.org/markup-compatibility/2006" xmlns:o="urn:schemas-microsoft-com:office:office" xmlns:r="http://schemas.openxmlformats.org/officeDocument/2006/relationships" xmlns:m="http://schemas.openxmlformats.org/officeDocument/2006/math" xmlns:v="urn:schemas-microsoft-com:vml" xmlns:wp="http://schemas.openxmlformats.org/drawingml/2006/wordprocessingDrawing" xmlns:w10="urn:schemas-microsoft-com:office:word" xmlns:w="http://schemas.openxmlformats.org/wordprocessingml/2006/main" xmlns:wne="http://schemas.microsoft.com/office/word/2006/wordml" xmlns:sl="http://schemas.openxmlformats.org/schemaLibrary/2006/main" xmlns:a="http://schemas.openxmlformats.org/drawingml/2006/main" xmlns:pic="http://schemas.openxmlformats.org/drawingml/2006/picture" xmlns:c="http://schemas.openxmlformats.org/drawingml/2006/chart" xmlns:lc="http://schemas.openxmlformats.org/drawingml/2006/lockedCanvas" xmlns:dgm="http://schemas.openxmlformats.org/drawingml/2006/diagram" xmlns:wps="http://schemas.microsoft.com/office/word/2010/wordprocessingShape" xmlns:wpg="http://schemas.microsoft.com/office/word/2010/wordprocessingGroup" xmlns:w14="http://schemas.microsoft.com/office/word/2010/wordml" xmlns:w15="http://schemas.microsoft.com/office/word/2012/wordml">
-  <w15:commentEx w15:paraId="00000313" w15:done="0"/>
-  <w15:commentEx w15:paraId="00000314" w15:done="0"/>
-  <w15:commentEx w15:paraId="00000315" w15:paraIdParent="00000314" w15:done="0"/>
-  <w15:commentEx w15:paraId="00000316" w15:done="0"/>
-  <w15:commentEx w15:paraId="00000317" w15:done="0"/>
+  <w15:commentEx w15:paraId="000002F3" w15:done="0"/>
+  <w15:commentEx w15:paraId="000002F4" w15:done="0"/>
+  <w15:commentEx w15:paraId="000002F5" w15:paraIdParent="000002F4" w15:done="0"/>
+  <w15:commentEx w15:paraId="000002F6" w15:done="0"/>
+  <w15:commentEx w15:paraId="000002F7" w15:done="0"/>
 </w15:commentsEx>
 </file>
 
@@ -37904,6 +38351,7 @@
     <w:pPr>
       <w:keepNext w:val="0"/>
       <w:keepLines w:val="0"/>
+      <w:pageBreakBefore w:val="0"/>
       <w:widowControl w:val="1"/>
       <w:pBdr>
         <w:top w:space="0" w:sz="0" w:val="nil"/>
@@ -37963,6 +38411,7 @@
     <w:pPr>
       <w:keepNext w:val="0"/>
       <w:keepLines w:val="0"/>
+      <w:pageBreakBefore w:val="0"/>
       <w:widowControl w:val="1"/>
       <w:pBdr>
         <w:top w:space="0" w:sz="0" w:val="nil"/>
@@ -38009,6 +38458,7 @@
       <w:pPr>
         <w:keepNext w:val="0"/>
         <w:keepLines w:val="0"/>
+        <w:pageBreakBefore w:val="0"/>
         <w:widowControl w:val="1"/>
         <w:pBdr>
           <w:top w:space="0" w:sz="0" w:val="nil"/>
@@ -38126,6 +38576,7 @@
       <w:pPr>
         <w:keepNext w:val="0"/>
         <w:keepLines w:val="0"/>
+        <w:pageBreakBefore w:val="0"/>
         <w:widowControl w:val="1"/>
         <w:pBdr>
           <w:top w:space="0" w:sz="0" w:val="nil"/>
@@ -38175,13 +38626,39 @@
           <w:rtl w:val="0"/>
         </w:rPr>
         <w:tab/>
-        <w:t xml:space="preserve">This quote is the Ozzily family motto.</w:t>
+        <w:t xml:space="preserve">This quote is the </w:t>
+      </w:r>
+      <w:r>
+        <w:rPr>
+          <w:sz w:val="20"/>
+          <w:szCs w:val="20"/>
+          <w:rtl w:val="0"/>
+        </w:rPr>
+        <w:t xml:space="preserve">Aery </w:t>
+      </w:r>
+      <w:r>
+        <w:rPr>
+          <w:rFonts w:ascii="Roboto" w:cs="Roboto" w:eastAsia="Roboto" w:hAnsi="Roboto"/>
+          <w:b w:val="0"/>
+          <w:i w:val="0"/>
+          <w:smallCaps w:val="0"/>
+          <w:strike w:val="0"/>
+          <w:color w:val="343434"/>
+          <w:sz w:val="20"/>
+          <w:szCs w:val="20"/>
+          <w:u w:val="none"/>
+          <w:shd w:fill="auto" w:val="clear"/>
+          <w:vertAlign w:val="baseline"/>
+          <w:rtl w:val="0"/>
+        </w:rPr>
+        <w:t xml:space="preserve">family motto.</w:t>
       </w:r>
     </w:p>
   </w:footnote>
   <w:footnote w:id="2">
     <w:p>
       <w:pPr>
+        <w:pageBreakBefore w:val="0"/>
         <w:spacing w:after="0" w:line="240" w:lineRule="auto"/>
         <w:ind w:right="0"/>
         <w:rPr>
@@ -38209,6 +38686,7 @@
   <w:footnote w:id="1">
     <w:p>
       <w:pPr>
+        <w:pageBreakBefore w:val="0"/>
         <w:spacing w:after="0" w:line="240" w:lineRule="auto"/>
         <w:ind w:left="0" w:right="0" w:firstLine="0"/>
         <w:rPr>
@@ -38388,6 +38866,7 @@
     <w:pPr>
       <w:keepNext w:val="1"/>
       <w:keepLines w:val="1"/>
+      <w:pageBreakBefore w:val="0"/>
       <w:widowControl w:val="1"/>
       <w:pBdr>
         <w:top w:space="0" w:sz="0" w:val="nil"/>
@@ -38422,6 +38901,7 @@
     <w:pPr>
       <w:keepNext w:val="1"/>
       <w:keepLines w:val="1"/>
+      <w:pageBreakBefore w:val="0"/>
       <w:widowControl w:val="1"/>
       <w:pBdr>
         <w:top w:space="0" w:sz="0" w:val="nil"/>
@@ -38456,6 +38936,7 @@
     <w:pPr>
       <w:keepNext w:val="1"/>
       <w:keepLines w:val="1"/>
+      <w:pageBreakBefore w:val="0"/>
       <w:widowControl w:val="1"/>
       <w:pBdr>
         <w:top w:space="0" w:sz="0" w:val="nil"/>
@@ -38490,6 +38971,7 @@
     <w:pPr>
       <w:keepNext w:val="1"/>
       <w:keepLines w:val="1"/>
+      <w:pageBreakBefore w:val="0"/>
       <w:widowControl w:val="1"/>
       <w:pBdr>
         <w:top w:space="0" w:sz="0" w:val="nil"/>
@@ -38524,6 +39006,7 @@
     <w:pPr>
       <w:keepNext w:val="1"/>
       <w:keepLines w:val="1"/>
+      <w:pageBreakBefore w:val="0"/>
       <w:widowControl w:val="1"/>
       <w:pBdr>
         <w:top w:space="0" w:sz="0" w:val="nil"/>
@@ -38558,6 +39041,7 @@
     <w:pPr>
       <w:keepNext w:val="1"/>
       <w:keepLines w:val="1"/>
+      <w:pageBreakBefore w:val="0"/>
       <w:widowControl w:val="1"/>
       <w:pBdr>
         <w:top w:space="0" w:sz="0" w:val="nil"/>
@@ -38592,6 +39076,7 @@
     <w:pPr>
       <w:keepNext w:val="1"/>
       <w:keepLines w:val="1"/>
+      <w:pageBreakBefore w:val="0"/>
       <w:widowControl w:val="1"/>
       <w:pBdr>
         <w:top w:space="0" w:sz="0" w:val="nil"/>
@@ -39011,6 +39496,7 @@
     <w:pPr>
       <w:keepNext w:val="1"/>
       <w:keepLines w:val="1"/>
+      <w:pageBreakBefore w:val="0"/>
       <w:widowControl w:val="1"/>
       <w:pBdr>
         <w:top w:space="0" w:sz="0" w:val="nil"/>
@@ -40676,7 +41162,7 @@
 
 <file path=customXML/item1.xml><?xml version="1.0" encoding="utf-8"?>
 <go:gDocsCustomXmlDataStorage xmlns:go="http://customooxmlschemas.google.com/" xmlns:r="http://schemas.openxmlformats.org/officeDocument/2006/relationships">
-  <go:docsCustomData xmlns:go="http://customooxmlschemas.google.com/" roundtripDataSignature="AMtx7mirRUXOAehk3dXZFsCKZGUC7nJrgA==">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</go:docsCustomData>
+  <go:docsCustomData xmlns:go="http://customooxmlschemas.google.com/" roundtripDataSignature="AMtx7mj4Mv162fPZBYzeDWn1glbIWDrf1Q==">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</go:docsCustomData>
 </go:gDocsCustomXmlDataStorage>
 </file>
 

--- a/The Ozzily Haggadah.docx
+++ b/The Ozzily Haggadah.docx
@@ -576,7 +576,7 @@
           <w:szCs w:val="40"/>
           <w:rtl w:val="0"/>
         </w:rPr>
-        <w:t xml:space="preserve">2023 Edition</w:t>
+        <w:t xml:space="preserve">2024 Edition</w:t>
       </w:r>
       <w:r>
         <w:rPr>
@@ -661,7 +661,6 @@
               <w:i w:val="0"/>
               <w:smallCaps w:val="0"/>
               <w:strike w:val="0"/>
-              <w:color w:val="343434"/>
               <w:sz w:val="25"/>
               <w:szCs w:val="25"/>
               <w:u w:val="none"/>
@@ -681,7 +680,6 @@
                 <w:i w:val="0"/>
                 <w:smallCaps w:val="0"/>
                 <w:strike w:val="0"/>
-                <w:color w:val="343434"/>
                 <w:sz w:val="25"/>
                 <w:szCs w:val="25"/>
                 <w:u w:val="none"/>
@@ -698,7 +696,6 @@
               <w:i w:val="0"/>
               <w:smallCaps w:val="0"/>
               <w:strike w:val="0"/>
-              <w:color w:val="343434"/>
               <w:sz w:val="25"/>
               <w:szCs w:val="25"/>
               <w:u w:val="none"/>
@@ -711,7 +708,6 @@
           <w:r>
             <w:rPr>
               <w:rFonts w:ascii="Montserrat Medium" w:cs="Montserrat Medium" w:eastAsia="Montserrat Medium" w:hAnsi="Montserrat Medium"/>
-              <w:color w:val="343434"/>
               <w:u w:val="none"/>
               <w:rtl w:val="0"/>
             </w:rPr>
@@ -736,7 +732,6 @@
               <w:i w:val="0"/>
               <w:smallCaps w:val="0"/>
               <w:strike w:val="0"/>
-              <w:color w:val="343434"/>
               <w:sz w:val="25"/>
               <w:szCs w:val="25"/>
               <w:u w:val="none"/>
@@ -744,22 +739,13 @@
               <w:vertAlign w:val="baseline"/>
             </w:rPr>
           </w:pPr>
-          <w:hyperlink w:anchor="_heading=h.l1bki24s21eu">
+          <w:hyperlink w:anchor="_heading=h.ia953lr5ix21">
             <w:r>
               <w:rPr>
                 <w:rFonts w:ascii="Montserrat Medium" w:cs="Montserrat Medium" w:eastAsia="Montserrat Medium" w:hAnsi="Montserrat Medium"/>
-                <w:i w:val="0"/>
-                <w:smallCaps w:val="0"/>
-                <w:strike w:val="0"/>
-                <w:color w:val="343434"/>
-                <w:sz w:val="25"/>
-                <w:szCs w:val="25"/>
-                <w:u w:val="none"/>
-                <w:shd w:fill="auto" w:val="clear"/>
-                <w:vertAlign w:val="baseline"/>
                 <w:rtl w:val="0"/>
               </w:rPr>
-              <w:t xml:space="preserve">Lighting the Candles</w:t>
+              <w:t xml:space="preserve">Havdalah – Entering the Week</w:t>
             </w:r>
           </w:hyperlink>
           <w:r>
@@ -768,7 +754,6 @@
               <w:i w:val="0"/>
               <w:smallCaps w:val="0"/>
               <w:strike w:val="0"/>
-              <w:color w:val="343434"/>
               <w:sz w:val="25"/>
               <w:szCs w:val="25"/>
               <w:u w:val="none"/>
@@ -781,7 +766,6 @@
           <w:r>
             <w:rPr>
               <w:rFonts w:ascii="Montserrat Medium" w:cs="Montserrat Medium" w:eastAsia="Montserrat Medium" w:hAnsi="Montserrat Medium"/>
-              <w:color w:val="343434"/>
               <w:u w:val="none"/>
               <w:rtl w:val="0"/>
             </w:rPr>
@@ -806,7 +790,6 @@
               <w:i w:val="0"/>
               <w:smallCaps w:val="0"/>
               <w:strike w:val="0"/>
-              <w:color w:val="343434"/>
               <w:sz w:val="25"/>
               <w:szCs w:val="25"/>
               <w:u w:val="none"/>
@@ -814,22 +797,13 @@
               <w:vertAlign w:val="baseline"/>
             </w:rPr>
           </w:pPr>
-          <w:hyperlink w:anchor="_heading=h.ia953lr5ix21">
+          <w:hyperlink w:anchor="_heading=h.l1bki24s21eu">
             <w:r>
               <w:rPr>
                 <w:rFonts w:ascii="Montserrat Medium" w:cs="Montserrat Medium" w:eastAsia="Montserrat Medium" w:hAnsi="Montserrat Medium"/>
-                <w:i w:val="0"/>
-                <w:smallCaps w:val="0"/>
-                <w:strike w:val="0"/>
-                <w:color w:val="343434"/>
-                <w:sz w:val="25"/>
-                <w:szCs w:val="25"/>
-                <w:u w:val="none"/>
-                <w:shd w:fill="auto" w:val="clear"/>
-                <w:vertAlign w:val="baseline"/>
                 <w:rtl w:val="0"/>
               </w:rPr>
-              <w:t xml:space="preserve">Havdalah – Entering the Week</w:t>
+              <w:t xml:space="preserve">Lighting the Candles</w:t>
             </w:r>
           </w:hyperlink>
           <w:r>
@@ -838,7 +812,6 @@
               <w:i w:val="0"/>
               <w:smallCaps w:val="0"/>
               <w:strike w:val="0"/>
-              <w:color w:val="343434"/>
               <w:sz w:val="25"/>
               <w:szCs w:val="25"/>
               <w:u w:val="none"/>
@@ -851,11 +824,9 @@
           <w:r>
             <w:rPr>
               <w:rFonts w:ascii="Montserrat Medium" w:cs="Montserrat Medium" w:eastAsia="Montserrat Medium" w:hAnsi="Montserrat Medium"/>
-              <w:color w:val="343434"/>
-              <w:u w:val="none"/>
               <w:rtl w:val="0"/>
             </w:rPr>
-            <w:t xml:space="preserve">5</w:t>
+            <w:t xml:space="preserve">6</w:t>
           </w:r>
           <w:r>
             <w:rPr>
@@ -891,7 +862,6 @@
                 <w:i w:val="0"/>
                 <w:smallCaps w:val="0"/>
                 <w:strike w:val="0"/>
-                <w:color w:val="343434"/>
                 <w:sz w:val="25"/>
                 <w:szCs w:val="25"/>
                 <w:u w:val="none"/>
@@ -987,20 +957,7 @@
               <w:rtl w:val="0"/>
             </w:rPr>
             <w:tab/>
-          </w:r>
-          <w:r>
-            <w:rPr>
-              <w:rFonts w:ascii="Montserrat Medium" w:cs="Montserrat Medium" w:eastAsia="Montserrat Medium" w:hAnsi="Montserrat Medium"/>
-              <w:color w:val="343434"/>
-              <w:u w:val="none"/>
-              <w:rtl w:val="0"/>
-            </w:rPr>
-            <w:t xml:space="preserve">9</w:t>
-          </w:r>
-          <w:r>
-            <w:rPr>
-              <w:rtl w:val="0"/>
-            </w:rPr>
+            <w:t xml:space="preserve">10</w:t>
           </w:r>
         </w:p>
         <w:p>
@@ -1179,7 +1136,7 @@
               <w:rFonts w:ascii="Montserrat Medium" w:cs="Montserrat Medium" w:eastAsia="Montserrat Medium" w:hAnsi="Montserrat Medium"/>
               <w:rtl w:val="0"/>
             </w:rPr>
-            <w:t xml:space="preserve">3</w:t>
+            <w:t xml:space="preserve">4</w:t>
           </w:r>
           <w:r>
             <w:rPr>
@@ -1363,7 +1320,7 @@
               <w:rFonts w:ascii="Montserrat Medium" w:cs="Montserrat Medium" w:eastAsia="Montserrat Medium" w:hAnsi="Montserrat Medium"/>
               <w:rtl w:val="0"/>
             </w:rPr>
-            <w:t xml:space="preserve">5</w:t>
+            <w:t xml:space="preserve">6</w:t>
           </w:r>
           <w:r>
             <w:rPr>
@@ -1455,7 +1412,7 @@
               <w:rFonts w:ascii="Montserrat Medium" w:cs="Montserrat Medium" w:eastAsia="Montserrat Medium" w:hAnsi="Montserrat Medium"/>
               <w:rtl w:val="0"/>
             </w:rPr>
-            <w:t xml:space="preserve">6</w:t>
+            <w:t xml:space="preserve">7</w:t>
           </w:r>
           <w:r>
             <w:rPr>
@@ -1547,7 +1504,7 @@
               <w:rFonts w:ascii="Montserrat Medium" w:cs="Montserrat Medium" w:eastAsia="Montserrat Medium" w:hAnsi="Montserrat Medium"/>
               <w:rtl w:val="0"/>
             </w:rPr>
-            <w:t xml:space="preserve">6</w:t>
+            <w:t xml:space="preserve">7</w:t>
           </w:r>
           <w:r>
             <w:rPr>
@@ -1639,7 +1596,7 @@
               <w:rFonts w:ascii="Montserrat Medium" w:cs="Montserrat Medium" w:eastAsia="Montserrat Medium" w:hAnsi="Montserrat Medium"/>
               <w:rtl w:val="0"/>
             </w:rPr>
-            <w:t xml:space="preserve">8</w:t>
+            <w:t xml:space="preserve">9</w:t>
           </w:r>
           <w:r>
             <w:rPr>
@@ -1731,7 +1688,7 @@
               <w:rFonts w:ascii="Montserrat Medium" w:cs="Montserrat Medium" w:eastAsia="Montserrat Medium" w:hAnsi="Montserrat Medium"/>
               <w:rtl w:val="0"/>
             </w:rPr>
-            <w:t xml:space="preserve">1</w:t>
+            <w:t xml:space="preserve">2</w:t>
           </w:r>
           <w:r>
             <w:rPr>
@@ -1823,7 +1780,7 @@
               <w:rFonts w:ascii="Montserrat Medium" w:cs="Montserrat Medium" w:eastAsia="Montserrat Medium" w:hAnsi="Montserrat Medium"/>
               <w:rtl w:val="0"/>
             </w:rPr>
-            <w:t xml:space="preserve">4</w:t>
+            <w:t xml:space="preserve">5</w:t>
           </w:r>
           <w:r>
             <w:rPr>
@@ -1879,7 +1836,7 @@
               <w:rFonts w:ascii="Montserrat Medium" w:cs="Montserrat Medium" w:eastAsia="Montserrat Medium" w:hAnsi="Montserrat Medium"/>
               <w:rtl w:val="0"/>
             </w:rPr>
-            <w:t xml:space="preserve">5</w:t>
+            <w:t xml:space="preserve">6</w:t>
           </w:r>
           <w:r>
             <w:rPr>
@@ -1945,98 +1902,6 @@
           <w:r>
             <w:fldChar w:fldCharType="begin"/>
             <w:instrText xml:space="preserve"> PAGEREF _heading=h.47zqrf6gr17a \h </w:instrText>
-            <w:fldChar w:fldCharType="separate"/>
-          </w:r>
-          <w:r>
-            <w:rPr>
-              <w:rFonts w:ascii="Montserrat Medium" w:cs="Montserrat Medium" w:eastAsia="Montserrat Medium" w:hAnsi="Montserrat Medium"/>
-              <w:i w:val="0"/>
-              <w:smallCaps w:val="0"/>
-              <w:strike w:val="0"/>
-              <w:color w:val="343434"/>
-              <w:sz w:val="25"/>
-              <w:szCs w:val="25"/>
-              <w:u w:val="none"/>
-              <w:shd w:fill="auto" w:val="clear"/>
-              <w:vertAlign w:val="baseline"/>
-              <w:rtl w:val="0"/>
-            </w:rPr>
-            <w:t xml:space="preserve">2</w:t>
-          </w:r>
-          <w:r>
-            <w:fldChar w:fldCharType="end"/>
-          </w:r>
-          <w:r>
-            <w:rPr>
-              <w:rFonts w:ascii="Montserrat Medium" w:cs="Montserrat Medium" w:eastAsia="Montserrat Medium" w:hAnsi="Montserrat Medium"/>
-              <w:rtl w:val="0"/>
-            </w:rPr>
-            <w:t xml:space="preserve">5</w:t>
-          </w:r>
-          <w:r>
-            <w:rPr>
-              <w:rtl w:val="0"/>
-            </w:rPr>
-          </w:r>
-        </w:p>
-        <w:p>
-          <w:pPr>
-            <w:pageBreakBefore w:val="0"/>
-            <w:tabs>
-              <w:tab w:val="right" w:leader="none" w:pos="6480"/>
-            </w:tabs>
-            <w:spacing w:after="200" w:before="0" w:line="240" w:lineRule="auto"/>
-            <w:ind w:left="0" w:firstLine="0"/>
-            <w:rPr>
-              <w:rFonts w:ascii="Montserrat Medium" w:cs="Montserrat Medium" w:eastAsia="Montserrat Medium" w:hAnsi="Montserrat Medium"/>
-              <w:i w:val="0"/>
-              <w:smallCaps w:val="0"/>
-              <w:strike w:val="0"/>
-              <w:color w:val="343434"/>
-              <w:sz w:val="25"/>
-              <w:szCs w:val="25"/>
-              <w:u w:val="none"/>
-              <w:shd w:fill="auto" w:val="clear"/>
-              <w:vertAlign w:val="baseline"/>
-            </w:rPr>
-          </w:pPr>
-          <w:hyperlink w:anchor="_heading=h.2ykrgifufki1">
-            <w:r>
-              <w:rPr>
-                <w:rFonts w:ascii="Montserrat Medium" w:cs="Montserrat Medium" w:eastAsia="Montserrat Medium" w:hAnsi="Montserrat Medium"/>
-                <w:i w:val="0"/>
-                <w:smallCaps w:val="0"/>
-                <w:strike w:val="0"/>
-                <w:color w:val="343434"/>
-                <w:sz w:val="25"/>
-                <w:szCs w:val="25"/>
-                <w:u w:val="none"/>
-                <w:shd w:fill="auto" w:val="clear"/>
-                <w:vertAlign w:val="baseline"/>
-                <w:rtl w:val="0"/>
-              </w:rPr>
-              <w:t xml:space="preserve">Dayeinu</w:t>
-            </w:r>
-          </w:hyperlink>
-          <w:r>
-            <w:rPr>
-              <w:rFonts w:ascii="Montserrat Medium" w:cs="Montserrat Medium" w:eastAsia="Montserrat Medium" w:hAnsi="Montserrat Medium"/>
-              <w:i w:val="0"/>
-              <w:smallCaps w:val="0"/>
-              <w:strike w:val="0"/>
-              <w:color w:val="343434"/>
-              <w:sz w:val="25"/>
-              <w:szCs w:val="25"/>
-              <w:u w:val="none"/>
-              <w:shd w:fill="auto" w:val="clear"/>
-              <w:vertAlign w:val="baseline"/>
-              <w:rtl w:val="0"/>
-            </w:rPr>
-            <w:tab/>
-          </w:r>
-          <w:r>
-            <w:fldChar w:fldCharType="begin"/>
-            <w:instrText xml:space="preserve"> PAGEREF _heading=h.2ykrgifufki1 \h </w:instrText>
             <w:fldChar w:fldCharType="separate"/>
           </w:r>
           <w:r>
@@ -2092,6 +1957,98 @@
               <w:vertAlign w:val="baseline"/>
             </w:rPr>
           </w:pPr>
+          <w:hyperlink w:anchor="_heading=h.2ykrgifufki1">
+            <w:r>
+              <w:rPr>
+                <w:rFonts w:ascii="Montserrat Medium" w:cs="Montserrat Medium" w:eastAsia="Montserrat Medium" w:hAnsi="Montserrat Medium"/>
+                <w:i w:val="0"/>
+                <w:smallCaps w:val="0"/>
+                <w:strike w:val="0"/>
+                <w:color w:val="343434"/>
+                <w:sz w:val="25"/>
+                <w:szCs w:val="25"/>
+                <w:u w:val="none"/>
+                <w:shd w:fill="auto" w:val="clear"/>
+                <w:vertAlign w:val="baseline"/>
+                <w:rtl w:val="0"/>
+              </w:rPr>
+              <w:t xml:space="preserve">Dayeinu</w:t>
+            </w:r>
+          </w:hyperlink>
+          <w:r>
+            <w:rPr>
+              <w:rFonts w:ascii="Montserrat Medium" w:cs="Montserrat Medium" w:eastAsia="Montserrat Medium" w:hAnsi="Montserrat Medium"/>
+              <w:i w:val="0"/>
+              <w:smallCaps w:val="0"/>
+              <w:strike w:val="0"/>
+              <w:color w:val="343434"/>
+              <w:sz w:val="25"/>
+              <w:szCs w:val="25"/>
+              <w:u w:val="none"/>
+              <w:shd w:fill="auto" w:val="clear"/>
+              <w:vertAlign w:val="baseline"/>
+              <w:rtl w:val="0"/>
+            </w:rPr>
+            <w:tab/>
+          </w:r>
+          <w:r>
+            <w:fldChar w:fldCharType="begin"/>
+            <w:instrText xml:space="preserve"> PAGEREF _heading=h.2ykrgifufki1 \h </w:instrText>
+            <w:fldChar w:fldCharType="separate"/>
+          </w:r>
+          <w:r>
+            <w:rPr>
+              <w:rFonts w:ascii="Montserrat Medium" w:cs="Montserrat Medium" w:eastAsia="Montserrat Medium" w:hAnsi="Montserrat Medium"/>
+              <w:i w:val="0"/>
+              <w:smallCaps w:val="0"/>
+              <w:strike w:val="0"/>
+              <w:color w:val="343434"/>
+              <w:sz w:val="25"/>
+              <w:szCs w:val="25"/>
+              <w:u w:val="none"/>
+              <w:shd w:fill="auto" w:val="clear"/>
+              <w:vertAlign w:val="baseline"/>
+              <w:rtl w:val="0"/>
+            </w:rPr>
+            <w:t xml:space="preserve">2</w:t>
+          </w:r>
+          <w:r>
+            <w:fldChar w:fldCharType="end"/>
+          </w:r>
+          <w:r>
+            <w:rPr>
+              <w:rFonts w:ascii="Montserrat Medium" w:cs="Montserrat Medium" w:eastAsia="Montserrat Medium" w:hAnsi="Montserrat Medium"/>
+              <w:rtl w:val="0"/>
+            </w:rPr>
+            <w:t xml:space="preserve">7</w:t>
+          </w:r>
+          <w:r>
+            <w:rPr>
+              <w:rtl w:val="0"/>
+            </w:rPr>
+          </w:r>
+        </w:p>
+        <w:p>
+          <w:pPr>
+            <w:pageBreakBefore w:val="0"/>
+            <w:tabs>
+              <w:tab w:val="right" w:leader="none" w:pos="6480"/>
+            </w:tabs>
+            <w:spacing w:after="200" w:before="0" w:line="240" w:lineRule="auto"/>
+            <w:ind w:left="0" w:firstLine="0"/>
+            <w:rPr>
+              <w:rFonts w:ascii="Montserrat Medium" w:cs="Montserrat Medium" w:eastAsia="Montserrat Medium" w:hAnsi="Montserrat Medium"/>
+              <w:i w:val="0"/>
+              <w:smallCaps w:val="0"/>
+              <w:strike w:val="0"/>
+              <w:color w:val="343434"/>
+              <w:sz w:val="25"/>
+              <w:szCs w:val="25"/>
+              <w:u w:val="none"/>
+              <w:shd w:fill="auto" w:val="clear"/>
+              <w:vertAlign w:val="baseline"/>
+            </w:rPr>
+          </w:pPr>
           <w:hyperlink w:anchor="_heading=h.62td2jxvx0ml">
             <w:r>
               <w:rPr>
@@ -2155,7 +2112,7 @@
               <w:rFonts w:ascii="Montserrat Medium" w:cs="Montserrat Medium" w:eastAsia="Montserrat Medium" w:hAnsi="Montserrat Medium"/>
               <w:rtl w:val="0"/>
             </w:rPr>
-            <w:t xml:space="preserve">8</w:t>
+            <w:t xml:space="preserve">9</w:t>
           </w:r>
           <w:r>
             <w:rPr>
@@ -2219,35 +2176,13 @@
             <w:tab/>
           </w:r>
           <w:r>
-            <w:fldChar w:fldCharType="begin"/>
-            <w:instrText xml:space="preserve"> PAGEREF _heading=h.o9bhp2a0qehf \h </w:instrText>
-            <w:fldChar w:fldCharType="separate"/>
-          </w:r>
-          <w:r>
             <w:rPr>
               <w:rFonts w:ascii="Montserrat Medium" w:cs="Montserrat Medium" w:eastAsia="Montserrat Medium" w:hAnsi="Montserrat Medium"/>
-              <w:i w:val="0"/>
-              <w:smallCaps w:val="0"/>
-              <w:strike w:val="0"/>
               <w:color w:val="343434"/>
-              <w:sz w:val="25"/>
-              <w:szCs w:val="25"/>
               <w:u w:val="none"/>
-              <w:shd w:fill="auto" w:val="clear"/>
-              <w:vertAlign w:val="baseline"/>
               <w:rtl w:val="0"/>
             </w:rPr>
-            <w:t xml:space="preserve">2</w:t>
-          </w:r>
-          <w:r>
-            <w:fldChar w:fldCharType="end"/>
-          </w:r>
-          <w:r>
-            <w:rPr>
-              <w:rFonts w:ascii="Montserrat Medium" w:cs="Montserrat Medium" w:eastAsia="Montserrat Medium" w:hAnsi="Montserrat Medium"/>
-              <w:rtl w:val="0"/>
-            </w:rPr>
-            <w:t xml:space="preserve">8</w:t>
+            <w:t xml:space="preserve">30</w:t>
           </w:r>
           <w:r>
             <w:rPr>
@@ -2313,98 +2248,6 @@
           <w:r>
             <w:fldChar w:fldCharType="begin"/>
             <w:instrText xml:space="preserve"> PAGEREF _heading=h.iinkn8jmlf2b \h </w:instrText>
-            <w:fldChar w:fldCharType="separate"/>
-          </w:r>
-          <w:r>
-            <w:rPr>
-              <w:rFonts w:ascii="Montserrat Medium" w:cs="Montserrat Medium" w:eastAsia="Montserrat Medium" w:hAnsi="Montserrat Medium"/>
-              <w:i w:val="0"/>
-              <w:smallCaps w:val="0"/>
-              <w:strike w:val="0"/>
-              <w:color w:val="343434"/>
-              <w:sz w:val="25"/>
-              <w:szCs w:val="25"/>
-              <w:u w:val="none"/>
-              <w:shd w:fill="auto" w:val="clear"/>
-              <w:vertAlign w:val="baseline"/>
-              <w:rtl w:val="0"/>
-            </w:rPr>
-            <w:t xml:space="preserve">3</w:t>
-          </w:r>
-          <w:r>
-            <w:fldChar w:fldCharType="end"/>
-          </w:r>
-          <w:r>
-            <w:rPr>
-              <w:rFonts w:ascii="Montserrat Medium" w:cs="Montserrat Medium" w:eastAsia="Montserrat Medium" w:hAnsi="Montserrat Medium"/>
-              <w:rtl w:val="0"/>
-            </w:rPr>
-            <w:t xml:space="preserve">0</w:t>
-          </w:r>
-          <w:r>
-            <w:rPr>
-              <w:rtl w:val="0"/>
-            </w:rPr>
-          </w:r>
-        </w:p>
-        <w:p>
-          <w:pPr>
-            <w:pageBreakBefore w:val="0"/>
-            <w:tabs>
-              <w:tab w:val="right" w:leader="none" w:pos="6480"/>
-            </w:tabs>
-            <w:spacing w:after="200" w:before="0" w:line="240" w:lineRule="auto"/>
-            <w:ind w:left="0" w:firstLine="0"/>
-            <w:rPr>
-              <w:rFonts w:ascii="Montserrat Medium" w:cs="Montserrat Medium" w:eastAsia="Montserrat Medium" w:hAnsi="Montserrat Medium"/>
-              <w:i w:val="0"/>
-              <w:smallCaps w:val="0"/>
-              <w:strike w:val="0"/>
-              <w:color w:val="343434"/>
-              <w:sz w:val="25"/>
-              <w:szCs w:val="25"/>
-              <w:u w:val="none"/>
-              <w:shd w:fill="auto" w:val="clear"/>
-              <w:vertAlign w:val="baseline"/>
-            </w:rPr>
-          </w:pPr>
-          <w:hyperlink w:anchor="_heading=h.btl8jei01f2y">
-            <w:r>
-              <w:rPr>
-                <w:rFonts w:ascii="Montserrat Medium" w:cs="Montserrat Medium" w:eastAsia="Montserrat Medium" w:hAnsi="Montserrat Medium"/>
-                <w:i w:val="0"/>
-                <w:smallCaps w:val="0"/>
-                <w:strike w:val="0"/>
-                <w:color w:val="343434"/>
-                <w:sz w:val="25"/>
-                <w:szCs w:val="25"/>
-                <w:u w:val="none"/>
-                <w:shd w:fill="auto" w:val="clear"/>
-                <w:vertAlign w:val="baseline"/>
-                <w:rtl w:val="0"/>
-              </w:rPr>
-              <w:t xml:space="preserve">Maror – Bitter Herb</w:t>
-            </w:r>
-          </w:hyperlink>
-          <w:r>
-            <w:rPr>
-              <w:rFonts w:ascii="Montserrat Medium" w:cs="Montserrat Medium" w:eastAsia="Montserrat Medium" w:hAnsi="Montserrat Medium"/>
-              <w:i w:val="0"/>
-              <w:smallCaps w:val="0"/>
-              <w:strike w:val="0"/>
-              <w:color w:val="343434"/>
-              <w:sz w:val="25"/>
-              <w:szCs w:val="25"/>
-              <w:u w:val="none"/>
-              <w:shd w:fill="auto" w:val="clear"/>
-              <w:vertAlign w:val="baseline"/>
-              <w:rtl w:val="0"/>
-            </w:rPr>
-            <w:tab/>
-          </w:r>
-          <w:r>
-            <w:fldChar w:fldCharType="begin"/>
-            <w:instrText xml:space="preserve"> PAGEREF _heading=h.btl8jei01f2y \h </w:instrText>
             <w:fldChar w:fldCharType="separate"/>
           </w:r>
           <w:r>
@@ -2460,7 +2303,7 @@
               <w:vertAlign w:val="baseline"/>
             </w:rPr>
           </w:pPr>
-          <w:hyperlink w:anchor="_heading=h.rnp9v81yuf7v">
+          <w:hyperlink w:anchor="_heading=h.btl8jei01f2y">
             <w:r>
               <w:rPr>
                 <w:rFonts w:ascii="Montserrat Medium" w:cs="Montserrat Medium" w:eastAsia="Montserrat Medium" w:hAnsi="Montserrat Medium"/>
@@ -2475,7 +2318,7 @@
                 <w:vertAlign w:val="baseline"/>
                 <w:rtl w:val="0"/>
               </w:rPr>
-              <w:t xml:space="preserve">Koreich – Hillel Sandwich</w:t>
+              <w:t xml:space="preserve">Maror – Bitter Herb</w:t>
             </w:r>
           </w:hyperlink>
           <w:r>
@@ -2496,99 +2339,7 @@
           </w:r>
           <w:r>
             <w:fldChar w:fldCharType="begin"/>
-            <w:instrText xml:space="preserve"> PAGEREF _heading=h.rnp9v81yuf7v \h </w:instrText>
-            <w:fldChar w:fldCharType="separate"/>
-          </w:r>
-          <w:r>
-            <w:rPr>
-              <w:rFonts w:ascii="Montserrat Medium" w:cs="Montserrat Medium" w:eastAsia="Montserrat Medium" w:hAnsi="Montserrat Medium"/>
-              <w:i w:val="0"/>
-              <w:smallCaps w:val="0"/>
-              <w:strike w:val="0"/>
-              <w:color w:val="343434"/>
-              <w:sz w:val="25"/>
-              <w:szCs w:val="25"/>
-              <w:u w:val="none"/>
-              <w:shd w:fill="auto" w:val="clear"/>
-              <w:vertAlign w:val="baseline"/>
-              <w:rtl w:val="0"/>
-            </w:rPr>
-            <w:t xml:space="preserve">3</w:t>
-          </w:r>
-          <w:r>
-            <w:fldChar w:fldCharType="end"/>
-          </w:r>
-          <w:r>
-            <w:rPr>
-              <w:rFonts w:ascii="Montserrat Medium" w:cs="Montserrat Medium" w:eastAsia="Montserrat Medium" w:hAnsi="Montserrat Medium"/>
-              <w:rtl w:val="0"/>
-            </w:rPr>
-            <w:t xml:space="preserve">1</w:t>
-          </w:r>
-          <w:r>
-            <w:rPr>
-              <w:rtl w:val="0"/>
-            </w:rPr>
-          </w:r>
-        </w:p>
-        <w:p>
-          <w:pPr>
-            <w:pageBreakBefore w:val="0"/>
-            <w:tabs>
-              <w:tab w:val="right" w:leader="none" w:pos="6480"/>
-            </w:tabs>
-            <w:spacing w:after="200" w:before="0" w:line="240" w:lineRule="auto"/>
-            <w:ind w:left="0" w:firstLine="0"/>
-            <w:rPr>
-              <w:rFonts w:ascii="Montserrat Medium" w:cs="Montserrat Medium" w:eastAsia="Montserrat Medium" w:hAnsi="Montserrat Medium"/>
-              <w:i w:val="0"/>
-              <w:smallCaps w:val="0"/>
-              <w:strike w:val="0"/>
-              <w:color w:val="343434"/>
-              <w:sz w:val="25"/>
-              <w:szCs w:val="25"/>
-              <w:u w:val="none"/>
-              <w:shd w:fill="auto" w:val="clear"/>
-              <w:vertAlign w:val="baseline"/>
-            </w:rPr>
-          </w:pPr>
-          <w:hyperlink w:anchor="_heading=h.q4x63qagqk2">
-            <w:r>
-              <w:rPr>
-                <w:rFonts w:ascii="Montserrat Medium" w:cs="Montserrat Medium" w:eastAsia="Montserrat Medium" w:hAnsi="Montserrat Medium"/>
-                <w:i w:val="0"/>
-                <w:smallCaps w:val="0"/>
-                <w:strike w:val="0"/>
-                <w:color w:val="343434"/>
-                <w:sz w:val="25"/>
-                <w:szCs w:val="25"/>
-                <w:u w:val="none"/>
-                <w:shd w:fill="auto" w:val="clear"/>
-                <w:vertAlign w:val="baseline"/>
-                <w:rtl w:val="0"/>
-              </w:rPr>
-              <w:t xml:space="preserve">Shulchan Oreich – Dinner</w:t>
-            </w:r>
-          </w:hyperlink>
-          <w:r>
-            <w:rPr>
-              <w:rFonts w:ascii="Montserrat Medium" w:cs="Montserrat Medium" w:eastAsia="Montserrat Medium" w:hAnsi="Montserrat Medium"/>
-              <w:i w:val="0"/>
-              <w:smallCaps w:val="0"/>
-              <w:strike w:val="0"/>
-              <w:color w:val="343434"/>
-              <w:sz w:val="25"/>
-              <w:szCs w:val="25"/>
-              <w:u w:val="none"/>
-              <w:shd w:fill="auto" w:val="clear"/>
-              <w:vertAlign w:val="baseline"/>
-              <w:rtl w:val="0"/>
-            </w:rPr>
-            <w:tab/>
-          </w:r>
-          <w:r>
-            <w:fldChar w:fldCharType="begin"/>
-            <w:instrText xml:space="preserve"> PAGEREF _heading=h.q4x63qagqk2 \h </w:instrText>
+            <w:instrText xml:space="preserve"> PAGEREF _heading=h.btl8jei01f2y \h </w:instrText>
             <w:fldChar w:fldCharType="separate"/>
           </w:r>
           <w:r>
@@ -2644,7 +2395,7 @@
               <w:vertAlign w:val="baseline"/>
             </w:rPr>
           </w:pPr>
-          <w:hyperlink w:anchor="_heading=h.pasa3t2jyqql">
+          <w:hyperlink w:anchor="_heading=h.rnp9v81yuf7v">
             <w:r>
               <w:rPr>
                 <w:rFonts w:ascii="Montserrat Medium" w:cs="Montserrat Medium" w:eastAsia="Montserrat Medium" w:hAnsi="Montserrat Medium"/>
@@ -2659,7 +2410,7 @@
                 <w:vertAlign w:val="baseline"/>
                 <w:rtl w:val="0"/>
               </w:rPr>
-              <w:t xml:space="preserve">Tzafun – Afikomen</w:t>
+              <w:t xml:space="preserve">Koreich – Hillel Sandwich</w:t>
             </w:r>
           </w:hyperlink>
           <w:r>
@@ -2680,99 +2431,7 @@
           </w:r>
           <w:r>
             <w:fldChar w:fldCharType="begin"/>
-            <w:instrText xml:space="preserve"> PAGEREF _heading=h.pasa3t2jyqql \h </w:instrText>
-            <w:fldChar w:fldCharType="separate"/>
-          </w:r>
-          <w:r>
-            <w:rPr>
-              <w:rFonts w:ascii="Montserrat Medium" w:cs="Montserrat Medium" w:eastAsia="Montserrat Medium" w:hAnsi="Montserrat Medium"/>
-              <w:i w:val="0"/>
-              <w:smallCaps w:val="0"/>
-              <w:strike w:val="0"/>
-              <w:color w:val="343434"/>
-              <w:sz w:val="25"/>
-              <w:szCs w:val="25"/>
-              <w:u w:val="none"/>
-              <w:shd w:fill="auto" w:val="clear"/>
-              <w:vertAlign w:val="baseline"/>
-              <w:rtl w:val="0"/>
-            </w:rPr>
-            <w:t xml:space="preserve">3</w:t>
-          </w:r>
-          <w:r>
-            <w:fldChar w:fldCharType="end"/>
-          </w:r>
-          <w:r>
-            <w:rPr>
-              <w:rFonts w:ascii="Montserrat Medium" w:cs="Montserrat Medium" w:eastAsia="Montserrat Medium" w:hAnsi="Montserrat Medium"/>
-              <w:rtl w:val="0"/>
-            </w:rPr>
-            <w:t xml:space="preserve">2</w:t>
-          </w:r>
-          <w:r>
-            <w:rPr>
-              <w:rtl w:val="0"/>
-            </w:rPr>
-          </w:r>
-        </w:p>
-        <w:p>
-          <w:pPr>
-            <w:pageBreakBefore w:val="0"/>
-            <w:tabs>
-              <w:tab w:val="right" w:leader="none" w:pos="6480"/>
-            </w:tabs>
-            <w:spacing w:after="200" w:before="0" w:line="240" w:lineRule="auto"/>
-            <w:ind w:left="0" w:firstLine="0"/>
-            <w:rPr>
-              <w:rFonts w:ascii="Montserrat Medium" w:cs="Montserrat Medium" w:eastAsia="Montserrat Medium" w:hAnsi="Montserrat Medium"/>
-              <w:i w:val="0"/>
-              <w:smallCaps w:val="0"/>
-              <w:strike w:val="0"/>
-              <w:color w:val="343434"/>
-              <w:sz w:val="25"/>
-              <w:szCs w:val="25"/>
-              <w:u w:val="none"/>
-              <w:shd w:fill="auto" w:val="clear"/>
-              <w:vertAlign w:val="baseline"/>
-            </w:rPr>
-          </w:pPr>
-          <w:hyperlink w:anchor="_heading=h.gocwzfeje8xz">
-            <w:r>
-              <w:rPr>
-                <w:rFonts w:ascii="Montserrat Medium" w:cs="Montserrat Medium" w:eastAsia="Montserrat Medium" w:hAnsi="Montserrat Medium"/>
-                <w:i w:val="0"/>
-                <w:smallCaps w:val="0"/>
-                <w:strike w:val="0"/>
-                <w:color w:val="343434"/>
-                <w:sz w:val="25"/>
-                <w:szCs w:val="25"/>
-                <w:u w:val="none"/>
-                <w:shd w:fill="auto" w:val="clear"/>
-                <w:vertAlign w:val="baseline"/>
-                <w:rtl w:val="0"/>
-              </w:rPr>
-              <w:t xml:space="preserve">Bareich – Grace</w:t>
-            </w:r>
-          </w:hyperlink>
-          <w:r>
-            <w:rPr>
-              <w:rFonts w:ascii="Montserrat Medium" w:cs="Montserrat Medium" w:eastAsia="Montserrat Medium" w:hAnsi="Montserrat Medium"/>
-              <w:i w:val="0"/>
-              <w:smallCaps w:val="0"/>
-              <w:strike w:val="0"/>
-              <w:color w:val="343434"/>
-              <w:sz w:val="25"/>
-              <w:szCs w:val="25"/>
-              <w:u w:val="none"/>
-              <w:shd w:fill="auto" w:val="clear"/>
-              <w:vertAlign w:val="baseline"/>
-              <w:rtl w:val="0"/>
-            </w:rPr>
-            <w:tab/>
-          </w:r>
-          <w:r>
-            <w:fldChar w:fldCharType="begin"/>
-            <w:instrText xml:space="preserve"> PAGEREF _heading=h.gocwzfeje8xz \h </w:instrText>
+            <w:instrText xml:space="preserve"> PAGEREF _heading=h.rnp9v81yuf7v \h </w:instrText>
             <w:fldChar w:fldCharType="separate"/>
           </w:r>
           <w:r>
@@ -2828,7 +2487,7 @@
               <w:vertAlign w:val="baseline"/>
             </w:rPr>
           </w:pPr>
-          <w:hyperlink w:anchor="_heading=h.wrr4kbi2z16r">
+          <w:hyperlink w:anchor="_heading=h.q4x63qagqk2">
             <w:r>
               <w:rPr>
                 <w:rFonts w:ascii="Montserrat Medium" w:cs="Montserrat Medium" w:eastAsia="Montserrat Medium" w:hAnsi="Montserrat Medium"/>
@@ -2843,7 +2502,7 @@
                 <w:vertAlign w:val="baseline"/>
                 <w:rtl w:val="0"/>
               </w:rPr>
-              <w:t xml:space="preserve">Cup of Elijah</w:t>
+              <w:t xml:space="preserve">Shulchan Oreich – Dinner</w:t>
             </w:r>
           </w:hyperlink>
           <w:r>
@@ -2864,7 +2523,7 @@
           </w:r>
           <w:r>
             <w:fldChar w:fldCharType="begin"/>
-            <w:instrText xml:space="preserve"> PAGEREF _heading=h.wrr4kbi2z16r \h </w:instrText>
+            <w:instrText xml:space="preserve"> PAGEREF _heading=h.q4x63qagqk2 \h </w:instrText>
             <w:fldChar w:fldCharType="separate"/>
           </w:r>
           <w:r>
@@ -2920,7 +2579,7 @@
               <w:vertAlign w:val="baseline"/>
             </w:rPr>
           </w:pPr>
-          <w:hyperlink w:anchor="_heading=h.1auce85def6w">
+          <w:hyperlink w:anchor="_heading=h.pasa3t2jyqql">
             <w:r>
               <w:rPr>
                 <w:rFonts w:ascii="Montserrat Medium" w:cs="Montserrat Medium" w:eastAsia="Montserrat Medium" w:hAnsi="Montserrat Medium"/>
@@ -2935,7 +2594,7 @@
                 <w:vertAlign w:val="baseline"/>
                 <w:rtl w:val="0"/>
               </w:rPr>
-              <w:t xml:space="preserve">Miriam’s Cup</w:t>
+              <w:t xml:space="preserve">Tzafun – Afikomen</w:t>
             </w:r>
           </w:hyperlink>
           <w:r>
@@ -2956,7 +2615,99 @@
           </w:r>
           <w:r>
             <w:fldChar w:fldCharType="begin"/>
-            <w:instrText xml:space="preserve"> PAGEREF _heading=h.1auce85def6w \h </w:instrText>
+            <w:instrText xml:space="preserve"> PAGEREF _heading=h.pasa3t2jyqql \h </w:instrText>
+            <w:fldChar w:fldCharType="separate"/>
+          </w:r>
+          <w:r>
+            <w:rPr>
+              <w:rFonts w:ascii="Montserrat Medium" w:cs="Montserrat Medium" w:eastAsia="Montserrat Medium" w:hAnsi="Montserrat Medium"/>
+              <w:i w:val="0"/>
+              <w:smallCaps w:val="0"/>
+              <w:strike w:val="0"/>
+              <w:color w:val="343434"/>
+              <w:sz w:val="25"/>
+              <w:szCs w:val="25"/>
+              <w:u w:val="none"/>
+              <w:shd w:fill="auto" w:val="clear"/>
+              <w:vertAlign w:val="baseline"/>
+              <w:rtl w:val="0"/>
+            </w:rPr>
+            <w:t xml:space="preserve">3</w:t>
+          </w:r>
+          <w:r>
+            <w:fldChar w:fldCharType="end"/>
+          </w:r>
+          <w:r>
+            <w:rPr>
+              <w:rFonts w:ascii="Montserrat Medium" w:cs="Montserrat Medium" w:eastAsia="Montserrat Medium" w:hAnsi="Montserrat Medium"/>
+              <w:rtl w:val="0"/>
+            </w:rPr>
+            <w:t xml:space="preserve">4</w:t>
+          </w:r>
+          <w:r>
+            <w:rPr>
+              <w:rtl w:val="0"/>
+            </w:rPr>
+          </w:r>
+        </w:p>
+        <w:p>
+          <w:pPr>
+            <w:pageBreakBefore w:val="0"/>
+            <w:tabs>
+              <w:tab w:val="right" w:leader="none" w:pos="6480"/>
+            </w:tabs>
+            <w:spacing w:after="200" w:before="0" w:line="240" w:lineRule="auto"/>
+            <w:ind w:left="0" w:firstLine="0"/>
+            <w:rPr>
+              <w:rFonts w:ascii="Montserrat Medium" w:cs="Montserrat Medium" w:eastAsia="Montserrat Medium" w:hAnsi="Montserrat Medium"/>
+              <w:i w:val="0"/>
+              <w:smallCaps w:val="0"/>
+              <w:strike w:val="0"/>
+              <w:color w:val="343434"/>
+              <w:sz w:val="25"/>
+              <w:szCs w:val="25"/>
+              <w:u w:val="none"/>
+              <w:shd w:fill="auto" w:val="clear"/>
+              <w:vertAlign w:val="baseline"/>
+            </w:rPr>
+          </w:pPr>
+          <w:hyperlink w:anchor="_heading=h.gocwzfeje8xz">
+            <w:r>
+              <w:rPr>
+                <w:rFonts w:ascii="Montserrat Medium" w:cs="Montserrat Medium" w:eastAsia="Montserrat Medium" w:hAnsi="Montserrat Medium"/>
+                <w:i w:val="0"/>
+                <w:smallCaps w:val="0"/>
+                <w:strike w:val="0"/>
+                <w:color w:val="343434"/>
+                <w:sz w:val="25"/>
+                <w:szCs w:val="25"/>
+                <w:u w:val="none"/>
+                <w:shd w:fill="auto" w:val="clear"/>
+                <w:vertAlign w:val="baseline"/>
+                <w:rtl w:val="0"/>
+              </w:rPr>
+              <w:t xml:space="preserve">Bareich – Grace</w:t>
+            </w:r>
+          </w:hyperlink>
+          <w:r>
+            <w:rPr>
+              <w:rFonts w:ascii="Montserrat Medium" w:cs="Montserrat Medium" w:eastAsia="Montserrat Medium" w:hAnsi="Montserrat Medium"/>
+              <w:i w:val="0"/>
+              <w:smallCaps w:val="0"/>
+              <w:strike w:val="0"/>
+              <w:color w:val="343434"/>
+              <w:sz w:val="25"/>
+              <w:szCs w:val="25"/>
+              <w:u w:val="none"/>
+              <w:shd w:fill="auto" w:val="clear"/>
+              <w:vertAlign w:val="baseline"/>
+              <w:rtl w:val="0"/>
+            </w:rPr>
+            <w:tab/>
+          </w:r>
+          <w:r>
+            <w:fldChar w:fldCharType="begin"/>
+            <w:instrText xml:space="preserve"> PAGEREF _heading=h.gocwzfeje8xz \h </w:instrText>
             <w:fldChar w:fldCharType="separate"/>
           </w:r>
           <w:r>
@@ -3012,7 +2763,7 @@
               <w:vertAlign w:val="baseline"/>
             </w:rPr>
           </w:pPr>
-          <w:hyperlink w:anchor="_heading=h.q83po5qzh40v">
+          <w:hyperlink w:anchor="_heading=h.wrr4kbi2z16r">
             <w:r>
               <w:rPr>
                 <w:rFonts w:ascii="Montserrat Medium" w:cs="Montserrat Medium" w:eastAsia="Montserrat Medium" w:hAnsi="Montserrat Medium"/>
@@ -3027,7 +2778,7 @@
                 <w:vertAlign w:val="baseline"/>
                 <w:rtl w:val="0"/>
               </w:rPr>
-              <w:t xml:space="preserve">Counting the Omer</w:t>
+              <w:t xml:space="preserve">Cup of Elijah</w:t>
             </w:r>
           </w:hyperlink>
           <w:r>
@@ -3048,99 +2799,7 @@
           </w:r>
           <w:r>
             <w:fldChar w:fldCharType="begin"/>
-            <w:instrText xml:space="preserve"> PAGEREF _heading=h.q83po5qzh40v \h </w:instrText>
-            <w:fldChar w:fldCharType="separate"/>
-          </w:r>
-          <w:r>
-            <w:rPr>
-              <w:rFonts w:ascii="Montserrat Medium" w:cs="Montserrat Medium" w:eastAsia="Montserrat Medium" w:hAnsi="Montserrat Medium"/>
-              <w:i w:val="0"/>
-              <w:smallCaps w:val="0"/>
-              <w:strike w:val="0"/>
-              <w:color w:val="343434"/>
-              <w:sz w:val="25"/>
-              <w:szCs w:val="25"/>
-              <w:u w:val="none"/>
-              <w:shd w:fill="auto" w:val="clear"/>
-              <w:vertAlign w:val="baseline"/>
-              <w:rtl w:val="0"/>
-            </w:rPr>
-            <w:t xml:space="preserve">3</w:t>
-          </w:r>
-          <w:r>
-            <w:fldChar w:fldCharType="end"/>
-          </w:r>
-          <w:r>
-            <w:rPr>
-              <w:rFonts w:ascii="Montserrat Medium" w:cs="Montserrat Medium" w:eastAsia="Montserrat Medium" w:hAnsi="Montserrat Medium"/>
-              <w:rtl w:val="0"/>
-            </w:rPr>
-            <w:t xml:space="preserve">5</w:t>
-          </w:r>
-          <w:r>
-            <w:rPr>
-              <w:rtl w:val="0"/>
-            </w:rPr>
-          </w:r>
-        </w:p>
-        <w:p>
-          <w:pPr>
-            <w:pageBreakBefore w:val="0"/>
-            <w:tabs>
-              <w:tab w:val="right" w:leader="none" w:pos="6480"/>
-            </w:tabs>
-            <w:spacing w:after="200" w:before="0" w:line="240" w:lineRule="auto"/>
-            <w:ind w:left="0" w:firstLine="0"/>
-            <w:rPr>
-              <w:rFonts w:ascii="Montserrat Medium" w:cs="Montserrat Medium" w:eastAsia="Montserrat Medium" w:hAnsi="Montserrat Medium"/>
-              <w:i w:val="0"/>
-              <w:smallCaps w:val="0"/>
-              <w:strike w:val="0"/>
-              <w:color w:val="343434"/>
-              <w:sz w:val="25"/>
-              <w:szCs w:val="25"/>
-              <w:u w:val="none"/>
-              <w:shd w:fill="auto" w:val="clear"/>
-              <w:vertAlign w:val="baseline"/>
-            </w:rPr>
-          </w:pPr>
-          <w:hyperlink w:anchor="_heading=h.2sdposafq53v">
-            <w:r>
-              <w:rPr>
-                <w:rFonts w:ascii="Montserrat Medium" w:cs="Montserrat Medium" w:eastAsia="Montserrat Medium" w:hAnsi="Montserrat Medium"/>
-                <w:i w:val="0"/>
-                <w:smallCaps w:val="0"/>
-                <w:strike w:val="0"/>
-                <w:color w:val="343434"/>
-                <w:sz w:val="25"/>
-                <w:szCs w:val="25"/>
-                <w:u w:val="none"/>
-                <w:shd w:fill="auto" w:val="clear"/>
-                <w:vertAlign w:val="baseline"/>
-                <w:rtl w:val="0"/>
-              </w:rPr>
-              <w:t xml:space="preserve">Hallel – Songs of Praise</w:t>
-            </w:r>
-          </w:hyperlink>
-          <w:r>
-            <w:rPr>
-              <w:rFonts w:ascii="Montserrat Medium" w:cs="Montserrat Medium" w:eastAsia="Montserrat Medium" w:hAnsi="Montserrat Medium"/>
-              <w:i w:val="0"/>
-              <w:smallCaps w:val="0"/>
-              <w:strike w:val="0"/>
-              <w:color w:val="343434"/>
-              <w:sz w:val="25"/>
-              <w:szCs w:val="25"/>
-              <w:u w:val="none"/>
-              <w:shd w:fill="auto" w:val="clear"/>
-              <w:vertAlign w:val="baseline"/>
-              <w:rtl w:val="0"/>
-            </w:rPr>
-            <w:tab/>
-          </w:r>
-          <w:r>
-            <w:fldChar w:fldCharType="begin"/>
-            <w:instrText xml:space="preserve"> PAGEREF _heading=h.2sdposafq53v \h </w:instrText>
+            <w:instrText xml:space="preserve"> PAGEREF _heading=h.wrr4kbi2z16r \h </w:instrText>
             <w:fldChar w:fldCharType="separate"/>
           </w:r>
           <w:r>
@@ -3196,7 +2855,7 @@
               <w:vertAlign w:val="baseline"/>
             </w:rPr>
           </w:pPr>
-          <w:hyperlink w:anchor="_heading=h.qlwlvr9kwfw6">
+          <w:hyperlink w:anchor="_heading=h.1auce85def6w">
             <w:r>
               <w:rPr>
                 <w:rFonts w:ascii="Montserrat Medium" w:cs="Montserrat Medium" w:eastAsia="Montserrat Medium" w:hAnsi="Montserrat Medium"/>
@@ -3211,7 +2870,7 @@
                 <w:vertAlign w:val="baseline"/>
                 <w:rtl w:val="0"/>
               </w:rPr>
-              <w:t xml:space="preserve">Final Glass of Wine</w:t>
+              <w:t xml:space="preserve">Miriam’s Cup</w:t>
             </w:r>
           </w:hyperlink>
           <w:r>
@@ -3232,7 +2891,7 @@
           </w:r>
           <w:r>
             <w:fldChar w:fldCharType="begin"/>
-            <w:instrText xml:space="preserve"> PAGEREF _heading=h.qlwlvr9kwfw6 \h </w:instrText>
+            <w:instrText xml:space="preserve"> PAGEREF _heading=h.1auce85def6w \h </w:instrText>
             <w:fldChar w:fldCharType="separate"/>
           </w:r>
           <w:r>
@@ -3288,7 +2947,7 @@
               <w:vertAlign w:val="baseline"/>
             </w:rPr>
           </w:pPr>
-          <w:hyperlink w:anchor="_heading=h.erubw7o6f6fa">
+          <w:hyperlink w:anchor="_heading=h.q83po5qzh40v">
             <w:r>
               <w:rPr>
                 <w:rFonts w:ascii="Montserrat Medium" w:cs="Montserrat Medium" w:eastAsia="Montserrat Medium" w:hAnsi="Montserrat Medium"/>
@@ -3303,7 +2962,7 @@
                 <w:vertAlign w:val="baseline"/>
                 <w:rtl w:val="0"/>
               </w:rPr>
-              <w:t xml:space="preserve">Nirtzah – Conclusion</w:t>
+              <w:t xml:space="preserve">Counting the Omer</w:t>
             </w:r>
           </w:hyperlink>
           <w:r>
@@ -3324,7 +2983,7 @@
           </w:r>
           <w:r>
             <w:fldChar w:fldCharType="begin"/>
-            <w:instrText xml:space="preserve"> PAGEREF _heading=h.erubw7o6f6fa \h </w:instrText>
+            <w:instrText xml:space="preserve"> PAGEREF _heading=h.q83po5qzh40v \h </w:instrText>
             <w:fldChar w:fldCharType="separate"/>
           </w:r>
           <w:r>
@@ -3351,7 +3010,239 @@
               <w:rFonts w:ascii="Montserrat Medium" w:cs="Montserrat Medium" w:eastAsia="Montserrat Medium" w:hAnsi="Montserrat Medium"/>
               <w:rtl w:val="0"/>
             </w:rPr>
-            <w:t xml:space="preserve">8</w:t>
+            <w:t xml:space="preserve">7</w:t>
+          </w:r>
+          <w:r>
+            <w:rPr>
+              <w:rtl w:val="0"/>
+            </w:rPr>
+          </w:r>
+        </w:p>
+        <w:p>
+          <w:pPr>
+            <w:pageBreakBefore w:val="0"/>
+            <w:tabs>
+              <w:tab w:val="right" w:leader="none" w:pos="6480"/>
+            </w:tabs>
+            <w:spacing w:after="200" w:before="0" w:line="240" w:lineRule="auto"/>
+            <w:ind w:left="0" w:firstLine="0"/>
+            <w:rPr>
+              <w:rFonts w:ascii="Montserrat Medium" w:cs="Montserrat Medium" w:eastAsia="Montserrat Medium" w:hAnsi="Montserrat Medium"/>
+              <w:i w:val="0"/>
+              <w:smallCaps w:val="0"/>
+              <w:strike w:val="0"/>
+              <w:color w:val="343434"/>
+              <w:sz w:val="25"/>
+              <w:szCs w:val="25"/>
+              <w:u w:val="none"/>
+              <w:shd w:fill="auto" w:val="clear"/>
+              <w:vertAlign w:val="baseline"/>
+            </w:rPr>
+          </w:pPr>
+          <w:hyperlink w:anchor="_heading=h.2sdposafq53v">
+            <w:r>
+              <w:rPr>
+                <w:rFonts w:ascii="Montserrat Medium" w:cs="Montserrat Medium" w:eastAsia="Montserrat Medium" w:hAnsi="Montserrat Medium"/>
+                <w:i w:val="0"/>
+                <w:smallCaps w:val="0"/>
+                <w:strike w:val="0"/>
+                <w:color w:val="343434"/>
+                <w:sz w:val="25"/>
+                <w:szCs w:val="25"/>
+                <w:u w:val="none"/>
+                <w:shd w:fill="auto" w:val="clear"/>
+                <w:vertAlign w:val="baseline"/>
+                <w:rtl w:val="0"/>
+              </w:rPr>
+              <w:t xml:space="preserve">Hallel – Songs of Praise</w:t>
+            </w:r>
+          </w:hyperlink>
+          <w:r>
+            <w:rPr>
+              <w:rFonts w:ascii="Montserrat Medium" w:cs="Montserrat Medium" w:eastAsia="Montserrat Medium" w:hAnsi="Montserrat Medium"/>
+              <w:i w:val="0"/>
+              <w:smallCaps w:val="0"/>
+              <w:strike w:val="0"/>
+              <w:color w:val="343434"/>
+              <w:sz w:val="25"/>
+              <w:szCs w:val="25"/>
+              <w:u w:val="none"/>
+              <w:shd w:fill="auto" w:val="clear"/>
+              <w:vertAlign w:val="baseline"/>
+              <w:rtl w:val="0"/>
+            </w:rPr>
+            <w:tab/>
+          </w:r>
+          <w:r>
+            <w:fldChar w:fldCharType="begin"/>
+            <w:instrText xml:space="preserve"> PAGEREF _heading=h.2sdposafq53v \h </w:instrText>
+            <w:fldChar w:fldCharType="separate"/>
+          </w:r>
+          <w:r>
+            <w:rPr>
+              <w:rFonts w:ascii="Montserrat Medium" w:cs="Montserrat Medium" w:eastAsia="Montserrat Medium" w:hAnsi="Montserrat Medium"/>
+              <w:i w:val="0"/>
+              <w:smallCaps w:val="0"/>
+              <w:strike w:val="0"/>
+              <w:color w:val="343434"/>
+              <w:sz w:val="25"/>
+              <w:szCs w:val="25"/>
+              <w:u w:val="none"/>
+              <w:shd w:fill="auto" w:val="clear"/>
+              <w:vertAlign w:val="baseline"/>
+              <w:rtl w:val="0"/>
+            </w:rPr>
+            <w:t xml:space="preserve">3</w:t>
+          </w:r>
+          <w:r>
+            <w:fldChar w:fldCharType="end"/>
+          </w:r>
+          <w:r>
+            <w:rPr>
+              <w:rFonts w:ascii="Montserrat Medium" w:cs="Montserrat Medium" w:eastAsia="Montserrat Medium" w:hAnsi="Montserrat Medium"/>
+              <w:rtl w:val="0"/>
+            </w:rPr>
+            <w:t xml:space="preserve">9</w:t>
+          </w:r>
+          <w:r>
+            <w:rPr>
+              <w:rtl w:val="0"/>
+            </w:rPr>
+          </w:r>
+        </w:p>
+        <w:p>
+          <w:pPr>
+            <w:pageBreakBefore w:val="0"/>
+            <w:tabs>
+              <w:tab w:val="right" w:leader="none" w:pos="6480"/>
+            </w:tabs>
+            <w:spacing w:after="200" w:before="0" w:line="240" w:lineRule="auto"/>
+            <w:ind w:left="0" w:firstLine="0"/>
+            <w:rPr>
+              <w:rFonts w:ascii="Montserrat Medium" w:cs="Montserrat Medium" w:eastAsia="Montserrat Medium" w:hAnsi="Montserrat Medium"/>
+              <w:i w:val="0"/>
+              <w:smallCaps w:val="0"/>
+              <w:strike w:val="0"/>
+              <w:color w:val="343434"/>
+              <w:sz w:val="25"/>
+              <w:szCs w:val="25"/>
+              <w:u w:val="none"/>
+              <w:shd w:fill="auto" w:val="clear"/>
+              <w:vertAlign w:val="baseline"/>
+            </w:rPr>
+          </w:pPr>
+          <w:hyperlink w:anchor="_heading=h.qlwlvr9kwfw6">
+            <w:r>
+              <w:rPr>
+                <w:rFonts w:ascii="Montserrat Medium" w:cs="Montserrat Medium" w:eastAsia="Montserrat Medium" w:hAnsi="Montserrat Medium"/>
+                <w:i w:val="0"/>
+                <w:smallCaps w:val="0"/>
+                <w:strike w:val="0"/>
+                <w:color w:val="343434"/>
+                <w:sz w:val="25"/>
+                <w:szCs w:val="25"/>
+                <w:u w:val="none"/>
+                <w:shd w:fill="auto" w:val="clear"/>
+                <w:vertAlign w:val="baseline"/>
+                <w:rtl w:val="0"/>
+              </w:rPr>
+              <w:t xml:space="preserve">Final Glass of Wine</w:t>
+            </w:r>
+          </w:hyperlink>
+          <w:r>
+            <w:rPr>
+              <w:rFonts w:ascii="Montserrat Medium" w:cs="Montserrat Medium" w:eastAsia="Montserrat Medium" w:hAnsi="Montserrat Medium"/>
+              <w:i w:val="0"/>
+              <w:smallCaps w:val="0"/>
+              <w:strike w:val="0"/>
+              <w:color w:val="343434"/>
+              <w:sz w:val="25"/>
+              <w:szCs w:val="25"/>
+              <w:u w:val="none"/>
+              <w:shd w:fill="auto" w:val="clear"/>
+              <w:vertAlign w:val="baseline"/>
+              <w:rtl w:val="0"/>
+            </w:rPr>
+            <w:tab/>
+          </w:r>
+          <w:r>
+            <w:rPr>
+              <w:rFonts w:ascii="Montserrat Medium" w:cs="Montserrat Medium" w:eastAsia="Montserrat Medium" w:hAnsi="Montserrat Medium"/>
+              <w:color w:val="343434"/>
+              <w:u w:val="none"/>
+              <w:rtl w:val="0"/>
+            </w:rPr>
+            <w:t xml:space="preserve">40</w:t>
+          </w:r>
+          <w:r>
+            <w:rPr>
+              <w:rtl w:val="0"/>
+            </w:rPr>
+          </w:r>
+        </w:p>
+        <w:p>
+          <w:pPr>
+            <w:pageBreakBefore w:val="0"/>
+            <w:tabs>
+              <w:tab w:val="right" w:leader="none" w:pos="6480"/>
+            </w:tabs>
+            <w:spacing w:after="200" w:before="0" w:line="240" w:lineRule="auto"/>
+            <w:ind w:left="0" w:firstLine="0"/>
+            <w:rPr>
+              <w:rFonts w:ascii="Montserrat Medium" w:cs="Montserrat Medium" w:eastAsia="Montserrat Medium" w:hAnsi="Montserrat Medium"/>
+              <w:i w:val="0"/>
+              <w:smallCaps w:val="0"/>
+              <w:strike w:val="0"/>
+              <w:color w:val="343434"/>
+              <w:sz w:val="25"/>
+              <w:szCs w:val="25"/>
+              <w:u w:val="none"/>
+              <w:shd w:fill="auto" w:val="clear"/>
+              <w:vertAlign w:val="baseline"/>
+            </w:rPr>
+          </w:pPr>
+          <w:hyperlink w:anchor="_heading=h.erubw7o6f6fa">
+            <w:r>
+              <w:rPr>
+                <w:rFonts w:ascii="Montserrat Medium" w:cs="Montserrat Medium" w:eastAsia="Montserrat Medium" w:hAnsi="Montserrat Medium"/>
+                <w:i w:val="0"/>
+                <w:smallCaps w:val="0"/>
+                <w:strike w:val="0"/>
+                <w:color w:val="343434"/>
+                <w:sz w:val="25"/>
+                <w:szCs w:val="25"/>
+                <w:u w:val="none"/>
+                <w:shd w:fill="auto" w:val="clear"/>
+                <w:vertAlign w:val="baseline"/>
+                <w:rtl w:val="0"/>
+              </w:rPr>
+              <w:t xml:space="preserve">Nirtzah – Conclusion</w:t>
+            </w:r>
+          </w:hyperlink>
+          <w:r>
+            <w:rPr>
+              <w:rFonts w:ascii="Montserrat Medium" w:cs="Montserrat Medium" w:eastAsia="Montserrat Medium" w:hAnsi="Montserrat Medium"/>
+              <w:i w:val="0"/>
+              <w:smallCaps w:val="0"/>
+              <w:strike w:val="0"/>
+              <w:color w:val="343434"/>
+              <w:sz w:val="25"/>
+              <w:szCs w:val="25"/>
+              <w:u w:val="none"/>
+              <w:shd w:fill="auto" w:val="clear"/>
+              <w:vertAlign w:val="baseline"/>
+              <w:rtl w:val="0"/>
+            </w:rPr>
+            <w:tab/>
+          </w:r>
+          <w:r>
+            <w:rPr>
+              <w:rFonts w:ascii="Montserrat Medium" w:cs="Montserrat Medium" w:eastAsia="Montserrat Medium" w:hAnsi="Montserrat Medium"/>
+              <w:color w:val="343434"/>
+              <w:u w:val="none"/>
+              <w:rtl w:val="0"/>
+            </w:rPr>
+            <w:t xml:space="preserve">41</w:t>
           </w:r>
           <w:r>
             <w:rPr>
@@ -3441,7 +3332,7 @@
               <w:rFonts w:ascii="Montserrat Medium" w:cs="Montserrat Medium" w:eastAsia="Montserrat Medium" w:hAnsi="Montserrat Medium"/>
               <w:rtl w:val="0"/>
             </w:rPr>
-            <w:t xml:space="preserve">0</w:t>
+            <w:t xml:space="preserve">3</w:t>
           </w:r>
           <w:r>
             <w:rPr>
@@ -3507,190 +3398,6 @@
           <w:r>
             <w:fldChar w:fldCharType="begin"/>
             <w:instrText xml:space="preserve"> PAGEREF _heading=h.ixp7ab9ipchr \h </w:instrText>
-            <w:fldChar w:fldCharType="separate"/>
-          </w:r>
-          <w:r>
-            <w:rPr>
-              <w:rFonts w:ascii="Montserrat Medium" w:cs="Montserrat Medium" w:eastAsia="Montserrat Medium" w:hAnsi="Montserrat Medium"/>
-              <w:i w:val="0"/>
-              <w:smallCaps w:val="0"/>
-              <w:strike w:val="0"/>
-              <w:color w:val="343434"/>
-              <w:sz w:val="25"/>
-              <w:szCs w:val="25"/>
-              <w:u w:val="none"/>
-              <w:shd w:fill="auto" w:val="clear"/>
-              <w:vertAlign w:val="baseline"/>
-              <w:rtl w:val="0"/>
-            </w:rPr>
-            <w:t xml:space="preserve">4</w:t>
-          </w:r>
-          <w:r>
-            <w:fldChar w:fldCharType="end"/>
-          </w:r>
-          <w:r>
-            <w:rPr>
-              <w:rFonts w:ascii="Montserrat Medium" w:cs="Montserrat Medium" w:eastAsia="Montserrat Medium" w:hAnsi="Montserrat Medium"/>
-              <w:rtl w:val="0"/>
-            </w:rPr>
-            <w:t xml:space="preserve">1</w:t>
-          </w:r>
-          <w:r>
-            <w:rPr>
-              <w:rtl w:val="0"/>
-            </w:rPr>
-          </w:r>
-        </w:p>
-        <w:p>
-          <w:pPr>
-            <w:pageBreakBefore w:val="0"/>
-            <w:tabs>
-              <w:tab w:val="right" w:leader="none" w:pos="6480"/>
-            </w:tabs>
-            <w:spacing w:after="200" w:before="0" w:line="240" w:lineRule="auto"/>
-            <w:ind w:left="0" w:firstLine="0"/>
-            <w:rPr>
-              <w:rFonts w:ascii="Montserrat Medium" w:cs="Montserrat Medium" w:eastAsia="Montserrat Medium" w:hAnsi="Montserrat Medium"/>
-              <w:i w:val="0"/>
-              <w:smallCaps w:val="0"/>
-              <w:strike w:val="0"/>
-              <w:color w:val="343434"/>
-              <w:sz w:val="25"/>
-              <w:szCs w:val="25"/>
-              <w:u w:val="none"/>
-              <w:shd w:fill="auto" w:val="clear"/>
-              <w:vertAlign w:val="baseline"/>
-            </w:rPr>
-          </w:pPr>
-          <w:hyperlink w:anchor="_heading=h.vg5b0pt2vgse">
-            <w:r>
-              <w:rPr>
-                <w:rFonts w:ascii="Montserrat Medium" w:cs="Montserrat Medium" w:eastAsia="Montserrat Medium" w:hAnsi="Montserrat Medium"/>
-                <w:i w:val="0"/>
-                <w:smallCaps w:val="0"/>
-                <w:strike w:val="0"/>
-                <w:color w:val="343434"/>
-                <w:sz w:val="25"/>
-                <w:szCs w:val="25"/>
-                <w:u w:val="none"/>
-                <w:shd w:fill="auto" w:val="clear"/>
-                <w:vertAlign w:val="baseline"/>
-                <w:rtl w:val="0"/>
-              </w:rPr>
-              <w:t xml:space="preserve">Who Knows One</w:t>
-            </w:r>
-          </w:hyperlink>
-          <w:r>
-            <w:rPr>
-              <w:rFonts w:ascii="Montserrat Medium" w:cs="Montserrat Medium" w:eastAsia="Montserrat Medium" w:hAnsi="Montserrat Medium"/>
-              <w:i w:val="0"/>
-              <w:smallCaps w:val="0"/>
-              <w:strike w:val="0"/>
-              <w:color w:val="343434"/>
-              <w:sz w:val="25"/>
-              <w:szCs w:val="25"/>
-              <w:u w:val="none"/>
-              <w:shd w:fill="auto" w:val="clear"/>
-              <w:vertAlign w:val="baseline"/>
-              <w:rtl w:val="0"/>
-            </w:rPr>
-            <w:tab/>
-          </w:r>
-          <w:r>
-            <w:fldChar w:fldCharType="begin"/>
-            <w:instrText xml:space="preserve"> PAGEREF _heading=h.vg5b0pt2vgse \h </w:instrText>
-            <w:fldChar w:fldCharType="separate"/>
-          </w:r>
-          <w:r>
-            <w:rPr>
-              <w:rFonts w:ascii="Montserrat Medium" w:cs="Montserrat Medium" w:eastAsia="Montserrat Medium" w:hAnsi="Montserrat Medium"/>
-              <w:i w:val="0"/>
-              <w:smallCaps w:val="0"/>
-              <w:strike w:val="0"/>
-              <w:color w:val="343434"/>
-              <w:sz w:val="25"/>
-              <w:szCs w:val="25"/>
-              <w:u w:val="none"/>
-              <w:shd w:fill="auto" w:val="clear"/>
-              <w:vertAlign w:val="baseline"/>
-              <w:rtl w:val="0"/>
-            </w:rPr>
-            <w:t xml:space="preserve">4</w:t>
-          </w:r>
-          <w:r>
-            <w:fldChar w:fldCharType="end"/>
-          </w:r>
-          <w:r>
-            <w:rPr>
-              <w:rFonts w:ascii="Montserrat Medium" w:cs="Montserrat Medium" w:eastAsia="Montserrat Medium" w:hAnsi="Montserrat Medium"/>
-              <w:rtl w:val="0"/>
-            </w:rPr>
-            <w:t xml:space="preserve">2</w:t>
-          </w:r>
-          <w:r>
-            <w:rPr>
-              <w:rtl w:val="0"/>
-            </w:rPr>
-          </w:r>
-        </w:p>
-        <w:p>
-          <w:pPr>
-            <w:pageBreakBefore w:val="0"/>
-            <w:tabs>
-              <w:tab w:val="right" w:leader="none" w:pos="6480"/>
-            </w:tabs>
-            <w:spacing w:after="200" w:before="0" w:line="240" w:lineRule="auto"/>
-            <w:ind w:left="0" w:firstLine="0"/>
-            <w:rPr>
-              <w:rFonts w:ascii="Montserrat Medium" w:cs="Montserrat Medium" w:eastAsia="Montserrat Medium" w:hAnsi="Montserrat Medium"/>
-              <w:i w:val="0"/>
-              <w:smallCaps w:val="0"/>
-              <w:strike w:val="0"/>
-              <w:color w:val="343434"/>
-              <w:sz w:val="25"/>
-              <w:szCs w:val="25"/>
-              <w:u w:val="none"/>
-              <w:shd w:fill="auto" w:val="clear"/>
-              <w:vertAlign w:val="baseline"/>
-            </w:rPr>
-          </w:pPr>
-          <w:hyperlink w:anchor="_heading=h.8kyuy1xp8xxz">
-            <w:r>
-              <w:rPr>
-                <w:rFonts w:ascii="Montserrat Medium" w:cs="Montserrat Medium" w:eastAsia="Montserrat Medium" w:hAnsi="Montserrat Medium"/>
-                <w:i w:val="0"/>
-                <w:smallCaps w:val="0"/>
-                <w:strike w:val="0"/>
-                <w:color w:val="343434"/>
-                <w:sz w:val="25"/>
-                <w:szCs w:val="25"/>
-                <w:u w:val="none"/>
-                <w:shd w:fill="auto" w:val="clear"/>
-                <w:vertAlign w:val="baseline"/>
-                <w:rtl w:val="0"/>
-              </w:rPr>
-              <w:t xml:space="preserve">Chad Gadya</w:t>
-            </w:r>
-          </w:hyperlink>
-          <w:r>
-            <w:rPr>
-              <w:rFonts w:ascii="Montserrat Medium" w:cs="Montserrat Medium" w:eastAsia="Montserrat Medium" w:hAnsi="Montserrat Medium"/>
-              <w:i w:val="0"/>
-              <w:smallCaps w:val="0"/>
-              <w:strike w:val="0"/>
-              <w:color w:val="343434"/>
-              <w:sz w:val="25"/>
-              <w:szCs w:val="25"/>
-              <w:u w:val="none"/>
-              <w:shd w:fill="auto" w:val="clear"/>
-              <w:vertAlign w:val="baseline"/>
-              <w:rtl w:val="0"/>
-            </w:rPr>
-            <w:tab/>
-          </w:r>
-          <w:r>
-            <w:fldChar w:fldCharType="begin"/>
-            <w:instrText xml:space="preserve"> PAGEREF _heading=h.8kyuy1xp8xxz \h </w:instrText>
             <w:fldChar w:fldCharType="separate"/>
           </w:r>
           <w:r>
@@ -3746,7 +3453,7 @@
               <w:vertAlign w:val="baseline"/>
             </w:rPr>
           </w:pPr>
-          <w:hyperlink w:anchor="_heading=h.6up521bjavru">
+          <w:hyperlink w:anchor="_heading=h.vg5b0pt2vgse">
             <w:r>
               <w:rPr>
                 <w:rFonts w:ascii="Montserrat Medium" w:cs="Montserrat Medium" w:eastAsia="Montserrat Medium" w:hAnsi="Montserrat Medium"/>
@@ -3761,7 +3468,7 @@
                 <w:vertAlign w:val="baseline"/>
                 <w:rtl w:val="0"/>
               </w:rPr>
-              <w:t xml:space="preserve">Goodbye, Goodbye Mitzrayim</w:t>
+              <w:t xml:space="preserve">Who Knows One</w:t>
             </w:r>
           </w:hyperlink>
           <w:r>
@@ -3782,7 +3489,99 @@
           </w:r>
           <w:r>
             <w:fldChar w:fldCharType="begin"/>
-            <w:instrText xml:space="preserve"> PAGEREF _heading=h.6up521bjavru \h </w:instrText>
+            <w:instrText xml:space="preserve"> PAGEREF _heading=h.vg5b0pt2vgse \h </w:instrText>
+            <w:fldChar w:fldCharType="separate"/>
+          </w:r>
+          <w:r>
+            <w:rPr>
+              <w:rFonts w:ascii="Montserrat Medium" w:cs="Montserrat Medium" w:eastAsia="Montserrat Medium" w:hAnsi="Montserrat Medium"/>
+              <w:i w:val="0"/>
+              <w:smallCaps w:val="0"/>
+              <w:strike w:val="0"/>
+              <w:color w:val="343434"/>
+              <w:sz w:val="25"/>
+              <w:szCs w:val="25"/>
+              <w:u w:val="none"/>
+              <w:shd w:fill="auto" w:val="clear"/>
+              <w:vertAlign w:val="baseline"/>
+              <w:rtl w:val="0"/>
+            </w:rPr>
+            <w:t xml:space="preserve">4</w:t>
+          </w:r>
+          <w:r>
+            <w:fldChar w:fldCharType="end"/>
+          </w:r>
+          <w:r>
+            <w:rPr>
+              <w:rFonts w:ascii="Montserrat Medium" w:cs="Montserrat Medium" w:eastAsia="Montserrat Medium" w:hAnsi="Montserrat Medium"/>
+              <w:rtl w:val="0"/>
+            </w:rPr>
+            <w:t xml:space="preserve">4</w:t>
+          </w:r>
+          <w:r>
+            <w:rPr>
+              <w:rtl w:val="0"/>
+            </w:rPr>
+          </w:r>
+        </w:p>
+        <w:p>
+          <w:pPr>
+            <w:pageBreakBefore w:val="0"/>
+            <w:tabs>
+              <w:tab w:val="right" w:leader="none" w:pos="6480"/>
+            </w:tabs>
+            <w:spacing w:after="200" w:before="0" w:line="240" w:lineRule="auto"/>
+            <w:ind w:left="0" w:firstLine="0"/>
+            <w:rPr>
+              <w:rFonts w:ascii="Montserrat Medium" w:cs="Montserrat Medium" w:eastAsia="Montserrat Medium" w:hAnsi="Montserrat Medium"/>
+              <w:i w:val="0"/>
+              <w:smallCaps w:val="0"/>
+              <w:strike w:val="0"/>
+              <w:color w:val="343434"/>
+              <w:sz w:val="25"/>
+              <w:szCs w:val="25"/>
+              <w:u w:val="none"/>
+              <w:shd w:fill="auto" w:val="clear"/>
+              <w:vertAlign w:val="baseline"/>
+            </w:rPr>
+          </w:pPr>
+          <w:hyperlink w:anchor="_heading=h.8kyuy1xp8xxz">
+            <w:r>
+              <w:rPr>
+                <w:rFonts w:ascii="Montserrat Medium" w:cs="Montserrat Medium" w:eastAsia="Montserrat Medium" w:hAnsi="Montserrat Medium"/>
+                <w:i w:val="0"/>
+                <w:smallCaps w:val="0"/>
+                <w:strike w:val="0"/>
+                <w:color w:val="343434"/>
+                <w:sz w:val="25"/>
+                <w:szCs w:val="25"/>
+                <w:u w:val="none"/>
+                <w:shd w:fill="auto" w:val="clear"/>
+                <w:vertAlign w:val="baseline"/>
+                <w:rtl w:val="0"/>
+              </w:rPr>
+              <w:t xml:space="preserve">Chad Gadya</w:t>
+            </w:r>
+          </w:hyperlink>
+          <w:r>
+            <w:rPr>
+              <w:rFonts w:ascii="Montserrat Medium" w:cs="Montserrat Medium" w:eastAsia="Montserrat Medium" w:hAnsi="Montserrat Medium"/>
+              <w:i w:val="0"/>
+              <w:smallCaps w:val="0"/>
+              <w:strike w:val="0"/>
+              <w:color w:val="343434"/>
+              <w:sz w:val="25"/>
+              <w:szCs w:val="25"/>
+              <w:u w:val="none"/>
+              <w:shd w:fill="auto" w:val="clear"/>
+              <w:vertAlign w:val="baseline"/>
+              <w:rtl w:val="0"/>
+            </w:rPr>
+            <w:tab/>
+          </w:r>
+          <w:r>
+            <w:fldChar w:fldCharType="begin"/>
+            <w:instrText xml:space="preserve"> PAGEREF _heading=h.8kyuy1xp8xxz \h </w:instrText>
             <w:fldChar w:fldCharType="separate"/>
           </w:r>
           <w:r>
@@ -3838,6 +3637,98 @@
               <w:vertAlign w:val="baseline"/>
             </w:rPr>
           </w:pPr>
+          <w:hyperlink w:anchor="_heading=h.6up521bjavru">
+            <w:r>
+              <w:rPr>
+                <w:rFonts w:ascii="Montserrat Medium" w:cs="Montserrat Medium" w:eastAsia="Montserrat Medium" w:hAnsi="Montserrat Medium"/>
+                <w:i w:val="0"/>
+                <w:smallCaps w:val="0"/>
+                <w:strike w:val="0"/>
+                <w:color w:val="343434"/>
+                <w:sz w:val="25"/>
+                <w:szCs w:val="25"/>
+                <w:u w:val="none"/>
+                <w:shd w:fill="auto" w:val="clear"/>
+                <w:vertAlign w:val="baseline"/>
+                <w:rtl w:val="0"/>
+              </w:rPr>
+              <w:t xml:space="preserve">Goodbye, Goodbye Mitzrayim</w:t>
+            </w:r>
+          </w:hyperlink>
+          <w:r>
+            <w:rPr>
+              <w:rFonts w:ascii="Montserrat Medium" w:cs="Montserrat Medium" w:eastAsia="Montserrat Medium" w:hAnsi="Montserrat Medium"/>
+              <w:i w:val="0"/>
+              <w:smallCaps w:val="0"/>
+              <w:strike w:val="0"/>
+              <w:color w:val="343434"/>
+              <w:sz w:val="25"/>
+              <w:szCs w:val="25"/>
+              <w:u w:val="none"/>
+              <w:shd w:fill="auto" w:val="clear"/>
+              <w:vertAlign w:val="baseline"/>
+              <w:rtl w:val="0"/>
+            </w:rPr>
+            <w:tab/>
+          </w:r>
+          <w:r>
+            <w:fldChar w:fldCharType="begin"/>
+            <w:instrText xml:space="preserve"> PAGEREF _heading=h.6up521bjavru \h </w:instrText>
+            <w:fldChar w:fldCharType="separate"/>
+          </w:r>
+          <w:r>
+            <w:rPr>
+              <w:rFonts w:ascii="Montserrat Medium" w:cs="Montserrat Medium" w:eastAsia="Montserrat Medium" w:hAnsi="Montserrat Medium"/>
+              <w:i w:val="0"/>
+              <w:smallCaps w:val="0"/>
+              <w:strike w:val="0"/>
+              <w:color w:val="343434"/>
+              <w:sz w:val="25"/>
+              <w:szCs w:val="25"/>
+              <w:u w:val="none"/>
+              <w:shd w:fill="auto" w:val="clear"/>
+              <w:vertAlign w:val="baseline"/>
+              <w:rtl w:val="0"/>
+            </w:rPr>
+            <w:t xml:space="preserve">4</w:t>
+          </w:r>
+          <w:r>
+            <w:fldChar w:fldCharType="end"/>
+          </w:r>
+          <w:r>
+            <w:rPr>
+              <w:rFonts w:ascii="Montserrat Medium" w:cs="Montserrat Medium" w:eastAsia="Montserrat Medium" w:hAnsi="Montserrat Medium"/>
+              <w:rtl w:val="0"/>
+            </w:rPr>
+            <w:t xml:space="preserve">7</w:t>
+          </w:r>
+          <w:r>
+            <w:rPr>
+              <w:rtl w:val="0"/>
+            </w:rPr>
+          </w:r>
+        </w:p>
+        <w:p>
+          <w:pPr>
+            <w:pageBreakBefore w:val="0"/>
+            <w:tabs>
+              <w:tab w:val="right" w:leader="none" w:pos="6480"/>
+            </w:tabs>
+            <w:spacing w:after="200" w:before="0" w:line="240" w:lineRule="auto"/>
+            <w:ind w:left="0" w:firstLine="0"/>
+            <w:rPr>
+              <w:rFonts w:ascii="Montserrat Medium" w:cs="Montserrat Medium" w:eastAsia="Montserrat Medium" w:hAnsi="Montserrat Medium"/>
+              <w:i w:val="0"/>
+              <w:smallCaps w:val="0"/>
+              <w:strike w:val="0"/>
+              <w:color w:val="343434"/>
+              <w:sz w:val="25"/>
+              <w:szCs w:val="25"/>
+              <w:u w:val="none"/>
+              <w:shd w:fill="auto" w:val="clear"/>
+              <w:vertAlign w:val="baseline"/>
+            </w:rPr>
+          </w:pPr>
           <w:hyperlink w:anchor="_heading=h.xwmdgx8lq2c3">
             <w:r>
               <w:rPr>
@@ -3901,7 +3792,7 @@
               <w:rFonts w:ascii="Montserrat Medium" w:cs="Montserrat Medium" w:eastAsia="Montserrat Medium" w:hAnsi="Montserrat Medium"/>
               <w:rtl w:val="0"/>
             </w:rPr>
-            <w:t xml:space="preserve">6</w:t>
+            <w:t xml:space="preserve">8</w:t>
           </w:r>
           <w:r>
             <w:rPr>
@@ -3967,11 +3858,9 @@
           <w:r>
             <w:rPr>
               <w:rFonts w:ascii="Montserrat Medium" w:cs="Montserrat Medium" w:eastAsia="Montserrat Medium" w:hAnsi="Montserrat Medium"/>
-              <w:color w:val="343434"/>
-              <w:u w:val="none"/>
               <w:rtl w:val="0"/>
             </w:rPr>
-            <w:t xml:space="preserve">49</w:t>
+            <w:t xml:space="preserve">51</w:t>
           </w:r>
           <w:r>
             <w:rPr>
@@ -41135,7 +41024,7 @@
           <w:szCs w:val="20"/>
           <w:rtl w:val="0"/>
         </w:rPr>
-        <w:t xml:space="preserve"> The youngest guests at our 2019 and 2022 seders were too young to speak, so we had to improvise.</w:t>
+        <w:t xml:space="preserve"> The youngest guests at several of our seders have been too young to speak, so we had to improvise.</w:t>
       </w:r>
     </w:p>
   </w:footnote>
@@ -43755,8 +43644,8 @@
 </file>
 
 <file path=customXML/item1.xml><?xml version="1.0" encoding="utf-8"?>
-<go:gDocsCustomXmlDataStorage xmlns:go="http://customooxmlschemas.google.com/" xmlns:r="http://schemas.openxmlformats.org/officeDocument/2006/relationships" uri="GoogleDocsCustomDataVersion1">
-  <go:docsCustomData xmlns:go="http://customooxmlschemas.google.com/" roundtripDataSignature="AMtx7mj8FpI1FsS7x4bRsHlAtISzmhrlxQ==">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</go:docsCustomData>
+<go:gDocsCustomXmlDataStorage xmlns:go="http://customooxmlschemas.google.com/" xmlns:r="http://schemas.openxmlformats.org/officeDocument/2006/relationships" uri="GoogleDocsCustomDataVersion2">
+  <go:docsCustomData xmlns:go="http://customooxmlschemas.google.com/" roundtripDataSignature="AMtx7mj8FpI1FsS7x4bRsHlAtISzmhrlxQ==">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</go:docsCustomData>
 </go:gDocsCustomXmlDataStorage>
 </file>
 
